--- a/learn С++/План обучения С++.docx
+++ b/learn С++/План обучения С++.docx
@@ -1,6 +1,6 @@
 
 <file path=word/document.xml><?xml version="1.0" encoding="utf-8"?>
-<w:document xmlns:wpc="http://schemas.microsoft.com/office/word/2010/wordprocessingCanvas" xmlns:cx="http://schemas.microsoft.com/office/drawing/2014/chartex" xmlns:cx1="http://schemas.microsoft.com/office/drawing/2015/9/8/chartex" xmlns:cx2="http://schemas.microsoft.com/office/drawing/2015/10/21/chartex" xmlns:cx3="http://schemas.microsoft.com/office/drawing/2016/5/9/chartex" xmlns:cx4="http://schemas.microsoft.com/office/drawing/2016/5/10/chartex" xmlns:cx5="http://schemas.microsoft.com/office/drawing/2016/5/11/chartex" xmlns:cx6="http://schemas.microsoft.com/office/drawing/2016/5/12/chartex" xmlns:cx7="http://schemas.microsoft.com/office/drawing/2016/5/13/chartex" xmlns:cx8="http://schemas.microsoft.com/office/drawing/2016/5/14/chartex" xmlns:mc="http://schemas.openxmlformats.org/markup-compatibility/2006" xmlns:aink="http://schemas.microsoft.com/office/drawing/2016/ink" xmlns:am3d="http://schemas.microsoft.com/office/drawing/2017/model3d" xmlns:o="urn:schemas-microsoft-com:office:office" xmlns:r="http://schemas.openxmlformats.org/officeDocument/2006/relationships" xmlns:m="http://schemas.openxmlformats.org/officeDocument/2006/math" xmlns:v="urn:schemas-microsoft-com:vml" xmlns:wp14="http://schemas.microsoft.com/office/word/2010/wordprocessingDrawing" xmlns:wp="http://schemas.openxmlformats.org/drawingml/2006/wordprocessingDrawing" xmlns:w10="urn:schemas-microsoft-com:office:word" xmlns:w="http://schemas.openxmlformats.org/wordprocessingml/2006/main" xmlns:w14="http://schemas.microsoft.com/office/word/2010/wordml" xmlns:w15="http://schemas.microsoft.com/office/word/2012/wordml" xmlns:w16cid="http://schemas.microsoft.com/office/word/2016/wordml/cid" xmlns:w16se="http://schemas.microsoft.com/office/word/2015/wordml/symex" xmlns:wpg="http://schemas.microsoft.com/office/word/2010/wordprocessingGroup" xmlns:wpi="http://schemas.microsoft.com/office/word/2010/wordprocessingInk" xmlns:wne="http://schemas.microsoft.com/office/word/2006/wordml" xmlns:wps="http://schemas.microsoft.com/office/word/2010/wordprocessingShape" mc:Ignorable="w14 w15 w16se w16cid wp14">
+<w:document xmlns:ve="http://schemas.openxmlformats.org/markup-compatibility/2006" xmlns:o="urn:schemas-microsoft-com:office:office" xmlns:r="http://schemas.openxmlformats.org/officeDocument/2006/relationships" xmlns:m="http://schemas.openxmlformats.org/officeDocument/2006/math" xmlns:v="urn:schemas-microsoft-com:vml" xmlns:wp="http://schemas.openxmlformats.org/drawingml/2006/wordprocessingDrawing" xmlns:w10="urn:schemas-microsoft-com:office:word" xmlns:w="http://schemas.openxmlformats.org/wordprocessingml/2006/main" xmlns:wne="http://schemas.microsoft.com/office/word/2006/wordml">
   <w:body>
     <w:p>
       <w:pPr>
@@ -67,6 +67,82 @@
         </w:rPr>
         <w:t>Основы.</w:t>
       </w:r>
+    </w:p>
+    <w:p>
+      <w:pPr>
+        <w:jc w:val="both"/>
+        <w:rPr>
+          <w:rFonts w:ascii="Times New Roman" w:hAnsi="Times New Roman" w:cs="Times New Roman"/>
+          <w:sz w:val="24"/>
+          <w:szCs w:val="24"/>
+        </w:rPr>
+      </w:pPr>
+      <w:r>
+        <w:rPr>
+          <w:rFonts w:ascii="Times New Roman" w:hAnsi="Times New Roman" w:cs="Times New Roman"/>
+          <w:sz w:val="24"/>
+          <w:szCs w:val="24"/>
+        </w:rPr>
+        <w:t>Прочитать к</w:t>
+      </w:r>
+      <w:r>
+        <w:rPr>
+          <w:rFonts w:ascii="Times New Roman" w:hAnsi="Times New Roman" w:cs="Times New Roman"/>
+          <w:sz w:val="24"/>
+          <w:szCs w:val="24"/>
+        </w:rPr>
+        <w:t>ниг</w:t>
+      </w:r>
+      <w:r>
+        <w:rPr>
+          <w:rFonts w:ascii="Times New Roman" w:hAnsi="Times New Roman" w:cs="Times New Roman"/>
+          <w:sz w:val="24"/>
+          <w:szCs w:val="24"/>
+        </w:rPr>
+        <w:t>у</w:t>
+      </w:r>
+      <w:r>
+        <w:rPr>
+          <w:rFonts w:ascii="Times New Roman" w:hAnsi="Times New Roman" w:cs="Times New Roman"/>
+          <w:sz w:val="24"/>
+          <w:szCs w:val="24"/>
+        </w:rPr>
+        <w:t xml:space="preserve"> по основам</w:t>
+      </w:r>
+      <w:proofErr w:type="gramStart"/>
+      <w:r>
+        <w:rPr>
+          <w:rFonts w:ascii="Times New Roman" w:hAnsi="Times New Roman" w:cs="Times New Roman"/>
+          <w:sz w:val="24"/>
+          <w:szCs w:val="24"/>
+        </w:rPr>
+        <w:t xml:space="preserve"> С</w:t>
+      </w:r>
+      <w:proofErr w:type="gramEnd"/>
+      <w:r>
+        <w:rPr>
+          <w:rFonts w:ascii="Times New Roman" w:hAnsi="Times New Roman" w:cs="Times New Roman"/>
+          <w:sz w:val="24"/>
+          <w:szCs w:val="24"/>
+        </w:rPr>
+        <w:t>++ (стандарт языка не ниже С++11</w:t>
+      </w:r>
+      <w:r>
+        <w:rPr>
+          <w:rFonts w:ascii="Times New Roman" w:hAnsi="Times New Roman" w:cs="Times New Roman"/>
+          <w:sz w:val="24"/>
+          <w:szCs w:val="24"/>
+        </w:rPr>
+        <w:t xml:space="preserve">) </w:t>
+      </w:r>
+      <w:r>
+        <w:rPr>
+          <w:rFonts w:ascii="Times New Roman" w:hAnsi="Times New Roman" w:cs="Times New Roman"/>
+          <w:sz w:val="24"/>
+          <w:szCs w:val="24"/>
+        </w:rPr>
+        <w:t>–</w:t>
+      </w:r>
       <w:r>
         <w:rPr>
           <w:rFonts w:ascii="Times New Roman" w:hAnsi="Times New Roman" w:cs="Times New Roman"/>
@@ -75,55 +151,235 @@
         </w:rPr>
         <w:t xml:space="preserve"> </w:t>
       </w:r>
-    </w:p>
-    <w:p>
-      <w:pPr>
-        <w:jc w:val="both"/>
-        <w:rPr>
-          <w:rFonts w:ascii="Times New Roman" w:hAnsi="Times New Roman" w:cs="Times New Roman"/>
-          <w:sz w:val="24"/>
-          <w:szCs w:val="24"/>
-        </w:rPr>
-      </w:pPr>
-      <w:r>
-        <w:rPr>
-          <w:rFonts w:ascii="Times New Roman" w:hAnsi="Times New Roman" w:cs="Times New Roman"/>
-          <w:sz w:val="24"/>
-          <w:szCs w:val="24"/>
-        </w:rPr>
-        <w:t>Прочитать к</w:t>
-      </w:r>
-      <w:r>
-        <w:rPr>
-          <w:rFonts w:ascii="Times New Roman" w:hAnsi="Times New Roman" w:cs="Times New Roman"/>
-          <w:sz w:val="24"/>
-          <w:szCs w:val="24"/>
-        </w:rPr>
-        <w:t>ниг</w:t>
-      </w:r>
-      <w:r>
-        <w:rPr>
-          <w:rFonts w:ascii="Times New Roman" w:hAnsi="Times New Roman" w:cs="Times New Roman"/>
-          <w:sz w:val="24"/>
-          <w:szCs w:val="24"/>
-        </w:rPr>
-        <w:t>у</w:t>
-      </w:r>
-      <w:r>
-        <w:rPr>
-          <w:rFonts w:ascii="Times New Roman" w:hAnsi="Times New Roman" w:cs="Times New Roman"/>
-          <w:sz w:val="24"/>
-          <w:szCs w:val="24"/>
-        </w:rPr>
-        <w:t xml:space="preserve"> по основам С++ (стандарт языка не ниже С++11) и </w:t>
-      </w:r>
-      <w:r>
-        <w:rPr>
-          <w:rFonts w:ascii="Times New Roman" w:hAnsi="Times New Roman" w:cs="Times New Roman"/>
-          <w:sz w:val="24"/>
-          <w:szCs w:val="24"/>
-        </w:rPr>
-        <w:t xml:space="preserve">использовать </w:t>
+      <w:r>
+        <w:rPr>
+          <w:rFonts w:ascii="Times New Roman" w:hAnsi="Times New Roman" w:cs="Times New Roman"/>
+          <w:sz w:val="24"/>
+          <w:szCs w:val="24"/>
+        </w:rPr>
+        <w:t>рекомендую «</w:t>
+      </w:r>
+      <w:r>
+        <w:rPr>
+          <w:rFonts w:ascii="Times New Roman" w:hAnsi="Times New Roman" w:cs="Times New Roman"/>
+          <w:sz w:val="24"/>
+          <w:szCs w:val="24"/>
+        </w:rPr>
+        <w:t>C++11 за 21 день - 2013.pdf</w:t>
+      </w:r>
+      <w:r>
+        <w:rPr>
+          <w:rFonts w:ascii="Times New Roman" w:hAnsi="Times New Roman" w:cs="Times New Roman"/>
+          <w:sz w:val="24"/>
+          <w:szCs w:val="24"/>
+        </w:rPr>
+        <w:t xml:space="preserve">» </w:t>
+      </w:r>
+      <w:r>
+        <w:rPr>
+          <w:rFonts w:ascii="Times New Roman" w:hAnsi="Times New Roman" w:cs="Times New Roman"/>
+          <w:sz w:val="24"/>
+          <w:szCs w:val="24"/>
+        </w:rPr>
+        <w:t xml:space="preserve">С. </w:t>
+      </w:r>
+      <w:proofErr w:type="spellStart"/>
+      <w:r>
+        <w:rPr>
+          <w:rFonts w:ascii="Times New Roman" w:hAnsi="Times New Roman" w:cs="Times New Roman"/>
+          <w:sz w:val="24"/>
+          <w:szCs w:val="24"/>
+        </w:rPr>
+        <w:t>Рао</w:t>
+      </w:r>
+      <w:proofErr w:type="spellEnd"/>
+      <w:r>
+        <w:rPr>
+          <w:rFonts w:ascii="Times New Roman" w:hAnsi="Times New Roman" w:cs="Times New Roman"/>
+          <w:sz w:val="24"/>
+          <w:szCs w:val="24"/>
+        </w:rPr>
+        <w:t xml:space="preserve"> (я по ней учился) </w:t>
+      </w:r>
+      <w:r>
+        <w:rPr>
+          <w:rFonts w:ascii="Times New Roman" w:hAnsi="Times New Roman" w:cs="Times New Roman"/>
+          <w:sz w:val="24"/>
+          <w:szCs w:val="24"/>
+        </w:rPr>
+        <w:t>–</w:t>
+      </w:r>
+      <w:r>
+        <w:rPr>
+          <w:rFonts w:ascii="Times New Roman" w:hAnsi="Times New Roman" w:cs="Times New Roman"/>
+          <w:sz w:val="24"/>
+          <w:szCs w:val="24"/>
+        </w:rPr>
+        <w:t xml:space="preserve"> книга 2013 года, может есть более поздняя редакция в интернете</w:t>
+      </w:r>
+      <w:r>
+        <w:rPr>
+          <w:rFonts w:ascii="Times New Roman" w:hAnsi="Times New Roman" w:cs="Times New Roman"/>
+          <w:sz w:val="24"/>
+          <w:szCs w:val="24"/>
+        </w:rPr>
+        <w:t xml:space="preserve"> или в продаже</w:t>
+      </w:r>
+      <w:r>
+        <w:rPr>
+          <w:rFonts w:ascii="Times New Roman" w:hAnsi="Times New Roman" w:cs="Times New Roman"/>
+          <w:sz w:val="24"/>
+          <w:szCs w:val="24"/>
+        </w:rPr>
+        <w:t>.</w:t>
+      </w:r>
+      <w:r>
+        <w:rPr>
+          <w:rFonts w:ascii="Times New Roman" w:hAnsi="Times New Roman" w:cs="Times New Roman"/>
+          <w:sz w:val="24"/>
+          <w:szCs w:val="24"/>
+        </w:rPr>
+        <w:t xml:space="preserve"> Все книги прикрепил.</w:t>
+      </w:r>
+      <w:r>
+        <w:rPr>
+          <w:rFonts w:ascii="Times New Roman" w:hAnsi="Times New Roman" w:cs="Times New Roman"/>
+          <w:sz w:val="24"/>
+          <w:szCs w:val="24"/>
+        </w:rPr>
+        <w:t xml:space="preserve"> Можно еще книгу Р. </w:t>
+      </w:r>
+      <w:proofErr w:type="spellStart"/>
+      <w:r>
+        <w:rPr>
+          <w:rFonts w:ascii="Times New Roman" w:hAnsi="Times New Roman" w:cs="Times New Roman"/>
+          <w:sz w:val="24"/>
+          <w:szCs w:val="24"/>
+        </w:rPr>
+        <w:t>Лафоре</w:t>
+      </w:r>
+      <w:proofErr w:type="spellEnd"/>
+      <w:r>
+        <w:rPr>
+          <w:rFonts w:ascii="Times New Roman" w:hAnsi="Times New Roman" w:cs="Times New Roman"/>
+          <w:sz w:val="24"/>
+          <w:szCs w:val="24"/>
+        </w:rPr>
+        <w:t xml:space="preserve"> (</w:t>
+      </w:r>
+      <w:r>
+        <w:rPr>
+          <w:rFonts w:ascii="Times New Roman" w:hAnsi="Times New Roman" w:cs="Times New Roman"/>
+          <w:sz w:val="24"/>
+          <w:szCs w:val="24"/>
+        </w:rPr>
+        <w:t>Lafore_4ed.pdf</w:t>
+      </w:r>
+      <w:r>
+        <w:rPr>
+          <w:rFonts w:ascii="Times New Roman" w:hAnsi="Times New Roman" w:cs="Times New Roman"/>
+          <w:sz w:val="24"/>
+          <w:szCs w:val="24"/>
+        </w:rPr>
+        <w:t>)</w:t>
+      </w:r>
+      <w:r>
+        <w:rPr>
+          <w:rFonts w:ascii="Times New Roman" w:hAnsi="Times New Roman" w:cs="Times New Roman"/>
+          <w:sz w:val="24"/>
+          <w:szCs w:val="24"/>
+        </w:rPr>
+        <w:t xml:space="preserve"> </w:t>
+      </w:r>
+      <w:r>
+        <w:rPr>
+          <w:rFonts w:ascii="Times New Roman" w:hAnsi="Times New Roman" w:cs="Times New Roman"/>
+          <w:sz w:val="24"/>
+          <w:szCs w:val="24"/>
+        </w:rPr>
+        <w:t>–</w:t>
+      </w:r>
+      <w:r>
+        <w:rPr>
+          <w:rFonts w:ascii="Times New Roman" w:hAnsi="Times New Roman" w:cs="Times New Roman"/>
+          <w:sz w:val="24"/>
+          <w:szCs w:val="24"/>
+        </w:rPr>
+        <w:t xml:space="preserve"> </w:t>
+      </w:r>
+      <w:r>
+        <w:rPr>
+          <w:rFonts w:ascii="Times New Roman" w:hAnsi="Times New Roman" w:cs="Times New Roman"/>
+          <w:sz w:val="24"/>
+          <w:szCs w:val="24"/>
+        </w:rPr>
+        <w:t xml:space="preserve">это аналог предыдущей (я ее тоже читал) или С. </w:t>
+      </w:r>
+      <w:proofErr w:type="spellStart"/>
+      <w:r>
+        <w:rPr>
+          <w:rFonts w:ascii="Times New Roman" w:hAnsi="Times New Roman" w:cs="Times New Roman"/>
+          <w:sz w:val="24"/>
+          <w:szCs w:val="24"/>
+        </w:rPr>
+        <w:t>Прата</w:t>
+      </w:r>
+      <w:proofErr w:type="spellEnd"/>
+      <w:r>
+        <w:rPr>
+          <w:rFonts w:ascii="Times New Roman" w:hAnsi="Times New Roman" w:cs="Times New Roman"/>
+          <w:sz w:val="24"/>
+          <w:szCs w:val="24"/>
+        </w:rPr>
+        <w:t xml:space="preserve"> (сам не читал). Е</w:t>
+      </w:r>
+      <w:r>
+        <w:rPr>
+          <w:rFonts w:ascii="Times New Roman" w:hAnsi="Times New Roman" w:cs="Times New Roman"/>
+          <w:sz w:val="24"/>
+          <w:szCs w:val="24"/>
+        </w:rPr>
+        <w:t>сли что-то непонятно или не хватает из книг</w:t>
+      </w:r>
+      <w:r>
+        <w:rPr>
+          <w:rFonts w:ascii="Times New Roman" w:hAnsi="Times New Roman" w:cs="Times New Roman"/>
+          <w:sz w:val="24"/>
+          <w:szCs w:val="24"/>
+        </w:rPr>
+        <w:t>, то</w:t>
+      </w:r>
+      <w:r>
+        <w:rPr>
+          <w:rFonts w:ascii="Times New Roman" w:hAnsi="Times New Roman" w:cs="Times New Roman"/>
+          <w:sz w:val="24"/>
+          <w:szCs w:val="24"/>
+        </w:rPr>
+        <w:t xml:space="preserve"> интернет</w:t>
+      </w:r>
+      <w:r>
+        <w:rPr>
+          <w:rFonts w:ascii="Times New Roman" w:hAnsi="Times New Roman" w:cs="Times New Roman"/>
+          <w:sz w:val="24"/>
+          <w:szCs w:val="24"/>
+        </w:rPr>
+        <w:t xml:space="preserve"> в помощь</w:t>
+      </w:r>
+      <w:r>
+        <w:rPr>
+          <w:rFonts w:ascii="Times New Roman" w:hAnsi="Times New Roman" w:cs="Times New Roman"/>
+          <w:sz w:val="24"/>
+          <w:szCs w:val="24"/>
+        </w:rPr>
+        <w:t>. В любом случае надо и</w:t>
+      </w:r>
+      <w:r>
+        <w:rPr>
+          <w:rFonts w:ascii="Times New Roman" w:hAnsi="Times New Roman" w:cs="Times New Roman"/>
+          <w:sz w:val="24"/>
+          <w:szCs w:val="24"/>
+        </w:rPr>
+        <w:t xml:space="preserve">спользовать </w:t>
       </w:r>
       <w:r>
         <w:rPr>
@@ -147,15 +403,57 @@
           <w:sz w:val="24"/>
           <w:szCs w:val="24"/>
         </w:rPr>
-        <w:t xml:space="preserve"> из интернета (вопросы на собеседованиях по С++</w:t>
-      </w:r>
-      <w:r>
-        <w:rPr>
-          <w:rFonts w:ascii="Times New Roman" w:hAnsi="Times New Roman" w:cs="Times New Roman"/>
-          <w:sz w:val="24"/>
-          <w:szCs w:val="24"/>
-        </w:rPr>
-        <w:t xml:space="preserve"> и видео собеседований - </w:t>
+        <w:t xml:space="preserve"> из интернета</w:t>
+      </w:r>
+      <w:r>
+        <w:rPr>
+          <w:rFonts w:ascii="Times New Roman" w:hAnsi="Times New Roman" w:cs="Times New Roman"/>
+          <w:sz w:val="24"/>
+          <w:szCs w:val="24"/>
+        </w:rPr>
+        <w:t>, если что-то непонятно из книг:</w:t>
+      </w:r>
+      <w:r>
+        <w:rPr>
+          <w:rFonts w:ascii="Times New Roman" w:hAnsi="Times New Roman" w:cs="Times New Roman"/>
+          <w:sz w:val="24"/>
+          <w:szCs w:val="24"/>
+        </w:rPr>
+        <w:t xml:space="preserve"> вопросы на собеседованиях по</w:t>
+      </w:r>
+      <w:proofErr w:type="gramStart"/>
+      <w:r>
+        <w:rPr>
+          <w:rFonts w:ascii="Times New Roman" w:hAnsi="Times New Roman" w:cs="Times New Roman"/>
+          <w:sz w:val="24"/>
+          <w:szCs w:val="24"/>
+        </w:rPr>
+        <w:t xml:space="preserve"> С</w:t>
+      </w:r>
+      <w:proofErr w:type="gramEnd"/>
+      <w:r>
+        <w:rPr>
+          <w:rFonts w:ascii="Times New Roman" w:hAnsi="Times New Roman" w:cs="Times New Roman"/>
+          <w:sz w:val="24"/>
+          <w:szCs w:val="24"/>
+        </w:rPr>
+        <w:t>++</w:t>
+      </w:r>
+      <w:r>
+        <w:rPr>
+          <w:rFonts w:ascii="Times New Roman" w:hAnsi="Times New Roman" w:cs="Times New Roman"/>
+          <w:sz w:val="24"/>
+          <w:szCs w:val="24"/>
+        </w:rPr>
+        <w:t>,</w:t>
+      </w:r>
+      <w:r>
+        <w:rPr>
+          <w:rFonts w:ascii="Times New Roman" w:hAnsi="Times New Roman" w:cs="Times New Roman"/>
+          <w:sz w:val="24"/>
+          <w:szCs w:val="24"/>
+        </w:rPr>
+        <w:t xml:space="preserve"> </w:t>
       </w:r>
       <w:proofErr w:type="spellStart"/>
       <w:r>
@@ -163,6 +461,108 @@
           <w:rFonts w:ascii="Times New Roman" w:hAnsi="Times New Roman" w:cs="Times New Roman"/>
           <w:sz w:val="24"/>
           <w:szCs w:val="24"/>
+        </w:rPr>
+        <w:t>Хабр</w:t>
+      </w:r>
+      <w:proofErr w:type="spellEnd"/>
+      <w:r>
+        <w:rPr>
+          <w:rFonts w:ascii="Times New Roman" w:hAnsi="Times New Roman" w:cs="Times New Roman"/>
+          <w:sz w:val="24"/>
+          <w:szCs w:val="24"/>
+        </w:rPr>
+        <w:t xml:space="preserve">, </w:t>
+      </w:r>
+      <w:proofErr w:type="spellStart"/>
+      <w:r>
+        <w:rPr>
+          <w:rFonts w:ascii="Times New Roman" w:hAnsi="Times New Roman" w:cs="Times New Roman"/>
+          <w:sz w:val="24"/>
+          <w:szCs w:val="24"/>
+          <w:lang w:val="en-US"/>
+        </w:rPr>
+        <w:t>cppreference</w:t>
+      </w:r>
+      <w:proofErr w:type="spellEnd"/>
+      <w:r>
+        <w:rPr>
+          <w:rFonts w:ascii="Times New Roman" w:hAnsi="Times New Roman" w:cs="Times New Roman"/>
+          <w:sz w:val="24"/>
+          <w:szCs w:val="24"/>
+        </w:rPr>
+        <w:t>.</w:t>
+      </w:r>
+      <w:r>
+        <w:rPr>
+          <w:rFonts w:ascii="Times New Roman" w:hAnsi="Times New Roman" w:cs="Times New Roman"/>
+          <w:sz w:val="24"/>
+          <w:szCs w:val="24"/>
+          <w:lang w:val="en-US"/>
+        </w:rPr>
+        <w:t>com</w:t>
+      </w:r>
+      <w:r>
+        <w:rPr>
+          <w:rFonts w:ascii="Times New Roman" w:hAnsi="Times New Roman" w:cs="Times New Roman"/>
+          <w:sz w:val="24"/>
+          <w:szCs w:val="24"/>
+        </w:rPr>
+        <w:t xml:space="preserve">, </w:t>
+      </w:r>
+      <w:r>
+        <w:rPr>
+          <w:rFonts w:ascii="Times New Roman" w:hAnsi="Times New Roman" w:cs="Times New Roman"/>
+          <w:sz w:val="24"/>
+          <w:szCs w:val="24"/>
+        </w:rPr>
+        <w:t>видео</w:t>
+      </w:r>
+      <w:r>
+        <w:rPr>
+          <w:rFonts w:ascii="Times New Roman" w:hAnsi="Times New Roman" w:cs="Times New Roman"/>
+          <w:sz w:val="24"/>
+          <w:szCs w:val="24"/>
+        </w:rPr>
+        <w:t xml:space="preserve"> советов, уроков, разборов задач и</w:t>
+      </w:r>
+      <w:r>
+        <w:rPr>
+          <w:rFonts w:ascii="Times New Roman" w:hAnsi="Times New Roman" w:cs="Times New Roman"/>
+          <w:sz w:val="24"/>
+          <w:szCs w:val="24"/>
+        </w:rPr>
+        <w:t xml:space="preserve"> собеседований </w:t>
+      </w:r>
+      <w:r>
+        <w:rPr>
+          <w:rFonts w:ascii="Times New Roman" w:hAnsi="Times New Roman" w:cs="Times New Roman"/>
+          <w:sz w:val="24"/>
+          <w:szCs w:val="24"/>
+        </w:rPr>
+        <w:t>–</w:t>
+      </w:r>
+      <w:r>
+        <w:rPr>
+          <w:rFonts w:ascii="Times New Roman" w:hAnsi="Times New Roman" w:cs="Times New Roman"/>
+          <w:sz w:val="24"/>
+          <w:szCs w:val="24"/>
+        </w:rPr>
+        <w:t xml:space="preserve"> </w:t>
+      </w:r>
+      <w:r>
+        <w:rPr>
+          <w:rFonts w:ascii="Times New Roman" w:hAnsi="Times New Roman" w:cs="Times New Roman"/>
+          <w:sz w:val="24"/>
+          <w:szCs w:val="24"/>
+        </w:rPr>
+        <w:t xml:space="preserve">рекомендую каналы </w:t>
+      </w:r>
+      <w:proofErr w:type="spellStart"/>
+      <w:r>
+        <w:rPr>
+          <w:rFonts w:ascii="Times New Roman" w:hAnsi="Times New Roman" w:cs="Times New Roman"/>
+          <w:sz w:val="24"/>
+          <w:szCs w:val="24"/>
           <w:lang w:val="en-US"/>
         </w:rPr>
         <w:t>youtube</w:t>
@@ -174,7 +574,93 @@
           <w:sz w:val="24"/>
           <w:szCs w:val="24"/>
         </w:rPr>
-        <w:t>):</w:t>
+        <w:t>:</w:t>
+      </w:r>
+      <w:r>
+        <w:rPr>
+          <w:rFonts w:ascii="Times New Roman" w:hAnsi="Times New Roman" w:cs="Times New Roman"/>
+          <w:sz w:val="24"/>
+          <w:szCs w:val="24"/>
+        </w:rPr>
+        <w:t xml:space="preserve"> «Владимир </w:t>
+      </w:r>
+      <w:proofErr w:type="spellStart"/>
+      <w:r>
+        <w:rPr>
+          <w:rFonts w:ascii="Times New Roman" w:hAnsi="Times New Roman" w:cs="Times New Roman"/>
+          <w:sz w:val="24"/>
+          <w:szCs w:val="24"/>
+        </w:rPr>
+        <w:t>Балун</w:t>
+      </w:r>
+      <w:proofErr w:type="spellEnd"/>
+      <w:r>
+        <w:rPr>
+          <w:rFonts w:ascii="Times New Roman" w:hAnsi="Times New Roman" w:cs="Times New Roman"/>
+          <w:sz w:val="24"/>
+          <w:szCs w:val="24"/>
+        </w:rPr>
+        <w:t xml:space="preserve"> – Программирование», </w:t>
+      </w:r>
+      <w:r>
+        <w:rPr>
+          <w:rFonts w:ascii="Times New Roman" w:hAnsi="Times New Roman" w:cs="Times New Roman"/>
+          <w:sz w:val="24"/>
+          <w:szCs w:val="24"/>
+        </w:rPr>
+        <w:t>«</w:t>
+      </w:r>
+      <w:r>
+        <w:rPr>
+          <w:rFonts w:ascii="Times New Roman" w:hAnsi="Times New Roman" w:cs="Times New Roman"/>
+          <w:sz w:val="24"/>
+          <w:szCs w:val="24"/>
+          <w:lang w:val="en-US"/>
+        </w:rPr>
+        <w:t>Ambushed</w:t>
+      </w:r>
+      <w:r>
+        <w:rPr>
+          <w:rFonts w:ascii="Times New Roman" w:hAnsi="Times New Roman" w:cs="Times New Roman"/>
+          <w:sz w:val="24"/>
+          <w:szCs w:val="24"/>
+        </w:rPr>
+        <w:t xml:space="preserve"> </w:t>
+      </w:r>
+      <w:proofErr w:type="spellStart"/>
+      <w:r>
+        <w:rPr>
+          <w:rFonts w:ascii="Times New Roman" w:hAnsi="Times New Roman" w:cs="Times New Roman"/>
+          <w:sz w:val="24"/>
+          <w:szCs w:val="24"/>
+          <w:lang w:val="en-US"/>
+        </w:rPr>
+        <w:t>Racoon</w:t>
+      </w:r>
+      <w:proofErr w:type="spellEnd"/>
+      <w:r>
+        <w:rPr>
+          <w:rFonts w:ascii="Times New Roman" w:hAnsi="Times New Roman" w:cs="Times New Roman"/>
+          <w:sz w:val="24"/>
+          <w:szCs w:val="24"/>
+        </w:rPr>
+        <w:t>»</w:t>
+      </w:r>
+      <w:r>
+        <w:rPr>
+          <w:rFonts w:ascii="Times New Roman" w:hAnsi="Times New Roman" w:cs="Times New Roman"/>
+          <w:sz w:val="24"/>
+          <w:szCs w:val="24"/>
+        </w:rPr>
+        <w:t xml:space="preserve"> (есть разбор задач на собеседованиях)</w:t>
+      </w:r>
+      <w:r>
+        <w:rPr>
+          <w:rFonts w:ascii="Times New Roman" w:hAnsi="Times New Roman" w:cs="Times New Roman"/>
+          <w:sz w:val="24"/>
+          <w:szCs w:val="24"/>
+        </w:rPr>
+        <w:t>.</w:t>
       </w:r>
     </w:p>
     <w:p>
@@ -237,7 +723,15 @@
           <w:sz w:val="24"/>
           <w:szCs w:val="24"/>
         </w:rPr>
-        <w:t>конструкций</w:t>
+        <w:t>к</w:t>
+      </w:r>
+      <w:r>
+        <w:rPr>
+          <w:rFonts w:ascii="Times New Roman" w:hAnsi="Times New Roman" w:cs="Times New Roman"/>
+          <w:sz w:val="24"/>
+          <w:szCs w:val="24"/>
+        </w:rPr>
+        <w:t>онструкций</w:t>
       </w:r>
       <w:r>
         <w:rPr>
@@ -335,7 +829,33 @@
           <w:szCs w:val="24"/>
           <w:lang w:val="en-US"/>
         </w:rPr>
-        <w:t xml:space="preserve">, </w:t>
+        <w:t>,</w:t>
+      </w:r>
+      <w:r>
+        <w:rPr>
+          <w:rFonts w:ascii="Times New Roman" w:hAnsi="Times New Roman" w:cs="Times New Roman"/>
+          <w:sz w:val="24"/>
+          <w:szCs w:val="24"/>
+          <w:lang w:val="en-US"/>
+        </w:rPr>
+        <w:t xml:space="preserve"> </w:t>
+      </w:r>
+      <w:r>
+        <w:rPr>
+          <w:rFonts w:ascii="Times New Roman" w:hAnsi="Times New Roman" w:cs="Times New Roman"/>
+          <w:sz w:val="24"/>
+          <w:szCs w:val="24"/>
+        </w:rPr>
+        <w:t>выбора</w:t>
+      </w:r>
+      <w:r>
+        <w:rPr>
+          <w:rFonts w:ascii="Times New Roman" w:hAnsi="Times New Roman" w:cs="Times New Roman"/>
+          <w:sz w:val="24"/>
+          <w:szCs w:val="24"/>
+          <w:lang w:val="en-US"/>
+        </w:rPr>
+        <w:t xml:space="preserve"> </w:t>
       </w:r>
       <w:r>
         <w:rPr>
@@ -783,7 +1303,25 @@
           <w:sz w:val="24"/>
           <w:szCs w:val="24"/>
         </w:rPr>
-        <w:t xml:space="preserve">Применение на практике стандартной библиотеки С++ и ее самой важной части </w:t>
+        <w:t>Применение на практике стандартной библиотеки</w:t>
+      </w:r>
+      <w:proofErr w:type="gramStart"/>
+      <w:r>
+        <w:rPr>
+          <w:rFonts w:ascii="Times New Roman" w:hAnsi="Times New Roman" w:cs="Times New Roman"/>
+          <w:sz w:val="24"/>
+          <w:szCs w:val="24"/>
+        </w:rPr>
+        <w:t xml:space="preserve"> С</w:t>
+      </w:r>
+      <w:proofErr w:type="gramEnd"/>
+      <w:r>
+        <w:rPr>
+          <w:rFonts w:ascii="Times New Roman" w:hAnsi="Times New Roman" w:cs="Times New Roman"/>
+          <w:sz w:val="24"/>
+          <w:szCs w:val="24"/>
+        </w:rPr>
+        <w:t xml:space="preserve">++ и ее самой важной части </w:t>
       </w:r>
       <w:r>
         <w:rPr>
@@ -825,7 +1363,6 @@
         </w:rPr>
         <w:t xml:space="preserve">использование </w:t>
       </w:r>
-      <w:proofErr w:type="gramStart"/>
       <w:r>
         <w:rPr>
           <w:rFonts w:ascii="Times New Roman" w:hAnsi="Times New Roman" w:cs="Times New Roman"/>
@@ -843,7 +1380,6 @@
         </w:rPr>
         <w:t>::</w:t>
       </w:r>
-      <w:proofErr w:type="gramEnd"/>
       <w:r>
         <w:rPr>
           <w:rFonts w:ascii="Times New Roman" w:hAnsi="Times New Roman" w:cs="Times New Roman"/>
@@ -859,7 +1395,33 @@
           <w:sz w:val="24"/>
           <w:szCs w:val="24"/>
         </w:rPr>
-        <w:t xml:space="preserve"> и создание собственного класса строки (или разобраться как создается такой класс на примере кода из книг или интернета)</w:t>
+        <w:t xml:space="preserve"> и создание собственного класса строки (</w:t>
+      </w:r>
+      <w:bookmarkStart w:id="0" w:name="_GoBack"/>
+      <w:bookmarkEnd w:id="0"/>
+      <w:r>
+        <w:rPr>
+          <w:rFonts w:ascii="Times New Roman" w:hAnsi="Times New Roman" w:cs="Times New Roman"/>
+          <w:sz w:val="24"/>
+          <w:szCs w:val="24"/>
+        </w:rPr>
+        <w:t>разобраться</w:t>
+      </w:r>
+      <w:r>
+        <w:rPr>
+          <w:rFonts w:ascii="Times New Roman" w:hAnsi="Times New Roman" w:cs="Times New Roman"/>
+          <w:sz w:val="24"/>
+          <w:szCs w:val="24"/>
+        </w:rPr>
+        <w:t>, как создать</w:t>
+      </w:r>
+      <w:r>
+        <w:rPr>
+          <w:rFonts w:ascii="Times New Roman" w:hAnsi="Times New Roman" w:cs="Times New Roman"/>
+          <w:sz w:val="24"/>
+          <w:szCs w:val="24"/>
+        </w:rPr>
+        <w:t xml:space="preserve"> такой класс на примере кода из книг или интернета)</w:t>
       </w:r>
       <w:r>
         <w:rPr>
@@ -990,7 +1552,7 @@
           <w:sz w:val="24"/>
           <w:szCs w:val="24"/>
         </w:rPr>
-        <w:t xml:space="preserve"> </w:t>
+        <w:t xml:space="preserve">: </w:t>
       </w:r>
       <w:r>
         <w:rPr>
@@ -1043,6 +1605,7 @@
         </w:rPr>
         <w:t>::</w:t>
       </w:r>
+      <w:proofErr w:type="spellStart"/>
       <w:r>
         <w:rPr>
           <w:rFonts w:ascii="Times New Roman" w:hAnsi="Times New Roman" w:cs="Times New Roman"/>
@@ -1052,6 +1615,7 @@
         </w:rPr>
         <w:t>deque</w:t>
       </w:r>
+      <w:proofErr w:type="spellEnd"/>
       <w:r>
         <w:rPr>
           <w:rFonts w:ascii="Times New Roman" w:hAnsi="Times New Roman" w:cs="Times New Roman"/>
@@ -1177,23 +1741,31 @@
           <w:sz w:val="24"/>
           <w:szCs w:val="24"/>
         </w:rPr>
-        <w:t xml:space="preserve"> </w:t>
-      </w:r>
-      <w:r>
-        <w:rPr>
-          <w:rFonts w:ascii="Times New Roman" w:hAnsi="Times New Roman" w:cs="Times New Roman"/>
-          <w:sz w:val="24"/>
-          <w:szCs w:val="24"/>
-        </w:rPr>
-        <w:t xml:space="preserve">и их методов </w:t>
-      </w:r>
-      <w:r>
-        <w:rPr>
-          <w:rFonts w:ascii="Times New Roman" w:hAnsi="Times New Roman" w:cs="Times New Roman"/>
-          <w:sz w:val="24"/>
-          <w:szCs w:val="24"/>
-        </w:rPr>
-        <w:t xml:space="preserve">– осмысленный выбор контейнера для решения задач, и важно </w:t>
+        <w:t xml:space="preserve"> и их методов. Важен о</w:t>
+      </w:r>
+      <w:r>
+        <w:rPr>
+          <w:rFonts w:ascii="Times New Roman" w:hAnsi="Times New Roman" w:cs="Times New Roman"/>
+          <w:sz w:val="24"/>
+          <w:szCs w:val="24"/>
+        </w:rPr>
+        <w:t>смысленный выбор контейнера для решения задач</w:t>
+      </w:r>
+      <w:r>
+        <w:rPr>
+          <w:rFonts w:ascii="Times New Roman" w:hAnsi="Times New Roman" w:cs="Times New Roman"/>
+          <w:sz w:val="24"/>
+          <w:szCs w:val="24"/>
+        </w:rPr>
+        <w:t>и</w:t>
+      </w:r>
+      <w:r>
+        <w:rPr>
+          <w:rFonts w:ascii="Times New Roman" w:hAnsi="Times New Roman" w:cs="Times New Roman"/>
+          <w:sz w:val="24"/>
+          <w:szCs w:val="24"/>
+        </w:rPr>
+        <w:t xml:space="preserve">, и важно </w:t>
       </w:r>
       <w:r>
         <w:rPr>
@@ -1209,15 +1781,47 @@
           <w:sz w:val="24"/>
           <w:szCs w:val="24"/>
         </w:rPr>
-        <w:t>, чем эти контейнеры отличаются друг от друга, и какой из них надо выбрать</w:t>
-      </w:r>
-      <w:r>
-        <w:rPr>
-          <w:rFonts w:ascii="Times New Roman" w:hAnsi="Times New Roman" w:cs="Times New Roman"/>
-          <w:sz w:val="24"/>
-          <w:szCs w:val="24"/>
-        </w:rPr>
-        <w:t xml:space="preserve"> (стандартные контейнеры – это структуры данных, в которых заложены базовые алгоритмы сортировки, поиска)</w:t>
+        <w:t>, чем эти контейн</w:t>
+      </w:r>
+      <w:r>
+        <w:rPr>
+          <w:rFonts w:ascii="Times New Roman" w:hAnsi="Times New Roman" w:cs="Times New Roman"/>
+          <w:sz w:val="24"/>
+          <w:szCs w:val="24"/>
+        </w:rPr>
+        <w:t>еры отличаются друг от друга, какой из них подходит. С</w:t>
+      </w:r>
+      <w:r>
+        <w:rPr>
+          <w:rFonts w:ascii="Times New Roman" w:hAnsi="Times New Roman" w:cs="Times New Roman"/>
+          <w:sz w:val="24"/>
+          <w:szCs w:val="24"/>
+        </w:rPr>
+        <w:t xml:space="preserve">тандартные контейнеры – это структуры данных, в которых заложены базовые алгоритмы </w:t>
+      </w:r>
+      <w:r>
+        <w:rPr>
+          <w:rFonts w:ascii="Times New Roman" w:hAnsi="Times New Roman" w:cs="Times New Roman"/>
+          <w:sz w:val="24"/>
+          <w:szCs w:val="24"/>
+        </w:rPr>
+        <w:t>(</w:t>
+      </w:r>
+      <w:r>
+        <w:rPr>
+          <w:rFonts w:ascii="Times New Roman" w:hAnsi="Times New Roman" w:cs="Times New Roman"/>
+          <w:sz w:val="24"/>
+          <w:szCs w:val="24"/>
+        </w:rPr>
+        <w:t>сортировки, поиска</w:t>
+      </w:r>
+      <w:r>
+        <w:rPr>
+          <w:rFonts w:ascii="Times New Roman" w:hAnsi="Times New Roman" w:cs="Times New Roman"/>
+          <w:sz w:val="24"/>
+          <w:szCs w:val="24"/>
+        </w:rPr>
+        <w:t>), о которых нужно иметь хотя бы общие представления</w:t>
       </w:r>
       <w:r>
         <w:rPr>
@@ -1226,14 +1830,6 @@
           <w:szCs w:val="24"/>
         </w:rPr>
         <w:t>;</w:t>
-      </w:r>
-      <w:r>
-        <w:rPr>
-          <w:rFonts w:ascii="Times New Roman" w:hAnsi="Times New Roman" w:cs="Times New Roman"/>
-          <w:sz w:val="24"/>
-          <w:szCs w:val="24"/>
-        </w:rPr>
-        <w:t xml:space="preserve"> </w:t>
       </w:r>
     </w:p>
     <w:p>
@@ -1342,25 +1938,14 @@
         </w:rPr>
         <w:t xml:space="preserve">: </w:t>
       </w:r>
-      <w:proofErr w:type="gramStart"/>
-      <w:r>
-        <w:rPr>
-          <w:rFonts w:ascii="Times New Roman" w:hAnsi="Times New Roman" w:cs="Times New Roman"/>
-          <w:sz w:val="24"/>
-          <w:szCs w:val="24"/>
-          <w:lang w:val="en-US"/>
-        </w:rPr>
-        <w:t>std::</w:t>
-      </w:r>
-      <w:proofErr w:type="gramEnd"/>
-      <w:r>
-        <w:rPr>
-          <w:rFonts w:ascii="Times New Roman" w:hAnsi="Times New Roman" w:cs="Times New Roman"/>
-          <w:sz w:val="24"/>
-          <w:szCs w:val="24"/>
-          <w:lang w:val="en-US"/>
-        </w:rPr>
-        <w:t xml:space="preserve">sort, </w:t>
+      <w:r>
+        <w:rPr>
+          <w:rFonts w:ascii="Times New Roman" w:hAnsi="Times New Roman" w:cs="Times New Roman"/>
+          <w:sz w:val="24"/>
+          <w:szCs w:val="24"/>
+          <w:lang w:val="en-US"/>
+        </w:rPr>
+        <w:t xml:space="preserve">std::sort, </w:t>
       </w:r>
       <w:r>
         <w:rPr>
@@ -1570,12 +2155,425 @@
         </w:rPr>
         <w:t xml:space="preserve"> </w:t>
       </w:r>
+      <w:r>
+        <w:rPr>
+          <w:rFonts w:ascii="Times New Roman" w:hAnsi="Times New Roman" w:cs="Times New Roman"/>
+          <w:sz w:val="24"/>
+          <w:szCs w:val="24"/>
+          <w:lang w:val="en-US"/>
+        </w:rPr>
+        <w:t>std</w:t>
+      </w:r>
+      <w:r>
+        <w:rPr>
+          <w:rFonts w:ascii="Times New Roman" w:hAnsi="Times New Roman" w:cs="Times New Roman"/>
+          <w:sz w:val="24"/>
+          <w:szCs w:val="24"/>
+        </w:rPr>
+        <w:t>::</w:t>
+      </w:r>
+      <w:r>
+        <w:rPr>
+          <w:rFonts w:ascii="Times New Roman" w:hAnsi="Times New Roman" w:cs="Times New Roman"/>
+          <w:sz w:val="24"/>
+          <w:szCs w:val="24"/>
+          <w:lang w:val="en-US"/>
+        </w:rPr>
+        <w:t>unique</w:t>
+      </w:r>
+      <w:r>
+        <w:rPr>
+          <w:rFonts w:ascii="Times New Roman" w:hAnsi="Times New Roman" w:cs="Times New Roman"/>
+          <w:sz w:val="24"/>
+          <w:szCs w:val="24"/>
+        </w:rPr>
+        <w:t>_</w:t>
+      </w:r>
+      <w:proofErr w:type="spellStart"/>
+      <w:r>
+        <w:rPr>
+          <w:rFonts w:ascii="Times New Roman" w:hAnsi="Times New Roman" w:cs="Times New Roman"/>
+          <w:sz w:val="24"/>
+          <w:szCs w:val="24"/>
+          <w:lang w:val="en-US"/>
+        </w:rPr>
+        <w:t>ptr</w:t>
+      </w:r>
+      <w:proofErr w:type="spellEnd"/>
+      <w:r>
+        <w:rPr>
+          <w:rFonts w:ascii="Times New Roman" w:hAnsi="Times New Roman" w:cs="Times New Roman"/>
+          <w:sz w:val="24"/>
+          <w:szCs w:val="24"/>
+        </w:rPr>
+        <w:t xml:space="preserve">, </w:t>
+      </w:r>
+      <w:r>
+        <w:rPr>
+          <w:rFonts w:ascii="Times New Roman" w:hAnsi="Times New Roman" w:cs="Times New Roman"/>
+          <w:sz w:val="24"/>
+          <w:szCs w:val="24"/>
+          <w:lang w:val="en-US"/>
+        </w:rPr>
+        <w:t>std</w:t>
+      </w:r>
+      <w:r>
+        <w:rPr>
+          <w:rFonts w:ascii="Times New Roman" w:hAnsi="Times New Roman" w:cs="Times New Roman"/>
+          <w:sz w:val="24"/>
+          <w:szCs w:val="24"/>
+        </w:rPr>
+        <w:t>::</w:t>
+      </w:r>
+      <w:r>
+        <w:rPr>
+          <w:rFonts w:ascii="Times New Roman" w:hAnsi="Times New Roman" w:cs="Times New Roman"/>
+          <w:sz w:val="24"/>
+          <w:szCs w:val="24"/>
+          <w:lang w:val="en-US"/>
+        </w:rPr>
+        <w:t>shared</w:t>
+      </w:r>
+      <w:r>
+        <w:rPr>
+          <w:rFonts w:ascii="Times New Roman" w:hAnsi="Times New Roman" w:cs="Times New Roman"/>
+          <w:sz w:val="24"/>
+          <w:szCs w:val="24"/>
+        </w:rPr>
+        <w:t>_</w:t>
+      </w:r>
+      <w:proofErr w:type="spellStart"/>
+      <w:r>
+        <w:rPr>
+          <w:rFonts w:ascii="Times New Roman" w:hAnsi="Times New Roman" w:cs="Times New Roman"/>
+          <w:sz w:val="24"/>
+          <w:szCs w:val="24"/>
+          <w:lang w:val="en-US"/>
+        </w:rPr>
+        <w:t>ptr</w:t>
+      </w:r>
+      <w:proofErr w:type="spellEnd"/>
+      <w:r>
+        <w:rPr>
+          <w:rFonts w:ascii="Times New Roman" w:hAnsi="Times New Roman" w:cs="Times New Roman"/>
+          <w:sz w:val="24"/>
+          <w:szCs w:val="24"/>
+        </w:rPr>
+        <w:t xml:space="preserve"> (их различия)</w:t>
+      </w:r>
+      <w:r>
+        <w:rPr>
+          <w:rFonts w:ascii="Times New Roman" w:hAnsi="Times New Roman" w:cs="Times New Roman"/>
+          <w:sz w:val="24"/>
+          <w:szCs w:val="24"/>
+        </w:rPr>
+        <w:t>;</w:t>
+      </w:r>
+    </w:p>
+    <w:p>
+      <w:pPr>
+        <w:spacing w:after="0"/>
+        <w:jc w:val="both"/>
+        <w:rPr>
+          <w:rFonts w:ascii="Times New Roman" w:hAnsi="Times New Roman" w:cs="Times New Roman"/>
+          <w:sz w:val="24"/>
+          <w:szCs w:val="24"/>
+        </w:rPr>
+      </w:pPr>
+      <w:r>
+        <w:rPr>
+          <w:rFonts w:ascii="Times New Roman" w:hAnsi="Times New Roman" w:cs="Times New Roman"/>
+          <w:sz w:val="24"/>
+          <w:szCs w:val="24"/>
+        </w:rPr>
+        <w:t>Разобраться, чем плохо использовать глобальные переменные в пр</w:t>
+      </w:r>
+      <w:r>
+        <w:rPr>
+          <w:rFonts w:ascii="Times New Roman" w:hAnsi="Times New Roman" w:cs="Times New Roman"/>
+          <w:sz w:val="24"/>
+          <w:szCs w:val="24"/>
+        </w:rPr>
+        <w:t>ограмме</w:t>
+      </w:r>
+      <w:r>
+        <w:rPr>
+          <w:rFonts w:ascii="Times New Roman" w:hAnsi="Times New Roman" w:cs="Times New Roman"/>
+          <w:sz w:val="24"/>
+          <w:szCs w:val="24"/>
+        </w:rPr>
+        <w:t>.</w:t>
+      </w:r>
+    </w:p>
+    <w:p>
+      <w:pPr>
+        <w:spacing w:after="0"/>
+        <w:jc w:val="both"/>
+        <w:rPr>
+          <w:rFonts w:ascii="Times New Roman" w:hAnsi="Times New Roman" w:cs="Times New Roman"/>
+          <w:sz w:val="24"/>
+          <w:szCs w:val="24"/>
+        </w:rPr>
+      </w:pPr>
+      <w:r>
+        <w:rPr>
+          <w:rFonts w:ascii="Times New Roman" w:hAnsi="Times New Roman" w:cs="Times New Roman"/>
+          <w:sz w:val="24"/>
+          <w:szCs w:val="24"/>
+        </w:rPr>
+        <w:t>Изучить</w:t>
+      </w:r>
+      <w:r>
+        <w:rPr>
+          <w:rFonts w:ascii="Times New Roman" w:hAnsi="Times New Roman" w:cs="Times New Roman"/>
+          <w:sz w:val="24"/>
+          <w:szCs w:val="24"/>
+        </w:rPr>
+        <w:t xml:space="preserve"> три основных типа выделения </w:t>
+      </w:r>
+      <w:r>
+        <w:rPr>
+          <w:rFonts w:ascii="Times New Roman" w:hAnsi="Times New Roman" w:cs="Times New Roman"/>
+          <w:sz w:val="24"/>
+          <w:szCs w:val="24"/>
+        </w:rPr>
+        <w:t>оперативной памяти</w:t>
+      </w:r>
+      <w:r>
+        <w:rPr>
+          <w:rFonts w:ascii="Times New Roman" w:hAnsi="Times New Roman" w:cs="Times New Roman"/>
+          <w:sz w:val="24"/>
+          <w:szCs w:val="24"/>
+        </w:rPr>
+        <w:t xml:space="preserve"> в</w:t>
+      </w:r>
       <w:proofErr w:type="gramStart"/>
       <w:r>
         <w:rPr>
           <w:rFonts w:ascii="Times New Roman" w:hAnsi="Times New Roman" w:cs="Times New Roman"/>
           <w:sz w:val="24"/>
           <w:szCs w:val="24"/>
+        </w:rPr>
+        <w:t xml:space="preserve"> С</w:t>
+      </w:r>
+      <w:proofErr w:type="gramEnd"/>
+      <w:r>
+        <w:rPr>
+          <w:rFonts w:ascii="Times New Roman" w:hAnsi="Times New Roman" w:cs="Times New Roman"/>
+          <w:sz w:val="24"/>
+          <w:szCs w:val="24"/>
+        </w:rPr>
+        <w:t xml:space="preserve">++: </w:t>
+      </w:r>
+      <w:r>
+        <w:rPr>
+          <w:rFonts w:ascii="Times New Roman" w:hAnsi="Times New Roman" w:cs="Times New Roman"/>
+          <w:sz w:val="24"/>
+          <w:szCs w:val="24"/>
+        </w:rPr>
+        <w:t xml:space="preserve">статическая, </w:t>
+      </w:r>
+      <w:r>
+        <w:rPr>
+          <w:rFonts w:ascii="Times New Roman" w:hAnsi="Times New Roman" w:cs="Times New Roman"/>
+          <w:sz w:val="24"/>
+          <w:szCs w:val="24"/>
+        </w:rPr>
+        <w:t xml:space="preserve">автоматическая (или </w:t>
+      </w:r>
+      <w:r>
+        <w:rPr>
+          <w:rFonts w:ascii="Times New Roman" w:hAnsi="Times New Roman" w:cs="Times New Roman"/>
+          <w:sz w:val="24"/>
+          <w:szCs w:val="24"/>
+        </w:rPr>
+        <w:t>стековая</w:t>
+      </w:r>
+      <w:r>
+        <w:rPr>
+          <w:rFonts w:ascii="Times New Roman" w:hAnsi="Times New Roman" w:cs="Times New Roman"/>
+          <w:sz w:val="24"/>
+          <w:szCs w:val="24"/>
+        </w:rPr>
+        <w:t>)</w:t>
+      </w:r>
+      <w:r>
+        <w:rPr>
+          <w:rFonts w:ascii="Times New Roman" w:hAnsi="Times New Roman" w:cs="Times New Roman"/>
+          <w:sz w:val="24"/>
+          <w:szCs w:val="24"/>
+        </w:rPr>
+        <w:t>,</w:t>
+      </w:r>
+      <w:r>
+        <w:rPr>
+          <w:rFonts w:ascii="Times New Roman" w:hAnsi="Times New Roman" w:cs="Times New Roman"/>
+          <w:sz w:val="24"/>
+          <w:szCs w:val="24"/>
+        </w:rPr>
+        <w:t xml:space="preserve"> </w:t>
+      </w:r>
+      <w:r>
+        <w:rPr>
+          <w:rFonts w:ascii="Times New Roman" w:hAnsi="Times New Roman" w:cs="Times New Roman"/>
+          <w:sz w:val="24"/>
+          <w:szCs w:val="24"/>
+        </w:rPr>
+        <w:t>динамическая</w:t>
+      </w:r>
+      <w:r>
+        <w:rPr>
+          <w:rFonts w:ascii="Times New Roman" w:hAnsi="Times New Roman" w:cs="Times New Roman"/>
+          <w:sz w:val="24"/>
+          <w:szCs w:val="24"/>
+        </w:rPr>
+        <w:t>.</w:t>
+      </w:r>
+      <w:r>
+        <w:rPr>
+          <w:rFonts w:ascii="Times New Roman" w:hAnsi="Times New Roman" w:cs="Times New Roman"/>
+          <w:sz w:val="24"/>
+          <w:szCs w:val="24"/>
+        </w:rPr>
+        <w:t xml:space="preserve"> Когда </w:t>
+      </w:r>
+      <w:r>
+        <w:rPr>
+          <w:rFonts w:ascii="Times New Roman" w:hAnsi="Times New Roman" w:cs="Times New Roman"/>
+          <w:sz w:val="24"/>
+          <w:szCs w:val="24"/>
+        </w:rPr>
+        <w:t xml:space="preserve">в программе задействуются эти </w:t>
+      </w:r>
+      <w:r>
+        <w:rPr>
+          <w:rFonts w:ascii="Times New Roman" w:hAnsi="Times New Roman" w:cs="Times New Roman"/>
+          <w:sz w:val="24"/>
+          <w:szCs w:val="24"/>
+        </w:rPr>
+        <w:t xml:space="preserve">типы выделения </w:t>
+      </w:r>
+      <w:r>
+        <w:rPr>
+          <w:rFonts w:ascii="Times New Roman" w:hAnsi="Times New Roman" w:cs="Times New Roman"/>
+          <w:sz w:val="24"/>
+          <w:szCs w:val="24"/>
+        </w:rPr>
+        <w:t>памяти</w:t>
+      </w:r>
+      <w:r>
+        <w:rPr>
+          <w:rFonts w:ascii="Times New Roman" w:hAnsi="Times New Roman" w:cs="Times New Roman"/>
+          <w:sz w:val="24"/>
+          <w:szCs w:val="24"/>
+        </w:rPr>
+        <w:t>?</w:t>
+      </w:r>
+      <w:r>
+        <w:rPr>
+          <w:rFonts w:ascii="Times New Roman" w:hAnsi="Times New Roman" w:cs="Times New Roman"/>
+          <w:sz w:val="24"/>
+          <w:szCs w:val="24"/>
+        </w:rPr>
+        <w:t xml:space="preserve"> </w:t>
+      </w:r>
+      <w:r>
+        <w:rPr>
+          <w:rFonts w:ascii="Times New Roman" w:hAnsi="Times New Roman" w:cs="Times New Roman"/>
+          <w:sz w:val="24"/>
+          <w:szCs w:val="24"/>
+        </w:rPr>
+        <w:t xml:space="preserve">Для чего </w:t>
+      </w:r>
+      <w:proofErr w:type="gramStart"/>
+      <w:r>
+        <w:rPr>
+          <w:rFonts w:ascii="Times New Roman" w:hAnsi="Times New Roman" w:cs="Times New Roman"/>
+          <w:sz w:val="24"/>
+          <w:szCs w:val="24"/>
+        </w:rPr>
+        <w:t>нужны</w:t>
+      </w:r>
+      <w:proofErr w:type="gramEnd"/>
+      <w:r>
+        <w:rPr>
+          <w:rFonts w:ascii="Times New Roman" w:hAnsi="Times New Roman" w:cs="Times New Roman"/>
+          <w:sz w:val="24"/>
+          <w:szCs w:val="24"/>
+        </w:rPr>
+        <w:t xml:space="preserve"> таблица виртуальных функций и</w:t>
+      </w:r>
+      <w:r>
+        <w:rPr>
+          <w:rFonts w:ascii="Times New Roman" w:hAnsi="Times New Roman" w:cs="Times New Roman"/>
+          <w:sz w:val="24"/>
+          <w:szCs w:val="24"/>
+        </w:rPr>
+        <w:t xml:space="preserve"> виртуальный деструктор?</w:t>
+      </w:r>
+      <w:r>
+        <w:rPr>
+          <w:rFonts w:ascii="Times New Roman" w:hAnsi="Times New Roman" w:cs="Times New Roman"/>
+          <w:sz w:val="24"/>
+          <w:szCs w:val="24"/>
+        </w:rPr>
+        <w:t xml:space="preserve"> </w:t>
+      </w:r>
+      <w:r>
+        <w:rPr>
+          <w:rFonts w:ascii="Times New Roman" w:hAnsi="Times New Roman" w:cs="Times New Roman"/>
+          <w:sz w:val="24"/>
+          <w:szCs w:val="24"/>
+        </w:rPr>
+        <w:t>Разобраться, в чем</w:t>
+      </w:r>
+      <w:r>
+        <w:rPr>
+          <w:rFonts w:ascii="Times New Roman" w:hAnsi="Times New Roman" w:cs="Times New Roman"/>
+          <w:sz w:val="24"/>
+          <w:szCs w:val="24"/>
+        </w:rPr>
+        <w:t xml:space="preserve"> отличия оператора </w:t>
+      </w:r>
+      <w:r>
+        <w:rPr>
+          <w:rFonts w:ascii="Times New Roman" w:hAnsi="Times New Roman" w:cs="Times New Roman"/>
+          <w:sz w:val="24"/>
+          <w:szCs w:val="24"/>
+          <w:lang w:val="en-US"/>
+        </w:rPr>
+        <w:t>new</w:t>
+      </w:r>
+      <w:r>
+        <w:rPr>
+          <w:rFonts w:ascii="Times New Roman" w:hAnsi="Times New Roman" w:cs="Times New Roman"/>
+          <w:sz w:val="24"/>
+          <w:szCs w:val="24"/>
+        </w:rPr>
+        <w:t xml:space="preserve"> (из </w:t>
+      </w:r>
+      <w:r>
+        <w:rPr>
+          <w:rFonts w:ascii="Times New Roman" w:hAnsi="Times New Roman" w:cs="Times New Roman"/>
+          <w:sz w:val="24"/>
+          <w:szCs w:val="24"/>
+          <w:lang w:val="en-US"/>
+        </w:rPr>
+        <w:t>C</w:t>
+      </w:r>
+      <w:r>
+        <w:rPr>
+          <w:rFonts w:ascii="Times New Roman" w:hAnsi="Times New Roman" w:cs="Times New Roman"/>
+          <w:sz w:val="24"/>
+          <w:szCs w:val="24"/>
+        </w:rPr>
+        <w:t xml:space="preserve">++) и функции </w:t>
+      </w:r>
+      <w:r>
+        <w:rPr>
+          <w:rFonts w:ascii="Times New Roman" w:hAnsi="Times New Roman" w:cs="Times New Roman"/>
+          <w:sz w:val="24"/>
+          <w:szCs w:val="24"/>
           <w:lang w:val="en-US"/>
         </w:rPr>
         <w:t>std</w:t>
@@ -1588,23 +2586,330 @@
         </w:rPr>
         <w:t>::</w:t>
       </w:r>
+      <w:r>
+        <w:rPr>
+          <w:rFonts w:ascii="Times New Roman" w:hAnsi="Times New Roman" w:cs="Times New Roman"/>
+          <w:sz w:val="24"/>
+          <w:szCs w:val="24"/>
+          <w:lang w:val="en-US"/>
+        </w:rPr>
+        <w:t>malloc</w:t>
+      </w:r>
+      <w:r>
+        <w:rPr>
+          <w:rFonts w:ascii="Times New Roman" w:hAnsi="Times New Roman" w:cs="Times New Roman"/>
+          <w:sz w:val="24"/>
+          <w:szCs w:val="24"/>
+        </w:rPr>
+        <w:t xml:space="preserve"> (из языка </w:t>
+      </w:r>
+      <w:r>
+        <w:rPr>
+          <w:rFonts w:ascii="Times New Roman" w:hAnsi="Times New Roman" w:cs="Times New Roman"/>
+          <w:sz w:val="24"/>
+          <w:szCs w:val="24"/>
+          <w:lang w:val="en-US"/>
+        </w:rPr>
+        <w:t>C</w:t>
+      </w:r>
+      <w:r>
+        <w:rPr>
+          <w:rFonts w:ascii="Times New Roman" w:hAnsi="Times New Roman" w:cs="Times New Roman"/>
+          <w:sz w:val="24"/>
+          <w:szCs w:val="24"/>
+        </w:rPr>
+        <w:t>).</w:t>
+      </w:r>
+    </w:p>
+    <w:p>
+      <w:pPr>
+        <w:spacing w:after="0"/>
+        <w:jc w:val="both"/>
+        <w:rPr>
+          <w:rFonts w:ascii="Times New Roman" w:hAnsi="Times New Roman" w:cs="Times New Roman"/>
+          <w:sz w:val="24"/>
+          <w:szCs w:val="24"/>
+        </w:rPr>
+      </w:pPr>
+      <w:r>
+        <w:rPr>
+          <w:rFonts w:ascii="Times New Roman" w:hAnsi="Times New Roman" w:cs="Times New Roman"/>
+          <w:sz w:val="24"/>
+          <w:szCs w:val="24"/>
+        </w:rPr>
+        <w:lastRenderedPageBreak/>
+        <w:t>И</w:t>
+      </w:r>
+      <w:r>
+        <w:rPr>
+          <w:rFonts w:ascii="Times New Roman" w:hAnsi="Times New Roman" w:cs="Times New Roman"/>
+          <w:sz w:val="24"/>
+          <w:szCs w:val="24"/>
+        </w:rPr>
+        <w:t>зуч</w:t>
+      </w:r>
+      <w:r>
+        <w:rPr>
+          <w:rFonts w:ascii="Times New Roman" w:hAnsi="Times New Roman" w:cs="Times New Roman"/>
+          <w:sz w:val="24"/>
+          <w:szCs w:val="24"/>
+        </w:rPr>
+        <w:t>ить</w:t>
+      </w:r>
+      <w:r>
+        <w:rPr>
+          <w:rFonts w:ascii="Times New Roman" w:hAnsi="Times New Roman" w:cs="Times New Roman"/>
+          <w:sz w:val="24"/>
+          <w:szCs w:val="24"/>
+        </w:rPr>
+        <w:t xml:space="preserve"> контейнер</w:t>
+      </w:r>
+      <w:r>
+        <w:rPr>
+          <w:rFonts w:ascii="Times New Roman" w:hAnsi="Times New Roman" w:cs="Times New Roman"/>
+          <w:sz w:val="24"/>
+          <w:szCs w:val="24"/>
+        </w:rPr>
+        <w:t>ы</w:t>
+      </w:r>
+      <w:r>
+        <w:rPr>
+          <w:rFonts w:ascii="Times New Roman" w:hAnsi="Times New Roman" w:cs="Times New Roman"/>
+          <w:sz w:val="24"/>
+          <w:szCs w:val="24"/>
+        </w:rPr>
+        <w:t>-адаптер</w:t>
+      </w:r>
+      <w:r>
+        <w:rPr>
+          <w:rFonts w:ascii="Times New Roman" w:hAnsi="Times New Roman" w:cs="Times New Roman"/>
+          <w:sz w:val="24"/>
+          <w:szCs w:val="24"/>
+        </w:rPr>
+        <w:t xml:space="preserve">ы </w:t>
+      </w:r>
+      <w:r>
+        <w:rPr>
+          <w:rFonts w:ascii="Times New Roman" w:hAnsi="Times New Roman" w:cs="Times New Roman"/>
+          <w:sz w:val="24"/>
+          <w:szCs w:val="24"/>
+          <w:lang w:val="en-US"/>
+        </w:rPr>
+        <w:t>std</w:t>
+      </w:r>
+      <w:r>
+        <w:rPr>
+          <w:rFonts w:ascii="Times New Roman" w:hAnsi="Times New Roman" w:cs="Times New Roman"/>
+          <w:sz w:val="24"/>
+          <w:szCs w:val="24"/>
+        </w:rPr>
+        <w:t>::</w:t>
+      </w:r>
+      <w:r>
+        <w:rPr>
+          <w:rFonts w:ascii="Times New Roman" w:hAnsi="Times New Roman" w:cs="Times New Roman"/>
+          <w:sz w:val="24"/>
+          <w:szCs w:val="24"/>
+          <w:lang w:val="en-US"/>
+        </w:rPr>
+        <w:t>stack</w:t>
+      </w:r>
+      <w:r>
+        <w:rPr>
+          <w:rFonts w:ascii="Times New Roman" w:hAnsi="Times New Roman" w:cs="Times New Roman"/>
+          <w:sz w:val="24"/>
+          <w:szCs w:val="24"/>
+        </w:rPr>
+        <w:t xml:space="preserve">, </w:t>
+      </w:r>
+      <w:r>
+        <w:rPr>
+          <w:rFonts w:ascii="Times New Roman" w:hAnsi="Times New Roman" w:cs="Times New Roman"/>
+          <w:sz w:val="24"/>
+          <w:szCs w:val="24"/>
+          <w:lang w:val="en-US"/>
+        </w:rPr>
+        <w:t>std</w:t>
+      </w:r>
+      <w:r>
+        <w:rPr>
+          <w:rFonts w:ascii="Times New Roman" w:hAnsi="Times New Roman" w:cs="Times New Roman"/>
+          <w:sz w:val="24"/>
+          <w:szCs w:val="24"/>
+        </w:rPr>
+        <w:t>::</w:t>
+      </w:r>
+      <w:r>
+        <w:rPr>
+          <w:rFonts w:ascii="Times New Roman" w:hAnsi="Times New Roman" w:cs="Times New Roman"/>
+          <w:sz w:val="24"/>
+          <w:szCs w:val="24"/>
+          <w:lang w:val="en-US"/>
+        </w:rPr>
+        <w:t>queue</w:t>
+      </w:r>
+      <w:r>
+        <w:rPr>
+          <w:rFonts w:ascii="Times New Roman" w:hAnsi="Times New Roman" w:cs="Times New Roman"/>
+          <w:sz w:val="24"/>
+          <w:szCs w:val="24"/>
+        </w:rPr>
+        <w:t xml:space="preserve">, </w:t>
+      </w:r>
+      <w:r>
+        <w:rPr>
+          <w:rFonts w:ascii="Times New Roman" w:hAnsi="Times New Roman" w:cs="Times New Roman"/>
+          <w:sz w:val="24"/>
+          <w:szCs w:val="24"/>
+          <w:lang w:val="en-US"/>
+        </w:rPr>
+        <w:t>std</w:t>
+      </w:r>
+      <w:r>
+        <w:rPr>
+          <w:rFonts w:ascii="Times New Roman" w:hAnsi="Times New Roman" w:cs="Times New Roman"/>
+          <w:sz w:val="24"/>
+          <w:szCs w:val="24"/>
+        </w:rPr>
+        <w:t>::</w:t>
+      </w:r>
+      <w:r>
+        <w:rPr>
+          <w:rFonts w:ascii="Times New Roman" w:hAnsi="Times New Roman" w:cs="Times New Roman"/>
+          <w:sz w:val="24"/>
+          <w:szCs w:val="24"/>
+          <w:lang w:val="en-US"/>
+        </w:rPr>
+        <w:t>priority</w:t>
+      </w:r>
+      <w:r>
+        <w:rPr>
+          <w:rFonts w:ascii="Times New Roman" w:hAnsi="Times New Roman" w:cs="Times New Roman"/>
+          <w:sz w:val="24"/>
+          <w:szCs w:val="24"/>
+        </w:rPr>
+        <w:t>_</w:t>
+      </w:r>
+      <w:r>
+        <w:rPr>
+          <w:rFonts w:ascii="Times New Roman" w:hAnsi="Times New Roman" w:cs="Times New Roman"/>
+          <w:sz w:val="24"/>
+          <w:szCs w:val="24"/>
+          <w:lang w:val="en-US"/>
+        </w:rPr>
+        <w:t>queue</w:t>
+      </w:r>
+      <w:r>
+        <w:rPr>
+          <w:rFonts w:ascii="Times New Roman" w:hAnsi="Times New Roman" w:cs="Times New Roman"/>
+          <w:sz w:val="24"/>
+          <w:szCs w:val="24"/>
+        </w:rPr>
+        <w:t xml:space="preserve"> и желательно их примен</w:t>
+      </w:r>
+      <w:r>
+        <w:rPr>
+          <w:rFonts w:ascii="Times New Roman" w:hAnsi="Times New Roman" w:cs="Times New Roman"/>
+          <w:sz w:val="24"/>
+          <w:szCs w:val="24"/>
+        </w:rPr>
+        <w:t>ять.</w:t>
+      </w:r>
+    </w:p>
+    <w:p>
+      <w:pPr>
+        <w:spacing w:after="0"/>
+        <w:jc w:val="both"/>
+        <w:rPr>
+          <w:rFonts w:ascii="Times New Roman" w:hAnsi="Times New Roman" w:cs="Times New Roman"/>
+          <w:sz w:val="24"/>
+          <w:szCs w:val="24"/>
+        </w:rPr>
+      </w:pPr>
+      <w:r>
+        <w:rPr>
+          <w:rFonts w:ascii="Times New Roman" w:hAnsi="Times New Roman" w:cs="Times New Roman"/>
+          <w:sz w:val="24"/>
+          <w:szCs w:val="24"/>
+        </w:rPr>
+        <w:t>Учиться устранять ошибки в программе самостоятельно</w:t>
+      </w:r>
+      <w:r>
+        <w:rPr>
+          <w:rFonts w:ascii="Times New Roman" w:hAnsi="Times New Roman" w:cs="Times New Roman"/>
+          <w:sz w:val="24"/>
+          <w:szCs w:val="24"/>
+        </w:rPr>
+        <w:t>, внимательно читая код или с помощью отладчика</w:t>
+      </w:r>
+      <w:r>
+        <w:rPr>
+          <w:rFonts w:ascii="Times New Roman" w:hAnsi="Times New Roman" w:cs="Times New Roman"/>
+          <w:sz w:val="24"/>
+          <w:szCs w:val="24"/>
+        </w:rPr>
+        <w:t>.</w:t>
+      </w:r>
+      <w:r>
+        <w:rPr>
+          <w:rFonts w:ascii="Times New Roman" w:hAnsi="Times New Roman" w:cs="Times New Roman"/>
+          <w:sz w:val="24"/>
+          <w:szCs w:val="24"/>
+        </w:rPr>
+        <w:t xml:space="preserve"> Нахождени</w:t>
+      </w:r>
+      <w:r>
+        <w:rPr>
+          <w:rFonts w:ascii="Times New Roman" w:hAnsi="Times New Roman" w:cs="Times New Roman"/>
+          <w:sz w:val="24"/>
+          <w:szCs w:val="24"/>
+        </w:rPr>
+        <w:t>е ошибок без отладчика</w:t>
+      </w:r>
+      <w:r>
+        <w:rPr>
+          <w:rFonts w:ascii="Times New Roman" w:hAnsi="Times New Roman" w:cs="Times New Roman"/>
+          <w:sz w:val="24"/>
+          <w:szCs w:val="24"/>
+        </w:rPr>
+        <w:t xml:space="preserve"> очень хороший навык, т.к. на собеседованиях сейчас часто просят найти ошибку в коде, читая его.</w:t>
+      </w:r>
+    </w:p>
+    <w:p>
+      <w:pPr>
+        <w:spacing w:after="0"/>
+        <w:jc w:val="both"/>
+        <w:rPr>
+          <w:rFonts w:ascii="Times New Roman" w:hAnsi="Times New Roman" w:cs="Times New Roman"/>
+          <w:sz w:val="24"/>
+          <w:szCs w:val="24"/>
+        </w:rPr>
+      </w:pPr>
+      <w:r>
+        <w:rPr>
+          <w:rFonts w:ascii="Times New Roman" w:hAnsi="Times New Roman" w:cs="Times New Roman"/>
+          <w:sz w:val="24"/>
+          <w:szCs w:val="24"/>
+        </w:rPr>
+        <w:t>По библиотеке</w:t>
+      </w:r>
+      <w:proofErr w:type="gramStart"/>
+      <w:r>
+        <w:rPr>
+          <w:rFonts w:ascii="Times New Roman" w:hAnsi="Times New Roman" w:cs="Times New Roman"/>
+          <w:sz w:val="24"/>
+          <w:szCs w:val="24"/>
+        </w:rPr>
+        <w:t xml:space="preserve"> С</w:t>
+      </w:r>
       <w:proofErr w:type="gramEnd"/>
       <w:r>
         <w:rPr>
           <w:rFonts w:ascii="Times New Roman" w:hAnsi="Times New Roman" w:cs="Times New Roman"/>
           <w:sz w:val="24"/>
           <w:szCs w:val="24"/>
-          <w:lang w:val="en-US"/>
-        </w:rPr>
-        <w:t>unique</w:t>
-      </w:r>
-      <w:r>
-        <w:rPr>
-          <w:rFonts w:ascii="Times New Roman" w:hAnsi="Times New Roman" w:cs="Times New Roman"/>
-          <w:sz w:val="24"/>
-          <w:szCs w:val="24"/>
-        </w:rPr>
-        <w:t>_</w:t>
+        </w:rPr>
+        <w:t>++ есть хорошая книга – «</w:t>
       </w:r>
       <w:proofErr w:type="spellStart"/>
       <w:r>
@@ -1612,9 +2917,8 @@
           <w:rFonts w:ascii="Times New Roman" w:hAnsi="Times New Roman" w:cs="Times New Roman"/>
           <w:sz w:val="24"/>
           <w:szCs w:val="24"/>
-          <w:lang w:val="en-US"/>
-        </w:rPr>
-        <w:t>ptr</w:t>
+        </w:rPr>
+        <w:t>Джосаттис</w:t>
       </w:r>
       <w:proofErr w:type="spellEnd"/>
       <w:r>
@@ -1623,68 +2927,39 @@
           <w:sz w:val="24"/>
           <w:szCs w:val="24"/>
         </w:rPr>
-        <w:t xml:space="preserve">, </w:t>
-      </w:r>
-      <w:r>
-        <w:rPr>
-          <w:rFonts w:ascii="Times New Roman" w:hAnsi="Times New Roman" w:cs="Times New Roman"/>
-          <w:sz w:val="24"/>
-          <w:szCs w:val="24"/>
-          <w:lang w:val="en-US"/>
-        </w:rPr>
-        <w:t>std</w:t>
-      </w:r>
-      <w:r>
-        <w:rPr>
-          <w:rFonts w:ascii="Times New Roman" w:hAnsi="Times New Roman" w:cs="Times New Roman"/>
-          <w:sz w:val="24"/>
-          <w:szCs w:val="24"/>
-        </w:rPr>
-        <w:t>::</w:t>
-      </w:r>
-      <w:r>
-        <w:rPr>
-          <w:rFonts w:ascii="Times New Roman" w:hAnsi="Times New Roman" w:cs="Times New Roman"/>
-          <w:sz w:val="24"/>
-          <w:szCs w:val="24"/>
-          <w:lang w:val="en-US"/>
-        </w:rPr>
-        <w:t>shared</w:t>
-      </w:r>
-      <w:r>
-        <w:rPr>
-          <w:rFonts w:ascii="Times New Roman" w:hAnsi="Times New Roman" w:cs="Times New Roman"/>
-          <w:sz w:val="24"/>
-          <w:szCs w:val="24"/>
-        </w:rPr>
-        <w:t>_</w:t>
-      </w:r>
-      <w:proofErr w:type="spellStart"/>
-      <w:r>
-        <w:rPr>
-          <w:rFonts w:ascii="Times New Roman" w:hAnsi="Times New Roman" w:cs="Times New Roman"/>
-          <w:sz w:val="24"/>
-          <w:szCs w:val="24"/>
-          <w:lang w:val="en-US"/>
-        </w:rPr>
-        <w:t>ptr</w:t>
-      </w:r>
-      <w:proofErr w:type="spellEnd"/>
-      <w:r>
-        <w:rPr>
-          <w:rFonts w:ascii="Times New Roman" w:hAnsi="Times New Roman" w:cs="Times New Roman"/>
-          <w:sz w:val="24"/>
-          <w:szCs w:val="24"/>
-        </w:rPr>
-        <w:t xml:space="preserve"> (их различия)</w:t>
-      </w:r>
-      <w:r>
-        <w:rPr>
-          <w:rFonts w:ascii="Times New Roman" w:hAnsi="Times New Roman" w:cs="Times New Roman"/>
-          <w:sz w:val="24"/>
-          <w:szCs w:val="24"/>
-        </w:rPr>
-        <w:t>;</w:t>
+        <w:t xml:space="preserve"> Н.М. - Стандартная библиотека C++_2014.djvu</w:t>
+      </w:r>
+      <w:r>
+        <w:rPr>
+          <w:rFonts w:ascii="Times New Roman" w:hAnsi="Times New Roman" w:cs="Times New Roman"/>
+          <w:sz w:val="24"/>
+          <w:szCs w:val="24"/>
+        </w:rPr>
+        <w:t>», но ее можешь начать читать когда свой проект начнешь</w:t>
+      </w:r>
+      <w:r>
+        <w:rPr>
+          <w:rFonts w:ascii="Times New Roman" w:hAnsi="Times New Roman" w:cs="Times New Roman"/>
+          <w:sz w:val="24"/>
+          <w:szCs w:val="24"/>
+        </w:rPr>
+        <w:t xml:space="preserve"> (хотя бы что-то из нее прочитай, я прочитал около половины)</w:t>
+      </w:r>
+      <w:r>
+        <w:rPr>
+          <w:rFonts w:ascii="Times New Roman" w:hAnsi="Times New Roman" w:cs="Times New Roman"/>
+          <w:sz w:val="24"/>
+          <w:szCs w:val="24"/>
+        </w:rPr>
+        <w:t>.</w:t>
+      </w:r>
+      <w:r>
+        <w:rPr>
+          <w:rFonts w:ascii="Times New Roman" w:hAnsi="Times New Roman" w:cs="Times New Roman"/>
+          <w:sz w:val="24"/>
+          <w:szCs w:val="24"/>
+        </w:rPr>
+        <w:t xml:space="preserve"> </w:t>
       </w:r>
     </w:p>
     <w:p>
@@ -1703,599 +2978,224 @@
           <w:sz w:val="24"/>
           <w:szCs w:val="24"/>
         </w:rPr>
-        <w:t>Разобраться, чем плохо использовать глобальные переменные в пр</w:t>
-      </w:r>
-      <w:r>
-        <w:rPr>
-          <w:rFonts w:ascii="Times New Roman" w:hAnsi="Times New Roman" w:cs="Times New Roman"/>
-          <w:sz w:val="24"/>
-          <w:szCs w:val="24"/>
-        </w:rPr>
-        <w:t>ограмме</w:t>
-      </w:r>
-      <w:r>
-        <w:rPr>
-          <w:rFonts w:ascii="Times New Roman" w:hAnsi="Times New Roman" w:cs="Times New Roman"/>
+        <w:t xml:space="preserve">Первое время достаточно установленной </w:t>
+      </w:r>
+      <w:r>
+        <w:rPr>
+          <w:rFonts w:ascii="Times New Roman" w:hAnsi="Times New Roman" w:cs="Times New Roman"/>
+          <w:sz w:val="24"/>
+          <w:szCs w:val="24"/>
+          <w:lang w:val="en-US"/>
+        </w:rPr>
+        <w:t>MS</w:t>
+      </w:r>
+      <w:r>
+        <w:rPr>
+          <w:rFonts w:ascii="Times New Roman" w:hAnsi="Times New Roman" w:cs="Times New Roman"/>
+          <w:sz w:val="24"/>
+          <w:szCs w:val="24"/>
+        </w:rPr>
+        <w:t xml:space="preserve"> </w:t>
+      </w:r>
+      <w:r>
+        <w:rPr>
+          <w:rFonts w:ascii="Times New Roman" w:hAnsi="Times New Roman" w:cs="Times New Roman"/>
+          <w:sz w:val="24"/>
+          <w:szCs w:val="24"/>
+          <w:lang w:val="en-US"/>
+        </w:rPr>
+        <w:t>Visual</w:t>
+      </w:r>
+      <w:r>
+        <w:rPr>
+          <w:rFonts w:ascii="Times New Roman" w:hAnsi="Times New Roman" w:cs="Times New Roman"/>
+          <w:sz w:val="24"/>
+          <w:szCs w:val="24"/>
+        </w:rPr>
+        <w:t xml:space="preserve"> </w:t>
+      </w:r>
+      <w:r>
+        <w:rPr>
+          <w:rFonts w:ascii="Times New Roman" w:hAnsi="Times New Roman" w:cs="Times New Roman"/>
+          <w:sz w:val="24"/>
+          <w:szCs w:val="24"/>
+          <w:lang w:val="en-US"/>
+        </w:rPr>
+        <w:t>Studio</w:t>
+      </w:r>
+      <w:r>
+        <w:rPr>
+          <w:rFonts w:ascii="Times New Roman" w:hAnsi="Times New Roman" w:cs="Times New Roman"/>
+          <w:sz w:val="24"/>
+          <w:szCs w:val="24"/>
+        </w:rPr>
+        <w:t xml:space="preserve"> с компилятором</w:t>
+      </w:r>
+      <w:r>
+        <w:rPr>
+          <w:rFonts w:ascii="Times New Roman" w:hAnsi="Times New Roman" w:cs="Times New Roman"/>
+          <w:sz w:val="24"/>
+          <w:szCs w:val="24"/>
+        </w:rPr>
+        <w:t xml:space="preserve"> </w:t>
+      </w:r>
+      <w:r>
+        <w:rPr>
+          <w:rFonts w:ascii="Times New Roman" w:hAnsi="Times New Roman" w:cs="Times New Roman"/>
+          <w:sz w:val="24"/>
+          <w:szCs w:val="24"/>
+        </w:rPr>
+        <w:t>(пока без проекта), чтобы набирать коды из книги по основам</w:t>
+      </w:r>
+      <w:proofErr w:type="gramStart"/>
+      <w:r>
+        <w:rPr>
+          <w:rFonts w:ascii="Times New Roman" w:hAnsi="Times New Roman" w:cs="Times New Roman"/>
+          <w:sz w:val="24"/>
+          <w:szCs w:val="24"/>
+        </w:rPr>
+        <w:t xml:space="preserve"> С</w:t>
+      </w:r>
+      <w:proofErr w:type="gramEnd"/>
+      <w:r>
+        <w:rPr>
+          <w:rFonts w:ascii="Times New Roman" w:hAnsi="Times New Roman" w:cs="Times New Roman"/>
+          <w:sz w:val="24"/>
+          <w:szCs w:val="24"/>
+        </w:rPr>
+        <w:t xml:space="preserve">++ и может какие-то задачи делать из этой книги. </w:t>
+      </w:r>
+    </w:p>
+    <w:p>
+      <w:pPr>
+        <w:spacing w:after="0"/>
+        <w:jc w:val="both"/>
+        <w:rPr>
+          <w:rFonts w:ascii="Times New Roman" w:hAnsi="Times New Roman" w:cs="Times New Roman"/>
+          <w:sz w:val="24"/>
+          <w:szCs w:val="24"/>
+        </w:rPr>
+      </w:pPr>
+    </w:p>
+    <w:p>
+      <w:pPr>
+        <w:jc w:val="both"/>
+        <w:rPr>
+          <w:rFonts w:ascii="Times New Roman" w:hAnsi="Times New Roman" w:cs="Times New Roman"/>
+          <w:sz w:val="24"/>
+          <w:szCs w:val="24"/>
+        </w:rPr>
+      </w:pPr>
+      <w:r>
+        <w:rPr>
+          <w:rFonts w:ascii="Times New Roman" w:hAnsi="Times New Roman" w:cs="Times New Roman"/>
+          <w:b/>
+          <w:sz w:val="24"/>
+          <w:szCs w:val="24"/>
+        </w:rPr>
+        <w:t xml:space="preserve">Этап 2 – Фреймворк </w:t>
+      </w:r>
+      <w:r>
+        <w:rPr>
+          <w:rFonts w:ascii="Times New Roman" w:hAnsi="Times New Roman" w:cs="Times New Roman"/>
+          <w:b/>
+          <w:sz w:val="24"/>
+          <w:szCs w:val="24"/>
+          <w:lang w:val="en-US"/>
+        </w:rPr>
+        <w:t>Qt</w:t>
+      </w:r>
+      <w:r>
+        <w:rPr>
+          <w:rFonts w:ascii="Times New Roman" w:hAnsi="Times New Roman" w:cs="Times New Roman"/>
+          <w:b/>
+          <w:sz w:val="24"/>
+          <w:szCs w:val="24"/>
+        </w:rPr>
+        <w:t>,</w:t>
+      </w:r>
+      <w:r>
+        <w:rPr>
+          <w:rFonts w:ascii="Times New Roman" w:hAnsi="Times New Roman" w:cs="Times New Roman"/>
+          <w:b/>
+          <w:sz w:val="24"/>
+          <w:szCs w:val="24"/>
+        </w:rPr>
+        <w:t xml:space="preserve"> свой проект,</w:t>
+      </w:r>
+      <w:r>
+        <w:rPr>
+          <w:rFonts w:ascii="Times New Roman" w:hAnsi="Times New Roman" w:cs="Times New Roman"/>
+          <w:b/>
+          <w:sz w:val="24"/>
+          <w:szCs w:val="24"/>
+        </w:rPr>
+        <w:t xml:space="preserve"> правильное использование стандарта</w:t>
+      </w:r>
+      <w:proofErr w:type="gramStart"/>
+      <w:r>
+        <w:rPr>
+          <w:rFonts w:ascii="Times New Roman" w:hAnsi="Times New Roman" w:cs="Times New Roman"/>
+          <w:b/>
+          <w:sz w:val="24"/>
+          <w:szCs w:val="24"/>
+        </w:rPr>
+        <w:t xml:space="preserve"> С</w:t>
+      </w:r>
+      <w:proofErr w:type="gramEnd"/>
+      <w:r>
+        <w:rPr>
+          <w:rFonts w:ascii="Times New Roman" w:hAnsi="Times New Roman" w:cs="Times New Roman"/>
+          <w:b/>
+          <w:sz w:val="24"/>
+          <w:szCs w:val="24"/>
+        </w:rPr>
+        <w:t>++11</w:t>
+      </w:r>
+      <w:r>
+        <w:rPr>
+          <w:rFonts w:ascii="Times New Roman" w:hAnsi="Times New Roman" w:cs="Times New Roman"/>
+          <w:b/>
+          <w:sz w:val="24"/>
+          <w:szCs w:val="24"/>
+        </w:rPr>
+        <w:t>,</w:t>
+      </w:r>
+      <w:r>
+        <w:rPr>
+          <w:rFonts w:ascii="Times New Roman" w:hAnsi="Times New Roman" w:cs="Times New Roman"/>
+          <w:b/>
+          <w:sz w:val="24"/>
+          <w:szCs w:val="24"/>
+        </w:rPr>
+        <w:t xml:space="preserve"> </w:t>
+      </w:r>
+      <w:r>
+        <w:rPr>
+          <w:rFonts w:ascii="Times New Roman" w:hAnsi="Times New Roman" w:cs="Times New Roman"/>
+          <w:b/>
+          <w:sz w:val="24"/>
+          <w:szCs w:val="24"/>
+        </w:rPr>
+        <w:t>статические и динамические библиотеки,</w:t>
+      </w:r>
+      <w:r>
+        <w:rPr>
+          <w:rFonts w:ascii="Times New Roman" w:hAnsi="Times New Roman" w:cs="Times New Roman"/>
+          <w:b/>
+          <w:sz w:val="24"/>
+          <w:szCs w:val="24"/>
+        </w:rPr>
+        <w:t xml:space="preserve"> порождающие шаблоны проектирования</w:t>
+      </w:r>
+      <w:r>
+        <w:rPr>
+          <w:rFonts w:ascii="Times New Roman" w:hAnsi="Times New Roman" w:cs="Times New Roman"/>
+          <w:b/>
           <w:sz w:val="24"/>
           <w:szCs w:val="24"/>
         </w:rPr>
         <w:t>.</w:t>
-      </w:r>
-    </w:p>
-    <w:p>
-      <w:pPr>
-        <w:spacing w:after="0"/>
-        <w:jc w:val="both"/>
-        <w:rPr>
-          <w:rFonts w:ascii="Times New Roman" w:hAnsi="Times New Roman" w:cs="Times New Roman"/>
-          <w:sz w:val="24"/>
-          <w:szCs w:val="24"/>
-        </w:rPr>
-      </w:pPr>
-      <w:r>
-        <w:rPr>
-          <w:rFonts w:ascii="Times New Roman" w:hAnsi="Times New Roman" w:cs="Times New Roman"/>
-          <w:sz w:val="24"/>
-          <w:szCs w:val="24"/>
-        </w:rPr>
-        <w:t>Изучить</w:t>
-      </w:r>
-      <w:r>
-        <w:rPr>
-          <w:rFonts w:ascii="Times New Roman" w:hAnsi="Times New Roman" w:cs="Times New Roman"/>
-          <w:sz w:val="24"/>
-          <w:szCs w:val="24"/>
-        </w:rPr>
-        <w:t xml:space="preserve"> </w:t>
-      </w:r>
-      <w:r>
-        <w:rPr>
-          <w:rFonts w:ascii="Times New Roman" w:hAnsi="Times New Roman" w:cs="Times New Roman"/>
-          <w:sz w:val="24"/>
-          <w:szCs w:val="24"/>
-        </w:rPr>
-        <w:t>виды</w:t>
-      </w:r>
-      <w:r>
-        <w:rPr>
-          <w:rFonts w:ascii="Times New Roman" w:hAnsi="Times New Roman" w:cs="Times New Roman"/>
-          <w:sz w:val="24"/>
-          <w:szCs w:val="24"/>
-        </w:rPr>
-        <w:t xml:space="preserve"> </w:t>
-      </w:r>
-      <w:r>
-        <w:rPr>
-          <w:rFonts w:ascii="Times New Roman" w:hAnsi="Times New Roman" w:cs="Times New Roman"/>
-          <w:sz w:val="24"/>
-          <w:szCs w:val="24"/>
-        </w:rPr>
-        <w:t>оперативной памяти: статическая, стековая,</w:t>
-      </w:r>
-      <w:r>
-        <w:rPr>
-          <w:rFonts w:ascii="Times New Roman" w:hAnsi="Times New Roman" w:cs="Times New Roman"/>
-          <w:sz w:val="24"/>
-          <w:szCs w:val="24"/>
-        </w:rPr>
-        <w:t xml:space="preserve"> </w:t>
-      </w:r>
-      <w:r>
-        <w:rPr>
-          <w:rFonts w:ascii="Times New Roman" w:hAnsi="Times New Roman" w:cs="Times New Roman"/>
-          <w:sz w:val="24"/>
-          <w:szCs w:val="24"/>
-        </w:rPr>
-        <w:t>динамическая</w:t>
-      </w:r>
-      <w:r>
-        <w:rPr>
-          <w:rFonts w:ascii="Times New Roman" w:hAnsi="Times New Roman" w:cs="Times New Roman"/>
-          <w:sz w:val="24"/>
-          <w:szCs w:val="24"/>
-        </w:rPr>
-        <w:t>.</w:t>
-      </w:r>
-      <w:r>
-        <w:rPr>
-          <w:rFonts w:ascii="Times New Roman" w:hAnsi="Times New Roman" w:cs="Times New Roman"/>
-          <w:sz w:val="24"/>
-          <w:szCs w:val="24"/>
-        </w:rPr>
-        <w:t xml:space="preserve"> В каких случаях в программе задействуются эти виды памяти</w:t>
-      </w:r>
-      <w:r>
-        <w:rPr>
-          <w:rFonts w:ascii="Times New Roman" w:hAnsi="Times New Roman" w:cs="Times New Roman"/>
-          <w:sz w:val="24"/>
-          <w:szCs w:val="24"/>
-        </w:rPr>
-        <w:t>?</w:t>
-      </w:r>
-      <w:r>
-        <w:rPr>
-          <w:rFonts w:ascii="Times New Roman" w:hAnsi="Times New Roman" w:cs="Times New Roman"/>
-          <w:sz w:val="24"/>
-          <w:szCs w:val="24"/>
-        </w:rPr>
-        <w:t xml:space="preserve"> </w:t>
-      </w:r>
-      <w:r>
-        <w:rPr>
-          <w:rFonts w:ascii="Times New Roman" w:hAnsi="Times New Roman" w:cs="Times New Roman"/>
-          <w:sz w:val="24"/>
-          <w:szCs w:val="24"/>
-        </w:rPr>
-        <w:t>Для чего нуж</w:t>
-      </w:r>
-      <w:r>
-        <w:rPr>
-          <w:rFonts w:ascii="Times New Roman" w:hAnsi="Times New Roman" w:cs="Times New Roman"/>
-          <w:sz w:val="24"/>
-          <w:szCs w:val="24"/>
-        </w:rPr>
-        <w:t>ны таблица виртуальных функций и</w:t>
-      </w:r>
-      <w:r>
-        <w:rPr>
-          <w:rFonts w:ascii="Times New Roman" w:hAnsi="Times New Roman" w:cs="Times New Roman"/>
-          <w:sz w:val="24"/>
-          <w:szCs w:val="24"/>
-        </w:rPr>
-        <w:t xml:space="preserve"> виртуальный деструктор?</w:t>
-      </w:r>
-      <w:r>
-        <w:rPr>
-          <w:rFonts w:ascii="Times New Roman" w:hAnsi="Times New Roman" w:cs="Times New Roman"/>
-          <w:sz w:val="24"/>
-          <w:szCs w:val="24"/>
-        </w:rPr>
-        <w:t xml:space="preserve"> </w:t>
-      </w:r>
-      <w:r>
-        <w:rPr>
-          <w:rFonts w:ascii="Times New Roman" w:hAnsi="Times New Roman" w:cs="Times New Roman"/>
-          <w:sz w:val="24"/>
-          <w:szCs w:val="24"/>
-        </w:rPr>
-        <w:t>Разобраться, в чем</w:t>
-      </w:r>
-      <w:r>
-        <w:rPr>
-          <w:rFonts w:ascii="Times New Roman" w:hAnsi="Times New Roman" w:cs="Times New Roman"/>
-          <w:sz w:val="24"/>
-          <w:szCs w:val="24"/>
-        </w:rPr>
-        <w:t xml:space="preserve"> отличия оператора </w:t>
-      </w:r>
-      <w:r>
-        <w:rPr>
-          <w:rFonts w:ascii="Times New Roman" w:hAnsi="Times New Roman" w:cs="Times New Roman"/>
-          <w:sz w:val="24"/>
-          <w:szCs w:val="24"/>
-          <w:lang w:val="en-US"/>
-        </w:rPr>
-        <w:t>new</w:t>
-      </w:r>
-      <w:r>
-        <w:rPr>
-          <w:rFonts w:ascii="Times New Roman" w:hAnsi="Times New Roman" w:cs="Times New Roman"/>
-          <w:sz w:val="24"/>
-          <w:szCs w:val="24"/>
-        </w:rPr>
-        <w:t xml:space="preserve"> (из </w:t>
-      </w:r>
-      <w:r>
-        <w:rPr>
-          <w:rFonts w:ascii="Times New Roman" w:hAnsi="Times New Roman" w:cs="Times New Roman"/>
-          <w:sz w:val="24"/>
-          <w:szCs w:val="24"/>
-          <w:lang w:val="en-US"/>
-        </w:rPr>
-        <w:t>C</w:t>
-      </w:r>
-      <w:r>
-        <w:rPr>
-          <w:rFonts w:ascii="Times New Roman" w:hAnsi="Times New Roman" w:cs="Times New Roman"/>
-          <w:sz w:val="24"/>
-          <w:szCs w:val="24"/>
-        </w:rPr>
-        <w:t xml:space="preserve">++) и функции </w:t>
-      </w:r>
-      <w:proofErr w:type="gramStart"/>
-      <w:r>
-        <w:rPr>
-          <w:rFonts w:ascii="Times New Roman" w:hAnsi="Times New Roman" w:cs="Times New Roman"/>
-          <w:sz w:val="24"/>
-          <w:szCs w:val="24"/>
-          <w:lang w:val="en-US"/>
-        </w:rPr>
-        <w:t>std</w:t>
-      </w:r>
-      <w:r>
-        <w:rPr>
-          <w:rFonts w:ascii="Times New Roman" w:hAnsi="Times New Roman" w:cs="Times New Roman"/>
-          <w:sz w:val="24"/>
-          <w:szCs w:val="24"/>
-        </w:rPr>
-        <w:t>::</w:t>
-      </w:r>
-      <w:proofErr w:type="gramEnd"/>
-      <w:r>
-        <w:rPr>
-          <w:rFonts w:ascii="Times New Roman" w:hAnsi="Times New Roman" w:cs="Times New Roman"/>
-          <w:sz w:val="24"/>
-          <w:szCs w:val="24"/>
-          <w:lang w:val="en-US"/>
-        </w:rPr>
-        <w:t>malloc</w:t>
-      </w:r>
-      <w:r>
-        <w:rPr>
-          <w:rFonts w:ascii="Times New Roman" w:hAnsi="Times New Roman" w:cs="Times New Roman"/>
-          <w:sz w:val="24"/>
-          <w:szCs w:val="24"/>
-        </w:rPr>
-        <w:t xml:space="preserve"> (из языка </w:t>
-      </w:r>
-      <w:r>
-        <w:rPr>
-          <w:rFonts w:ascii="Times New Roman" w:hAnsi="Times New Roman" w:cs="Times New Roman"/>
-          <w:sz w:val="24"/>
-          <w:szCs w:val="24"/>
-          <w:lang w:val="en-US"/>
-        </w:rPr>
-        <w:t>C</w:t>
-      </w:r>
-      <w:r>
-        <w:rPr>
-          <w:rFonts w:ascii="Times New Roman" w:hAnsi="Times New Roman" w:cs="Times New Roman"/>
-          <w:sz w:val="24"/>
-          <w:szCs w:val="24"/>
-        </w:rPr>
-        <w:t>).</w:t>
-      </w:r>
-      <w:r>
-        <w:rPr>
-          <w:rFonts w:ascii="Times New Roman" w:hAnsi="Times New Roman" w:cs="Times New Roman"/>
-          <w:sz w:val="24"/>
-          <w:szCs w:val="24"/>
-        </w:rPr>
-        <w:t xml:space="preserve"> </w:t>
-      </w:r>
-    </w:p>
-    <w:p>
-      <w:pPr>
-        <w:spacing w:after="0"/>
-        <w:jc w:val="both"/>
-        <w:rPr>
-          <w:rFonts w:ascii="Times New Roman" w:hAnsi="Times New Roman" w:cs="Times New Roman"/>
-          <w:sz w:val="24"/>
-          <w:szCs w:val="24"/>
-        </w:rPr>
-      </w:pPr>
-      <w:r>
-        <w:rPr>
-          <w:rFonts w:ascii="Times New Roman" w:hAnsi="Times New Roman" w:cs="Times New Roman"/>
-          <w:sz w:val="24"/>
-          <w:szCs w:val="24"/>
-        </w:rPr>
-        <w:t>Учиться устранять ошибки в программе самостоятельно.</w:t>
-      </w:r>
-    </w:p>
-    <w:p>
-      <w:pPr>
-        <w:spacing w:after="0"/>
-        <w:jc w:val="both"/>
-        <w:rPr>
-          <w:rFonts w:ascii="Times New Roman" w:hAnsi="Times New Roman" w:cs="Times New Roman"/>
-          <w:sz w:val="24"/>
-          <w:szCs w:val="24"/>
-        </w:rPr>
-      </w:pPr>
-      <w:r>
-        <w:rPr>
-          <w:rFonts w:ascii="Times New Roman" w:hAnsi="Times New Roman" w:cs="Times New Roman"/>
-          <w:sz w:val="24"/>
-          <w:szCs w:val="24"/>
-        </w:rPr>
-        <w:t>И</w:t>
-      </w:r>
-      <w:r>
-        <w:rPr>
-          <w:rFonts w:ascii="Times New Roman" w:hAnsi="Times New Roman" w:cs="Times New Roman"/>
-          <w:sz w:val="24"/>
-          <w:szCs w:val="24"/>
-        </w:rPr>
-        <w:t>зуч</w:t>
-      </w:r>
-      <w:r>
-        <w:rPr>
-          <w:rFonts w:ascii="Times New Roman" w:hAnsi="Times New Roman" w:cs="Times New Roman"/>
-          <w:sz w:val="24"/>
-          <w:szCs w:val="24"/>
-        </w:rPr>
-        <w:t>ить</w:t>
-      </w:r>
-      <w:r>
-        <w:rPr>
-          <w:rFonts w:ascii="Times New Roman" w:hAnsi="Times New Roman" w:cs="Times New Roman"/>
-          <w:sz w:val="24"/>
-          <w:szCs w:val="24"/>
-        </w:rPr>
-        <w:t xml:space="preserve"> контейнер</w:t>
-      </w:r>
-      <w:r>
-        <w:rPr>
-          <w:rFonts w:ascii="Times New Roman" w:hAnsi="Times New Roman" w:cs="Times New Roman"/>
-          <w:sz w:val="24"/>
-          <w:szCs w:val="24"/>
-        </w:rPr>
-        <w:t>ы</w:t>
-      </w:r>
-      <w:r>
-        <w:rPr>
-          <w:rFonts w:ascii="Times New Roman" w:hAnsi="Times New Roman" w:cs="Times New Roman"/>
-          <w:sz w:val="24"/>
-          <w:szCs w:val="24"/>
-        </w:rPr>
-        <w:t>-адаптер</w:t>
-      </w:r>
-      <w:r>
-        <w:rPr>
-          <w:rFonts w:ascii="Times New Roman" w:hAnsi="Times New Roman" w:cs="Times New Roman"/>
-          <w:sz w:val="24"/>
-          <w:szCs w:val="24"/>
-        </w:rPr>
-        <w:t>ы</w:t>
-      </w:r>
-      <w:r>
-        <w:rPr>
-          <w:rFonts w:ascii="Times New Roman" w:hAnsi="Times New Roman" w:cs="Times New Roman"/>
-          <w:sz w:val="24"/>
-          <w:szCs w:val="24"/>
-        </w:rPr>
-        <w:t xml:space="preserve"> </w:t>
-      </w:r>
-      <w:proofErr w:type="gramStart"/>
-      <w:r>
-        <w:rPr>
-          <w:rFonts w:ascii="Times New Roman" w:hAnsi="Times New Roman" w:cs="Times New Roman"/>
-          <w:sz w:val="24"/>
-          <w:szCs w:val="24"/>
-          <w:lang w:val="en-US"/>
-        </w:rPr>
-        <w:t>std</w:t>
-      </w:r>
-      <w:r>
-        <w:rPr>
-          <w:rFonts w:ascii="Times New Roman" w:hAnsi="Times New Roman" w:cs="Times New Roman"/>
-          <w:sz w:val="24"/>
-          <w:szCs w:val="24"/>
-        </w:rPr>
-        <w:t>::</w:t>
-      </w:r>
-      <w:proofErr w:type="gramEnd"/>
-      <w:r>
-        <w:rPr>
-          <w:rFonts w:ascii="Times New Roman" w:hAnsi="Times New Roman" w:cs="Times New Roman"/>
-          <w:sz w:val="24"/>
-          <w:szCs w:val="24"/>
-          <w:lang w:val="en-US"/>
-        </w:rPr>
-        <w:t>stack</w:t>
-      </w:r>
-      <w:r>
-        <w:rPr>
-          <w:rFonts w:ascii="Times New Roman" w:hAnsi="Times New Roman" w:cs="Times New Roman"/>
-          <w:sz w:val="24"/>
-          <w:szCs w:val="24"/>
-        </w:rPr>
-        <w:t xml:space="preserve">, </w:t>
-      </w:r>
-      <w:r>
-        <w:rPr>
-          <w:rFonts w:ascii="Times New Roman" w:hAnsi="Times New Roman" w:cs="Times New Roman"/>
-          <w:sz w:val="24"/>
-          <w:szCs w:val="24"/>
-          <w:lang w:val="en-US"/>
-        </w:rPr>
-        <w:t>std</w:t>
-      </w:r>
-      <w:r>
-        <w:rPr>
-          <w:rFonts w:ascii="Times New Roman" w:hAnsi="Times New Roman" w:cs="Times New Roman"/>
-          <w:sz w:val="24"/>
-          <w:szCs w:val="24"/>
-        </w:rPr>
-        <w:t>::</w:t>
-      </w:r>
-      <w:r>
-        <w:rPr>
-          <w:rFonts w:ascii="Times New Roman" w:hAnsi="Times New Roman" w:cs="Times New Roman"/>
-          <w:sz w:val="24"/>
-          <w:szCs w:val="24"/>
-          <w:lang w:val="en-US"/>
-        </w:rPr>
-        <w:t>queue</w:t>
-      </w:r>
-      <w:r>
-        <w:rPr>
-          <w:rFonts w:ascii="Times New Roman" w:hAnsi="Times New Roman" w:cs="Times New Roman"/>
-          <w:sz w:val="24"/>
-          <w:szCs w:val="24"/>
-        </w:rPr>
-        <w:t xml:space="preserve">, </w:t>
-      </w:r>
-      <w:r>
-        <w:rPr>
-          <w:rFonts w:ascii="Times New Roman" w:hAnsi="Times New Roman" w:cs="Times New Roman"/>
-          <w:sz w:val="24"/>
-          <w:szCs w:val="24"/>
-          <w:lang w:val="en-US"/>
-        </w:rPr>
-        <w:t>std</w:t>
-      </w:r>
-      <w:r>
-        <w:rPr>
-          <w:rFonts w:ascii="Times New Roman" w:hAnsi="Times New Roman" w:cs="Times New Roman"/>
-          <w:sz w:val="24"/>
-          <w:szCs w:val="24"/>
-        </w:rPr>
-        <w:t>::</w:t>
-      </w:r>
-      <w:r>
-        <w:rPr>
-          <w:rFonts w:ascii="Times New Roman" w:hAnsi="Times New Roman" w:cs="Times New Roman"/>
-          <w:sz w:val="24"/>
-          <w:szCs w:val="24"/>
-          <w:lang w:val="en-US"/>
-        </w:rPr>
-        <w:t>priority</w:t>
-      </w:r>
-      <w:r>
-        <w:rPr>
-          <w:rFonts w:ascii="Times New Roman" w:hAnsi="Times New Roman" w:cs="Times New Roman"/>
-          <w:sz w:val="24"/>
-          <w:szCs w:val="24"/>
-        </w:rPr>
-        <w:t>_</w:t>
-      </w:r>
-      <w:r>
-        <w:rPr>
-          <w:rFonts w:ascii="Times New Roman" w:hAnsi="Times New Roman" w:cs="Times New Roman"/>
-          <w:sz w:val="24"/>
-          <w:szCs w:val="24"/>
-          <w:lang w:val="en-US"/>
-        </w:rPr>
-        <w:t>queue</w:t>
-      </w:r>
-      <w:r>
-        <w:rPr>
-          <w:rFonts w:ascii="Times New Roman" w:hAnsi="Times New Roman" w:cs="Times New Roman"/>
-          <w:sz w:val="24"/>
-          <w:szCs w:val="24"/>
-        </w:rPr>
-        <w:t xml:space="preserve"> и желательно их примен</w:t>
-      </w:r>
-      <w:r>
-        <w:rPr>
-          <w:rFonts w:ascii="Times New Roman" w:hAnsi="Times New Roman" w:cs="Times New Roman"/>
-          <w:sz w:val="24"/>
-          <w:szCs w:val="24"/>
-        </w:rPr>
-        <w:t>ять.</w:t>
-      </w:r>
-    </w:p>
-    <w:p>
-      <w:pPr>
-        <w:spacing w:after="0"/>
-        <w:jc w:val="both"/>
-        <w:rPr>
-          <w:rFonts w:ascii="Times New Roman" w:hAnsi="Times New Roman" w:cs="Times New Roman"/>
-          <w:sz w:val="24"/>
-          <w:szCs w:val="24"/>
-        </w:rPr>
-      </w:pPr>
-    </w:p>
-    <w:p>
-      <w:pPr>
-        <w:jc w:val="both"/>
-        <w:rPr>
-          <w:rFonts w:ascii="Times New Roman" w:hAnsi="Times New Roman" w:cs="Times New Roman"/>
-          <w:sz w:val="24"/>
-          <w:szCs w:val="24"/>
-        </w:rPr>
-      </w:pPr>
-      <w:r>
-        <w:rPr>
-          <w:rFonts w:ascii="Times New Roman" w:hAnsi="Times New Roman" w:cs="Times New Roman"/>
-          <w:b/>
-          <w:sz w:val="24"/>
-          <w:szCs w:val="24"/>
-        </w:rPr>
-        <w:t xml:space="preserve">Этап 2 – Фреймворк </w:t>
-      </w:r>
-      <w:r>
-        <w:rPr>
-          <w:rFonts w:ascii="Times New Roman" w:hAnsi="Times New Roman" w:cs="Times New Roman"/>
-          <w:b/>
-          <w:sz w:val="24"/>
-          <w:szCs w:val="24"/>
-          <w:lang w:val="en-US"/>
-        </w:rPr>
-        <w:t>Qt</w:t>
-      </w:r>
-      <w:r>
-        <w:rPr>
-          <w:rFonts w:ascii="Times New Roman" w:hAnsi="Times New Roman" w:cs="Times New Roman"/>
-          <w:b/>
-          <w:sz w:val="24"/>
-          <w:szCs w:val="24"/>
-        </w:rPr>
-        <w:t>,</w:t>
-      </w:r>
-      <w:r>
-        <w:rPr>
-          <w:rFonts w:ascii="Times New Roman" w:hAnsi="Times New Roman" w:cs="Times New Roman"/>
-          <w:b/>
-          <w:sz w:val="24"/>
-          <w:szCs w:val="24"/>
-        </w:rPr>
-        <w:t xml:space="preserve"> правильное использование стандарта С++11</w:t>
-      </w:r>
-      <w:r>
-        <w:rPr>
-          <w:rFonts w:ascii="Times New Roman" w:hAnsi="Times New Roman" w:cs="Times New Roman"/>
-          <w:b/>
-          <w:sz w:val="24"/>
-          <w:szCs w:val="24"/>
-        </w:rPr>
-        <w:t>,</w:t>
-      </w:r>
-      <w:r>
-        <w:rPr>
-          <w:rFonts w:ascii="Times New Roman" w:hAnsi="Times New Roman" w:cs="Times New Roman"/>
-          <w:b/>
-          <w:sz w:val="24"/>
-          <w:szCs w:val="24"/>
-        </w:rPr>
-        <w:t xml:space="preserve"> </w:t>
-      </w:r>
-      <w:r>
-        <w:rPr>
-          <w:rFonts w:ascii="Times New Roman" w:hAnsi="Times New Roman" w:cs="Times New Roman"/>
-          <w:b/>
-          <w:sz w:val="24"/>
-          <w:szCs w:val="24"/>
-        </w:rPr>
-        <w:t>статические и динамические библиотеки,</w:t>
-      </w:r>
-      <w:r>
-        <w:rPr>
-          <w:rFonts w:ascii="Times New Roman" w:hAnsi="Times New Roman" w:cs="Times New Roman"/>
-          <w:b/>
-          <w:sz w:val="24"/>
-          <w:szCs w:val="24"/>
-        </w:rPr>
-        <w:t xml:space="preserve"> порождающие шаблоны проектирования</w:t>
-      </w:r>
-      <w:r>
-        <w:rPr>
-          <w:rFonts w:ascii="Times New Roman" w:hAnsi="Times New Roman" w:cs="Times New Roman"/>
-          <w:b/>
-          <w:sz w:val="24"/>
-          <w:szCs w:val="24"/>
-        </w:rPr>
-        <w:t>.</w:t>
-      </w:r>
-      <w:r>
-        <w:rPr>
-          <w:rFonts w:ascii="Times New Roman" w:hAnsi="Times New Roman" w:cs="Times New Roman"/>
-          <w:sz w:val="24"/>
-          <w:szCs w:val="24"/>
-        </w:rPr>
-        <w:t xml:space="preserve"> </w:t>
       </w:r>
     </w:p>
     <w:p>
@@ -2325,13 +3225,23 @@
         </w:rPr>
         <w:t xml:space="preserve"> </w:t>
       </w:r>
-      <w:r>
-        <w:rPr>
-          <w:rFonts w:ascii="Times New Roman" w:hAnsi="Times New Roman" w:cs="Times New Roman"/>
-          <w:sz w:val="24"/>
-          <w:szCs w:val="24"/>
-        </w:rPr>
-        <w:t xml:space="preserve">фреймворка </w:t>
+      <w:proofErr w:type="spellStart"/>
+      <w:r>
+        <w:rPr>
+          <w:rFonts w:ascii="Times New Roman" w:hAnsi="Times New Roman" w:cs="Times New Roman"/>
+          <w:sz w:val="24"/>
+          <w:szCs w:val="24"/>
+        </w:rPr>
+        <w:t>фреймворка</w:t>
+      </w:r>
+      <w:proofErr w:type="spellEnd"/>
+      <w:r>
+        <w:rPr>
+          <w:rFonts w:ascii="Times New Roman" w:hAnsi="Times New Roman" w:cs="Times New Roman"/>
+          <w:sz w:val="24"/>
+          <w:szCs w:val="24"/>
+        </w:rPr>
+        <w:t xml:space="preserve"> </w:t>
       </w:r>
       <w:r>
         <w:rPr>
@@ -2372,7 +3282,47 @@
           <w:sz w:val="24"/>
           <w:szCs w:val="24"/>
         </w:rPr>
-        <w:t xml:space="preserve"> (не обязательно читать всю книгу)</w:t>
+        <w:t xml:space="preserve"> </w:t>
+      </w:r>
+      <w:r>
+        <w:rPr>
+          <w:rFonts w:ascii="Times New Roman" w:hAnsi="Times New Roman" w:cs="Times New Roman"/>
+          <w:sz w:val="24"/>
+          <w:szCs w:val="24"/>
+        </w:rPr>
+        <w:t>«</w:t>
+      </w:r>
+      <w:r>
+        <w:rPr>
+          <w:rFonts w:ascii="Times New Roman" w:hAnsi="Times New Roman" w:cs="Times New Roman"/>
+          <w:sz w:val="24"/>
+          <w:szCs w:val="24"/>
+        </w:rPr>
+        <w:t>Qt_5_10_2018.pdf</w:t>
+      </w:r>
+      <w:r>
+        <w:rPr>
+          <w:rFonts w:ascii="Times New Roman" w:hAnsi="Times New Roman" w:cs="Times New Roman"/>
+          <w:sz w:val="24"/>
+          <w:szCs w:val="24"/>
+        </w:rPr>
+        <w:t>»</w:t>
+      </w:r>
+      <w:r>
+        <w:rPr>
+          <w:rFonts w:ascii="Times New Roman" w:hAnsi="Times New Roman" w:cs="Times New Roman"/>
+          <w:sz w:val="24"/>
+          <w:szCs w:val="24"/>
+        </w:rPr>
+        <w:t xml:space="preserve"> </w:t>
+      </w:r>
+      <w:r>
+        <w:rPr>
+          <w:rFonts w:ascii="Times New Roman" w:hAnsi="Times New Roman" w:cs="Times New Roman"/>
+          <w:sz w:val="24"/>
+          <w:szCs w:val="24"/>
+        </w:rPr>
+        <w:t>(не обязательно читать всю книгу)</w:t>
       </w:r>
       <w:r>
         <w:rPr>
@@ -2404,8 +3354,15 @@
           <w:sz w:val="24"/>
           <w:szCs w:val="24"/>
         </w:rPr>
-        <w:lastRenderedPageBreak/>
-        <w:t>Использова</w:t>
+        <w:t>Как и</w:t>
+      </w:r>
+      <w:r>
+        <w:rPr>
+          <w:rFonts w:ascii="Times New Roman" w:hAnsi="Times New Roman" w:cs="Times New Roman"/>
+          <w:sz w:val="24"/>
+          <w:szCs w:val="24"/>
+        </w:rPr>
+        <w:t>спользова</w:t>
       </w:r>
       <w:r>
         <w:rPr>
@@ -2431,21 +3388,39 @@
         </w:rPr>
         <w:t>а</w:t>
       </w:r>
-      <w:r>
-        <w:rPr>
-          <w:rFonts w:ascii="Times New Roman" w:hAnsi="Times New Roman" w:cs="Times New Roman"/>
-          <w:sz w:val="24"/>
-          <w:szCs w:val="24"/>
-        </w:rPr>
-        <w:t xml:space="preserve"> С++11 </w:t>
-      </w:r>
-      <w:r>
-        <w:rPr>
-          <w:rFonts w:ascii="Times New Roman" w:hAnsi="Times New Roman" w:cs="Times New Roman"/>
-          <w:sz w:val="24"/>
-          <w:szCs w:val="24"/>
-        </w:rPr>
-        <w:t xml:space="preserve">правильно и по назначению </w:t>
+      <w:proofErr w:type="gramStart"/>
+      <w:r>
+        <w:rPr>
+          <w:rFonts w:ascii="Times New Roman" w:hAnsi="Times New Roman" w:cs="Times New Roman"/>
+          <w:sz w:val="24"/>
+          <w:szCs w:val="24"/>
+        </w:rPr>
+        <w:t xml:space="preserve"> С</w:t>
+      </w:r>
+      <w:proofErr w:type="gramEnd"/>
+      <w:r>
+        <w:rPr>
+          <w:rFonts w:ascii="Times New Roman" w:hAnsi="Times New Roman" w:cs="Times New Roman"/>
+          <w:sz w:val="24"/>
+          <w:szCs w:val="24"/>
+        </w:rPr>
+        <w:t xml:space="preserve">++11 </w:t>
+      </w:r>
+      <w:r>
+        <w:rPr>
+          <w:rFonts w:ascii="Times New Roman" w:hAnsi="Times New Roman" w:cs="Times New Roman"/>
+          <w:sz w:val="24"/>
+          <w:szCs w:val="24"/>
+        </w:rPr>
+        <w:t>правильно</w:t>
+      </w:r>
+      <w:r>
+        <w:rPr>
+          <w:rFonts w:ascii="Times New Roman" w:hAnsi="Times New Roman" w:cs="Times New Roman"/>
+          <w:sz w:val="24"/>
+          <w:szCs w:val="24"/>
+        </w:rPr>
+        <w:t xml:space="preserve"> </w:t>
       </w:r>
       <w:r>
         <w:rPr>
@@ -2495,7 +3470,47 @@
           <w:sz w:val="24"/>
           <w:szCs w:val="24"/>
         </w:rPr>
-        <w:t xml:space="preserve"> (читать</w:t>
+        <w:t xml:space="preserve"> </w:t>
+      </w:r>
+      <w:r>
+        <w:rPr>
+          <w:rFonts w:ascii="Times New Roman" w:hAnsi="Times New Roman" w:cs="Times New Roman"/>
+          <w:sz w:val="24"/>
+          <w:szCs w:val="24"/>
+        </w:rPr>
+        <w:t>«</w:t>
+      </w:r>
+      <w:r>
+        <w:rPr>
+          <w:rFonts w:ascii="Times New Roman" w:hAnsi="Times New Roman" w:cs="Times New Roman"/>
+          <w:sz w:val="24"/>
+          <w:szCs w:val="24"/>
+        </w:rPr>
+        <w:t>Effective_Modern_C++_2014_RUS.pdf</w:t>
+      </w:r>
+      <w:r>
+        <w:rPr>
+          <w:rFonts w:ascii="Times New Roman" w:hAnsi="Times New Roman" w:cs="Times New Roman"/>
+          <w:sz w:val="24"/>
+          <w:szCs w:val="24"/>
+        </w:rPr>
+        <w:t>»</w:t>
+      </w:r>
+      <w:r>
+        <w:rPr>
+          <w:rFonts w:ascii="Times New Roman" w:hAnsi="Times New Roman" w:cs="Times New Roman"/>
+          <w:sz w:val="24"/>
+          <w:szCs w:val="24"/>
+        </w:rPr>
+        <w:t xml:space="preserve"> </w:t>
+      </w:r>
+      <w:r>
+        <w:rPr>
+          <w:rFonts w:ascii="Times New Roman" w:hAnsi="Times New Roman" w:cs="Times New Roman"/>
+          <w:sz w:val="24"/>
+          <w:szCs w:val="24"/>
+        </w:rPr>
+        <w:t>(читать</w:t>
       </w:r>
       <w:r>
         <w:rPr>
@@ -2520,14 +3535,6 @@
           <w:szCs w:val="24"/>
         </w:rPr>
         <w:t>.</w:t>
-      </w:r>
-      <w:r>
-        <w:rPr>
-          <w:rFonts w:ascii="Times New Roman" w:hAnsi="Times New Roman" w:cs="Times New Roman"/>
-          <w:sz w:val="24"/>
-          <w:szCs w:val="24"/>
-        </w:rPr>
-        <w:t xml:space="preserve"> </w:t>
       </w:r>
     </w:p>
     <w:p>
@@ -2555,15 +3562,81 @@
           <w:sz w:val="24"/>
           <w:szCs w:val="24"/>
         </w:rPr>
-        <w:t xml:space="preserve"> с интерфейсом</w:t>
-      </w:r>
-      <w:r>
-        <w:rPr>
-          <w:rFonts w:ascii="Times New Roman" w:hAnsi="Times New Roman" w:cs="Times New Roman"/>
-          <w:sz w:val="24"/>
-          <w:szCs w:val="24"/>
-        </w:rPr>
-        <w:t xml:space="preserve"> с использованием </w:t>
+        <w:t xml:space="preserve"> с</w:t>
+      </w:r>
+      <w:r>
+        <w:rPr>
+          <w:rFonts w:ascii="Times New Roman" w:hAnsi="Times New Roman" w:cs="Times New Roman"/>
+          <w:sz w:val="24"/>
+          <w:szCs w:val="24"/>
+        </w:rPr>
+        <w:t xml:space="preserve"> пользовательским</w:t>
+      </w:r>
+      <w:r>
+        <w:rPr>
+          <w:rFonts w:ascii="Times New Roman" w:hAnsi="Times New Roman" w:cs="Times New Roman"/>
+          <w:sz w:val="24"/>
+          <w:szCs w:val="24"/>
+        </w:rPr>
+        <w:t xml:space="preserve"> интерфейсом</w:t>
+      </w:r>
+      <w:r>
+        <w:rPr>
+          <w:rFonts w:ascii="Times New Roman" w:hAnsi="Times New Roman" w:cs="Times New Roman"/>
+          <w:sz w:val="24"/>
+          <w:szCs w:val="24"/>
+        </w:rPr>
+        <w:t xml:space="preserve"> (</w:t>
+      </w:r>
+      <w:r>
+        <w:rPr>
+          <w:rFonts w:ascii="Times New Roman" w:hAnsi="Times New Roman" w:cs="Times New Roman"/>
+          <w:sz w:val="24"/>
+          <w:szCs w:val="24"/>
+          <w:lang w:val="en-US"/>
+        </w:rPr>
+        <w:t>UI</w:t>
+      </w:r>
+      <w:r>
+        <w:rPr>
+          <w:rFonts w:ascii="Times New Roman" w:hAnsi="Times New Roman" w:cs="Times New Roman"/>
+          <w:sz w:val="24"/>
+          <w:szCs w:val="24"/>
+        </w:rPr>
+        <w:t>)</w:t>
+      </w:r>
+      <w:r>
+        <w:rPr>
+          <w:rFonts w:ascii="Times New Roman" w:hAnsi="Times New Roman" w:cs="Times New Roman"/>
+          <w:sz w:val="24"/>
+          <w:szCs w:val="24"/>
+        </w:rPr>
+        <w:t xml:space="preserve"> </w:t>
+      </w:r>
+      <w:r>
+        <w:rPr>
+          <w:rFonts w:ascii="Times New Roman" w:hAnsi="Times New Roman" w:cs="Times New Roman"/>
+          <w:sz w:val="24"/>
+          <w:szCs w:val="24"/>
+        </w:rPr>
+        <w:t>с</w:t>
+      </w:r>
+      <w:r>
+        <w:rPr>
+          <w:rFonts w:ascii="Times New Roman" w:hAnsi="Times New Roman" w:cs="Times New Roman"/>
+          <w:sz w:val="24"/>
+          <w:szCs w:val="24"/>
+          <w:lang w:val="en-US"/>
+        </w:rPr>
+        <w:t> </w:t>
+      </w:r>
+      <w:r>
+        <w:rPr>
+          <w:rFonts w:ascii="Times New Roman" w:hAnsi="Times New Roman" w:cs="Times New Roman"/>
+          <w:sz w:val="24"/>
+          <w:szCs w:val="24"/>
+        </w:rPr>
+        <w:t xml:space="preserve">использованием </w:t>
       </w:r>
       <w:r>
         <w:rPr>
@@ -2646,6 +3719,14 @@
           <w:sz w:val="24"/>
           <w:szCs w:val="24"/>
         </w:rPr>
+        <w:t xml:space="preserve"> форматов</w:t>
+      </w:r>
+      <w:r>
+        <w:rPr>
+          <w:rFonts w:ascii="Times New Roman" w:hAnsi="Times New Roman" w:cs="Times New Roman"/>
+          <w:sz w:val="24"/>
+          <w:szCs w:val="24"/>
+        </w:rPr>
         <w:t>.</w:t>
       </w:r>
       <w:r>
@@ -2654,7 +3735,15 @@
           <w:sz w:val="24"/>
           <w:szCs w:val="24"/>
         </w:rPr>
-        <w:t xml:space="preserve"> Изучить формат</w:t>
+        <w:t xml:space="preserve"> </w:t>
+      </w:r>
+      <w:r>
+        <w:rPr>
+          <w:rFonts w:ascii="Times New Roman" w:hAnsi="Times New Roman" w:cs="Times New Roman"/>
+          <w:sz w:val="24"/>
+          <w:szCs w:val="24"/>
+        </w:rPr>
+        <w:t>Изучить формат</w:t>
       </w:r>
       <w:r>
         <w:rPr>
@@ -2762,6 +3851,14 @@
           <w:sz w:val="24"/>
           <w:szCs w:val="24"/>
         </w:rPr>
+        <w:t>, использовать их</w:t>
+      </w:r>
+      <w:r>
+        <w:rPr>
+          <w:rFonts w:ascii="Times New Roman" w:hAnsi="Times New Roman" w:cs="Times New Roman"/>
+          <w:sz w:val="24"/>
+          <w:szCs w:val="24"/>
+        </w:rPr>
         <w:t>.</w:t>
       </w:r>
       <w:r>
@@ -2847,14 +3944,6 @@
           <w:szCs w:val="24"/>
         </w:rPr>
         <w:t>.</w:t>
-      </w:r>
-      <w:r>
-        <w:rPr>
-          <w:rFonts w:ascii="Times New Roman" w:hAnsi="Times New Roman" w:cs="Times New Roman"/>
-          <w:sz w:val="24"/>
-          <w:szCs w:val="24"/>
-        </w:rPr>
-        <w:t xml:space="preserve"> </w:t>
       </w:r>
     </w:p>
     <w:p>
@@ -2999,7 +4088,129 @@
           <w:sz w:val="24"/>
           <w:szCs w:val="24"/>
         </w:rPr>
-        <w:t xml:space="preserve"> умные указатели, </w:t>
+        <w:t xml:space="preserve"> умные указатели</w:t>
+      </w:r>
+      <w:r>
+        <w:rPr>
+          <w:rFonts w:ascii="Times New Roman" w:hAnsi="Times New Roman" w:cs="Times New Roman"/>
+          <w:sz w:val="24"/>
+          <w:szCs w:val="24"/>
+        </w:rPr>
+        <w:t xml:space="preserve"> (</w:t>
+      </w:r>
+      <w:r>
+        <w:rPr>
+          <w:rFonts w:ascii="Times New Roman" w:hAnsi="Times New Roman" w:cs="Times New Roman"/>
+          <w:sz w:val="24"/>
+          <w:szCs w:val="24"/>
+          <w:lang w:val="en-US"/>
+        </w:rPr>
+        <w:t>std</w:t>
+      </w:r>
+      <w:r>
+        <w:rPr>
+          <w:rFonts w:ascii="Times New Roman" w:hAnsi="Times New Roman" w:cs="Times New Roman"/>
+          <w:sz w:val="24"/>
+          <w:szCs w:val="24"/>
+        </w:rPr>
+        <w:t>::</w:t>
+      </w:r>
+      <w:r>
+        <w:rPr>
+          <w:rFonts w:ascii="Times New Roman" w:hAnsi="Times New Roman" w:cs="Times New Roman"/>
+          <w:sz w:val="24"/>
+          <w:szCs w:val="24"/>
+          <w:lang w:val="en-US"/>
+        </w:rPr>
+        <w:t>unique</w:t>
+      </w:r>
+      <w:r>
+        <w:rPr>
+          <w:rFonts w:ascii="Times New Roman" w:hAnsi="Times New Roman" w:cs="Times New Roman"/>
+          <w:sz w:val="24"/>
+          <w:szCs w:val="24"/>
+        </w:rPr>
+        <w:t>_</w:t>
+      </w:r>
+      <w:proofErr w:type="spellStart"/>
+      <w:r>
+        <w:rPr>
+          <w:rFonts w:ascii="Times New Roman" w:hAnsi="Times New Roman" w:cs="Times New Roman"/>
+          <w:sz w:val="24"/>
+          <w:szCs w:val="24"/>
+          <w:lang w:val="en-US"/>
+        </w:rPr>
+        <w:t>ptr</w:t>
+      </w:r>
+      <w:proofErr w:type="spellEnd"/>
+      <w:r>
+        <w:rPr>
+          <w:rFonts w:ascii="Times New Roman" w:hAnsi="Times New Roman" w:cs="Times New Roman"/>
+          <w:sz w:val="24"/>
+          <w:szCs w:val="24"/>
+        </w:rPr>
+        <w:t xml:space="preserve">, </w:t>
+      </w:r>
+      <w:r>
+        <w:rPr>
+          <w:rFonts w:ascii="Times New Roman" w:hAnsi="Times New Roman" w:cs="Times New Roman"/>
+          <w:sz w:val="24"/>
+          <w:szCs w:val="24"/>
+          <w:lang w:val="en-US"/>
+        </w:rPr>
+        <w:t>std</w:t>
+      </w:r>
+      <w:r>
+        <w:rPr>
+          <w:rFonts w:ascii="Times New Roman" w:hAnsi="Times New Roman" w:cs="Times New Roman"/>
+          <w:sz w:val="24"/>
+          <w:szCs w:val="24"/>
+        </w:rPr>
+        <w:t>::</w:t>
+      </w:r>
+      <w:r>
+        <w:rPr>
+          <w:rFonts w:ascii="Times New Roman" w:hAnsi="Times New Roman" w:cs="Times New Roman"/>
+          <w:sz w:val="24"/>
+          <w:szCs w:val="24"/>
+          <w:lang w:val="en-US"/>
+        </w:rPr>
+        <w:t>shared</w:t>
+      </w:r>
+      <w:r>
+        <w:rPr>
+          <w:rFonts w:ascii="Times New Roman" w:hAnsi="Times New Roman" w:cs="Times New Roman"/>
+          <w:sz w:val="24"/>
+          <w:szCs w:val="24"/>
+        </w:rPr>
+        <w:t>_</w:t>
+      </w:r>
+      <w:proofErr w:type="spellStart"/>
+      <w:r>
+        <w:rPr>
+          <w:rFonts w:ascii="Times New Roman" w:hAnsi="Times New Roman" w:cs="Times New Roman"/>
+          <w:sz w:val="24"/>
+          <w:szCs w:val="24"/>
+          <w:lang w:val="en-US"/>
+        </w:rPr>
+        <w:t>ptr</w:t>
+      </w:r>
+      <w:proofErr w:type="spellEnd"/>
+      <w:r>
+        <w:rPr>
+          <w:rFonts w:ascii="Times New Roman" w:hAnsi="Times New Roman" w:cs="Times New Roman"/>
+          <w:sz w:val="24"/>
+          <w:szCs w:val="24"/>
+        </w:rPr>
+        <w:t>)</w:t>
+      </w:r>
+      <w:r>
+        <w:rPr>
+          <w:rFonts w:ascii="Times New Roman" w:hAnsi="Times New Roman" w:cs="Times New Roman"/>
+          <w:sz w:val="24"/>
+          <w:szCs w:val="24"/>
+        </w:rPr>
+        <w:t xml:space="preserve">, </w:t>
       </w:r>
       <w:r>
         <w:rPr>
@@ -3015,8 +4226,20 @@
           <w:sz w:val="24"/>
           <w:szCs w:val="24"/>
         </w:rPr>
-        <w:t>, лямбда-выражения</w:t>
-      </w:r>
+        <w:t xml:space="preserve">, </w:t>
+      </w:r>
+      <w:proofErr w:type="spellStart"/>
+      <w:proofErr w:type="gramStart"/>
+      <w:r>
+        <w:rPr>
+          <w:rFonts w:ascii="Times New Roman" w:hAnsi="Times New Roman" w:cs="Times New Roman"/>
+          <w:sz w:val="24"/>
+          <w:szCs w:val="24"/>
+        </w:rPr>
+        <w:t>лямбда-выражения</w:t>
+      </w:r>
+      <w:proofErr w:type="spellEnd"/>
+      <w:proofErr w:type="gramEnd"/>
       <w:r>
         <w:rPr>
           <w:rFonts w:ascii="Times New Roman" w:hAnsi="Times New Roman" w:cs="Times New Roman"/>
@@ -3041,7 +4264,6 @@
         </w:rPr>
         <w:t xml:space="preserve">Поработать с методами строки </w:t>
       </w:r>
-      <w:proofErr w:type="gramStart"/>
       <w:r>
         <w:rPr>
           <w:rFonts w:ascii="Times New Roman" w:hAnsi="Times New Roman" w:cs="Times New Roman"/>
@@ -3059,7 +4281,6 @@
         </w:rPr>
         <w:t>::</w:t>
       </w:r>
-      <w:proofErr w:type="gramEnd"/>
       <w:r>
         <w:rPr>
           <w:rFonts w:ascii="Times New Roman" w:hAnsi="Times New Roman" w:cs="Times New Roman"/>
@@ -3297,32 +4518,17 @@
         </w:rPr>
         <w:t xml:space="preserve"> в программе </w:t>
       </w:r>
-      <w:r>
-        <w:rPr>
-          <w:rFonts w:ascii="Times New Roman" w:hAnsi="Times New Roman" w:cs="Times New Roman"/>
-          <w:sz w:val="24"/>
-          <w:szCs w:val="24"/>
-          <w:lang w:val="en-US"/>
-        </w:rPr>
-        <w:t>Qt</w:t>
-      </w:r>
-      <w:r>
-        <w:rPr>
-          <w:rFonts w:ascii="Times New Roman" w:hAnsi="Times New Roman" w:cs="Times New Roman"/>
-          <w:sz w:val="24"/>
-          <w:szCs w:val="24"/>
-        </w:rPr>
-        <w:t xml:space="preserve"> </w:t>
-      </w:r>
-      <w:r>
-        <w:rPr>
-          <w:rFonts w:ascii="Times New Roman" w:hAnsi="Times New Roman" w:cs="Times New Roman"/>
-          <w:sz w:val="24"/>
-          <w:szCs w:val="24"/>
-          <w:lang w:val="en-US"/>
-        </w:rPr>
-        <w:t>Assistant</w:t>
-      </w:r>
+      <w:proofErr w:type="spellStart"/>
+      <w:r>
+        <w:rPr>
+          <w:rFonts w:ascii="Times New Roman" w:hAnsi="Times New Roman" w:cs="Times New Roman"/>
+          <w:sz w:val="24"/>
+          <w:szCs w:val="24"/>
+          <w:lang w:val="en-US"/>
+        </w:rPr>
+        <w:t>QtAssistant</w:t>
+      </w:r>
+      <w:proofErr w:type="spellEnd"/>
       <w:r>
         <w:rPr>
           <w:rFonts w:ascii="Times New Roman" w:hAnsi="Times New Roman" w:cs="Times New Roman"/>
@@ -3349,23 +4555,7 @@
           <w:sz w:val="24"/>
           <w:szCs w:val="24"/>
         </w:rPr>
-        <w:t xml:space="preserve">По моему опыту на собеседованиях чаще спрашивают про </w:t>
-      </w:r>
-      <w:r>
-        <w:rPr>
-          <w:rFonts w:ascii="Times New Roman" w:hAnsi="Times New Roman" w:cs="Times New Roman"/>
-          <w:sz w:val="24"/>
-          <w:szCs w:val="24"/>
-        </w:rPr>
-        <w:t xml:space="preserve">стандартные </w:t>
-      </w:r>
-      <w:r>
-        <w:rPr>
-          <w:rFonts w:ascii="Times New Roman" w:hAnsi="Times New Roman" w:cs="Times New Roman"/>
-          <w:sz w:val="24"/>
-          <w:szCs w:val="24"/>
-        </w:rPr>
-        <w:t xml:space="preserve">средства разработки из </w:t>
+        <w:t xml:space="preserve">По моему опыту на собеседованиях чаще спрашивают про стандартные средства разработки из </w:t>
       </w:r>
       <w:r>
         <w:rPr>
@@ -3514,14 +4704,6 @@
           <w:szCs w:val="24"/>
         </w:rPr>
         <w:t>.</w:t>
-      </w:r>
-      <w:r>
-        <w:rPr>
-          <w:rFonts w:ascii="Times New Roman" w:hAnsi="Times New Roman" w:cs="Times New Roman"/>
-          <w:sz w:val="24"/>
-          <w:szCs w:val="24"/>
-        </w:rPr>
-        <w:t xml:space="preserve"> </w:t>
       </w:r>
     </w:p>
     <w:p>
@@ -3666,7 +4848,15 @@
           <w:sz w:val="24"/>
           <w:szCs w:val="24"/>
         </w:rPr>
-        <w:t>использование сигналов и слотов;</w:t>
+        <w:t>механизм</w:t>
+      </w:r>
+      <w:r>
+        <w:rPr>
+          <w:rFonts w:ascii="Times New Roman" w:hAnsi="Times New Roman" w:cs="Times New Roman"/>
+          <w:sz w:val="24"/>
+          <w:szCs w:val="24"/>
+        </w:rPr>
+        <w:t xml:space="preserve"> сигналов и слотов;</w:t>
       </w:r>
     </w:p>
     <w:p>
@@ -3870,14 +5060,6 @@
         </w:rPr>
         <w:t>;</w:t>
       </w:r>
-      <w:r>
-        <w:rPr>
-          <w:rFonts w:ascii="Times New Roman" w:hAnsi="Times New Roman" w:cs="Times New Roman"/>
-          <w:sz w:val="24"/>
-          <w:szCs w:val="24"/>
-        </w:rPr>
-        <w:t xml:space="preserve"> </w:t>
-      </w:r>
     </w:p>
     <w:p>
       <w:pPr>
@@ -3901,7 +5083,50 @@
           <w:sz w:val="24"/>
           <w:szCs w:val="24"/>
         </w:rPr>
-        <w:t>обработка событий в программе.</w:t>
+        <w:t>обработка событий в программе</w:t>
+      </w:r>
+      <w:r>
+        <w:rPr>
+          <w:rFonts w:ascii="Times New Roman" w:hAnsi="Times New Roman" w:cs="Times New Roman"/>
+          <w:sz w:val="24"/>
+          <w:szCs w:val="24"/>
+        </w:rPr>
+        <w:t xml:space="preserve"> (класс</w:t>
+      </w:r>
+      <w:r>
+        <w:rPr>
+          <w:rFonts w:ascii="Times New Roman" w:hAnsi="Times New Roman" w:cs="Times New Roman"/>
+          <w:sz w:val="24"/>
+          <w:szCs w:val="24"/>
+        </w:rPr>
+        <w:t xml:space="preserve"> </w:t>
+      </w:r>
+      <w:proofErr w:type="spellStart"/>
+      <w:r>
+        <w:rPr>
+          <w:rFonts w:ascii="Times New Roman" w:hAnsi="Times New Roman" w:cs="Times New Roman"/>
+          <w:sz w:val="24"/>
+          <w:szCs w:val="24"/>
+          <w:lang w:val="en-US"/>
+        </w:rPr>
+        <w:t>QEventLoop</w:t>
+      </w:r>
+      <w:proofErr w:type="spellEnd"/>
+      <w:r>
+        <w:rPr>
+          <w:rFonts w:ascii="Times New Roman" w:hAnsi="Times New Roman" w:cs="Times New Roman"/>
+          <w:sz w:val="24"/>
+          <w:szCs w:val="24"/>
+        </w:rPr>
+        <w:t>)</w:t>
+      </w:r>
+      <w:r>
+        <w:rPr>
+          <w:rFonts w:ascii="Times New Roman" w:hAnsi="Times New Roman" w:cs="Times New Roman"/>
+          <w:sz w:val="24"/>
+          <w:szCs w:val="24"/>
+        </w:rPr>
+        <w:t>.</w:t>
       </w:r>
     </w:p>
     <w:p>
@@ -4026,7 +5251,26 @@
           <w:sz w:val="24"/>
           <w:szCs w:val="24"/>
         </w:rPr>
-        <w:t xml:space="preserve">Учиться работать с документацией на фреймворк </w:t>
+        <w:lastRenderedPageBreak/>
+        <w:t xml:space="preserve">Учиться работать с документацией на </w:t>
+      </w:r>
+      <w:proofErr w:type="spellStart"/>
+      <w:r>
+        <w:rPr>
+          <w:rFonts w:ascii="Times New Roman" w:hAnsi="Times New Roman" w:cs="Times New Roman"/>
+          <w:sz w:val="24"/>
+          <w:szCs w:val="24"/>
+        </w:rPr>
+        <w:t>фреймворк</w:t>
+      </w:r>
+      <w:proofErr w:type="spellEnd"/>
+      <w:r>
+        <w:rPr>
+          <w:rFonts w:ascii="Times New Roman" w:hAnsi="Times New Roman" w:cs="Times New Roman"/>
+          <w:sz w:val="24"/>
+          <w:szCs w:val="24"/>
+        </w:rPr>
+        <w:t xml:space="preserve"> </w:t>
       </w:r>
       <w:r>
         <w:rPr>
@@ -4115,7 +5359,15 @@
           <w:sz w:val="24"/>
           <w:szCs w:val="24"/>
         </w:rPr>
-        <w:t>Изучить, для чего нужны</w:t>
+        <w:t>Хотя бы и</w:t>
+      </w:r>
+      <w:r>
+        <w:rPr>
+          <w:rFonts w:ascii="Times New Roman" w:hAnsi="Times New Roman" w:cs="Times New Roman"/>
+          <w:sz w:val="24"/>
+          <w:szCs w:val="24"/>
+        </w:rPr>
+        <w:t>зучить, для чего нужны</w:t>
       </w:r>
       <w:r>
         <w:rPr>
@@ -4141,6 +5393,14 @@
         </w:rPr>
         <w:t>.</w:t>
       </w:r>
+      <w:r>
+        <w:rPr>
+          <w:rFonts w:ascii="Times New Roman" w:hAnsi="Times New Roman" w:cs="Times New Roman"/>
+          <w:sz w:val="24"/>
+          <w:szCs w:val="24"/>
+        </w:rPr>
+        <w:t xml:space="preserve"> Как происходит компоновка программы из объектных файлов.</w:t>
+      </w:r>
     </w:p>
     <w:p>
       <w:pPr>
@@ -4169,7 +5429,53 @@
           <w:sz w:val="24"/>
           <w:szCs w:val="24"/>
         </w:rPr>
-        <w:t xml:space="preserve">Разобраться, что такое ошибки времени компиляции и времени </w:t>
+        <w:t>Разобраться, что такое ошибки времени компиляции и времени выпол</w:t>
+      </w:r>
+      <w:r>
+        <w:rPr>
+          <w:rFonts w:ascii="Times New Roman" w:hAnsi="Times New Roman" w:cs="Times New Roman"/>
+          <w:sz w:val="24"/>
+          <w:szCs w:val="24"/>
+        </w:rPr>
+        <w:t>н</w:t>
+      </w:r>
+      <w:r>
+        <w:rPr>
+          <w:rFonts w:ascii="Times New Roman" w:hAnsi="Times New Roman" w:cs="Times New Roman"/>
+          <w:sz w:val="24"/>
+          <w:szCs w:val="24"/>
+        </w:rPr>
+        <w:t>ения.</w:t>
+      </w:r>
+    </w:p>
+    <w:p>
+      <w:pPr>
+        <w:spacing w:after="0"/>
+        <w:jc w:val="both"/>
+        <w:rPr>
+          <w:rFonts w:ascii="Times New Roman" w:hAnsi="Times New Roman" w:cs="Times New Roman"/>
+          <w:sz w:val="24"/>
+          <w:szCs w:val="24"/>
+        </w:rPr>
+      </w:pPr>
+    </w:p>
+    <w:p>
+      <w:pPr>
+        <w:spacing w:after="0"/>
+        <w:jc w:val="both"/>
+        <w:rPr>
+          <w:rFonts w:ascii="Times New Roman" w:hAnsi="Times New Roman" w:cs="Times New Roman"/>
+          <w:sz w:val="24"/>
+          <w:szCs w:val="24"/>
+        </w:rPr>
+      </w:pPr>
+      <w:r>
+        <w:rPr>
+          <w:rFonts w:ascii="Times New Roman" w:hAnsi="Times New Roman" w:cs="Times New Roman"/>
+          <w:sz w:val="24"/>
+          <w:szCs w:val="24"/>
+        </w:rPr>
+        <w:t xml:space="preserve">Изучить для начала хотя бы 5 порождающих шаблонов объектно-ориентированного проектирования по классической книге «Приемы объектно-ориентированного проектирования. Паттерны проектирования» Э. Гамма, Р. </w:t>
       </w:r>
       <w:proofErr w:type="spellStart"/>
       <w:r>
@@ -4178,7 +5484,7 @@
           <w:sz w:val="24"/>
           <w:szCs w:val="24"/>
         </w:rPr>
-        <w:t>выполения</w:t>
+        <w:t>Хелм</w:t>
       </w:r>
       <w:proofErr w:type="spellEnd"/>
       <w:r>
@@ -4187,7 +5493,49 @@
           <w:sz w:val="24"/>
           <w:szCs w:val="24"/>
         </w:rPr>
-        <w:t>.</w:t>
+        <w:t xml:space="preserve"> [</w:t>
+      </w:r>
+      <w:r>
+        <w:rPr>
+          <w:rFonts w:ascii="Times New Roman" w:hAnsi="Times New Roman" w:cs="Times New Roman"/>
+          <w:sz w:val="24"/>
+          <w:szCs w:val="24"/>
+        </w:rPr>
+        <w:t>и др.</w:t>
+      </w:r>
+      <w:r>
+        <w:rPr>
+          <w:rFonts w:ascii="Times New Roman" w:hAnsi="Times New Roman" w:cs="Times New Roman"/>
+          <w:sz w:val="24"/>
+          <w:szCs w:val="24"/>
+        </w:rPr>
+        <w:t>]</w:t>
+      </w:r>
+      <w:r>
+        <w:rPr>
+          <w:rFonts w:ascii="Times New Roman" w:hAnsi="Times New Roman" w:cs="Times New Roman"/>
+          <w:sz w:val="24"/>
+          <w:szCs w:val="24"/>
+        </w:rPr>
+        <w:t xml:space="preserve">: абстрактная фабрика, </w:t>
+      </w:r>
+      <w:proofErr w:type="spellStart"/>
+      <w:r>
+        <w:rPr>
+          <w:rFonts w:ascii="Times New Roman" w:hAnsi="Times New Roman" w:cs="Times New Roman"/>
+          <w:sz w:val="24"/>
+          <w:szCs w:val="24"/>
+        </w:rPr>
+        <w:t>синглтон</w:t>
+      </w:r>
+      <w:proofErr w:type="spellEnd"/>
+      <w:r>
+        <w:rPr>
+          <w:rFonts w:ascii="Times New Roman" w:hAnsi="Times New Roman" w:cs="Times New Roman"/>
+          <w:sz w:val="24"/>
+          <w:szCs w:val="24"/>
+        </w:rPr>
+        <w:t>, строитель, прототип, фабричный метод.</w:t>
       </w:r>
     </w:p>
     <w:p>
@@ -4416,73 +5764,117 @@
           <w:sz w:val="24"/>
           <w:szCs w:val="24"/>
         </w:rPr>
-        <w:t>о протоколах</w:t>
-      </w:r>
-      <w:r>
-        <w:rPr>
-          <w:rFonts w:ascii="Times New Roman" w:hAnsi="Times New Roman" w:cs="Times New Roman"/>
-          <w:sz w:val="24"/>
-          <w:szCs w:val="24"/>
-        </w:rPr>
-        <w:t xml:space="preserve"> </w:t>
-      </w:r>
-      <w:r>
-        <w:rPr>
-          <w:rFonts w:ascii="Times New Roman" w:hAnsi="Times New Roman" w:cs="Times New Roman"/>
-          <w:sz w:val="24"/>
-          <w:szCs w:val="24"/>
-          <w:lang w:val="en-US"/>
-        </w:rPr>
-        <w:t>TCP</w:t>
-      </w:r>
-      <w:r>
-        <w:rPr>
-          <w:rFonts w:ascii="Times New Roman" w:hAnsi="Times New Roman" w:cs="Times New Roman"/>
-          <w:sz w:val="24"/>
-          <w:szCs w:val="24"/>
-        </w:rPr>
-        <w:t xml:space="preserve">, </w:t>
-      </w:r>
-      <w:r>
-        <w:rPr>
-          <w:rFonts w:ascii="Times New Roman" w:hAnsi="Times New Roman" w:cs="Times New Roman"/>
-          <w:sz w:val="24"/>
-          <w:szCs w:val="24"/>
-          <w:lang w:val="en-US"/>
-        </w:rPr>
-        <w:t>UDP</w:t>
-      </w:r>
-      <w:r>
-        <w:rPr>
-          <w:rFonts w:ascii="Times New Roman" w:hAnsi="Times New Roman" w:cs="Times New Roman"/>
-          <w:sz w:val="24"/>
-          <w:szCs w:val="24"/>
-        </w:rPr>
-        <w:t>,</w:t>
-      </w:r>
-      <w:r>
-        <w:rPr>
-          <w:rFonts w:ascii="Times New Roman" w:hAnsi="Times New Roman" w:cs="Times New Roman"/>
-          <w:sz w:val="24"/>
-          <w:szCs w:val="24"/>
-        </w:rPr>
-        <w:t xml:space="preserve"> и понять</w:t>
-      </w:r>
-      <w:r>
-        <w:rPr>
-          <w:rFonts w:ascii="Times New Roman" w:hAnsi="Times New Roman" w:cs="Times New Roman"/>
-          <w:sz w:val="24"/>
-          <w:szCs w:val="24"/>
-        </w:rPr>
-        <w:t>,</w:t>
-      </w:r>
-      <w:r>
-        <w:rPr>
-          <w:rFonts w:ascii="Times New Roman" w:hAnsi="Times New Roman" w:cs="Times New Roman"/>
-          <w:sz w:val="24"/>
-          <w:szCs w:val="24"/>
-        </w:rPr>
-        <w:t xml:space="preserve"> чем они отличаются</w:t>
+        <w:t>тема</w:t>
+      </w:r>
+      <w:r>
+        <w:rPr>
+          <w:rFonts w:ascii="Times New Roman" w:hAnsi="Times New Roman" w:cs="Times New Roman"/>
+          <w:sz w:val="24"/>
+          <w:szCs w:val="24"/>
+        </w:rPr>
+        <w:t xml:space="preserve"> исключений </w:t>
+      </w:r>
+      <w:r>
+        <w:rPr>
+          <w:rFonts w:ascii="Times New Roman" w:hAnsi="Times New Roman" w:cs="Times New Roman"/>
+          <w:sz w:val="24"/>
+          <w:szCs w:val="24"/>
+        </w:rPr>
+        <w:t xml:space="preserve">– </w:t>
+      </w:r>
+      <w:r>
+        <w:rPr>
+          <w:rFonts w:ascii="Times New Roman" w:hAnsi="Times New Roman" w:cs="Times New Roman"/>
+          <w:sz w:val="24"/>
+          <w:szCs w:val="24"/>
+        </w:rPr>
+        <w:t xml:space="preserve">класс </w:t>
+      </w:r>
+      <w:r>
+        <w:rPr>
+          <w:rFonts w:ascii="Times New Roman" w:hAnsi="Times New Roman" w:cs="Times New Roman"/>
+          <w:sz w:val="24"/>
+          <w:szCs w:val="24"/>
+          <w:lang w:val="en-US"/>
+        </w:rPr>
+        <w:t>std</w:t>
+      </w:r>
+      <w:r>
+        <w:rPr>
+          <w:rFonts w:ascii="Times New Roman" w:hAnsi="Times New Roman" w:cs="Times New Roman"/>
+          <w:sz w:val="24"/>
+          <w:szCs w:val="24"/>
+        </w:rPr>
+        <w:t>::</w:t>
+      </w:r>
+      <w:r>
+        <w:rPr>
+          <w:rFonts w:ascii="Times New Roman" w:hAnsi="Times New Roman" w:cs="Times New Roman"/>
+          <w:sz w:val="24"/>
+          <w:szCs w:val="24"/>
+          <w:lang w:val="en-US"/>
+        </w:rPr>
+        <w:t>exception</w:t>
+      </w:r>
+      <w:r>
+        <w:rPr>
+          <w:rFonts w:ascii="Times New Roman" w:hAnsi="Times New Roman" w:cs="Times New Roman"/>
+          <w:sz w:val="24"/>
+          <w:szCs w:val="24"/>
+        </w:rPr>
+        <w:t xml:space="preserve"> в стандартной библиотеке</w:t>
+      </w:r>
+      <w:proofErr w:type="gramStart"/>
+      <w:r>
+        <w:rPr>
+          <w:rFonts w:ascii="Times New Roman" w:hAnsi="Times New Roman" w:cs="Times New Roman"/>
+          <w:sz w:val="24"/>
+          <w:szCs w:val="24"/>
+        </w:rPr>
+        <w:t xml:space="preserve"> С</w:t>
+      </w:r>
+      <w:proofErr w:type="gramEnd"/>
+      <w:r>
+        <w:rPr>
+          <w:rFonts w:ascii="Times New Roman" w:hAnsi="Times New Roman" w:cs="Times New Roman"/>
+          <w:sz w:val="24"/>
+          <w:szCs w:val="24"/>
+        </w:rPr>
+        <w:t>++</w:t>
+      </w:r>
+      <w:r>
+        <w:rPr>
+          <w:rFonts w:ascii="Times New Roman" w:hAnsi="Times New Roman" w:cs="Times New Roman"/>
+          <w:sz w:val="24"/>
+          <w:szCs w:val="24"/>
+        </w:rPr>
+        <w:t xml:space="preserve"> («</w:t>
+      </w:r>
+      <w:proofErr w:type="spellStart"/>
+      <w:r>
+        <w:rPr>
+          <w:rFonts w:ascii="Times New Roman" w:hAnsi="Times New Roman" w:cs="Times New Roman"/>
+          <w:sz w:val="24"/>
+          <w:szCs w:val="24"/>
+        </w:rPr>
+        <w:t>Джосаттис</w:t>
+      </w:r>
+      <w:proofErr w:type="spellEnd"/>
+      <w:r>
+        <w:rPr>
+          <w:rFonts w:ascii="Times New Roman" w:hAnsi="Times New Roman" w:cs="Times New Roman"/>
+          <w:sz w:val="24"/>
+          <w:szCs w:val="24"/>
+        </w:rPr>
+        <w:t xml:space="preserve"> Н.М. - Стандартная библиотека C++_2014.djvu</w:t>
+      </w:r>
+      <w:r>
+        <w:rPr>
+          <w:rFonts w:ascii="Times New Roman" w:hAnsi="Times New Roman" w:cs="Times New Roman"/>
+          <w:sz w:val="24"/>
+          <w:szCs w:val="24"/>
+        </w:rPr>
+        <w:t>»)</w:t>
       </w:r>
       <w:r>
         <w:rPr>
@@ -4514,15 +5906,7 @@
           <w:sz w:val="24"/>
           <w:szCs w:val="24"/>
         </w:rPr>
-        <w:t>изучить основы</w:t>
-      </w:r>
-      <w:r>
-        <w:rPr>
-          <w:rFonts w:ascii="Times New Roman" w:hAnsi="Times New Roman" w:cs="Times New Roman"/>
-          <w:sz w:val="24"/>
-          <w:szCs w:val="24"/>
-        </w:rPr>
-        <w:t xml:space="preserve"> языка запросов</w:t>
+        <w:t>о протоколах</w:t>
       </w:r>
       <w:r>
         <w:rPr>
@@ -4539,74 +5923,64 @@
           <w:szCs w:val="24"/>
           <w:lang w:val="en-US"/>
         </w:rPr>
-        <w:t>SQL</w:t>
-      </w:r>
-      <w:r>
-        <w:rPr>
-          <w:rFonts w:ascii="Times New Roman" w:hAnsi="Times New Roman" w:cs="Times New Roman"/>
-          <w:sz w:val="24"/>
-          <w:szCs w:val="24"/>
-        </w:rPr>
-        <w:t xml:space="preserve"> и</w:t>
-      </w:r>
-      <w:r>
-        <w:rPr>
-          <w:rFonts w:ascii="Times New Roman" w:hAnsi="Times New Roman" w:cs="Times New Roman"/>
-          <w:sz w:val="24"/>
-          <w:szCs w:val="24"/>
-        </w:rPr>
-        <w:t xml:space="preserve"> </w:t>
-      </w:r>
-      <w:r>
-        <w:rPr>
-          <w:rFonts w:ascii="Times New Roman" w:hAnsi="Times New Roman" w:cs="Times New Roman"/>
-          <w:sz w:val="24"/>
-          <w:szCs w:val="24"/>
-        </w:rPr>
-        <w:t>баз данных</w:t>
-      </w:r>
-      <w:r>
-        <w:rPr>
-          <w:rFonts w:ascii="Times New Roman" w:hAnsi="Times New Roman" w:cs="Times New Roman"/>
-          <w:sz w:val="24"/>
-          <w:szCs w:val="24"/>
-        </w:rPr>
-        <w:t xml:space="preserve"> (можно попрактиковаться с СУБД </w:t>
-      </w:r>
-      <w:r>
-        <w:rPr>
-          <w:rFonts w:ascii="Times New Roman" w:hAnsi="Times New Roman" w:cs="Times New Roman"/>
-          <w:sz w:val="24"/>
-          <w:szCs w:val="24"/>
-          <w:lang w:val="en-US"/>
-        </w:rPr>
-        <w:t>Pos</w:t>
-      </w:r>
-      <w:r>
-        <w:rPr>
-          <w:rFonts w:ascii="Times New Roman" w:hAnsi="Times New Roman" w:cs="Times New Roman"/>
-          <w:sz w:val="24"/>
-          <w:szCs w:val="24"/>
-          <w:lang w:val="en-US"/>
-        </w:rPr>
-        <w:t>t</w:t>
-      </w:r>
-      <w:r>
-        <w:rPr>
-          <w:rFonts w:ascii="Times New Roman" w:hAnsi="Times New Roman" w:cs="Times New Roman"/>
-          <w:sz w:val="24"/>
-          <w:szCs w:val="24"/>
-          <w:lang w:val="en-US"/>
-        </w:rPr>
-        <w:t>greSQL</w:t>
-      </w:r>
-      <w:r>
-        <w:rPr>
-          <w:rFonts w:ascii="Times New Roman" w:hAnsi="Times New Roman" w:cs="Times New Roman"/>
-          <w:sz w:val="24"/>
-          <w:szCs w:val="24"/>
-        </w:rPr>
-        <w:t>);</w:t>
+        <w:t>TCP</w:t>
+      </w:r>
+      <w:r>
+        <w:rPr>
+          <w:rFonts w:ascii="Times New Roman" w:hAnsi="Times New Roman" w:cs="Times New Roman"/>
+          <w:sz w:val="24"/>
+          <w:szCs w:val="24"/>
+        </w:rPr>
+        <w:t xml:space="preserve">, </w:t>
+      </w:r>
+      <w:r>
+        <w:rPr>
+          <w:rFonts w:ascii="Times New Roman" w:hAnsi="Times New Roman" w:cs="Times New Roman"/>
+          <w:sz w:val="24"/>
+          <w:szCs w:val="24"/>
+          <w:lang w:val="en-US"/>
+        </w:rPr>
+        <w:t>UDP</w:t>
+      </w:r>
+      <w:r>
+        <w:rPr>
+          <w:rFonts w:ascii="Times New Roman" w:hAnsi="Times New Roman" w:cs="Times New Roman"/>
+          <w:sz w:val="24"/>
+          <w:szCs w:val="24"/>
+        </w:rPr>
+        <w:t>,</w:t>
+      </w:r>
+      <w:r>
+        <w:rPr>
+          <w:rFonts w:ascii="Times New Roman" w:hAnsi="Times New Roman" w:cs="Times New Roman"/>
+          <w:sz w:val="24"/>
+          <w:szCs w:val="24"/>
+        </w:rPr>
+        <w:t xml:space="preserve"> и понять</w:t>
+      </w:r>
+      <w:r>
+        <w:rPr>
+          <w:rFonts w:ascii="Times New Roman" w:hAnsi="Times New Roman" w:cs="Times New Roman"/>
+          <w:sz w:val="24"/>
+          <w:szCs w:val="24"/>
+        </w:rPr>
+        <w:t>,</w:t>
+      </w:r>
+      <w:r>
+        <w:rPr>
+          <w:rFonts w:ascii="Times New Roman" w:hAnsi="Times New Roman" w:cs="Times New Roman"/>
+          <w:sz w:val="24"/>
+          <w:szCs w:val="24"/>
+        </w:rPr>
+        <w:t xml:space="preserve"> чем они отличаются</w:t>
+      </w:r>
+      <w:r>
+        <w:rPr>
+          <w:rFonts w:ascii="Times New Roman" w:hAnsi="Times New Roman" w:cs="Times New Roman"/>
+          <w:sz w:val="24"/>
+          <w:szCs w:val="24"/>
+        </w:rPr>
+        <w:t>;</w:t>
       </w:r>
     </w:p>
     <w:p>
@@ -4630,16 +6004,170 @@
           <w:sz w:val="24"/>
           <w:szCs w:val="24"/>
         </w:rPr>
-        <w:t>основы многопоточности</w:t>
-      </w:r>
-      <w:r>
-        <w:rPr>
-          <w:rFonts w:ascii="Times New Roman" w:hAnsi="Times New Roman" w:cs="Times New Roman"/>
-          <w:sz w:val="24"/>
-          <w:szCs w:val="24"/>
-        </w:rPr>
-        <w:t>, примитивы синхронизации (мьютексы</w:t>
-      </w:r>
+        <w:t>изучить основы</w:t>
+      </w:r>
+      <w:r>
+        <w:rPr>
+          <w:rFonts w:ascii="Times New Roman" w:hAnsi="Times New Roman" w:cs="Times New Roman"/>
+          <w:sz w:val="24"/>
+          <w:szCs w:val="24"/>
+        </w:rPr>
+        <w:t xml:space="preserve"> языка запросов</w:t>
+      </w:r>
+      <w:r>
+        <w:rPr>
+          <w:rFonts w:ascii="Times New Roman" w:hAnsi="Times New Roman" w:cs="Times New Roman"/>
+          <w:sz w:val="24"/>
+          <w:szCs w:val="24"/>
+        </w:rPr>
+        <w:t xml:space="preserve"> </w:t>
+      </w:r>
+      <w:r>
+        <w:rPr>
+          <w:rFonts w:ascii="Times New Roman" w:hAnsi="Times New Roman" w:cs="Times New Roman"/>
+          <w:sz w:val="24"/>
+          <w:szCs w:val="24"/>
+          <w:lang w:val="en-US"/>
+        </w:rPr>
+        <w:t>SQL</w:t>
+      </w:r>
+      <w:r>
+        <w:rPr>
+          <w:rFonts w:ascii="Times New Roman" w:hAnsi="Times New Roman" w:cs="Times New Roman"/>
+          <w:sz w:val="24"/>
+          <w:szCs w:val="24"/>
+        </w:rPr>
+        <w:t xml:space="preserve"> и</w:t>
+      </w:r>
+      <w:r>
+        <w:rPr>
+          <w:rFonts w:ascii="Times New Roman" w:hAnsi="Times New Roman" w:cs="Times New Roman"/>
+          <w:sz w:val="24"/>
+          <w:szCs w:val="24"/>
+        </w:rPr>
+        <w:t xml:space="preserve"> </w:t>
+      </w:r>
+      <w:r>
+        <w:rPr>
+          <w:rFonts w:ascii="Times New Roman" w:hAnsi="Times New Roman" w:cs="Times New Roman"/>
+          <w:sz w:val="24"/>
+          <w:szCs w:val="24"/>
+        </w:rPr>
+        <w:t>баз данных</w:t>
+      </w:r>
+      <w:r>
+        <w:rPr>
+          <w:rFonts w:ascii="Times New Roman" w:hAnsi="Times New Roman" w:cs="Times New Roman"/>
+          <w:sz w:val="24"/>
+          <w:szCs w:val="24"/>
+        </w:rPr>
+        <w:t xml:space="preserve"> (можно попрактиковаться с СУБД </w:t>
+      </w:r>
+      <w:proofErr w:type="spellStart"/>
+      <w:r>
+        <w:rPr>
+          <w:rFonts w:ascii="Times New Roman" w:hAnsi="Times New Roman" w:cs="Times New Roman"/>
+          <w:sz w:val="24"/>
+          <w:szCs w:val="24"/>
+          <w:lang w:val="en-US"/>
+        </w:rPr>
+        <w:t>Pos</w:t>
+      </w:r>
+      <w:r>
+        <w:rPr>
+          <w:rFonts w:ascii="Times New Roman" w:hAnsi="Times New Roman" w:cs="Times New Roman"/>
+          <w:sz w:val="24"/>
+          <w:szCs w:val="24"/>
+          <w:lang w:val="en-US"/>
+        </w:rPr>
+        <w:t>t</w:t>
+      </w:r>
+      <w:r>
+        <w:rPr>
+          <w:rFonts w:ascii="Times New Roman" w:hAnsi="Times New Roman" w:cs="Times New Roman"/>
+          <w:sz w:val="24"/>
+          <w:szCs w:val="24"/>
+          <w:lang w:val="en-US"/>
+        </w:rPr>
+        <w:t>greSQL</w:t>
+      </w:r>
+      <w:proofErr w:type="spellEnd"/>
+      <w:r>
+        <w:rPr>
+          <w:rFonts w:ascii="Times New Roman" w:hAnsi="Times New Roman" w:cs="Times New Roman"/>
+          <w:sz w:val="24"/>
+          <w:szCs w:val="24"/>
+        </w:rPr>
+        <w:t>, делая к ней запросы</w:t>
+      </w:r>
+      <w:r>
+        <w:rPr>
+          <w:rFonts w:ascii="Times New Roman" w:hAnsi="Times New Roman" w:cs="Times New Roman"/>
+          <w:sz w:val="24"/>
+          <w:szCs w:val="24"/>
+        </w:rPr>
+        <w:t>);</w:t>
+      </w:r>
+    </w:p>
+    <w:p>
+      <w:pPr>
+        <w:pStyle w:val="a3"/>
+        <w:numPr>
+          <w:ilvl w:val="0"/>
+          <w:numId w:val="7"/>
+        </w:numPr>
+        <w:spacing w:after="0"/>
+        <w:jc w:val="both"/>
+        <w:rPr>
+          <w:rFonts w:ascii="Times New Roman" w:hAnsi="Times New Roman" w:cs="Times New Roman"/>
+          <w:sz w:val="24"/>
+          <w:szCs w:val="24"/>
+        </w:rPr>
+      </w:pPr>
+      <w:r>
+        <w:rPr>
+          <w:rFonts w:ascii="Times New Roman" w:hAnsi="Times New Roman" w:cs="Times New Roman"/>
+          <w:sz w:val="24"/>
+          <w:szCs w:val="24"/>
+        </w:rPr>
+        <w:t xml:space="preserve">основы </w:t>
+      </w:r>
+      <w:proofErr w:type="spellStart"/>
+      <w:r>
+        <w:rPr>
+          <w:rFonts w:ascii="Times New Roman" w:hAnsi="Times New Roman" w:cs="Times New Roman"/>
+          <w:sz w:val="24"/>
+          <w:szCs w:val="24"/>
+        </w:rPr>
+        <w:t>многопоточности</w:t>
+      </w:r>
+      <w:proofErr w:type="spellEnd"/>
+      <w:r>
+        <w:rPr>
+          <w:rFonts w:ascii="Times New Roman" w:hAnsi="Times New Roman" w:cs="Times New Roman"/>
+          <w:sz w:val="24"/>
+          <w:szCs w:val="24"/>
+        </w:rPr>
+        <w:t xml:space="preserve">: гонка данных, </w:t>
+      </w:r>
+      <w:r>
+        <w:rPr>
+          <w:rFonts w:ascii="Times New Roman" w:hAnsi="Times New Roman" w:cs="Times New Roman"/>
+          <w:sz w:val="24"/>
+          <w:szCs w:val="24"/>
+        </w:rPr>
+        <w:t>примитивы синхронизации (</w:t>
+      </w:r>
+      <w:proofErr w:type="spellStart"/>
+      <w:r>
+        <w:rPr>
+          <w:rFonts w:ascii="Times New Roman" w:hAnsi="Times New Roman" w:cs="Times New Roman"/>
+          <w:sz w:val="24"/>
+          <w:szCs w:val="24"/>
+        </w:rPr>
+        <w:t>мьютексы</w:t>
+      </w:r>
+      <w:proofErr w:type="spellEnd"/>
       <w:r>
         <w:rPr>
           <w:rFonts w:ascii="Times New Roman" w:hAnsi="Times New Roman" w:cs="Times New Roman"/>
@@ -4654,6 +6182,76 @@
           <w:sz w:val="24"/>
           <w:szCs w:val="24"/>
         </w:rPr>
+        <w:t xml:space="preserve"> – для основательного изучения рекомендую книгу «</w:t>
+      </w:r>
+      <w:r>
+        <w:rPr>
+          <w:rFonts w:ascii="Times New Roman" w:hAnsi="Times New Roman" w:cs="Times New Roman"/>
+          <w:sz w:val="24"/>
+          <w:szCs w:val="24"/>
+        </w:rPr>
+        <w:t xml:space="preserve">C++ </w:t>
+      </w:r>
+      <w:proofErr w:type="spellStart"/>
+      <w:r>
+        <w:rPr>
+          <w:rFonts w:ascii="Times New Roman" w:hAnsi="Times New Roman" w:cs="Times New Roman"/>
+          <w:sz w:val="24"/>
+          <w:szCs w:val="24"/>
+        </w:rPr>
+        <w:t>concurrency</w:t>
+      </w:r>
+      <w:proofErr w:type="spellEnd"/>
+      <w:r>
+        <w:rPr>
+          <w:rFonts w:ascii="Times New Roman" w:hAnsi="Times New Roman" w:cs="Times New Roman"/>
+          <w:sz w:val="24"/>
+          <w:szCs w:val="24"/>
+        </w:rPr>
+        <w:t xml:space="preserve"> </w:t>
+      </w:r>
+      <w:proofErr w:type="spellStart"/>
+      <w:r>
+        <w:rPr>
+          <w:rFonts w:ascii="Times New Roman" w:hAnsi="Times New Roman" w:cs="Times New Roman"/>
+          <w:sz w:val="24"/>
+          <w:szCs w:val="24"/>
+        </w:rPr>
+        <w:t>in</w:t>
+      </w:r>
+      <w:proofErr w:type="spellEnd"/>
+      <w:r>
+        <w:rPr>
+          <w:rFonts w:ascii="Times New Roman" w:hAnsi="Times New Roman" w:cs="Times New Roman"/>
+          <w:sz w:val="24"/>
+          <w:szCs w:val="24"/>
+        </w:rPr>
+        <w:t xml:space="preserve"> </w:t>
+      </w:r>
+      <w:proofErr w:type="spellStart"/>
+      <w:r>
+        <w:rPr>
+          <w:rFonts w:ascii="Times New Roman" w:hAnsi="Times New Roman" w:cs="Times New Roman"/>
+          <w:sz w:val="24"/>
+          <w:szCs w:val="24"/>
+        </w:rPr>
+        <w:t>action.djvu</w:t>
+      </w:r>
+      <w:proofErr w:type="spellEnd"/>
+      <w:r>
+        <w:rPr>
+          <w:rFonts w:ascii="Times New Roman" w:hAnsi="Times New Roman" w:cs="Times New Roman"/>
+          <w:sz w:val="24"/>
+          <w:szCs w:val="24"/>
+        </w:rPr>
+        <w:t>»</w:t>
+      </w:r>
+      <w:r>
+        <w:rPr>
+          <w:rFonts w:ascii="Times New Roman" w:hAnsi="Times New Roman" w:cs="Times New Roman"/>
+          <w:sz w:val="24"/>
+          <w:szCs w:val="24"/>
+        </w:rPr>
         <w:t>.</w:t>
       </w:r>
     </w:p>
@@ -4674,18 +6272,130 @@
         <w:jc w:val="both"/>
         <w:rPr>
           <w:rFonts w:ascii="Times New Roman" w:hAnsi="Times New Roman" w:cs="Times New Roman"/>
-          <w:sz w:val="24"/>
-          <w:szCs w:val="24"/>
-        </w:rPr>
-      </w:pPr>
-      <w:r>
-        <w:rPr>
-          <w:rFonts w:ascii="Times New Roman" w:hAnsi="Times New Roman" w:cs="Times New Roman"/>
-          <w:sz w:val="24"/>
-          <w:szCs w:val="24"/>
-        </w:rPr>
-        <w:lastRenderedPageBreak/>
-        <w:t>Изучить</w:t>
+          <w:b/>
+          <w:sz w:val="24"/>
+          <w:szCs w:val="24"/>
+        </w:rPr>
+      </w:pPr>
+      <w:r>
+        <w:rPr>
+          <w:rFonts w:ascii="Times New Roman" w:hAnsi="Times New Roman" w:cs="Times New Roman"/>
+          <w:b/>
+          <w:sz w:val="24"/>
+          <w:szCs w:val="24"/>
+        </w:rPr>
+        <w:t xml:space="preserve">Этап 3 – </w:t>
+      </w:r>
+      <w:r>
+        <w:rPr>
+          <w:rFonts w:ascii="Times New Roman" w:hAnsi="Times New Roman" w:cs="Times New Roman"/>
+          <w:b/>
+          <w:sz w:val="24"/>
+          <w:szCs w:val="24"/>
+        </w:rPr>
+        <w:t>Базовые а</w:t>
+      </w:r>
+      <w:r>
+        <w:rPr>
+          <w:rFonts w:ascii="Times New Roman" w:hAnsi="Times New Roman" w:cs="Times New Roman"/>
+          <w:b/>
+          <w:sz w:val="24"/>
+          <w:szCs w:val="24"/>
+        </w:rPr>
+        <w:t xml:space="preserve">лгоритмы, система контроля версий </w:t>
+      </w:r>
+      <w:proofErr w:type="spellStart"/>
+      <w:r>
+        <w:rPr>
+          <w:rFonts w:ascii="Times New Roman" w:hAnsi="Times New Roman" w:cs="Times New Roman"/>
+          <w:b/>
+          <w:sz w:val="24"/>
+          <w:szCs w:val="24"/>
+          <w:lang w:val="en-US"/>
+        </w:rPr>
+        <w:t>Git</w:t>
+      </w:r>
+      <w:proofErr w:type="spellEnd"/>
+      <w:r>
+        <w:rPr>
+          <w:rFonts w:ascii="Times New Roman" w:hAnsi="Times New Roman" w:cs="Times New Roman"/>
+          <w:b/>
+          <w:sz w:val="24"/>
+          <w:szCs w:val="24"/>
+        </w:rPr>
+        <w:t xml:space="preserve"> и основы систем сборки </w:t>
+      </w:r>
+      <w:proofErr w:type="spellStart"/>
+      <w:r>
+        <w:rPr>
+          <w:rFonts w:ascii="Times New Roman" w:hAnsi="Times New Roman" w:cs="Times New Roman"/>
+          <w:b/>
+          <w:sz w:val="24"/>
+          <w:szCs w:val="24"/>
+          <w:lang w:val="en-US"/>
+        </w:rPr>
+        <w:t>qmake</w:t>
+      </w:r>
+      <w:proofErr w:type="spellEnd"/>
+      <w:r>
+        <w:rPr>
+          <w:rFonts w:ascii="Times New Roman" w:hAnsi="Times New Roman" w:cs="Times New Roman"/>
+          <w:b/>
+          <w:sz w:val="24"/>
+          <w:szCs w:val="24"/>
+        </w:rPr>
+        <w:t xml:space="preserve">, </w:t>
+      </w:r>
+      <w:proofErr w:type="spellStart"/>
+      <w:r>
+        <w:rPr>
+          <w:rFonts w:ascii="Times New Roman" w:hAnsi="Times New Roman" w:cs="Times New Roman"/>
+          <w:b/>
+          <w:sz w:val="24"/>
+          <w:szCs w:val="24"/>
+          <w:lang w:val="en-US"/>
+        </w:rPr>
+        <w:t>cmake</w:t>
+      </w:r>
+      <w:proofErr w:type="spellEnd"/>
+      <w:r>
+        <w:rPr>
+          <w:rFonts w:ascii="Times New Roman" w:hAnsi="Times New Roman" w:cs="Times New Roman"/>
+          <w:b/>
+          <w:sz w:val="24"/>
+          <w:szCs w:val="24"/>
+        </w:rPr>
+        <w:t xml:space="preserve">. </w:t>
+      </w:r>
+    </w:p>
+    <w:p>
+      <w:pPr>
+        <w:spacing w:after="0"/>
+        <w:jc w:val="both"/>
+        <w:rPr>
+          <w:rFonts w:ascii="Times New Roman" w:hAnsi="Times New Roman" w:cs="Times New Roman"/>
+          <w:sz w:val="24"/>
+          <w:szCs w:val="24"/>
+        </w:rPr>
+      </w:pPr>
+    </w:p>
+    <w:p>
+      <w:pPr>
+        <w:spacing w:after="0"/>
+        <w:jc w:val="both"/>
+        <w:rPr>
+          <w:rFonts w:ascii="Times New Roman" w:hAnsi="Times New Roman" w:cs="Times New Roman"/>
+          <w:sz w:val="24"/>
+          <w:szCs w:val="24"/>
+        </w:rPr>
+      </w:pPr>
+      <w:r>
+        <w:rPr>
+          <w:rFonts w:ascii="Times New Roman" w:hAnsi="Times New Roman" w:cs="Times New Roman"/>
+          <w:sz w:val="24"/>
+          <w:szCs w:val="24"/>
+        </w:rPr>
+        <w:t>Базовые алгоритмы – это алгоритмы сортировки и поиска, и связанные с ними структуры данных.</w:t>
       </w:r>
       <w:r>
         <w:rPr>
@@ -4701,47 +6411,7 @@
           <w:sz w:val="24"/>
           <w:szCs w:val="24"/>
         </w:rPr>
-        <w:t xml:space="preserve">для начала хотя бы 5 порождающих шаблонов объектно-ориентированного проектирования по </w:t>
-      </w:r>
-      <w:r>
-        <w:rPr>
-          <w:rFonts w:ascii="Times New Roman" w:hAnsi="Times New Roman" w:cs="Times New Roman"/>
-          <w:sz w:val="24"/>
-          <w:szCs w:val="24"/>
-        </w:rPr>
-        <w:t xml:space="preserve">классической </w:t>
-      </w:r>
-      <w:r>
-        <w:rPr>
-          <w:rFonts w:ascii="Times New Roman" w:hAnsi="Times New Roman" w:cs="Times New Roman"/>
-          <w:sz w:val="24"/>
-          <w:szCs w:val="24"/>
-        </w:rPr>
-        <w:t>книге</w:t>
-      </w:r>
-      <w:r>
-        <w:rPr>
-          <w:rFonts w:ascii="Times New Roman" w:hAnsi="Times New Roman" w:cs="Times New Roman"/>
-          <w:sz w:val="24"/>
-          <w:szCs w:val="24"/>
-        </w:rPr>
-        <w:t xml:space="preserve"> «Приемы объектно-ориентированного проектирования.</w:t>
-      </w:r>
-      <w:r>
-        <w:rPr>
-          <w:rFonts w:ascii="Times New Roman" w:hAnsi="Times New Roman" w:cs="Times New Roman"/>
-          <w:sz w:val="24"/>
-          <w:szCs w:val="24"/>
-        </w:rPr>
-        <w:t xml:space="preserve"> </w:t>
-      </w:r>
-      <w:r>
-        <w:rPr>
-          <w:rFonts w:ascii="Times New Roman" w:hAnsi="Times New Roman" w:cs="Times New Roman"/>
-          <w:sz w:val="24"/>
-          <w:szCs w:val="24"/>
-        </w:rPr>
-        <w:t xml:space="preserve">Паттерны проектирования» Э. Гамма, Р. </w:t>
+        <w:t>Книга – «</w:t>
       </w:r>
       <w:proofErr w:type="spellStart"/>
       <w:r>
@@ -4750,7 +6420,7 @@
           <w:sz w:val="24"/>
           <w:szCs w:val="24"/>
         </w:rPr>
-        <w:t>Хелм</w:t>
+        <w:t>Sedzhvik.pdf</w:t>
       </w:r>
       <w:proofErr w:type="spellEnd"/>
       <w:r>
@@ -4759,190 +6429,7 @@
           <w:sz w:val="24"/>
           <w:szCs w:val="24"/>
         </w:rPr>
-        <w:t xml:space="preserve"> [</w:t>
-      </w:r>
-      <w:r>
-        <w:rPr>
-          <w:rFonts w:ascii="Times New Roman" w:hAnsi="Times New Roman" w:cs="Times New Roman"/>
-          <w:sz w:val="24"/>
-          <w:szCs w:val="24"/>
-        </w:rPr>
-        <w:t>и др.</w:t>
-      </w:r>
-      <w:r>
-        <w:rPr>
-          <w:rFonts w:ascii="Times New Roman" w:hAnsi="Times New Roman" w:cs="Times New Roman"/>
-          <w:sz w:val="24"/>
-          <w:szCs w:val="24"/>
-        </w:rPr>
-        <w:t>]</w:t>
-      </w:r>
-      <w:r>
-        <w:rPr>
-          <w:rFonts w:ascii="Times New Roman" w:hAnsi="Times New Roman" w:cs="Times New Roman"/>
-          <w:sz w:val="24"/>
-          <w:szCs w:val="24"/>
-        </w:rPr>
-        <w:t xml:space="preserve">: абстрактная фабрика, </w:t>
-      </w:r>
-      <w:proofErr w:type="spellStart"/>
-      <w:r>
-        <w:rPr>
-          <w:rFonts w:ascii="Times New Roman" w:hAnsi="Times New Roman" w:cs="Times New Roman"/>
-          <w:sz w:val="24"/>
-          <w:szCs w:val="24"/>
-        </w:rPr>
-        <w:t>синглтон</w:t>
-      </w:r>
-      <w:proofErr w:type="spellEnd"/>
-      <w:r>
-        <w:rPr>
-          <w:rFonts w:ascii="Times New Roman" w:hAnsi="Times New Roman" w:cs="Times New Roman"/>
-          <w:sz w:val="24"/>
-          <w:szCs w:val="24"/>
-        </w:rPr>
-        <w:t xml:space="preserve">, строитель, прототип, фабричный метод. </w:t>
-      </w:r>
-    </w:p>
-    <w:p>
-      <w:pPr>
-        <w:spacing w:after="0"/>
-        <w:jc w:val="both"/>
-        <w:rPr>
-          <w:rFonts w:ascii="Times New Roman" w:hAnsi="Times New Roman" w:cs="Times New Roman"/>
-          <w:sz w:val="24"/>
-          <w:szCs w:val="24"/>
-        </w:rPr>
-      </w:pPr>
-    </w:p>
-    <w:p>
-      <w:pPr>
-        <w:spacing w:after="0"/>
-        <w:jc w:val="both"/>
-        <w:rPr>
-          <w:rFonts w:ascii="Times New Roman" w:hAnsi="Times New Roman" w:cs="Times New Roman"/>
-          <w:b/>
-          <w:sz w:val="24"/>
-          <w:szCs w:val="24"/>
-        </w:rPr>
-      </w:pPr>
-      <w:r>
-        <w:rPr>
-          <w:rFonts w:ascii="Times New Roman" w:hAnsi="Times New Roman" w:cs="Times New Roman"/>
-          <w:b/>
-          <w:sz w:val="24"/>
-          <w:szCs w:val="24"/>
-        </w:rPr>
-        <w:t xml:space="preserve">Этап 3 – </w:t>
-      </w:r>
-      <w:r>
-        <w:rPr>
-          <w:rFonts w:ascii="Times New Roman" w:hAnsi="Times New Roman" w:cs="Times New Roman"/>
-          <w:b/>
-          <w:sz w:val="24"/>
-          <w:szCs w:val="24"/>
-        </w:rPr>
-        <w:t>Базовые а</w:t>
-      </w:r>
-      <w:r>
-        <w:rPr>
-          <w:rFonts w:ascii="Times New Roman" w:hAnsi="Times New Roman" w:cs="Times New Roman"/>
-          <w:b/>
-          <w:sz w:val="24"/>
-          <w:szCs w:val="24"/>
-        </w:rPr>
-        <w:t xml:space="preserve">лгоритмы, система контроля версий </w:t>
-      </w:r>
-      <w:r>
-        <w:rPr>
-          <w:rFonts w:ascii="Times New Roman" w:hAnsi="Times New Roman" w:cs="Times New Roman"/>
-          <w:b/>
-          <w:sz w:val="24"/>
-          <w:szCs w:val="24"/>
-          <w:lang w:val="en-US"/>
-        </w:rPr>
-        <w:t>Git</w:t>
-      </w:r>
-      <w:r>
-        <w:rPr>
-          <w:rFonts w:ascii="Times New Roman" w:hAnsi="Times New Roman" w:cs="Times New Roman"/>
-          <w:b/>
-          <w:sz w:val="24"/>
-          <w:szCs w:val="24"/>
-        </w:rPr>
-        <w:t xml:space="preserve"> и основы систем сборки </w:t>
-      </w:r>
-      <w:proofErr w:type="spellStart"/>
-      <w:r>
-        <w:rPr>
-          <w:rFonts w:ascii="Times New Roman" w:hAnsi="Times New Roman" w:cs="Times New Roman"/>
-          <w:b/>
-          <w:sz w:val="24"/>
-          <w:szCs w:val="24"/>
-          <w:lang w:val="en-US"/>
-        </w:rPr>
-        <w:t>qmake</w:t>
-      </w:r>
-      <w:proofErr w:type="spellEnd"/>
-      <w:r>
-        <w:rPr>
-          <w:rFonts w:ascii="Times New Roman" w:hAnsi="Times New Roman" w:cs="Times New Roman"/>
-          <w:b/>
-          <w:sz w:val="24"/>
-          <w:szCs w:val="24"/>
-        </w:rPr>
-        <w:t xml:space="preserve">, </w:t>
-      </w:r>
-      <w:proofErr w:type="spellStart"/>
-      <w:r>
-        <w:rPr>
-          <w:rFonts w:ascii="Times New Roman" w:hAnsi="Times New Roman" w:cs="Times New Roman"/>
-          <w:b/>
-          <w:sz w:val="24"/>
-          <w:szCs w:val="24"/>
-          <w:lang w:val="en-US"/>
-        </w:rPr>
-        <w:t>cmake</w:t>
-      </w:r>
-      <w:proofErr w:type="spellEnd"/>
-      <w:r>
-        <w:rPr>
-          <w:rFonts w:ascii="Times New Roman" w:hAnsi="Times New Roman" w:cs="Times New Roman"/>
-          <w:b/>
-          <w:sz w:val="24"/>
-          <w:szCs w:val="24"/>
-        </w:rPr>
-        <w:t xml:space="preserve">. </w:t>
-      </w:r>
-    </w:p>
-    <w:p>
-      <w:pPr>
-        <w:spacing w:after="0"/>
-        <w:jc w:val="both"/>
-        <w:rPr>
-          <w:rFonts w:ascii="Times New Roman" w:hAnsi="Times New Roman" w:cs="Times New Roman"/>
-          <w:sz w:val="24"/>
-          <w:szCs w:val="24"/>
-        </w:rPr>
-      </w:pPr>
-    </w:p>
-    <w:p>
-      <w:pPr>
-        <w:spacing w:after="0"/>
-        <w:jc w:val="both"/>
-        <w:rPr>
-          <w:rFonts w:ascii="Times New Roman" w:hAnsi="Times New Roman" w:cs="Times New Roman"/>
-          <w:sz w:val="24"/>
-          <w:szCs w:val="24"/>
-        </w:rPr>
-      </w:pPr>
-      <w:r>
-        <w:rPr>
-          <w:rFonts w:ascii="Times New Roman" w:hAnsi="Times New Roman" w:cs="Times New Roman"/>
-          <w:sz w:val="24"/>
-          <w:szCs w:val="24"/>
-        </w:rPr>
-        <w:t xml:space="preserve">Базовые алгоритмы – это алгоритмы сортировки и поиска, и связанные с ними структуры данных. </w:t>
+        <w:t>».</w:t>
       </w:r>
     </w:p>
     <w:p>
@@ -5423,7 +6910,6 @@
         </w:rPr>
         <w:t xml:space="preserve"> красно-черное дерево, которое используется, как правило, в контейнерах </w:t>
       </w:r>
-      <w:proofErr w:type="gramStart"/>
       <w:r>
         <w:rPr>
           <w:rFonts w:ascii="Times New Roman" w:hAnsi="Times New Roman" w:cs="Times New Roman"/>
@@ -5441,7 +6927,6 @@
         </w:rPr>
         <w:t>::</w:t>
       </w:r>
-      <w:proofErr w:type="gramEnd"/>
       <w:r>
         <w:rPr>
           <w:rFonts w:ascii="Times New Roman" w:hAnsi="Times New Roman" w:cs="Times New Roman"/>
@@ -5515,8 +7000,550 @@
           <w:sz w:val="24"/>
           <w:szCs w:val="24"/>
         </w:rPr>
+        <w:lastRenderedPageBreak/>
         <w:t xml:space="preserve">хеш-таблица, которая используется в контейнерах </w:t>
       </w:r>
+      <w:r>
+        <w:rPr>
+          <w:rFonts w:ascii="Times New Roman" w:hAnsi="Times New Roman" w:cs="Times New Roman"/>
+          <w:sz w:val="24"/>
+          <w:szCs w:val="24"/>
+          <w:lang w:val="en-US"/>
+        </w:rPr>
+        <w:t>std</w:t>
+      </w:r>
+      <w:r>
+        <w:rPr>
+          <w:rFonts w:ascii="Times New Roman" w:hAnsi="Times New Roman" w:cs="Times New Roman"/>
+          <w:sz w:val="24"/>
+          <w:szCs w:val="24"/>
+        </w:rPr>
+        <w:t>::</w:t>
+      </w:r>
+      <w:r>
+        <w:rPr>
+          <w:rFonts w:ascii="Times New Roman" w:hAnsi="Times New Roman" w:cs="Times New Roman"/>
+          <w:sz w:val="24"/>
+          <w:szCs w:val="24"/>
+          <w:lang w:val="en-US"/>
+        </w:rPr>
+        <w:t>unordered</w:t>
+      </w:r>
+      <w:r>
+        <w:rPr>
+          <w:rFonts w:ascii="Times New Roman" w:hAnsi="Times New Roman" w:cs="Times New Roman"/>
+          <w:sz w:val="24"/>
+          <w:szCs w:val="24"/>
+        </w:rPr>
+        <w:t>_</w:t>
+      </w:r>
+      <w:r>
+        <w:rPr>
+          <w:rFonts w:ascii="Times New Roman" w:hAnsi="Times New Roman" w:cs="Times New Roman"/>
+          <w:sz w:val="24"/>
+          <w:szCs w:val="24"/>
+          <w:lang w:val="en-US"/>
+        </w:rPr>
+        <w:t>set</w:t>
+      </w:r>
+      <w:r>
+        <w:rPr>
+          <w:rFonts w:ascii="Times New Roman" w:hAnsi="Times New Roman" w:cs="Times New Roman"/>
+          <w:sz w:val="24"/>
+          <w:szCs w:val="24"/>
+        </w:rPr>
+        <w:t xml:space="preserve">, </w:t>
+      </w:r>
+      <w:r>
+        <w:rPr>
+          <w:rFonts w:ascii="Times New Roman" w:hAnsi="Times New Roman" w:cs="Times New Roman"/>
+          <w:sz w:val="24"/>
+          <w:szCs w:val="24"/>
+          <w:lang w:val="en-US"/>
+        </w:rPr>
+        <w:t>std</w:t>
+      </w:r>
+      <w:r>
+        <w:rPr>
+          <w:rFonts w:ascii="Times New Roman" w:hAnsi="Times New Roman" w:cs="Times New Roman"/>
+          <w:sz w:val="24"/>
+          <w:szCs w:val="24"/>
+        </w:rPr>
+        <w:t>::</w:t>
+      </w:r>
+      <w:r>
+        <w:rPr>
+          <w:rFonts w:ascii="Times New Roman" w:hAnsi="Times New Roman" w:cs="Times New Roman"/>
+          <w:sz w:val="24"/>
+          <w:szCs w:val="24"/>
+          <w:lang w:val="en-US"/>
+        </w:rPr>
+        <w:t>unordered</w:t>
+      </w:r>
+      <w:r>
+        <w:rPr>
+          <w:rFonts w:ascii="Times New Roman" w:hAnsi="Times New Roman" w:cs="Times New Roman"/>
+          <w:sz w:val="24"/>
+          <w:szCs w:val="24"/>
+        </w:rPr>
+        <w:t>_</w:t>
+      </w:r>
+      <w:r>
+        <w:rPr>
+          <w:rFonts w:ascii="Times New Roman" w:hAnsi="Times New Roman" w:cs="Times New Roman"/>
+          <w:sz w:val="24"/>
+          <w:szCs w:val="24"/>
+          <w:lang w:val="en-US"/>
+        </w:rPr>
+        <w:t>map</w:t>
+      </w:r>
+      <w:r>
+        <w:rPr>
+          <w:rFonts w:ascii="Times New Roman" w:hAnsi="Times New Roman" w:cs="Times New Roman"/>
+          <w:sz w:val="24"/>
+          <w:szCs w:val="24"/>
+        </w:rPr>
+        <w:t xml:space="preserve">. </w:t>
+      </w:r>
+    </w:p>
+    <w:p>
+      <w:pPr>
+        <w:spacing w:after="0"/>
+        <w:jc w:val="both"/>
+        <w:rPr>
+          <w:rFonts w:ascii="Times New Roman" w:hAnsi="Times New Roman" w:cs="Times New Roman"/>
+          <w:sz w:val="24"/>
+          <w:szCs w:val="24"/>
+        </w:rPr>
+      </w:pPr>
+    </w:p>
+    <w:p>
+      <w:pPr>
+        <w:spacing w:after="0"/>
+        <w:jc w:val="both"/>
+        <w:rPr>
+          <w:rFonts w:ascii="Times New Roman" w:hAnsi="Times New Roman" w:cs="Times New Roman"/>
+          <w:sz w:val="24"/>
+          <w:szCs w:val="24"/>
+        </w:rPr>
+      </w:pPr>
+      <w:r>
+        <w:rPr>
+          <w:rFonts w:ascii="Times New Roman" w:hAnsi="Times New Roman" w:cs="Times New Roman"/>
+          <w:sz w:val="24"/>
+          <w:szCs w:val="24"/>
+        </w:rPr>
+        <w:t>Также изучить структуры данных: стек, очередь.</w:t>
+      </w:r>
+    </w:p>
+    <w:p>
+      <w:pPr>
+        <w:spacing w:after="0"/>
+        <w:jc w:val="both"/>
+        <w:rPr>
+          <w:rFonts w:ascii="Times New Roman" w:hAnsi="Times New Roman" w:cs="Times New Roman"/>
+          <w:sz w:val="24"/>
+          <w:szCs w:val="24"/>
+        </w:rPr>
+      </w:pPr>
+    </w:p>
+    <w:p>
+      <w:pPr>
+        <w:spacing w:after="0"/>
+        <w:jc w:val="both"/>
+        <w:rPr>
+          <w:rFonts w:ascii="Times New Roman" w:hAnsi="Times New Roman" w:cs="Times New Roman"/>
+          <w:sz w:val="24"/>
+          <w:szCs w:val="24"/>
+        </w:rPr>
+      </w:pPr>
+      <w:r>
+        <w:rPr>
+          <w:rFonts w:ascii="Times New Roman" w:hAnsi="Times New Roman" w:cs="Times New Roman"/>
+          <w:sz w:val="24"/>
+          <w:szCs w:val="24"/>
+        </w:rPr>
+        <w:t>Что такое асимптотическая сложность алгоритма. Необходимо знать асимптотическую сложность вышеперечисленных алгоритмов, и алгоритмов, заложенных в структуры данных.</w:t>
+      </w:r>
+    </w:p>
+    <w:p>
+      <w:pPr>
+        <w:spacing w:after="0"/>
+        <w:jc w:val="both"/>
+        <w:rPr>
+          <w:rFonts w:ascii="Times New Roman" w:hAnsi="Times New Roman" w:cs="Times New Roman"/>
+          <w:sz w:val="24"/>
+          <w:szCs w:val="24"/>
+        </w:rPr>
+      </w:pPr>
+    </w:p>
+    <w:p>
+      <w:pPr>
+        <w:spacing w:after="0"/>
+        <w:jc w:val="both"/>
+        <w:rPr>
+          <w:rFonts w:ascii="Times New Roman" w:hAnsi="Times New Roman" w:cs="Times New Roman"/>
+          <w:sz w:val="24"/>
+          <w:szCs w:val="24"/>
+        </w:rPr>
+      </w:pPr>
+      <w:r>
+        <w:rPr>
+          <w:rFonts w:ascii="Times New Roman" w:hAnsi="Times New Roman" w:cs="Times New Roman"/>
+          <w:sz w:val="24"/>
+          <w:szCs w:val="24"/>
+        </w:rPr>
+        <w:t xml:space="preserve">Для закрепления алгоритмов можно решать задачи на сайте </w:t>
+      </w:r>
+      <w:proofErr w:type="spellStart"/>
+      <w:r>
+        <w:rPr>
+          <w:rFonts w:ascii="Times New Roman" w:hAnsi="Times New Roman" w:cs="Times New Roman"/>
+          <w:sz w:val="24"/>
+          <w:szCs w:val="24"/>
+          <w:lang w:val="en-US"/>
+        </w:rPr>
+        <w:t>LeetCode</w:t>
+      </w:r>
+      <w:proofErr w:type="spellEnd"/>
+      <w:r>
+        <w:rPr>
+          <w:rFonts w:ascii="Times New Roman" w:hAnsi="Times New Roman" w:cs="Times New Roman"/>
+          <w:sz w:val="24"/>
+          <w:szCs w:val="24"/>
+        </w:rPr>
+        <w:t xml:space="preserve"> (</w:t>
+      </w:r>
+      <w:r>
+        <w:rPr>
+          <w:rFonts w:ascii="Times New Roman" w:hAnsi="Times New Roman" w:cs="Times New Roman"/>
+          <w:sz w:val="24"/>
+          <w:szCs w:val="24"/>
+        </w:rPr>
+        <w:t xml:space="preserve">интернет), начиная с уровня сложности </w:t>
+      </w:r>
+      <w:r>
+        <w:rPr>
+          <w:rFonts w:ascii="Times New Roman" w:hAnsi="Times New Roman" w:cs="Times New Roman"/>
+          <w:sz w:val="24"/>
+          <w:szCs w:val="24"/>
+          <w:lang w:val="en-US"/>
+        </w:rPr>
+        <w:t>easy</w:t>
+      </w:r>
+      <w:r>
+        <w:rPr>
+          <w:rFonts w:ascii="Times New Roman" w:hAnsi="Times New Roman" w:cs="Times New Roman"/>
+          <w:sz w:val="24"/>
+          <w:szCs w:val="24"/>
+        </w:rPr>
+        <w:t xml:space="preserve"> (</w:t>
+      </w:r>
+      <w:r>
+        <w:rPr>
+          <w:rFonts w:ascii="Times New Roman" w:hAnsi="Times New Roman" w:cs="Times New Roman"/>
+          <w:sz w:val="24"/>
+          <w:szCs w:val="24"/>
+        </w:rPr>
+        <w:t xml:space="preserve">например, в </w:t>
+      </w:r>
+      <w:proofErr w:type="spellStart"/>
+      <w:r>
+        <w:rPr>
+          <w:rFonts w:ascii="Times New Roman" w:hAnsi="Times New Roman" w:cs="Times New Roman"/>
+          <w:sz w:val="24"/>
+          <w:szCs w:val="24"/>
+        </w:rPr>
+        <w:t>Яндекс</w:t>
+      </w:r>
+      <w:proofErr w:type="spellEnd"/>
+      <w:r>
+        <w:rPr>
+          <w:rFonts w:ascii="Times New Roman" w:hAnsi="Times New Roman" w:cs="Times New Roman"/>
+          <w:sz w:val="24"/>
+          <w:szCs w:val="24"/>
+        </w:rPr>
+        <w:t xml:space="preserve"> без алгоритмических навыков не попа</w:t>
+      </w:r>
+      <w:r>
+        <w:rPr>
+          <w:rFonts w:ascii="Times New Roman" w:hAnsi="Times New Roman" w:cs="Times New Roman"/>
+          <w:sz w:val="24"/>
+          <w:szCs w:val="24"/>
+        </w:rPr>
+        <w:t>сть</w:t>
+      </w:r>
+      <w:r>
+        <w:rPr>
+          <w:rFonts w:ascii="Times New Roman" w:hAnsi="Times New Roman" w:cs="Times New Roman"/>
+          <w:sz w:val="24"/>
+          <w:szCs w:val="24"/>
+        </w:rPr>
+        <w:t>).</w:t>
+      </w:r>
+    </w:p>
+    <w:p>
+      <w:pPr>
+        <w:spacing w:after="0"/>
+        <w:jc w:val="both"/>
+        <w:rPr>
+          <w:rFonts w:ascii="Times New Roman" w:hAnsi="Times New Roman" w:cs="Times New Roman"/>
+          <w:sz w:val="24"/>
+          <w:szCs w:val="24"/>
+        </w:rPr>
+      </w:pPr>
+    </w:p>
+    <w:p>
+      <w:pPr>
+        <w:spacing w:after="0"/>
+        <w:jc w:val="both"/>
+        <w:rPr>
+          <w:rFonts w:ascii="Times New Roman" w:hAnsi="Times New Roman" w:cs="Times New Roman"/>
+          <w:sz w:val="24"/>
+          <w:szCs w:val="24"/>
+        </w:rPr>
+      </w:pPr>
+      <w:r>
+        <w:rPr>
+          <w:rFonts w:ascii="Times New Roman" w:hAnsi="Times New Roman" w:cs="Times New Roman"/>
+          <w:b/>
+          <w:sz w:val="24"/>
+          <w:szCs w:val="24"/>
+          <w:lang w:val="en-US"/>
+        </w:rPr>
+        <w:t>Git</w:t>
+      </w:r>
+      <w:r>
+        <w:rPr>
+          <w:rFonts w:ascii="Times New Roman" w:hAnsi="Times New Roman" w:cs="Times New Roman"/>
+          <w:b/>
+          <w:sz w:val="24"/>
+          <w:szCs w:val="24"/>
+        </w:rPr>
+        <w:t xml:space="preserve"> и </w:t>
+      </w:r>
+      <w:r>
+        <w:rPr>
+          <w:rFonts w:ascii="Times New Roman" w:hAnsi="Times New Roman" w:cs="Times New Roman"/>
+          <w:b/>
+          <w:sz w:val="24"/>
+          <w:szCs w:val="24"/>
+          <w:lang w:val="en-US"/>
+        </w:rPr>
+        <w:t>GitHub</w:t>
+      </w:r>
+      <w:r>
+        <w:rPr>
+          <w:rFonts w:ascii="Times New Roman" w:hAnsi="Times New Roman" w:cs="Times New Roman"/>
+          <w:b/>
+          <w:sz w:val="24"/>
+          <w:szCs w:val="24"/>
+        </w:rPr>
+        <w:t>.</w:t>
+      </w:r>
+      <w:r>
+        <w:rPr>
+          <w:rFonts w:ascii="Times New Roman" w:hAnsi="Times New Roman" w:cs="Times New Roman"/>
+          <w:sz w:val="24"/>
+          <w:szCs w:val="24"/>
+        </w:rPr>
+        <w:t xml:space="preserve"> Сначала прочитать теорию </w:t>
+      </w:r>
+      <w:r>
+        <w:rPr>
+          <w:rFonts w:ascii="Times New Roman" w:hAnsi="Times New Roman" w:cs="Times New Roman"/>
+          <w:sz w:val="24"/>
+          <w:szCs w:val="24"/>
+          <w:lang w:val="en-US"/>
+        </w:rPr>
+        <w:t>Git</w:t>
+      </w:r>
+      <w:r>
+        <w:rPr>
+          <w:rFonts w:ascii="Times New Roman" w:hAnsi="Times New Roman" w:cs="Times New Roman"/>
+          <w:sz w:val="24"/>
+          <w:szCs w:val="24"/>
+        </w:rPr>
+        <w:t xml:space="preserve"> (книга «</w:t>
+      </w:r>
+      <w:r>
+        <w:rPr>
+          <w:rFonts w:ascii="Times New Roman" w:hAnsi="Times New Roman" w:cs="Times New Roman"/>
+          <w:sz w:val="24"/>
+          <w:szCs w:val="24"/>
+        </w:rPr>
+        <w:t>Git.pdf</w:t>
+      </w:r>
+      <w:r>
+        <w:rPr>
+          <w:rFonts w:ascii="Times New Roman" w:hAnsi="Times New Roman" w:cs="Times New Roman"/>
+          <w:sz w:val="24"/>
+          <w:szCs w:val="24"/>
+        </w:rPr>
+        <w:t>» – главы 1,2,3)</w:t>
+      </w:r>
+      <w:r>
+        <w:rPr>
+          <w:rFonts w:ascii="Times New Roman" w:hAnsi="Times New Roman" w:cs="Times New Roman"/>
+          <w:sz w:val="24"/>
+          <w:szCs w:val="24"/>
+        </w:rPr>
+        <w:t xml:space="preserve"> – его основы, чем он отличается от других систем контроля версий. Далее использовать на практике в проекте следующие базовые команды</w:t>
+      </w:r>
+      <w:r>
+        <w:rPr>
+          <w:rFonts w:ascii="Times New Roman" w:hAnsi="Times New Roman" w:cs="Times New Roman"/>
+          <w:sz w:val="24"/>
+          <w:szCs w:val="24"/>
+        </w:rPr>
+        <w:t xml:space="preserve"> (ниже)</w:t>
+      </w:r>
+      <w:r>
+        <w:rPr>
+          <w:rFonts w:ascii="Times New Roman" w:hAnsi="Times New Roman" w:cs="Times New Roman"/>
+          <w:sz w:val="24"/>
+          <w:szCs w:val="24"/>
+        </w:rPr>
+        <w:t xml:space="preserve"> и разместить свой проект на </w:t>
+      </w:r>
+      <w:r>
+        <w:rPr>
+          <w:rFonts w:ascii="Times New Roman" w:hAnsi="Times New Roman" w:cs="Times New Roman"/>
+          <w:sz w:val="24"/>
+          <w:szCs w:val="24"/>
+          <w:lang w:val="en-US"/>
+        </w:rPr>
+        <w:t>GitHub</w:t>
+      </w:r>
+      <w:r>
+        <w:rPr>
+          <w:rFonts w:ascii="Times New Roman" w:hAnsi="Times New Roman" w:cs="Times New Roman"/>
+          <w:sz w:val="24"/>
+          <w:szCs w:val="24"/>
+        </w:rPr>
+        <w:t xml:space="preserve">. </w:t>
+      </w:r>
+    </w:p>
+    <w:p>
+      <w:pPr>
+        <w:spacing w:after="0"/>
+        <w:jc w:val="both"/>
+        <w:rPr>
+          <w:rFonts w:ascii="Times New Roman" w:hAnsi="Times New Roman" w:cs="Times New Roman"/>
+          <w:sz w:val="24"/>
+          <w:szCs w:val="24"/>
+        </w:rPr>
+      </w:pPr>
+      <w:r>
+        <w:rPr>
+          <w:rFonts w:ascii="Times New Roman" w:hAnsi="Times New Roman" w:cs="Times New Roman"/>
+          <w:sz w:val="24"/>
+          <w:szCs w:val="24"/>
+        </w:rPr>
+        <w:t>Применяемые на практике команды</w:t>
+      </w:r>
+      <w:r>
+        <w:rPr>
+          <w:rFonts w:ascii="Times New Roman" w:hAnsi="Times New Roman" w:cs="Times New Roman"/>
+          <w:sz w:val="24"/>
+          <w:szCs w:val="24"/>
+        </w:rPr>
+        <w:t xml:space="preserve"> (разумеется, разобраться для чего они нужны)</w:t>
+      </w:r>
+      <w:r>
+        <w:rPr>
+          <w:rFonts w:ascii="Times New Roman" w:hAnsi="Times New Roman" w:cs="Times New Roman"/>
+          <w:sz w:val="24"/>
+          <w:szCs w:val="24"/>
+        </w:rPr>
+        <w:t>:</w:t>
+      </w:r>
+    </w:p>
+    <w:p>
+      <w:pPr>
+        <w:spacing w:after="0"/>
+        <w:jc w:val="both"/>
+        <w:rPr>
+          <w:rFonts w:ascii="Times New Roman" w:hAnsi="Times New Roman" w:cs="Times New Roman"/>
+          <w:sz w:val="24"/>
+          <w:szCs w:val="24"/>
+          <w:lang w:val="en-US"/>
+        </w:rPr>
+      </w:pPr>
+      <w:proofErr w:type="spellStart"/>
+      <w:r>
+        <w:rPr>
+          <w:rFonts w:ascii="Times New Roman" w:hAnsi="Times New Roman" w:cs="Times New Roman"/>
+          <w:sz w:val="24"/>
+          <w:szCs w:val="24"/>
+          <w:lang w:val="en-US"/>
+        </w:rPr>
+        <w:t>git</w:t>
+      </w:r>
+      <w:proofErr w:type="spellEnd"/>
+      <w:r>
+        <w:rPr>
+          <w:rFonts w:ascii="Times New Roman" w:hAnsi="Times New Roman" w:cs="Times New Roman"/>
+          <w:sz w:val="24"/>
+          <w:szCs w:val="24"/>
+          <w:lang w:val="en-US"/>
+        </w:rPr>
+        <w:t xml:space="preserve"> init</w:t>
+      </w:r>
+    </w:p>
+    <w:p>
+      <w:pPr>
+        <w:spacing w:after="0"/>
+        <w:jc w:val="both"/>
+        <w:rPr>
+          <w:rFonts w:ascii="Times New Roman" w:hAnsi="Times New Roman" w:cs="Times New Roman"/>
+          <w:sz w:val="24"/>
+          <w:szCs w:val="24"/>
+          <w:lang w:val="en-US"/>
+        </w:rPr>
+      </w:pPr>
+      <w:r>
+        <w:rPr>
+          <w:rFonts w:ascii="Times New Roman" w:hAnsi="Times New Roman" w:cs="Times New Roman"/>
+          <w:sz w:val="24"/>
+          <w:szCs w:val="24"/>
+          <w:lang w:val="en-US"/>
+        </w:rPr>
+        <w:t>git clone</w:t>
+      </w:r>
+    </w:p>
+    <w:p>
+      <w:pPr>
+        <w:spacing w:after="0"/>
+        <w:jc w:val="both"/>
+        <w:rPr>
+          <w:rFonts w:ascii="Times New Roman" w:hAnsi="Times New Roman" w:cs="Times New Roman"/>
+          <w:sz w:val="24"/>
+          <w:szCs w:val="24"/>
+          <w:lang w:val="en-US"/>
+        </w:rPr>
+      </w:pPr>
+      <w:r>
+        <w:rPr>
+          <w:rFonts w:ascii="Times New Roman" w:hAnsi="Times New Roman" w:cs="Times New Roman"/>
+          <w:sz w:val="24"/>
+          <w:szCs w:val="24"/>
+          <w:lang w:val="en-US"/>
+        </w:rPr>
+        <w:t>git status</w:t>
+      </w:r>
+    </w:p>
+    <w:p>
+      <w:pPr>
+        <w:spacing w:after="0"/>
+        <w:jc w:val="both"/>
+        <w:rPr>
+          <w:rFonts w:ascii="Times New Roman" w:hAnsi="Times New Roman" w:cs="Times New Roman"/>
+          <w:sz w:val="24"/>
+          <w:szCs w:val="24"/>
+          <w:lang w:val="en-US"/>
+        </w:rPr>
+      </w:pPr>
       <w:proofErr w:type="gramStart"/>
       <w:r>
         <w:rPr>
@@ -5525,15 +7552,7 @@
           <w:szCs w:val="24"/>
           <w:lang w:val="en-US"/>
         </w:rPr>
-        <w:t>std</w:t>
-      </w:r>
-      <w:r>
-        <w:rPr>
-          <w:rFonts w:ascii="Times New Roman" w:hAnsi="Times New Roman" w:cs="Times New Roman"/>
-          <w:sz w:val="24"/>
-          <w:szCs w:val="24"/>
-        </w:rPr>
-        <w:t>::</w:t>
+        <w:t>git</w:t>
       </w:r>
       <w:proofErr w:type="gramEnd"/>
       <w:r>
@@ -5543,24 +7562,249 @@
           <w:szCs w:val="24"/>
           <w:lang w:val="en-US"/>
         </w:rPr>
-        <w:t>unordered</w:t>
-      </w:r>
-      <w:r>
-        <w:rPr>
-          <w:rFonts w:ascii="Times New Roman" w:hAnsi="Times New Roman" w:cs="Times New Roman"/>
-          <w:sz w:val="24"/>
-          <w:szCs w:val="24"/>
-        </w:rPr>
-        <w:t>_</w:t>
-      </w:r>
-      <w:r>
-        <w:rPr>
-          <w:rFonts w:ascii="Times New Roman" w:hAnsi="Times New Roman" w:cs="Times New Roman"/>
-          <w:sz w:val="24"/>
-          <w:szCs w:val="24"/>
-          <w:lang w:val="en-US"/>
-        </w:rPr>
-        <w:t>set</w:t>
+        <w:t xml:space="preserve"> commit</w:t>
+      </w:r>
+    </w:p>
+    <w:p>
+      <w:pPr>
+        <w:spacing w:after="0"/>
+        <w:jc w:val="both"/>
+        <w:rPr>
+          <w:rFonts w:ascii="Times New Roman" w:hAnsi="Times New Roman" w:cs="Times New Roman"/>
+          <w:sz w:val="24"/>
+          <w:szCs w:val="24"/>
+          <w:lang w:val="en-US"/>
+        </w:rPr>
+      </w:pPr>
+      <w:r>
+        <w:rPr>
+          <w:rFonts w:ascii="Times New Roman" w:hAnsi="Times New Roman" w:cs="Times New Roman"/>
+          <w:sz w:val="24"/>
+          <w:szCs w:val="24"/>
+          <w:lang w:val="en-US"/>
+        </w:rPr>
+        <w:t>git checkout</w:t>
+      </w:r>
+    </w:p>
+    <w:p>
+      <w:pPr>
+        <w:spacing w:after="0"/>
+        <w:jc w:val="both"/>
+        <w:rPr>
+          <w:rFonts w:ascii="Times New Roman" w:hAnsi="Times New Roman" w:cs="Times New Roman"/>
+          <w:sz w:val="24"/>
+          <w:szCs w:val="24"/>
+          <w:lang w:val="en-US"/>
+        </w:rPr>
+      </w:pPr>
+      <w:r>
+        <w:rPr>
+          <w:rFonts w:ascii="Times New Roman" w:hAnsi="Times New Roman" w:cs="Times New Roman"/>
+          <w:sz w:val="24"/>
+          <w:szCs w:val="24"/>
+          <w:lang w:val="en-US"/>
+        </w:rPr>
+        <w:t>git reset</w:t>
+      </w:r>
+    </w:p>
+    <w:p>
+      <w:pPr>
+        <w:spacing w:after="0"/>
+        <w:jc w:val="both"/>
+        <w:rPr>
+          <w:rFonts w:ascii="Times New Roman" w:hAnsi="Times New Roman" w:cs="Times New Roman"/>
+          <w:sz w:val="24"/>
+          <w:szCs w:val="24"/>
+          <w:lang w:val="en-US"/>
+        </w:rPr>
+      </w:pPr>
+      <w:proofErr w:type="gramStart"/>
+      <w:r>
+        <w:rPr>
+          <w:rFonts w:ascii="Times New Roman" w:hAnsi="Times New Roman" w:cs="Times New Roman"/>
+          <w:sz w:val="24"/>
+          <w:szCs w:val="24"/>
+          <w:lang w:val="en-US"/>
+        </w:rPr>
+        <w:t>git</w:t>
+      </w:r>
+      <w:proofErr w:type="gramEnd"/>
+      <w:r>
+        <w:rPr>
+          <w:rFonts w:ascii="Times New Roman" w:hAnsi="Times New Roman" w:cs="Times New Roman"/>
+          <w:sz w:val="24"/>
+          <w:szCs w:val="24"/>
+          <w:lang w:val="en-US"/>
+        </w:rPr>
+        <w:t xml:space="preserve"> revert</w:t>
+      </w:r>
+    </w:p>
+    <w:p>
+      <w:pPr>
+        <w:spacing w:after="0"/>
+        <w:jc w:val="both"/>
+        <w:rPr>
+          <w:rFonts w:ascii="Times New Roman" w:hAnsi="Times New Roman" w:cs="Times New Roman"/>
+          <w:sz w:val="24"/>
+          <w:szCs w:val="24"/>
+          <w:lang w:val="en-US"/>
+        </w:rPr>
+      </w:pPr>
+      <w:r>
+        <w:rPr>
+          <w:rFonts w:ascii="Times New Roman" w:hAnsi="Times New Roman" w:cs="Times New Roman"/>
+          <w:sz w:val="24"/>
+          <w:szCs w:val="24"/>
+          <w:lang w:val="en-US"/>
+        </w:rPr>
+        <w:t>git fetch</w:t>
+      </w:r>
+    </w:p>
+    <w:p>
+      <w:pPr>
+        <w:spacing w:after="0"/>
+        <w:jc w:val="both"/>
+        <w:rPr>
+          <w:rFonts w:ascii="Times New Roman" w:hAnsi="Times New Roman" w:cs="Times New Roman"/>
+          <w:sz w:val="24"/>
+          <w:szCs w:val="24"/>
+          <w:lang w:val="en-US"/>
+        </w:rPr>
+      </w:pPr>
+      <w:r>
+        <w:rPr>
+          <w:rFonts w:ascii="Times New Roman" w:hAnsi="Times New Roman" w:cs="Times New Roman"/>
+          <w:sz w:val="24"/>
+          <w:szCs w:val="24"/>
+          <w:lang w:val="en-US"/>
+        </w:rPr>
+        <w:t>git merge</w:t>
+      </w:r>
+    </w:p>
+    <w:p>
+      <w:pPr>
+        <w:spacing w:after="0"/>
+        <w:jc w:val="both"/>
+        <w:rPr>
+          <w:rFonts w:ascii="Times New Roman" w:hAnsi="Times New Roman" w:cs="Times New Roman"/>
+          <w:sz w:val="24"/>
+          <w:szCs w:val="24"/>
+          <w:lang w:val="en-US"/>
+        </w:rPr>
+      </w:pPr>
+      <w:proofErr w:type="gramStart"/>
+      <w:r>
+        <w:rPr>
+          <w:rFonts w:ascii="Times New Roman" w:hAnsi="Times New Roman" w:cs="Times New Roman"/>
+          <w:sz w:val="24"/>
+          <w:szCs w:val="24"/>
+          <w:lang w:val="en-US"/>
+        </w:rPr>
+        <w:t>git</w:t>
+      </w:r>
+      <w:proofErr w:type="gramEnd"/>
+      <w:r>
+        <w:rPr>
+          <w:rFonts w:ascii="Times New Roman" w:hAnsi="Times New Roman" w:cs="Times New Roman"/>
+          <w:sz w:val="24"/>
+          <w:szCs w:val="24"/>
+          <w:lang w:val="en-US"/>
+        </w:rPr>
+        <w:t xml:space="preserve"> pull</w:t>
+      </w:r>
+    </w:p>
+    <w:p>
+      <w:pPr>
+        <w:spacing w:after="0"/>
+        <w:jc w:val="both"/>
+        <w:rPr>
+          <w:rFonts w:ascii="Times New Roman" w:hAnsi="Times New Roman" w:cs="Times New Roman"/>
+          <w:sz w:val="24"/>
+          <w:szCs w:val="24"/>
+          <w:lang w:val="en-US"/>
+        </w:rPr>
+      </w:pPr>
+      <w:r>
+        <w:rPr>
+          <w:rFonts w:ascii="Times New Roman" w:hAnsi="Times New Roman" w:cs="Times New Roman"/>
+          <w:sz w:val="24"/>
+          <w:szCs w:val="24"/>
+          <w:lang w:val="en-US"/>
+        </w:rPr>
+        <w:t>git push</w:t>
+      </w:r>
+    </w:p>
+    <w:p>
+      <w:pPr>
+        <w:spacing w:after="0"/>
+        <w:jc w:val="both"/>
+        <w:rPr>
+          <w:rFonts w:ascii="Times New Roman" w:hAnsi="Times New Roman" w:cs="Times New Roman"/>
+          <w:sz w:val="24"/>
+          <w:szCs w:val="24"/>
+          <w:lang w:val="en-US"/>
+        </w:rPr>
+      </w:pPr>
+      <w:proofErr w:type="spellStart"/>
+      <w:proofErr w:type="gramStart"/>
+      <w:r>
+        <w:rPr>
+          <w:rFonts w:ascii="Times New Roman" w:hAnsi="Times New Roman" w:cs="Times New Roman"/>
+          <w:sz w:val="24"/>
+          <w:szCs w:val="24"/>
+          <w:lang w:val="en-US"/>
+        </w:rPr>
+        <w:t>git</w:t>
+      </w:r>
+      <w:proofErr w:type="spellEnd"/>
+      <w:proofErr w:type="gramEnd"/>
+      <w:r>
+        <w:rPr>
+          <w:rFonts w:ascii="Times New Roman" w:hAnsi="Times New Roman" w:cs="Times New Roman"/>
+          <w:sz w:val="24"/>
+          <w:szCs w:val="24"/>
+        </w:rPr>
+        <w:t xml:space="preserve"> </w:t>
+      </w:r>
+      <w:r>
+        <w:rPr>
+          <w:rFonts w:ascii="Times New Roman" w:hAnsi="Times New Roman" w:cs="Times New Roman"/>
+          <w:sz w:val="24"/>
+          <w:szCs w:val="24"/>
+          <w:lang w:val="en-US"/>
+        </w:rPr>
+        <w:t>rebase</w:t>
+      </w:r>
+    </w:p>
+    <w:p>
+      <w:pPr>
+        <w:spacing w:after="0"/>
+        <w:jc w:val="both"/>
+        <w:rPr>
+          <w:rFonts w:ascii="Times New Roman" w:hAnsi="Times New Roman" w:cs="Times New Roman"/>
+          <w:sz w:val="24"/>
+          <w:szCs w:val="24"/>
+          <w:lang w:val="en-US"/>
+        </w:rPr>
+      </w:pPr>
+    </w:p>
+    <w:p>
+      <w:pPr>
+        <w:spacing w:after="0"/>
+        <w:jc w:val="both"/>
+        <w:rPr>
+          <w:rFonts w:ascii="Times New Roman" w:hAnsi="Times New Roman" w:cs="Times New Roman"/>
+          <w:sz w:val="24"/>
+          <w:szCs w:val="24"/>
+        </w:rPr>
+      </w:pPr>
+      <w:r>
+        <w:rPr>
+          <w:rFonts w:ascii="Times New Roman" w:hAnsi="Times New Roman" w:cs="Times New Roman"/>
+          <w:sz w:val="24"/>
+          <w:szCs w:val="24"/>
+        </w:rPr>
+        <w:t>Установить</w:t>
       </w:r>
       <w:r>
         <w:rPr>
@@ -5575,43 +7819,677 @@
           <w:rFonts w:ascii="Times New Roman" w:hAnsi="Times New Roman" w:cs="Times New Roman"/>
           <w:sz w:val="24"/>
           <w:szCs w:val="24"/>
-          <w:lang w:val="en-US"/>
-        </w:rPr>
-        <w:t>std</w:t>
-      </w:r>
-      <w:r>
-        <w:rPr>
-          <w:rFonts w:ascii="Times New Roman" w:hAnsi="Times New Roman" w:cs="Times New Roman"/>
-          <w:sz w:val="24"/>
-          <w:szCs w:val="24"/>
-        </w:rPr>
-        <w:t>::</w:t>
-      </w:r>
-      <w:r>
-        <w:rPr>
-          <w:rFonts w:ascii="Times New Roman" w:hAnsi="Times New Roman" w:cs="Times New Roman"/>
-          <w:sz w:val="24"/>
-          <w:szCs w:val="24"/>
-          <w:lang w:val="en-US"/>
-        </w:rPr>
-        <w:t>unordered</w:t>
-      </w:r>
-      <w:r>
-        <w:rPr>
-          <w:rFonts w:ascii="Times New Roman" w:hAnsi="Times New Roman" w:cs="Times New Roman"/>
-          <w:sz w:val="24"/>
-          <w:szCs w:val="24"/>
-        </w:rPr>
-        <w:t>_</w:t>
-      </w:r>
-      <w:r>
-        <w:rPr>
-          <w:rFonts w:ascii="Times New Roman" w:hAnsi="Times New Roman" w:cs="Times New Roman"/>
-          <w:sz w:val="24"/>
-          <w:szCs w:val="24"/>
-          <w:lang w:val="en-US"/>
-        </w:rPr>
-        <w:t>map</w:t>
+        </w:rPr>
+        <w:t>кроме</w:t>
+      </w:r>
+      <w:r>
+        <w:rPr>
+          <w:rFonts w:ascii="Times New Roman" w:hAnsi="Times New Roman" w:cs="Times New Roman"/>
+          <w:sz w:val="24"/>
+          <w:szCs w:val="24"/>
+        </w:rPr>
+        <w:t xml:space="preserve"> </w:t>
+      </w:r>
+      <w:r>
+        <w:rPr>
+          <w:rFonts w:ascii="Times New Roman" w:hAnsi="Times New Roman" w:cs="Times New Roman"/>
+          <w:sz w:val="24"/>
+          <w:szCs w:val="24"/>
+        </w:rPr>
+        <w:t>самого</w:t>
+      </w:r>
+      <w:r>
+        <w:rPr>
+          <w:rFonts w:ascii="Times New Roman" w:hAnsi="Times New Roman" w:cs="Times New Roman"/>
+          <w:sz w:val="24"/>
+          <w:szCs w:val="24"/>
+        </w:rPr>
+        <w:t xml:space="preserve"> </w:t>
+      </w:r>
+      <w:proofErr w:type="spellStart"/>
+      <w:r>
+        <w:rPr>
+          <w:rFonts w:ascii="Times New Roman" w:hAnsi="Times New Roman" w:cs="Times New Roman"/>
+          <w:sz w:val="24"/>
+          <w:szCs w:val="24"/>
+          <w:lang w:val="en-US"/>
+        </w:rPr>
+        <w:t>Git</w:t>
+      </w:r>
+      <w:proofErr w:type="spellEnd"/>
+      <w:r>
+        <w:rPr>
+          <w:rFonts w:ascii="Times New Roman" w:hAnsi="Times New Roman" w:cs="Times New Roman"/>
+          <w:sz w:val="24"/>
+          <w:szCs w:val="24"/>
+        </w:rPr>
+        <w:t xml:space="preserve"> (</w:t>
+      </w:r>
+      <w:r>
+        <w:rPr>
+          <w:rFonts w:ascii="Times New Roman" w:hAnsi="Times New Roman" w:cs="Times New Roman"/>
+          <w:sz w:val="24"/>
+          <w:szCs w:val="24"/>
+        </w:rPr>
+        <w:t>с</w:t>
+      </w:r>
+      <w:r>
+        <w:rPr>
+          <w:rFonts w:ascii="Times New Roman" w:hAnsi="Times New Roman" w:cs="Times New Roman"/>
+          <w:sz w:val="24"/>
+          <w:szCs w:val="24"/>
+        </w:rPr>
+        <w:t xml:space="preserve"> </w:t>
+      </w:r>
+      <w:r>
+        <w:rPr>
+          <w:rFonts w:ascii="Times New Roman" w:hAnsi="Times New Roman" w:cs="Times New Roman"/>
+          <w:sz w:val="24"/>
+          <w:szCs w:val="24"/>
+        </w:rPr>
+        <w:t>командной</w:t>
+      </w:r>
+      <w:r>
+        <w:rPr>
+          <w:rFonts w:ascii="Times New Roman" w:hAnsi="Times New Roman" w:cs="Times New Roman"/>
+          <w:sz w:val="24"/>
+          <w:szCs w:val="24"/>
+        </w:rPr>
+        <w:t xml:space="preserve"> </w:t>
+      </w:r>
+      <w:r>
+        <w:rPr>
+          <w:rFonts w:ascii="Times New Roman" w:hAnsi="Times New Roman" w:cs="Times New Roman"/>
+          <w:sz w:val="24"/>
+          <w:szCs w:val="24"/>
+        </w:rPr>
+        <w:t>строкой</w:t>
+      </w:r>
+      <w:r>
+        <w:rPr>
+          <w:rFonts w:ascii="Times New Roman" w:hAnsi="Times New Roman" w:cs="Times New Roman"/>
+          <w:sz w:val="24"/>
+          <w:szCs w:val="24"/>
+        </w:rPr>
+        <w:t xml:space="preserve">), </w:t>
+      </w:r>
+      <w:r>
+        <w:rPr>
+          <w:rFonts w:ascii="Times New Roman" w:hAnsi="Times New Roman" w:cs="Times New Roman"/>
+          <w:sz w:val="24"/>
+          <w:szCs w:val="24"/>
+        </w:rPr>
+        <w:t>также</w:t>
+      </w:r>
+      <w:r>
+        <w:rPr>
+          <w:rFonts w:ascii="Times New Roman" w:hAnsi="Times New Roman" w:cs="Times New Roman"/>
+          <w:sz w:val="24"/>
+          <w:szCs w:val="24"/>
+        </w:rPr>
+        <w:t xml:space="preserve"> </w:t>
+      </w:r>
+      <w:proofErr w:type="spellStart"/>
+      <w:r>
+        <w:rPr>
+          <w:rFonts w:ascii="Times New Roman" w:hAnsi="Times New Roman" w:cs="Times New Roman"/>
+          <w:sz w:val="24"/>
+          <w:szCs w:val="24"/>
+          <w:lang w:val="en-US"/>
+        </w:rPr>
+        <w:t>TortoiseGit</w:t>
+      </w:r>
+      <w:proofErr w:type="spellEnd"/>
+      <w:r>
+        <w:rPr>
+          <w:rFonts w:ascii="Times New Roman" w:hAnsi="Times New Roman" w:cs="Times New Roman"/>
+          <w:sz w:val="24"/>
+          <w:szCs w:val="24"/>
+        </w:rPr>
+        <w:t xml:space="preserve"> (</w:t>
+      </w:r>
+      <w:r>
+        <w:rPr>
+          <w:rFonts w:ascii="Times New Roman" w:hAnsi="Times New Roman" w:cs="Times New Roman"/>
+          <w:sz w:val="24"/>
+          <w:szCs w:val="24"/>
+        </w:rPr>
+        <w:t>с</w:t>
+      </w:r>
+      <w:r>
+        <w:rPr>
+          <w:rFonts w:ascii="Times New Roman" w:hAnsi="Times New Roman" w:cs="Times New Roman"/>
+          <w:sz w:val="24"/>
+          <w:szCs w:val="24"/>
+        </w:rPr>
+        <w:t xml:space="preserve"> </w:t>
+      </w:r>
+      <w:r>
+        <w:rPr>
+          <w:rFonts w:ascii="Times New Roman" w:hAnsi="Times New Roman" w:cs="Times New Roman"/>
+          <w:sz w:val="24"/>
+          <w:szCs w:val="24"/>
+        </w:rPr>
+        <w:t>интерфейсом</w:t>
+      </w:r>
+      <w:r>
+        <w:rPr>
+          <w:rFonts w:ascii="Times New Roman" w:hAnsi="Times New Roman" w:cs="Times New Roman"/>
+          <w:sz w:val="24"/>
+          <w:szCs w:val="24"/>
+        </w:rPr>
+        <w:t xml:space="preserve">). </w:t>
+      </w:r>
+      <w:r>
+        <w:rPr>
+          <w:rFonts w:ascii="Times New Roman" w:hAnsi="Times New Roman" w:cs="Times New Roman"/>
+          <w:sz w:val="24"/>
+          <w:szCs w:val="24"/>
+        </w:rPr>
+        <w:t>Для лучшего понимания</w:t>
+      </w:r>
+      <w:r>
+        <w:rPr>
+          <w:rFonts w:ascii="Times New Roman" w:hAnsi="Times New Roman" w:cs="Times New Roman"/>
+          <w:sz w:val="24"/>
+          <w:szCs w:val="24"/>
+        </w:rPr>
+        <w:t xml:space="preserve"> </w:t>
+      </w:r>
+      <w:r>
+        <w:rPr>
+          <w:rFonts w:ascii="Times New Roman" w:hAnsi="Times New Roman" w:cs="Times New Roman"/>
+          <w:sz w:val="24"/>
+          <w:szCs w:val="24"/>
+        </w:rPr>
+        <w:t xml:space="preserve">работы с </w:t>
+      </w:r>
+      <w:proofErr w:type="spellStart"/>
+      <w:r>
+        <w:rPr>
+          <w:rFonts w:ascii="Times New Roman" w:hAnsi="Times New Roman" w:cs="Times New Roman"/>
+          <w:sz w:val="24"/>
+          <w:szCs w:val="24"/>
+          <w:lang w:val="en-US"/>
+        </w:rPr>
+        <w:t>Git</w:t>
+      </w:r>
+      <w:proofErr w:type="spellEnd"/>
+      <w:r>
+        <w:rPr>
+          <w:rFonts w:ascii="Times New Roman" w:hAnsi="Times New Roman" w:cs="Times New Roman"/>
+          <w:sz w:val="24"/>
+          <w:szCs w:val="24"/>
+        </w:rPr>
+        <w:t xml:space="preserve"> пользоваться также параллельно </w:t>
+      </w:r>
+      <w:proofErr w:type="spellStart"/>
+      <w:r>
+        <w:rPr>
+          <w:rFonts w:ascii="Times New Roman" w:hAnsi="Times New Roman" w:cs="Times New Roman"/>
+          <w:sz w:val="24"/>
+          <w:szCs w:val="24"/>
+          <w:lang w:val="en-US"/>
+        </w:rPr>
+        <w:t>TortoiseGit</w:t>
+      </w:r>
+      <w:proofErr w:type="spellEnd"/>
+      <w:r>
+        <w:rPr>
+          <w:rFonts w:ascii="Times New Roman" w:hAnsi="Times New Roman" w:cs="Times New Roman"/>
+          <w:sz w:val="24"/>
+          <w:szCs w:val="24"/>
+        </w:rPr>
+        <w:t xml:space="preserve">. Обязательно научиться разрешать конфликты слияния – </w:t>
+      </w:r>
+      <w:r>
+        <w:rPr>
+          <w:rFonts w:ascii="Times New Roman" w:hAnsi="Times New Roman" w:cs="Times New Roman"/>
+          <w:sz w:val="24"/>
+          <w:szCs w:val="24"/>
+        </w:rPr>
+        <w:t>нагляднее</w:t>
+      </w:r>
+      <w:r>
+        <w:rPr>
+          <w:rFonts w:ascii="Times New Roman" w:hAnsi="Times New Roman" w:cs="Times New Roman"/>
+          <w:sz w:val="24"/>
+          <w:szCs w:val="24"/>
+        </w:rPr>
+        <w:t xml:space="preserve"> это делать с помощью </w:t>
+      </w:r>
+      <w:proofErr w:type="spellStart"/>
+      <w:r>
+        <w:rPr>
+          <w:rFonts w:ascii="Times New Roman" w:hAnsi="Times New Roman" w:cs="Times New Roman"/>
+          <w:sz w:val="24"/>
+          <w:szCs w:val="24"/>
+          <w:lang w:val="en-US"/>
+        </w:rPr>
+        <w:t>TortoiseGit</w:t>
+      </w:r>
+      <w:proofErr w:type="spellEnd"/>
+      <w:r>
+        <w:rPr>
+          <w:rFonts w:ascii="Times New Roman" w:hAnsi="Times New Roman" w:cs="Times New Roman"/>
+          <w:sz w:val="24"/>
+          <w:szCs w:val="24"/>
+        </w:rPr>
+        <w:t>.</w:t>
+      </w:r>
+    </w:p>
+    <w:p>
+      <w:pPr>
+        <w:spacing w:after="0"/>
+        <w:jc w:val="both"/>
+        <w:rPr>
+          <w:rFonts w:ascii="Times New Roman" w:hAnsi="Times New Roman" w:cs="Times New Roman"/>
+          <w:b/>
+          <w:sz w:val="24"/>
+          <w:szCs w:val="24"/>
+          <w:lang w:val="en-US"/>
+        </w:rPr>
+      </w:pPr>
+    </w:p>
+    <w:p>
+      <w:pPr>
+        <w:spacing w:after="0"/>
+        <w:jc w:val="both"/>
+        <w:rPr>
+          <w:rFonts w:ascii="Times New Roman" w:hAnsi="Times New Roman" w:cs="Times New Roman"/>
+          <w:sz w:val="24"/>
+          <w:szCs w:val="24"/>
+          <w:lang w:val="en-US"/>
+        </w:rPr>
+      </w:pPr>
+      <w:r>
+        <w:rPr>
+          <w:rFonts w:ascii="Times New Roman" w:hAnsi="Times New Roman" w:cs="Times New Roman"/>
+          <w:sz w:val="24"/>
+          <w:szCs w:val="24"/>
+        </w:rPr>
+        <w:t xml:space="preserve">Документация по </w:t>
+      </w:r>
+      <w:proofErr w:type="spellStart"/>
+      <w:r>
+        <w:rPr>
+          <w:rFonts w:ascii="Times New Roman" w:hAnsi="Times New Roman" w:cs="Times New Roman"/>
+          <w:sz w:val="24"/>
+          <w:szCs w:val="24"/>
+          <w:lang w:val="en-US"/>
+        </w:rPr>
+        <w:t>Git</w:t>
+      </w:r>
+      <w:proofErr w:type="spellEnd"/>
+      <w:r>
+        <w:rPr>
+          <w:rFonts w:ascii="Times New Roman" w:hAnsi="Times New Roman" w:cs="Times New Roman"/>
+          <w:sz w:val="24"/>
+          <w:szCs w:val="24"/>
+        </w:rPr>
+        <w:t>:</w:t>
+      </w:r>
+    </w:p>
+    <w:p>
+      <w:pPr>
+        <w:spacing w:after="0"/>
+        <w:jc w:val="both"/>
+        <w:rPr>
+          <w:rFonts w:ascii="Times New Roman" w:hAnsi="Times New Roman" w:cs="Times New Roman"/>
+          <w:sz w:val="24"/>
+          <w:szCs w:val="24"/>
+          <w:lang w:val="en-US"/>
+        </w:rPr>
+      </w:pPr>
+      <w:hyperlink r:id="rId5" w:history="1">
+        <w:r>
+          <w:rPr>
+            <w:rStyle w:val="a4"/>
+            <w:rFonts w:ascii="Times New Roman" w:hAnsi="Times New Roman" w:cs="Times New Roman"/>
+            <w:sz w:val="24"/>
+            <w:szCs w:val="24"/>
+            <w:lang w:val="en-US"/>
+          </w:rPr>
+          <w:t>https://git-scm.com/docs/</w:t>
+        </w:r>
+      </w:hyperlink>
+    </w:p>
+    <w:p>
+      <w:pPr>
+        <w:spacing w:after="0"/>
+        <w:jc w:val="both"/>
+        <w:rPr>
+          <w:rFonts w:ascii="Times New Roman" w:hAnsi="Times New Roman" w:cs="Times New Roman"/>
+          <w:sz w:val="24"/>
+          <w:szCs w:val="24"/>
+          <w:lang w:val="en-US"/>
+        </w:rPr>
+      </w:pPr>
+      <w:hyperlink r:id="rId6" w:history="1">
+        <w:r>
+          <w:rPr>
+            <w:rStyle w:val="a4"/>
+            <w:rFonts w:ascii="Times New Roman" w:hAnsi="Times New Roman" w:cs="Times New Roman"/>
+            <w:sz w:val="24"/>
+            <w:szCs w:val="24"/>
+            <w:lang w:val="en-US"/>
+          </w:rPr>
+          <w:t>https</w:t>
+        </w:r>
+        <w:r>
+          <w:rPr>
+            <w:rStyle w:val="a4"/>
+            <w:rFonts w:ascii="Times New Roman" w:hAnsi="Times New Roman" w:cs="Times New Roman"/>
+            <w:sz w:val="24"/>
+            <w:szCs w:val="24"/>
+            <w:lang w:val="en-US"/>
+          </w:rPr>
+          <w:t>://</w:t>
+        </w:r>
+        <w:r>
+          <w:rPr>
+            <w:rStyle w:val="a4"/>
+            <w:rFonts w:ascii="Times New Roman" w:hAnsi="Times New Roman" w:cs="Times New Roman"/>
+            <w:sz w:val="24"/>
+            <w:szCs w:val="24"/>
+            <w:lang w:val="en-US"/>
+          </w:rPr>
+          <w:t>www</w:t>
+        </w:r>
+        <w:r>
+          <w:rPr>
+            <w:rStyle w:val="a4"/>
+            <w:rFonts w:ascii="Times New Roman" w:hAnsi="Times New Roman" w:cs="Times New Roman"/>
+            <w:sz w:val="24"/>
+            <w:szCs w:val="24"/>
+            <w:lang w:val="en-US"/>
+          </w:rPr>
+          <w:t>.</w:t>
+        </w:r>
+        <w:r>
+          <w:rPr>
+            <w:rStyle w:val="a4"/>
+            <w:rFonts w:ascii="Times New Roman" w:hAnsi="Times New Roman" w:cs="Times New Roman"/>
+            <w:sz w:val="24"/>
+            <w:szCs w:val="24"/>
+            <w:lang w:val="en-US"/>
+          </w:rPr>
+          <w:t>atlassian</w:t>
+        </w:r>
+        <w:r>
+          <w:rPr>
+            <w:rStyle w:val="a4"/>
+            <w:rFonts w:ascii="Times New Roman" w:hAnsi="Times New Roman" w:cs="Times New Roman"/>
+            <w:sz w:val="24"/>
+            <w:szCs w:val="24"/>
+            <w:lang w:val="en-US"/>
+          </w:rPr>
+          <w:t>.</w:t>
+        </w:r>
+        <w:r>
+          <w:rPr>
+            <w:rStyle w:val="a4"/>
+            <w:rFonts w:ascii="Times New Roman" w:hAnsi="Times New Roman" w:cs="Times New Roman"/>
+            <w:sz w:val="24"/>
+            <w:szCs w:val="24"/>
+            <w:lang w:val="en-US"/>
+          </w:rPr>
+          <w:t>com</w:t>
+        </w:r>
+        <w:r>
+          <w:rPr>
+            <w:rStyle w:val="a4"/>
+            <w:rFonts w:ascii="Times New Roman" w:hAnsi="Times New Roman" w:cs="Times New Roman"/>
+            <w:sz w:val="24"/>
+            <w:szCs w:val="24"/>
+            <w:lang w:val="en-US"/>
+          </w:rPr>
+          <w:t>/</w:t>
+        </w:r>
+        <w:r>
+          <w:rPr>
+            <w:rStyle w:val="a4"/>
+            <w:rFonts w:ascii="Times New Roman" w:hAnsi="Times New Roman" w:cs="Times New Roman"/>
+            <w:sz w:val="24"/>
+            <w:szCs w:val="24"/>
+            <w:lang w:val="en-US"/>
+          </w:rPr>
+          <w:t>git</w:t>
+        </w:r>
+        <w:r>
+          <w:rPr>
+            <w:rStyle w:val="a4"/>
+            <w:rFonts w:ascii="Times New Roman" w:hAnsi="Times New Roman" w:cs="Times New Roman"/>
+            <w:sz w:val="24"/>
+            <w:szCs w:val="24"/>
+            <w:lang w:val="en-US"/>
+          </w:rPr>
+          <w:t>/</w:t>
+        </w:r>
+        <w:r>
+          <w:rPr>
+            <w:rStyle w:val="a4"/>
+            <w:rFonts w:ascii="Times New Roman" w:hAnsi="Times New Roman" w:cs="Times New Roman"/>
+            <w:sz w:val="24"/>
+            <w:szCs w:val="24"/>
+            <w:lang w:val="en-US"/>
+          </w:rPr>
+          <w:t>tutorials</w:t>
+        </w:r>
+        <w:r>
+          <w:rPr>
+            <w:rStyle w:val="a4"/>
+            <w:rFonts w:ascii="Times New Roman" w:hAnsi="Times New Roman" w:cs="Times New Roman"/>
+            <w:sz w:val="24"/>
+            <w:szCs w:val="24"/>
+            <w:lang w:val="en-US"/>
+          </w:rPr>
+          <w:t>/</w:t>
+        </w:r>
+        <w:r>
+          <w:rPr>
+            <w:rStyle w:val="a4"/>
+            <w:rFonts w:ascii="Times New Roman" w:hAnsi="Times New Roman" w:cs="Times New Roman"/>
+            <w:sz w:val="24"/>
+            <w:szCs w:val="24"/>
+            <w:lang w:val="en-US"/>
+          </w:rPr>
+          <w:t>what</w:t>
+        </w:r>
+        <w:r>
+          <w:rPr>
+            <w:rStyle w:val="a4"/>
+            <w:rFonts w:ascii="Times New Roman" w:hAnsi="Times New Roman" w:cs="Times New Roman"/>
+            <w:sz w:val="24"/>
+            <w:szCs w:val="24"/>
+            <w:lang w:val="en-US"/>
+          </w:rPr>
+          <w:t>-</w:t>
+        </w:r>
+        <w:r>
+          <w:rPr>
+            <w:rStyle w:val="a4"/>
+            <w:rFonts w:ascii="Times New Roman" w:hAnsi="Times New Roman" w:cs="Times New Roman"/>
+            <w:sz w:val="24"/>
+            <w:szCs w:val="24"/>
+            <w:lang w:val="en-US"/>
+          </w:rPr>
+          <w:t>is</w:t>
+        </w:r>
+        <w:r>
+          <w:rPr>
+            <w:rStyle w:val="a4"/>
+            <w:rFonts w:ascii="Times New Roman" w:hAnsi="Times New Roman" w:cs="Times New Roman"/>
+            <w:sz w:val="24"/>
+            <w:szCs w:val="24"/>
+            <w:lang w:val="en-US"/>
+          </w:rPr>
+          <w:t>-</w:t>
+        </w:r>
+        <w:r>
+          <w:rPr>
+            <w:rStyle w:val="a4"/>
+            <w:rFonts w:ascii="Times New Roman" w:hAnsi="Times New Roman" w:cs="Times New Roman"/>
+            <w:sz w:val="24"/>
+            <w:szCs w:val="24"/>
+            <w:lang w:val="en-US"/>
+          </w:rPr>
+          <w:t>version</w:t>
+        </w:r>
+        <w:r>
+          <w:rPr>
+            <w:rStyle w:val="a4"/>
+            <w:rFonts w:ascii="Times New Roman" w:hAnsi="Times New Roman" w:cs="Times New Roman"/>
+            <w:sz w:val="24"/>
+            <w:szCs w:val="24"/>
+            <w:lang w:val="en-US"/>
+          </w:rPr>
+          <w:t>-</w:t>
+        </w:r>
+        <w:r>
+          <w:rPr>
+            <w:rStyle w:val="a4"/>
+            <w:rFonts w:ascii="Times New Roman" w:hAnsi="Times New Roman" w:cs="Times New Roman"/>
+            <w:sz w:val="24"/>
+            <w:szCs w:val="24"/>
+            <w:lang w:val="en-US"/>
+          </w:rPr>
+          <w:t>control</w:t>
+        </w:r>
+      </w:hyperlink>
+    </w:p>
+    <w:p>
+      <w:pPr>
+        <w:spacing w:after="0"/>
+        <w:jc w:val="both"/>
+        <w:rPr>
+          <w:rFonts w:ascii="Times New Roman" w:hAnsi="Times New Roman" w:cs="Times New Roman"/>
+          <w:b/>
+          <w:sz w:val="24"/>
+          <w:szCs w:val="24"/>
+          <w:lang w:val="en-US"/>
+        </w:rPr>
+      </w:pPr>
+    </w:p>
+    <w:p>
+      <w:pPr>
+        <w:spacing w:after="0"/>
+        <w:jc w:val="both"/>
+        <w:rPr>
+          <w:rFonts w:ascii="Times New Roman" w:hAnsi="Times New Roman" w:cs="Times New Roman"/>
+          <w:sz w:val="24"/>
+          <w:szCs w:val="24"/>
+        </w:rPr>
+      </w:pPr>
+      <w:r>
+        <w:rPr>
+          <w:rFonts w:ascii="Times New Roman" w:hAnsi="Times New Roman" w:cs="Times New Roman"/>
+          <w:sz w:val="24"/>
+          <w:szCs w:val="24"/>
+        </w:rPr>
+        <w:t xml:space="preserve">Изучить, для чего нужны системы сборки </w:t>
+      </w:r>
+      <w:proofErr w:type="spellStart"/>
+      <w:r>
+        <w:rPr>
+          <w:rFonts w:ascii="Times New Roman" w:hAnsi="Times New Roman" w:cs="Times New Roman"/>
+          <w:sz w:val="24"/>
+          <w:szCs w:val="24"/>
+          <w:lang w:val="en-US"/>
+        </w:rPr>
+        <w:t>qmake</w:t>
+      </w:r>
+      <w:proofErr w:type="spellEnd"/>
+      <w:r>
+        <w:rPr>
+          <w:rFonts w:ascii="Times New Roman" w:hAnsi="Times New Roman" w:cs="Times New Roman"/>
+          <w:sz w:val="24"/>
+          <w:szCs w:val="24"/>
+        </w:rPr>
+        <w:t xml:space="preserve">, </w:t>
+      </w:r>
+      <w:proofErr w:type="spellStart"/>
+      <w:r>
+        <w:rPr>
+          <w:rFonts w:ascii="Times New Roman" w:hAnsi="Times New Roman" w:cs="Times New Roman"/>
+          <w:sz w:val="24"/>
+          <w:szCs w:val="24"/>
+          <w:lang w:val="en-US"/>
+        </w:rPr>
+        <w:t>cmake</w:t>
+      </w:r>
+      <w:proofErr w:type="spellEnd"/>
+      <w:r>
+        <w:rPr>
+          <w:rFonts w:ascii="Times New Roman" w:hAnsi="Times New Roman" w:cs="Times New Roman"/>
+          <w:sz w:val="24"/>
+          <w:szCs w:val="24"/>
+        </w:rPr>
+        <w:t xml:space="preserve">, пользоваться придется ими с самого начала создания проекта. </w:t>
+      </w:r>
+      <w:proofErr w:type="spellStart"/>
+      <w:proofErr w:type="gramStart"/>
+      <w:r>
+        <w:rPr>
+          <w:rFonts w:ascii="Times New Roman" w:hAnsi="Times New Roman" w:cs="Times New Roman"/>
+          <w:sz w:val="24"/>
+          <w:szCs w:val="24"/>
+          <w:lang w:val="en-US"/>
+        </w:rPr>
+        <w:t>CMake</w:t>
+      </w:r>
+      <w:proofErr w:type="spellEnd"/>
+      <w:r>
+        <w:rPr>
+          <w:rFonts w:ascii="Times New Roman" w:hAnsi="Times New Roman" w:cs="Times New Roman"/>
+          <w:sz w:val="24"/>
+          <w:szCs w:val="24"/>
+        </w:rPr>
+        <w:t xml:space="preserve"> </w:t>
+      </w:r>
+      <w:r>
+        <w:rPr>
+          <w:rFonts w:ascii="Times New Roman" w:hAnsi="Times New Roman" w:cs="Times New Roman"/>
+          <w:sz w:val="24"/>
+          <w:szCs w:val="24"/>
+        </w:rPr>
+        <w:t xml:space="preserve">более актуальна, поэтому по возможности лучше с ней работать, однако с </w:t>
+      </w:r>
+      <w:proofErr w:type="spellStart"/>
+      <w:r>
+        <w:rPr>
+          <w:rFonts w:ascii="Times New Roman" w:hAnsi="Times New Roman" w:cs="Times New Roman"/>
+          <w:sz w:val="24"/>
+          <w:szCs w:val="24"/>
+          <w:lang w:val="en-US"/>
+        </w:rPr>
+        <w:t>qmake</w:t>
+      </w:r>
+      <w:proofErr w:type="spellEnd"/>
+      <w:r>
+        <w:rPr>
+          <w:rFonts w:ascii="Times New Roman" w:hAnsi="Times New Roman" w:cs="Times New Roman"/>
+          <w:sz w:val="24"/>
+          <w:szCs w:val="24"/>
+        </w:rPr>
+        <w:t xml:space="preserve"> </w:t>
+      </w:r>
+      <w:r>
+        <w:rPr>
+          <w:rFonts w:ascii="Times New Roman" w:hAnsi="Times New Roman" w:cs="Times New Roman"/>
+          <w:sz w:val="24"/>
+          <w:szCs w:val="24"/>
+        </w:rPr>
+        <w:t xml:space="preserve">не так сложно, поскольку она заточена под </w:t>
+      </w:r>
+      <w:r>
+        <w:rPr>
+          <w:rFonts w:ascii="Times New Roman" w:hAnsi="Times New Roman" w:cs="Times New Roman"/>
+          <w:sz w:val="24"/>
+          <w:szCs w:val="24"/>
+          <w:lang w:val="en-US"/>
+        </w:rPr>
+        <w:t>Qt</w:t>
       </w:r>
       <w:r>
         <w:rPr>
@@ -5621,105 +8499,23 @@
         </w:rPr>
         <w:t xml:space="preserve">. </w:t>
       </w:r>
-    </w:p>
-    <w:p>
-      <w:pPr>
-        <w:spacing w:after="0"/>
-        <w:jc w:val="both"/>
-        <w:rPr>
-          <w:rFonts w:ascii="Times New Roman" w:hAnsi="Times New Roman" w:cs="Times New Roman"/>
-          <w:sz w:val="24"/>
-          <w:szCs w:val="24"/>
-        </w:rPr>
-      </w:pPr>
-    </w:p>
-    <w:p>
-      <w:pPr>
-        <w:spacing w:after="0"/>
-        <w:jc w:val="both"/>
-        <w:rPr>
-          <w:rFonts w:ascii="Times New Roman" w:hAnsi="Times New Roman" w:cs="Times New Roman"/>
-          <w:sz w:val="24"/>
-          <w:szCs w:val="24"/>
-        </w:rPr>
-      </w:pPr>
-      <w:r>
-        <w:rPr>
-          <w:rFonts w:ascii="Times New Roman" w:hAnsi="Times New Roman" w:cs="Times New Roman"/>
-          <w:sz w:val="24"/>
-          <w:szCs w:val="24"/>
-        </w:rPr>
-        <w:t>Также изучить структуры данных: стек, очередь.</w:t>
-      </w:r>
-    </w:p>
-    <w:p>
-      <w:pPr>
-        <w:spacing w:after="0"/>
-        <w:jc w:val="both"/>
-        <w:rPr>
-          <w:rFonts w:ascii="Times New Roman" w:hAnsi="Times New Roman" w:cs="Times New Roman"/>
-          <w:sz w:val="24"/>
-          <w:szCs w:val="24"/>
-        </w:rPr>
-      </w:pPr>
-    </w:p>
-    <w:p>
-      <w:pPr>
-        <w:spacing w:after="0"/>
-        <w:jc w:val="both"/>
-        <w:rPr>
-          <w:rFonts w:ascii="Times New Roman" w:hAnsi="Times New Roman" w:cs="Times New Roman"/>
-          <w:sz w:val="24"/>
-          <w:szCs w:val="24"/>
-        </w:rPr>
-      </w:pPr>
-      <w:r>
-        <w:rPr>
-          <w:rFonts w:ascii="Times New Roman" w:hAnsi="Times New Roman" w:cs="Times New Roman"/>
-          <w:sz w:val="24"/>
-          <w:szCs w:val="24"/>
-        </w:rPr>
-        <w:t>Что такое асимптотическая сложность алгоритма. Необходимо знать асимптотическую сложность вышеперечисленных алгоритмов, и алгоритмов, заложенных в структуры данных.</w:t>
-      </w:r>
-    </w:p>
-    <w:p>
-      <w:pPr>
-        <w:spacing w:after="0"/>
-        <w:jc w:val="both"/>
-        <w:rPr>
-          <w:rFonts w:ascii="Times New Roman" w:hAnsi="Times New Roman" w:cs="Times New Roman"/>
-          <w:sz w:val="24"/>
-          <w:szCs w:val="24"/>
-        </w:rPr>
-      </w:pPr>
-    </w:p>
-    <w:p>
-      <w:pPr>
-        <w:spacing w:after="0"/>
-        <w:jc w:val="both"/>
-        <w:rPr>
-          <w:rFonts w:ascii="Times New Roman" w:hAnsi="Times New Roman" w:cs="Times New Roman"/>
-          <w:sz w:val="24"/>
-          <w:szCs w:val="24"/>
-        </w:rPr>
-      </w:pPr>
-      <w:r>
-        <w:rPr>
-          <w:rFonts w:ascii="Times New Roman" w:hAnsi="Times New Roman" w:cs="Times New Roman"/>
-          <w:sz w:val="24"/>
-          <w:szCs w:val="24"/>
-        </w:rPr>
-        <w:t xml:space="preserve">Для закрепления алгоритмов можно решать задачи на сайте </w:t>
-      </w:r>
       <w:proofErr w:type="spellStart"/>
       <w:r>
         <w:rPr>
           <w:rFonts w:ascii="Times New Roman" w:hAnsi="Times New Roman" w:cs="Times New Roman"/>
           <w:sz w:val="24"/>
           <w:szCs w:val="24"/>
-          <w:lang w:val="en-US"/>
-        </w:rPr>
-        <w:t>LeetCode</w:t>
+        </w:rPr>
+        <w:t>СМа</w:t>
+      </w:r>
+      <w:r>
+        <w:rPr>
+          <w:rFonts w:ascii="Times New Roman" w:hAnsi="Times New Roman" w:cs="Times New Roman"/>
+          <w:sz w:val="24"/>
+          <w:szCs w:val="24"/>
+          <w:lang w:val="en-US"/>
+        </w:rPr>
+        <w:t>ke</w:t>
       </w:r>
       <w:proofErr w:type="spellEnd"/>
       <w:r>
@@ -5728,973 +8524,103 @@
           <w:sz w:val="24"/>
           <w:szCs w:val="24"/>
         </w:rPr>
-        <w:t xml:space="preserve"> (</w:t>
-      </w:r>
-      <w:r>
-        <w:rPr>
-          <w:rFonts w:ascii="Times New Roman" w:hAnsi="Times New Roman" w:cs="Times New Roman"/>
-          <w:sz w:val="24"/>
-          <w:szCs w:val="24"/>
-        </w:rPr>
-        <w:t xml:space="preserve">интернет), начиная с уровня сложности </w:t>
-      </w:r>
-      <w:r>
-        <w:rPr>
-          <w:rFonts w:ascii="Times New Roman" w:hAnsi="Times New Roman" w:cs="Times New Roman"/>
-          <w:sz w:val="24"/>
-          <w:szCs w:val="24"/>
-          <w:lang w:val="en-US"/>
-        </w:rPr>
-        <w:t>easy</w:t>
-      </w:r>
-      <w:r>
-        <w:rPr>
-          <w:rFonts w:ascii="Times New Roman" w:hAnsi="Times New Roman" w:cs="Times New Roman"/>
-          <w:sz w:val="24"/>
-          <w:szCs w:val="24"/>
-        </w:rPr>
-        <w:t xml:space="preserve"> (</w:t>
-      </w:r>
-      <w:r>
-        <w:rPr>
-          <w:rFonts w:ascii="Times New Roman" w:hAnsi="Times New Roman" w:cs="Times New Roman"/>
-          <w:sz w:val="24"/>
-          <w:szCs w:val="24"/>
-        </w:rPr>
-        <w:t>например, в Яндекс без алгоритмических навыков не попа</w:t>
-      </w:r>
-      <w:r>
-        <w:rPr>
-          <w:rFonts w:ascii="Times New Roman" w:hAnsi="Times New Roman" w:cs="Times New Roman"/>
-          <w:sz w:val="24"/>
-          <w:szCs w:val="24"/>
-        </w:rPr>
-        <w:t>сть</w:t>
-      </w:r>
-      <w:r>
-        <w:rPr>
-          <w:rFonts w:ascii="Times New Roman" w:hAnsi="Times New Roman" w:cs="Times New Roman"/>
-          <w:sz w:val="24"/>
-          <w:szCs w:val="24"/>
-        </w:rPr>
-        <w:t>).</w:t>
-      </w:r>
-    </w:p>
-    <w:p>
-      <w:pPr>
-        <w:spacing w:after="0"/>
-        <w:jc w:val="both"/>
-        <w:rPr>
-          <w:rFonts w:ascii="Times New Roman" w:hAnsi="Times New Roman" w:cs="Times New Roman"/>
-          <w:sz w:val="24"/>
-          <w:szCs w:val="24"/>
-        </w:rPr>
-      </w:pPr>
-    </w:p>
-    <w:p>
-      <w:pPr>
-        <w:spacing w:after="0"/>
-        <w:jc w:val="both"/>
-        <w:rPr>
-          <w:rFonts w:ascii="Times New Roman" w:hAnsi="Times New Roman" w:cs="Times New Roman"/>
-          <w:sz w:val="24"/>
-          <w:szCs w:val="24"/>
-        </w:rPr>
-      </w:pPr>
-      <w:r>
-        <w:rPr>
-          <w:rFonts w:ascii="Times New Roman" w:hAnsi="Times New Roman" w:cs="Times New Roman"/>
-          <w:b/>
-          <w:sz w:val="24"/>
-          <w:szCs w:val="24"/>
-          <w:lang w:val="en-US"/>
-        </w:rPr>
-        <w:t>Git</w:t>
-      </w:r>
-      <w:r>
-        <w:rPr>
-          <w:rFonts w:ascii="Times New Roman" w:hAnsi="Times New Roman" w:cs="Times New Roman"/>
-          <w:b/>
-          <w:sz w:val="24"/>
-          <w:szCs w:val="24"/>
-        </w:rPr>
-        <w:t xml:space="preserve"> и </w:t>
-      </w:r>
-      <w:r>
-        <w:rPr>
-          <w:rFonts w:ascii="Times New Roman" w:hAnsi="Times New Roman" w:cs="Times New Roman"/>
-          <w:b/>
-          <w:sz w:val="24"/>
-          <w:szCs w:val="24"/>
-          <w:lang w:val="en-US"/>
-        </w:rPr>
-        <w:t>GitHub</w:t>
-      </w:r>
-      <w:r>
-        <w:rPr>
-          <w:rFonts w:ascii="Times New Roman" w:hAnsi="Times New Roman" w:cs="Times New Roman"/>
-          <w:b/>
+        <w:t xml:space="preserve"> </w:t>
+      </w:r>
+      <w:r>
+        <w:rPr>
+          <w:rFonts w:ascii="Times New Roman" w:hAnsi="Times New Roman" w:cs="Times New Roman"/>
+          <w:sz w:val="24"/>
+          <w:szCs w:val="24"/>
+        </w:rPr>
+        <w:t>можно использовать как со средой</w:t>
+      </w:r>
+      <w:r>
+        <w:rPr>
+          <w:rFonts w:ascii="Times New Roman" w:hAnsi="Times New Roman" w:cs="Times New Roman"/>
+          <w:sz w:val="24"/>
+          <w:szCs w:val="24"/>
+        </w:rPr>
+        <w:t xml:space="preserve"> </w:t>
+      </w:r>
+      <w:r>
+        <w:rPr>
+          <w:rFonts w:ascii="Times New Roman" w:hAnsi="Times New Roman" w:cs="Times New Roman"/>
+          <w:sz w:val="24"/>
+          <w:szCs w:val="24"/>
+        </w:rPr>
+        <w:t xml:space="preserve">разработки </w:t>
+      </w:r>
+      <w:r>
+        <w:rPr>
+          <w:rFonts w:ascii="Times New Roman" w:hAnsi="Times New Roman" w:cs="Times New Roman"/>
+          <w:sz w:val="24"/>
+          <w:szCs w:val="24"/>
+          <w:lang w:val="en-US"/>
+        </w:rPr>
+        <w:t>MS</w:t>
+      </w:r>
+      <w:r>
+        <w:rPr>
+          <w:rFonts w:ascii="Times New Roman" w:hAnsi="Times New Roman" w:cs="Times New Roman"/>
+          <w:sz w:val="24"/>
+          <w:szCs w:val="24"/>
+        </w:rPr>
+        <w:t xml:space="preserve"> </w:t>
+      </w:r>
+      <w:r>
+        <w:rPr>
+          <w:rFonts w:ascii="Times New Roman" w:hAnsi="Times New Roman" w:cs="Times New Roman"/>
+          <w:sz w:val="24"/>
+          <w:szCs w:val="24"/>
+          <w:lang w:val="en-US"/>
+        </w:rPr>
+        <w:t>Visual</w:t>
+      </w:r>
+      <w:r>
+        <w:rPr>
+          <w:rFonts w:ascii="Times New Roman" w:hAnsi="Times New Roman" w:cs="Times New Roman"/>
+          <w:sz w:val="24"/>
+          <w:szCs w:val="24"/>
+        </w:rPr>
+        <w:t xml:space="preserve"> </w:t>
+      </w:r>
+      <w:r>
+        <w:rPr>
+          <w:rFonts w:ascii="Times New Roman" w:hAnsi="Times New Roman" w:cs="Times New Roman"/>
+          <w:sz w:val="24"/>
+          <w:szCs w:val="24"/>
+          <w:lang w:val="en-US"/>
+        </w:rPr>
+        <w:t>Studio</w:t>
+      </w:r>
+      <w:r>
+        <w:rPr>
+          <w:rFonts w:ascii="Times New Roman" w:hAnsi="Times New Roman" w:cs="Times New Roman"/>
+          <w:sz w:val="24"/>
+          <w:szCs w:val="24"/>
+        </w:rPr>
+        <w:t xml:space="preserve">, так и с </w:t>
+      </w:r>
+      <w:proofErr w:type="spellStart"/>
+      <w:r>
+        <w:rPr>
+          <w:rFonts w:ascii="Times New Roman" w:hAnsi="Times New Roman" w:cs="Times New Roman"/>
+          <w:sz w:val="24"/>
+          <w:szCs w:val="24"/>
+          <w:lang w:val="en-US"/>
+        </w:rPr>
+        <w:t>QtCreator</w:t>
+      </w:r>
+      <w:proofErr w:type="spellEnd"/>
+      <w:r>
+        <w:rPr>
+          <w:rFonts w:ascii="Times New Roman" w:hAnsi="Times New Roman" w:cs="Times New Roman"/>
           <w:sz w:val="24"/>
           <w:szCs w:val="24"/>
         </w:rPr>
         <w:t>.</w:t>
       </w:r>
-      <w:r>
-        <w:rPr>
-          <w:rFonts w:ascii="Times New Roman" w:hAnsi="Times New Roman" w:cs="Times New Roman"/>
-          <w:sz w:val="24"/>
-          <w:szCs w:val="24"/>
-        </w:rPr>
-        <w:t xml:space="preserve"> Сначала прочитать теорию </w:t>
-      </w:r>
-      <w:r>
-        <w:rPr>
-          <w:rFonts w:ascii="Times New Roman" w:hAnsi="Times New Roman" w:cs="Times New Roman"/>
-          <w:sz w:val="24"/>
-          <w:szCs w:val="24"/>
-          <w:lang w:val="en-US"/>
-        </w:rPr>
-        <w:t>Git</w:t>
-      </w:r>
-      <w:r>
-        <w:rPr>
-          <w:rFonts w:ascii="Times New Roman" w:hAnsi="Times New Roman" w:cs="Times New Roman"/>
-          <w:sz w:val="24"/>
-          <w:szCs w:val="24"/>
-        </w:rPr>
-        <w:t xml:space="preserve"> – его основы, чем он отличается от других систем контроля версий. Далее использовать на практике в проекте следующие базовые команды</w:t>
-      </w:r>
-      <w:r>
-        <w:rPr>
-          <w:rFonts w:ascii="Times New Roman" w:hAnsi="Times New Roman" w:cs="Times New Roman"/>
-          <w:sz w:val="24"/>
-          <w:szCs w:val="24"/>
-        </w:rPr>
-        <w:t xml:space="preserve"> (ниже)</w:t>
-      </w:r>
-      <w:r>
-        <w:rPr>
-          <w:rFonts w:ascii="Times New Roman" w:hAnsi="Times New Roman" w:cs="Times New Roman"/>
-          <w:sz w:val="24"/>
-          <w:szCs w:val="24"/>
-        </w:rPr>
-        <w:t xml:space="preserve"> и разместить свой проект на </w:t>
-      </w:r>
-      <w:r>
-        <w:rPr>
-          <w:rFonts w:ascii="Times New Roman" w:hAnsi="Times New Roman" w:cs="Times New Roman"/>
-          <w:sz w:val="24"/>
-          <w:szCs w:val="24"/>
-          <w:lang w:val="en-US"/>
-        </w:rPr>
-        <w:t>GitHub</w:t>
-      </w:r>
-      <w:r>
-        <w:rPr>
-          <w:rFonts w:ascii="Times New Roman" w:hAnsi="Times New Roman" w:cs="Times New Roman"/>
-          <w:sz w:val="24"/>
-          <w:szCs w:val="24"/>
-        </w:rPr>
-        <w:t xml:space="preserve">. </w:t>
-      </w:r>
-    </w:p>
-    <w:p>
-      <w:pPr>
-        <w:spacing w:after="0"/>
-        <w:jc w:val="both"/>
-        <w:rPr>
-          <w:rFonts w:ascii="Times New Roman" w:hAnsi="Times New Roman" w:cs="Times New Roman"/>
-          <w:sz w:val="24"/>
-          <w:szCs w:val="24"/>
-        </w:rPr>
-      </w:pPr>
-      <w:r>
-        <w:rPr>
-          <w:rFonts w:ascii="Times New Roman" w:hAnsi="Times New Roman" w:cs="Times New Roman"/>
-          <w:sz w:val="24"/>
-          <w:szCs w:val="24"/>
-        </w:rPr>
-        <w:t>Применяемые на практике команды</w:t>
-      </w:r>
-      <w:r>
-        <w:rPr>
-          <w:rFonts w:ascii="Times New Roman" w:hAnsi="Times New Roman" w:cs="Times New Roman"/>
-          <w:sz w:val="24"/>
-          <w:szCs w:val="24"/>
-        </w:rPr>
-        <w:t xml:space="preserve"> (разумеется, разобраться для чего они нужны)</w:t>
-      </w:r>
-      <w:r>
-        <w:rPr>
-          <w:rFonts w:ascii="Times New Roman" w:hAnsi="Times New Roman" w:cs="Times New Roman"/>
-          <w:sz w:val="24"/>
-          <w:szCs w:val="24"/>
-        </w:rPr>
-        <w:t>:</w:t>
-      </w:r>
-    </w:p>
-    <w:p>
-      <w:pPr>
-        <w:spacing w:after="0"/>
-        <w:jc w:val="both"/>
-        <w:rPr>
-          <w:rFonts w:ascii="Times New Roman" w:hAnsi="Times New Roman" w:cs="Times New Roman"/>
-          <w:sz w:val="24"/>
-          <w:szCs w:val="24"/>
-          <w:lang w:val="en-US"/>
-        </w:rPr>
-      </w:pPr>
-      <w:r>
-        <w:rPr>
-          <w:rFonts w:ascii="Times New Roman" w:hAnsi="Times New Roman" w:cs="Times New Roman"/>
-          <w:sz w:val="24"/>
-          <w:szCs w:val="24"/>
-          <w:lang w:val="en-US"/>
-        </w:rPr>
-        <w:t xml:space="preserve">git </w:t>
-      </w:r>
-      <w:proofErr w:type="spellStart"/>
-      <w:r>
-        <w:rPr>
-          <w:rFonts w:ascii="Times New Roman" w:hAnsi="Times New Roman" w:cs="Times New Roman"/>
-          <w:sz w:val="24"/>
-          <w:szCs w:val="24"/>
-          <w:lang w:val="en-US"/>
-        </w:rPr>
-        <w:t>init</w:t>
-      </w:r>
-      <w:proofErr w:type="spellEnd"/>
-    </w:p>
-    <w:p>
-      <w:pPr>
-        <w:spacing w:after="0"/>
-        <w:jc w:val="both"/>
-        <w:rPr>
-          <w:rFonts w:ascii="Times New Roman" w:hAnsi="Times New Roman" w:cs="Times New Roman"/>
-          <w:sz w:val="24"/>
-          <w:szCs w:val="24"/>
-          <w:lang w:val="en-US"/>
-        </w:rPr>
-      </w:pPr>
-      <w:r>
-        <w:rPr>
-          <w:rFonts w:ascii="Times New Roman" w:hAnsi="Times New Roman" w:cs="Times New Roman"/>
-          <w:sz w:val="24"/>
-          <w:szCs w:val="24"/>
-          <w:lang w:val="en-US"/>
-        </w:rPr>
-        <w:t>git</w:t>
-      </w:r>
-      <w:r>
-        <w:rPr>
-          <w:rFonts w:ascii="Times New Roman" w:hAnsi="Times New Roman" w:cs="Times New Roman"/>
-          <w:sz w:val="24"/>
-          <w:szCs w:val="24"/>
-          <w:lang w:val="en-US"/>
-        </w:rPr>
-        <w:t xml:space="preserve"> clone</w:t>
-      </w:r>
-    </w:p>
-    <w:p>
-      <w:pPr>
-        <w:spacing w:after="0"/>
-        <w:jc w:val="both"/>
-        <w:rPr>
-          <w:rFonts w:ascii="Times New Roman" w:hAnsi="Times New Roman" w:cs="Times New Roman"/>
-          <w:sz w:val="24"/>
-          <w:szCs w:val="24"/>
-          <w:lang w:val="en-US"/>
-        </w:rPr>
-      </w:pPr>
-      <w:r>
-        <w:rPr>
-          <w:rFonts w:ascii="Times New Roman" w:hAnsi="Times New Roman" w:cs="Times New Roman"/>
-          <w:sz w:val="24"/>
-          <w:szCs w:val="24"/>
-          <w:lang w:val="en-US"/>
-        </w:rPr>
-        <w:t>git status</w:t>
-      </w:r>
-    </w:p>
-    <w:p>
-      <w:pPr>
-        <w:spacing w:after="0"/>
-        <w:jc w:val="both"/>
-        <w:rPr>
-          <w:rFonts w:ascii="Times New Roman" w:hAnsi="Times New Roman" w:cs="Times New Roman"/>
-          <w:sz w:val="24"/>
-          <w:szCs w:val="24"/>
-          <w:lang w:val="en-US"/>
-        </w:rPr>
-      </w:pPr>
-      <w:r>
-        <w:rPr>
-          <w:rFonts w:ascii="Times New Roman" w:hAnsi="Times New Roman" w:cs="Times New Roman"/>
-          <w:sz w:val="24"/>
-          <w:szCs w:val="24"/>
-          <w:lang w:val="en-US"/>
-        </w:rPr>
-        <w:t>git</w:t>
-      </w:r>
-      <w:r>
-        <w:rPr>
-          <w:rFonts w:ascii="Times New Roman" w:hAnsi="Times New Roman" w:cs="Times New Roman"/>
-          <w:sz w:val="24"/>
-          <w:szCs w:val="24"/>
-          <w:lang w:val="en-US"/>
-        </w:rPr>
-        <w:t xml:space="preserve"> </w:t>
-      </w:r>
-      <w:proofErr w:type="gramStart"/>
-      <w:r>
-        <w:rPr>
-          <w:rFonts w:ascii="Times New Roman" w:hAnsi="Times New Roman" w:cs="Times New Roman"/>
-          <w:sz w:val="24"/>
-          <w:szCs w:val="24"/>
-          <w:lang w:val="en-US"/>
-        </w:rPr>
-        <w:t>commit</w:t>
-      </w:r>
       <w:proofErr w:type="gramEnd"/>
-    </w:p>
-    <w:p>
-      <w:pPr>
-        <w:spacing w:after="0"/>
-        <w:jc w:val="both"/>
-        <w:rPr>
-          <w:rFonts w:ascii="Times New Roman" w:hAnsi="Times New Roman" w:cs="Times New Roman"/>
-          <w:sz w:val="24"/>
-          <w:szCs w:val="24"/>
-          <w:lang w:val="en-US"/>
-        </w:rPr>
-      </w:pPr>
-      <w:r>
-        <w:rPr>
-          <w:rFonts w:ascii="Times New Roman" w:hAnsi="Times New Roman" w:cs="Times New Roman"/>
-          <w:sz w:val="24"/>
-          <w:szCs w:val="24"/>
-          <w:lang w:val="en-US"/>
-        </w:rPr>
-        <w:t>git checkout</w:t>
-      </w:r>
-    </w:p>
-    <w:p>
-      <w:pPr>
-        <w:spacing w:after="0"/>
-        <w:jc w:val="both"/>
-        <w:rPr>
-          <w:rFonts w:ascii="Times New Roman" w:hAnsi="Times New Roman" w:cs="Times New Roman"/>
-          <w:sz w:val="24"/>
-          <w:szCs w:val="24"/>
-          <w:lang w:val="en-US"/>
-        </w:rPr>
-      </w:pPr>
-      <w:r>
-        <w:rPr>
-          <w:rFonts w:ascii="Times New Roman" w:hAnsi="Times New Roman" w:cs="Times New Roman"/>
-          <w:sz w:val="24"/>
-          <w:szCs w:val="24"/>
-          <w:lang w:val="en-US"/>
-        </w:rPr>
-        <w:t>git reset</w:t>
-      </w:r>
-    </w:p>
-    <w:p>
-      <w:pPr>
-        <w:spacing w:after="0"/>
-        <w:jc w:val="both"/>
-        <w:rPr>
-          <w:rFonts w:ascii="Times New Roman" w:hAnsi="Times New Roman" w:cs="Times New Roman"/>
-          <w:sz w:val="24"/>
-          <w:szCs w:val="24"/>
-          <w:lang w:val="en-US"/>
-        </w:rPr>
-      </w:pPr>
-      <w:r>
-        <w:rPr>
-          <w:rFonts w:ascii="Times New Roman" w:hAnsi="Times New Roman" w:cs="Times New Roman"/>
-          <w:sz w:val="24"/>
-          <w:szCs w:val="24"/>
-          <w:lang w:val="en-US"/>
-        </w:rPr>
-        <w:lastRenderedPageBreak/>
-        <w:t xml:space="preserve">git </w:t>
-      </w:r>
-      <w:proofErr w:type="gramStart"/>
-      <w:r>
-        <w:rPr>
-          <w:rFonts w:ascii="Times New Roman" w:hAnsi="Times New Roman" w:cs="Times New Roman"/>
-          <w:sz w:val="24"/>
-          <w:szCs w:val="24"/>
-          <w:lang w:val="en-US"/>
-        </w:rPr>
-        <w:t>revert</w:t>
-      </w:r>
-      <w:proofErr w:type="gramEnd"/>
-    </w:p>
-    <w:p>
-      <w:pPr>
-        <w:spacing w:after="0"/>
-        <w:jc w:val="both"/>
-        <w:rPr>
-          <w:rFonts w:ascii="Times New Roman" w:hAnsi="Times New Roman" w:cs="Times New Roman"/>
-          <w:sz w:val="24"/>
-          <w:szCs w:val="24"/>
-          <w:lang w:val="en-US"/>
-        </w:rPr>
-      </w:pPr>
-      <w:r>
-        <w:rPr>
-          <w:rFonts w:ascii="Times New Roman" w:hAnsi="Times New Roman" w:cs="Times New Roman"/>
-          <w:sz w:val="24"/>
-          <w:szCs w:val="24"/>
-          <w:lang w:val="en-US"/>
-        </w:rPr>
-        <w:t>git fetch</w:t>
-      </w:r>
-    </w:p>
-    <w:p>
-      <w:pPr>
-        <w:spacing w:after="0"/>
-        <w:jc w:val="both"/>
-        <w:rPr>
-          <w:rFonts w:ascii="Times New Roman" w:hAnsi="Times New Roman" w:cs="Times New Roman"/>
-          <w:sz w:val="24"/>
-          <w:szCs w:val="24"/>
-          <w:lang w:val="en-US"/>
-        </w:rPr>
-      </w:pPr>
-      <w:r>
-        <w:rPr>
-          <w:rFonts w:ascii="Times New Roman" w:hAnsi="Times New Roman" w:cs="Times New Roman"/>
-          <w:sz w:val="24"/>
-          <w:szCs w:val="24"/>
-          <w:lang w:val="en-US"/>
-        </w:rPr>
-        <w:t>git merge</w:t>
-      </w:r>
-    </w:p>
-    <w:p>
-      <w:pPr>
-        <w:spacing w:after="0"/>
-        <w:jc w:val="both"/>
-        <w:rPr>
-          <w:rFonts w:ascii="Times New Roman" w:hAnsi="Times New Roman" w:cs="Times New Roman"/>
-          <w:sz w:val="24"/>
-          <w:szCs w:val="24"/>
-          <w:lang w:val="en-US"/>
-        </w:rPr>
-      </w:pPr>
-      <w:r>
-        <w:rPr>
-          <w:rFonts w:ascii="Times New Roman" w:hAnsi="Times New Roman" w:cs="Times New Roman"/>
-          <w:sz w:val="24"/>
-          <w:szCs w:val="24"/>
-          <w:lang w:val="en-US"/>
-        </w:rPr>
-        <w:t xml:space="preserve">git </w:t>
-      </w:r>
-      <w:proofErr w:type="gramStart"/>
-      <w:r>
-        <w:rPr>
-          <w:rFonts w:ascii="Times New Roman" w:hAnsi="Times New Roman" w:cs="Times New Roman"/>
-          <w:sz w:val="24"/>
-          <w:szCs w:val="24"/>
-          <w:lang w:val="en-US"/>
-        </w:rPr>
-        <w:t>pull</w:t>
-      </w:r>
-      <w:proofErr w:type="gramEnd"/>
-    </w:p>
-    <w:p>
-      <w:pPr>
-        <w:spacing w:after="0"/>
-        <w:jc w:val="both"/>
-        <w:rPr>
-          <w:rFonts w:ascii="Times New Roman" w:hAnsi="Times New Roman" w:cs="Times New Roman"/>
-          <w:sz w:val="24"/>
-          <w:szCs w:val="24"/>
-          <w:lang w:val="en-US"/>
-        </w:rPr>
-      </w:pPr>
-      <w:r>
-        <w:rPr>
-          <w:rFonts w:ascii="Times New Roman" w:hAnsi="Times New Roman" w:cs="Times New Roman"/>
-          <w:sz w:val="24"/>
-          <w:szCs w:val="24"/>
-          <w:lang w:val="en-US"/>
-        </w:rPr>
-        <w:t>git push</w:t>
-      </w:r>
-    </w:p>
-    <w:p>
-      <w:pPr>
-        <w:spacing w:after="0"/>
-        <w:jc w:val="both"/>
-        <w:rPr>
-          <w:rFonts w:ascii="Times New Roman" w:hAnsi="Times New Roman" w:cs="Times New Roman"/>
-          <w:sz w:val="24"/>
-          <w:szCs w:val="24"/>
-        </w:rPr>
-      </w:pPr>
-      <w:r>
-        <w:rPr>
-          <w:rFonts w:ascii="Times New Roman" w:hAnsi="Times New Roman" w:cs="Times New Roman"/>
-          <w:sz w:val="24"/>
-          <w:szCs w:val="24"/>
-          <w:lang w:val="en-US"/>
-        </w:rPr>
-        <w:t>git</w:t>
-      </w:r>
-      <w:r>
-        <w:rPr>
-          <w:rFonts w:ascii="Times New Roman" w:hAnsi="Times New Roman" w:cs="Times New Roman"/>
-          <w:sz w:val="24"/>
-          <w:szCs w:val="24"/>
-        </w:rPr>
-        <w:t xml:space="preserve"> </w:t>
-      </w:r>
-      <w:proofErr w:type="gramStart"/>
-      <w:r>
-        <w:rPr>
-          <w:rFonts w:ascii="Times New Roman" w:hAnsi="Times New Roman" w:cs="Times New Roman"/>
-          <w:sz w:val="24"/>
-          <w:szCs w:val="24"/>
-          <w:lang w:val="en-US"/>
-        </w:rPr>
-        <w:t>rebase</w:t>
-      </w:r>
-      <w:proofErr w:type="gramEnd"/>
-    </w:p>
-    <w:p>
-      <w:pPr>
-        <w:spacing w:after="0"/>
-        <w:jc w:val="both"/>
-        <w:rPr>
-          <w:rFonts w:ascii="Times New Roman" w:hAnsi="Times New Roman" w:cs="Times New Roman"/>
-          <w:sz w:val="24"/>
-          <w:szCs w:val="24"/>
-        </w:rPr>
-      </w:pPr>
-    </w:p>
-    <w:p>
-      <w:pPr>
-        <w:spacing w:after="0"/>
-        <w:jc w:val="both"/>
-        <w:rPr>
-          <w:rFonts w:ascii="Times New Roman" w:hAnsi="Times New Roman" w:cs="Times New Roman"/>
-          <w:sz w:val="24"/>
-          <w:szCs w:val="24"/>
-        </w:rPr>
-      </w:pPr>
-      <w:r>
-        <w:rPr>
-          <w:rFonts w:ascii="Times New Roman" w:hAnsi="Times New Roman" w:cs="Times New Roman"/>
-          <w:sz w:val="24"/>
-          <w:szCs w:val="24"/>
-        </w:rPr>
-        <w:t xml:space="preserve">Установить, кроме самого </w:t>
-      </w:r>
-      <w:r>
-        <w:rPr>
-          <w:rFonts w:ascii="Times New Roman" w:hAnsi="Times New Roman" w:cs="Times New Roman"/>
-          <w:sz w:val="24"/>
-          <w:szCs w:val="24"/>
-          <w:lang w:val="en-US"/>
-        </w:rPr>
-        <w:t>Git</w:t>
-      </w:r>
-      <w:r>
-        <w:rPr>
-          <w:rFonts w:ascii="Times New Roman" w:hAnsi="Times New Roman" w:cs="Times New Roman"/>
-          <w:sz w:val="24"/>
-          <w:szCs w:val="24"/>
-        </w:rPr>
-        <w:t xml:space="preserve"> </w:t>
-      </w:r>
-      <w:r>
-        <w:rPr>
-          <w:rFonts w:ascii="Times New Roman" w:hAnsi="Times New Roman" w:cs="Times New Roman"/>
-          <w:sz w:val="24"/>
-          <w:szCs w:val="24"/>
-        </w:rPr>
-        <w:t xml:space="preserve">(с командной строкой), также </w:t>
-      </w:r>
-      <w:proofErr w:type="spellStart"/>
-      <w:r>
-        <w:rPr>
-          <w:rFonts w:ascii="Times New Roman" w:hAnsi="Times New Roman" w:cs="Times New Roman"/>
-          <w:sz w:val="24"/>
-          <w:szCs w:val="24"/>
-          <w:lang w:val="en-US"/>
-        </w:rPr>
-        <w:t>TortoiseGit</w:t>
-      </w:r>
-      <w:proofErr w:type="spellEnd"/>
-      <w:r>
-        <w:rPr>
-          <w:rFonts w:ascii="Times New Roman" w:hAnsi="Times New Roman" w:cs="Times New Roman"/>
-          <w:sz w:val="24"/>
-          <w:szCs w:val="24"/>
-        </w:rPr>
-        <w:t xml:space="preserve"> </w:t>
-      </w:r>
-      <w:r>
-        <w:rPr>
-          <w:rFonts w:ascii="Times New Roman" w:hAnsi="Times New Roman" w:cs="Times New Roman"/>
-          <w:sz w:val="24"/>
-          <w:szCs w:val="24"/>
-        </w:rPr>
-        <w:t>(с интерфейсом). Для лучшего понимания</w:t>
-      </w:r>
-      <w:r>
-        <w:rPr>
-          <w:rFonts w:ascii="Times New Roman" w:hAnsi="Times New Roman" w:cs="Times New Roman"/>
-          <w:sz w:val="24"/>
-          <w:szCs w:val="24"/>
-        </w:rPr>
-        <w:t xml:space="preserve"> </w:t>
-      </w:r>
-      <w:r>
-        <w:rPr>
-          <w:rFonts w:ascii="Times New Roman" w:hAnsi="Times New Roman" w:cs="Times New Roman"/>
-          <w:sz w:val="24"/>
-          <w:szCs w:val="24"/>
-        </w:rPr>
-        <w:t xml:space="preserve">работы с </w:t>
-      </w:r>
-      <w:r>
-        <w:rPr>
-          <w:rFonts w:ascii="Times New Roman" w:hAnsi="Times New Roman" w:cs="Times New Roman"/>
-          <w:sz w:val="24"/>
-          <w:szCs w:val="24"/>
-          <w:lang w:val="en-US"/>
-        </w:rPr>
-        <w:t>Git</w:t>
-      </w:r>
-      <w:r>
-        <w:rPr>
-          <w:rFonts w:ascii="Times New Roman" w:hAnsi="Times New Roman" w:cs="Times New Roman"/>
-          <w:sz w:val="24"/>
-          <w:szCs w:val="24"/>
-        </w:rPr>
-        <w:t xml:space="preserve"> пользоваться также параллельно </w:t>
-      </w:r>
-      <w:proofErr w:type="spellStart"/>
-      <w:r>
-        <w:rPr>
-          <w:rFonts w:ascii="Times New Roman" w:hAnsi="Times New Roman" w:cs="Times New Roman"/>
-          <w:sz w:val="24"/>
-          <w:szCs w:val="24"/>
-          <w:lang w:val="en-US"/>
-        </w:rPr>
-        <w:t>TortoiseGit</w:t>
-      </w:r>
-      <w:proofErr w:type="spellEnd"/>
-      <w:r>
-        <w:rPr>
-          <w:rFonts w:ascii="Times New Roman" w:hAnsi="Times New Roman" w:cs="Times New Roman"/>
-          <w:sz w:val="24"/>
-          <w:szCs w:val="24"/>
-        </w:rPr>
-        <w:t xml:space="preserve">. Обязательно научиться разрешать конфликты слияния – </w:t>
-      </w:r>
-      <w:r>
-        <w:rPr>
-          <w:rFonts w:ascii="Times New Roman" w:hAnsi="Times New Roman" w:cs="Times New Roman"/>
-          <w:sz w:val="24"/>
-          <w:szCs w:val="24"/>
-        </w:rPr>
-        <w:t>нагляднее</w:t>
-      </w:r>
-      <w:r>
-        <w:rPr>
-          <w:rFonts w:ascii="Times New Roman" w:hAnsi="Times New Roman" w:cs="Times New Roman"/>
-          <w:sz w:val="24"/>
-          <w:szCs w:val="24"/>
-        </w:rPr>
-        <w:t xml:space="preserve"> это делать с помощью </w:t>
-      </w:r>
-      <w:proofErr w:type="spellStart"/>
-      <w:r>
-        <w:rPr>
-          <w:rFonts w:ascii="Times New Roman" w:hAnsi="Times New Roman" w:cs="Times New Roman"/>
-          <w:sz w:val="24"/>
-          <w:szCs w:val="24"/>
-          <w:lang w:val="en-US"/>
-        </w:rPr>
-        <w:t>TortoiseGit</w:t>
-      </w:r>
-      <w:proofErr w:type="spellEnd"/>
-      <w:r>
-        <w:rPr>
-          <w:rFonts w:ascii="Times New Roman" w:hAnsi="Times New Roman" w:cs="Times New Roman"/>
-          <w:sz w:val="24"/>
-          <w:szCs w:val="24"/>
-        </w:rPr>
-        <w:t>.</w:t>
-      </w:r>
-    </w:p>
-    <w:p>
-      <w:pPr>
-        <w:spacing w:after="0"/>
-        <w:jc w:val="both"/>
-        <w:rPr>
-          <w:rFonts w:ascii="Times New Roman" w:hAnsi="Times New Roman" w:cs="Times New Roman"/>
-          <w:b/>
-          <w:sz w:val="24"/>
-          <w:szCs w:val="24"/>
-        </w:rPr>
-      </w:pPr>
-    </w:p>
-    <w:p>
-      <w:pPr>
-        <w:spacing w:after="0"/>
-        <w:jc w:val="both"/>
-        <w:rPr>
-          <w:rFonts w:ascii="Times New Roman" w:hAnsi="Times New Roman" w:cs="Times New Roman"/>
-          <w:sz w:val="24"/>
-          <w:szCs w:val="24"/>
-        </w:rPr>
-      </w:pPr>
-      <w:r>
-        <w:rPr>
-          <w:rFonts w:ascii="Times New Roman" w:hAnsi="Times New Roman" w:cs="Times New Roman"/>
-          <w:sz w:val="24"/>
-          <w:szCs w:val="24"/>
-        </w:rPr>
-        <w:t xml:space="preserve">Изучить, для чего нужны системы сборки </w:t>
-      </w:r>
-      <w:proofErr w:type="spellStart"/>
-      <w:r>
-        <w:rPr>
-          <w:rFonts w:ascii="Times New Roman" w:hAnsi="Times New Roman" w:cs="Times New Roman"/>
-          <w:sz w:val="24"/>
-          <w:szCs w:val="24"/>
-          <w:lang w:val="en-US"/>
-        </w:rPr>
-        <w:t>qmake</w:t>
-      </w:r>
-      <w:proofErr w:type="spellEnd"/>
-      <w:r>
-        <w:rPr>
-          <w:rFonts w:ascii="Times New Roman" w:hAnsi="Times New Roman" w:cs="Times New Roman"/>
-          <w:sz w:val="24"/>
-          <w:szCs w:val="24"/>
-        </w:rPr>
-        <w:t xml:space="preserve">, </w:t>
-      </w:r>
-      <w:proofErr w:type="spellStart"/>
-      <w:r>
-        <w:rPr>
-          <w:rFonts w:ascii="Times New Roman" w:hAnsi="Times New Roman" w:cs="Times New Roman"/>
-          <w:sz w:val="24"/>
-          <w:szCs w:val="24"/>
-          <w:lang w:val="en-US"/>
-        </w:rPr>
-        <w:t>cmake</w:t>
-      </w:r>
-      <w:proofErr w:type="spellEnd"/>
-      <w:r>
-        <w:rPr>
-          <w:rFonts w:ascii="Times New Roman" w:hAnsi="Times New Roman" w:cs="Times New Roman"/>
-          <w:sz w:val="24"/>
-          <w:szCs w:val="24"/>
-        </w:rPr>
-        <w:t xml:space="preserve">, пользоваться придется ими с самого начала создания проекта. </w:t>
-      </w:r>
-      <w:proofErr w:type="spellStart"/>
-      <w:r>
-        <w:rPr>
-          <w:rFonts w:ascii="Times New Roman" w:hAnsi="Times New Roman" w:cs="Times New Roman"/>
-          <w:sz w:val="24"/>
-          <w:szCs w:val="24"/>
-          <w:lang w:val="en-US"/>
-        </w:rPr>
-        <w:t>CMake</w:t>
-      </w:r>
-      <w:proofErr w:type="spellEnd"/>
-      <w:r>
-        <w:rPr>
-          <w:rFonts w:ascii="Times New Roman" w:hAnsi="Times New Roman" w:cs="Times New Roman"/>
-          <w:sz w:val="24"/>
-          <w:szCs w:val="24"/>
-        </w:rPr>
-        <w:t xml:space="preserve"> </w:t>
-      </w:r>
-      <w:r>
-        <w:rPr>
-          <w:rFonts w:ascii="Times New Roman" w:hAnsi="Times New Roman" w:cs="Times New Roman"/>
-          <w:sz w:val="24"/>
-          <w:szCs w:val="24"/>
-        </w:rPr>
-        <w:t xml:space="preserve">более актуальна, поэтому по возможности лучше с ней работать, однако с </w:t>
-      </w:r>
-      <w:proofErr w:type="spellStart"/>
-      <w:r>
-        <w:rPr>
-          <w:rFonts w:ascii="Times New Roman" w:hAnsi="Times New Roman" w:cs="Times New Roman"/>
-          <w:sz w:val="24"/>
-          <w:szCs w:val="24"/>
-          <w:lang w:val="en-US"/>
-        </w:rPr>
-        <w:t>qmake</w:t>
-      </w:r>
-      <w:proofErr w:type="spellEnd"/>
-      <w:r>
-        <w:rPr>
-          <w:rFonts w:ascii="Times New Roman" w:hAnsi="Times New Roman" w:cs="Times New Roman"/>
-          <w:sz w:val="24"/>
-          <w:szCs w:val="24"/>
-        </w:rPr>
-        <w:t xml:space="preserve"> </w:t>
-      </w:r>
-      <w:r>
-        <w:rPr>
-          <w:rFonts w:ascii="Times New Roman" w:hAnsi="Times New Roman" w:cs="Times New Roman"/>
-          <w:sz w:val="24"/>
-          <w:szCs w:val="24"/>
-        </w:rPr>
-        <w:t xml:space="preserve">не так сложно, поскольку она заточена под </w:t>
-      </w:r>
-      <w:r>
-        <w:rPr>
-          <w:rFonts w:ascii="Times New Roman" w:hAnsi="Times New Roman" w:cs="Times New Roman"/>
-          <w:sz w:val="24"/>
-          <w:szCs w:val="24"/>
-          <w:lang w:val="en-US"/>
-        </w:rPr>
-        <w:t>Qt</w:t>
-      </w:r>
-      <w:r>
-        <w:rPr>
-          <w:rFonts w:ascii="Times New Roman" w:hAnsi="Times New Roman" w:cs="Times New Roman"/>
-          <w:sz w:val="24"/>
-          <w:szCs w:val="24"/>
-        </w:rPr>
-        <w:t xml:space="preserve">. </w:t>
-      </w:r>
-      <w:proofErr w:type="spellStart"/>
-      <w:r>
-        <w:rPr>
-          <w:rFonts w:ascii="Times New Roman" w:hAnsi="Times New Roman" w:cs="Times New Roman"/>
-          <w:sz w:val="24"/>
-          <w:szCs w:val="24"/>
-        </w:rPr>
-        <w:t>СМа</w:t>
-      </w:r>
-      <w:r>
-        <w:rPr>
-          <w:rFonts w:ascii="Times New Roman" w:hAnsi="Times New Roman" w:cs="Times New Roman"/>
-          <w:sz w:val="24"/>
-          <w:szCs w:val="24"/>
-          <w:lang w:val="en-US"/>
-        </w:rPr>
-        <w:t>ke</w:t>
-      </w:r>
-      <w:proofErr w:type="spellEnd"/>
-      <w:r>
-        <w:rPr>
-          <w:rFonts w:ascii="Times New Roman" w:hAnsi="Times New Roman" w:cs="Times New Roman"/>
-          <w:sz w:val="24"/>
-          <w:szCs w:val="24"/>
-        </w:rPr>
-        <w:t xml:space="preserve"> </w:t>
-      </w:r>
-      <w:r>
-        <w:rPr>
-          <w:rFonts w:ascii="Times New Roman" w:hAnsi="Times New Roman" w:cs="Times New Roman"/>
-          <w:sz w:val="24"/>
-          <w:szCs w:val="24"/>
-        </w:rPr>
-        <w:t>можно использовать как со средой</w:t>
-      </w:r>
-      <w:r>
-        <w:rPr>
-          <w:rFonts w:ascii="Times New Roman" w:hAnsi="Times New Roman" w:cs="Times New Roman"/>
-          <w:sz w:val="24"/>
-          <w:szCs w:val="24"/>
-        </w:rPr>
-        <w:t xml:space="preserve"> </w:t>
-      </w:r>
-      <w:r>
-        <w:rPr>
-          <w:rFonts w:ascii="Times New Roman" w:hAnsi="Times New Roman" w:cs="Times New Roman"/>
-          <w:sz w:val="24"/>
-          <w:szCs w:val="24"/>
-        </w:rPr>
-        <w:t xml:space="preserve">разработки </w:t>
-      </w:r>
-      <w:r>
-        <w:rPr>
-          <w:rFonts w:ascii="Times New Roman" w:hAnsi="Times New Roman" w:cs="Times New Roman"/>
-          <w:sz w:val="24"/>
-          <w:szCs w:val="24"/>
-          <w:lang w:val="en-US"/>
-        </w:rPr>
-        <w:t>MS</w:t>
-      </w:r>
-      <w:r>
-        <w:rPr>
-          <w:rFonts w:ascii="Times New Roman" w:hAnsi="Times New Roman" w:cs="Times New Roman"/>
-          <w:sz w:val="24"/>
-          <w:szCs w:val="24"/>
-        </w:rPr>
-        <w:t xml:space="preserve"> </w:t>
-      </w:r>
-      <w:r>
-        <w:rPr>
-          <w:rFonts w:ascii="Times New Roman" w:hAnsi="Times New Roman" w:cs="Times New Roman"/>
-          <w:sz w:val="24"/>
-          <w:szCs w:val="24"/>
-          <w:lang w:val="en-US"/>
-        </w:rPr>
-        <w:t>Visual</w:t>
-      </w:r>
-      <w:r>
-        <w:rPr>
-          <w:rFonts w:ascii="Times New Roman" w:hAnsi="Times New Roman" w:cs="Times New Roman"/>
-          <w:sz w:val="24"/>
-          <w:szCs w:val="24"/>
-        </w:rPr>
-        <w:t xml:space="preserve"> </w:t>
-      </w:r>
-      <w:r>
-        <w:rPr>
-          <w:rFonts w:ascii="Times New Roman" w:hAnsi="Times New Roman" w:cs="Times New Roman"/>
-          <w:sz w:val="24"/>
-          <w:szCs w:val="24"/>
-          <w:lang w:val="en-US"/>
-        </w:rPr>
-        <w:t>Studio</w:t>
-      </w:r>
-      <w:r>
-        <w:rPr>
-          <w:rFonts w:ascii="Times New Roman" w:hAnsi="Times New Roman" w:cs="Times New Roman"/>
-          <w:sz w:val="24"/>
-          <w:szCs w:val="24"/>
-        </w:rPr>
-        <w:t xml:space="preserve">, так и с </w:t>
-      </w:r>
-      <w:proofErr w:type="spellStart"/>
-      <w:r>
-        <w:rPr>
-          <w:rFonts w:ascii="Times New Roman" w:hAnsi="Times New Roman" w:cs="Times New Roman"/>
-          <w:sz w:val="24"/>
-          <w:szCs w:val="24"/>
-          <w:lang w:val="en-US"/>
-        </w:rPr>
-        <w:t>QtCreator</w:t>
-      </w:r>
-      <w:proofErr w:type="spellEnd"/>
-      <w:r>
-        <w:rPr>
-          <w:rFonts w:ascii="Times New Roman" w:hAnsi="Times New Roman" w:cs="Times New Roman"/>
-          <w:sz w:val="24"/>
-          <w:szCs w:val="24"/>
-        </w:rPr>
-        <w:t>.</w:t>
-      </w:r>
     </w:p>
     <w:p>
       <w:pPr>
@@ -6804,17 +8730,7 @@
           <w:sz w:val="24"/>
           <w:szCs w:val="24"/>
         </w:rPr>
-        <w:t xml:space="preserve"> Э.</w:t>
-      </w:r>
-      <w:bookmarkStart w:id="0" w:name="_GoBack"/>
-      <w:bookmarkEnd w:id="0"/>
-      <w:r>
-        <w:rPr>
-          <w:rFonts w:ascii="Times New Roman" w:hAnsi="Times New Roman" w:cs="Times New Roman"/>
-          <w:sz w:val="24"/>
-          <w:szCs w:val="24"/>
-        </w:rPr>
-        <w:t xml:space="preserve"> Гамма, Р. </w:t>
+        <w:t xml:space="preserve"> Э. Гамма, Р. </w:t>
       </w:r>
       <w:proofErr w:type="spellStart"/>
       <w:r>
@@ -6930,8 +8846,8 @@
 </file>
 
 <file path=word/numbering.xml><?xml version="1.0" encoding="utf-8"?>
-<w:numbering xmlns:wpc="http://schemas.microsoft.com/office/word/2010/wordprocessingCanvas" xmlns:cx="http://schemas.microsoft.com/office/drawing/2014/chartex" xmlns:cx1="http://schemas.microsoft.com/office/drawing/2015/9/8/chartex" xmlns:cx2="http://schemas.microsoft.com/office/drawing/2015/10/21/chartex" xmlns:cx3="http://schemas.microsoft.com/office/drawing/2016/5/9/chartex" xmlns:cx4="http://schemas.microsoft.com/office/drawing/2016/5/10/chartex" xmlns:cx5="http://schemas.microsoft.com/office/drawing/2016/5/11/chartex" xmlns:cx6="http://schemas.microsoft.com/office/drawing/2016/5/12/chartex" xmlns:cx7="http://schemas.microsoft.com/office/drawing/2016/5/13/chartex" xmlns:cx8="http://schemas.microsoft.com/office/drawing/2016/5/14/chartex" xmlns:mc="http://schemas.openxmlformats.org/markup-compatibility/2006" xmlns:aink="http://schemas.microsoft.com/office/drawing/2016/ink" xmlns:am3d="http://schemas.microsoft.com/office/drawing/2017/model3d" xmlns:o="urn:schemas-microsoft-com:office:office" xmlns:r="http://schemas.openxmlformats.org/officeDocument/2006/relationships" xmlns:m="http://schemas.openxmlformats.org/officeDocument/2006/math" xmlns:v="urn:schemas-microsoft-com:vml" xmlns:wp14="http://schemas.microsoft.com/office/word/2010/wordprocessingDrawing" xmlns:wp="http://schemas.openxmlformats.org/drawingml/2006/wordprocessingDrawing" xmlns:w10="urn:schemas-microsoft-com:office:word" xmlns:w="http://schemas.openxmlformats.org/wordprocessingml/2006/main" xmlns:w14="http://schemas.microsoft.com/office/word/2010/wordml" xmlns:w15="http://schemas.microsoft.com/office/word/2012/wordml" xmlns:w16cid="http://schemas.microsoft.com/office/word/2016/wordml/cid" xmlns:w16se="http://schemas.microsoft.com/office/word/2015/wordml/symex" xmlns:wpg="http://schemas.microsoft.com/office/word/2010/wordprocessingGroup" xmlns:wpi="http://schemas.microsoft.com/office/word/2010/wordprocessingInk" xmlns:wne="http://schemas.microsoft.com/office/word/2006/wordml" xmlns:wps="http://schemas.microsoft.com/office/word/2010/wordprocessingShape" mc:Ignorable="w14 w15 w16se w16cid wp14">
-  <w:abstractNum w:abstractNumId="0" w15:restartNumberingAfterBreak="0">
+<w:numbering xmlns:ve="http://schemas.openxmlformats.org/markup-compatibility/2006" xmlns:o="urn:schemas-microsoft-com:office:office" xmlns:r="http://schemas.openxmlformats.org/officeDocument/2006/relationships" xmlns:m="http://schemas.openxmlformats.org/officeDocument/2006/math" xmlns:v="urn:schemas-microsoft-com:vml" xmlns:wp="http://schemas.openxmlformats.org/drawingml/2006/wordprocessingDrawing" xmlns:w10="urn:schemas-microsoft-com:office:word" xmlns:w="http://schemas.openxmlformats.org/wordprocessingml/2006/main" xmlns:wne="http://schemas.microsoft.com/office/word/2006/wordml">
+  <w:abstractNum w:abstractNumId="0">
     <w:nsid w:val="020404AF"/>
     <w:multiLevelType w:val="hybridMultilevel"/>
     <w:tmpl w:val="4D24DFF6"/>
@@ -7044,7 +8960,7 @@
       </w:rPr>
     </w:lvl>
   </w:abstractNum>
-  <w:abstractNum w:abstractNumId="1" w15:restartNumberingAfterBreak="0">
+  <w:abstractNum w:abstractNumId="1">
     <w:nsid w:val="051B08AF"/>
     <w:multiLevelType w:val="hybridMultilevel"/>
     <w:tmpl w:val="999A2D8A"/>
@@ -7157,7 +9073,7 @@
       </w:rPr>
     </w:lvl>
   </w:abstractNum>
-  <w:abstractNum w:abstractNumId="2" w15:restartNumberingAfterBreak="0">
+  <w:abstractNum w:abstractNumId="2">
     <w:nsid w:val="16416901"/>
     <w:multiLevelType w:val="hybridMultilevel"/>
     <w:tmpl w:val="2A1CE13A"/>
@@ -7270,7 +9186,7 @@
       </w:rPr>
     </w:lvl>
   </w:abstractNum>
-  <w:abstractNum w:abstractNumId="3" w15:restartNumberingAfterBreak="0">
+  <w:abstractNum w:abstractNumId="3">
     <w:nsid w:val="3F6D71E2"/>
     <w:multiLevelType w:val="hybridMultilevel"/>
     <w:tmpl w:val="B9D49BA8"/>
@@ -7359,7 +9275,7 @@
       </w:pPr>
     </w:lvl>
   </w:abstractNum>
-  <w:abstractNum w:abstractNumId="4" w15:restartNumberingAfterBreak="0">
+  <w:abstractNum w:abstractNumId="4">
     <w:nsid w:val="4F5079E5"/>
     <w:multiLevelType w:val="hybridMultilevel"/>
     <w:tmpl w:val="4ED468BC"/>
@@ -7472,7 +9388,7 @@
       </w:rPr>
     </w:lvl>
   </w:abstractNum>
-  <w:abstractNum w:abstractNumId="5" w15:restartNumberingAfterBreak="0">
+  <w:abstractNum w:abstractNumId="5">
     <w:nsid w:val="527F25E4"/>
     <w:multiLevelType w:val="hybridMultilevel"/>
     <w:tmpl w:val="C12E7632"/>
@@ -7585,7 +9501,7 @@
       </w:rPr>
     </w:lvl>
   </w:abstractNum>
-  <w:abstractNum w:abstractNumId="6" w15:restartNumberingAfterBreak="0">
+  <w:abstractNum w:abstractNumId="6">
     <w:nsid w:val="5CAE3882"/>
     <w:multiLevelType w:val="hybridMultilevel"/>
     <w:tmpl w:val="1F3A6BDC"/>
@@ -7698,7 +9614,7 @@
       </w:rPr>
     </w:lvl>
   </w:abstractNum>
-  <w:abstractNum w:abstractNumId="7" w15:restartNumberingAfterBreak="0">
+  <w:abstractNum w:abstractNumId="7">
     <w:nsid w:val="5CEB5EF9"/>
     <w:multiLevelType w:val="hybridMultilevel"/>
     <w:tmpl w:val="345612EA"/>
@@ -7811,7 +9727,7 @@
       </w:rPr>
     </w:lvl>
   </w:abstractNum>
-  <w:abstractNum w:abstractNumId="8" w15:restartNumberingAfterBreak="0">
+  <w:abstractNum w:abstractNumId="8">
     <w:nsid w:val="5E51025B"/>
     <w:multiLevelType w:val="hybridMultilevel"/>
     <w:tmpl w:val="0550474C"/>
@@ -7924,7 +9840,7 @@
       </w:rPr>
     </w:lvl>
   </w:abstractNum>
-  <w:abstractNum w:abstractNumId="9" w15:restartNumberingAfterBreak="0">
+  <w:abstractNum w:abstractNumId="9">
     <w:nsid w:val="600F67D1"/>
     <w:multiLevelType w:val="hybridMultilevel"/>
     <w:tmpl w:val="32F6820E"/>
@@ -8037,7 +9953,7 @@
       </w:rPr>
     </w:lvl>
   </w:abstractNum>
-  <w:abstractNum w:abstractNumId="10" w15:restartNumberingAfterBreak="0">
+  <w:abstractNum w:abstractNumId="10">
     <w:nsid w:val="64067CAF"/>
     <w:multiLevelType w:val="hybridMultilevel"/>
     <w:tmpl w:val="CAEC54C6"/>
@@ -8126,7 +10042,7 @@
       </w:pPr>
     </w:lvl>
   </w:abstractNum>
-  <w:abstractNum w:abstractNumId="11" w15:restartNumberingAfterBreak="0">
+  <w:abstractNum w:abstractNumId="11">
     <w:nsid w:val="7D684999"/>
     <w:multiLevelType w:val="hybridMultilevel"/>
     <w:tmpl w:val="71AEAB82"/>
@@ -8279,7 +10195,7 @@
 </file>
 
 <file path=word/styles.xml><?xml version="1.0" encoding="utf-8"?>
-<w:styles xmlns:mc="http://schemas.openxmlformats.org/markup-compatibility/2006" xmlns:r="http://schemas.openxmlformats.org/officeDocument/2006/relationships" xmlns:w="http://schemas.openxmlformats.org/wordprocessingml/2006/main" xmlns:w14="http://schemas.microsoft.com/office/word/2010/wordml" xmlns:w15="http://schemas.microsoft.com/office/word/2012/wordml" xmlns:w16cid="http://schemas.microsoft.com/office/word/2016/wordml/cid" xmlns:w16se="http://schemas.microsoft.com/office/word/2015/wordml/symex" mc:Ignorable="w14 w15 w16se w16cid">
+<w:styles xmlns:r="http://schemas.openxmlformats.org/officeDocument/2006/relationships" xmlns:w="http://schemas.openxmlformats.org/wordprocessingml/2006/main">
   <w:docDefaults>
     <w:rPrDefault>
       <w:rPr>
@@ -8295,386 +10211,149 @@
       </w:pPr>
     </w:pPrDefault>
   </w:docDefaults>
-  <w:latentStyles w:defLockedState="0" w:defUIPriority="99" w:defSemiHidden="0" w:defUnhideWhenUsed="0" w:defQFormat="0" w:count="375">
-    <w:lsdException w:name="Normal" w:uiPriority="0" w:qFormat="1"/>
-    <w:lsdException w:name="heading 1" w:uiPriority="9" w:qFormat="1"/>
-    <w:lsdException w:name="heading 2" w:semiHidden="1" w:uiPriority="9" w:unhideWhenUsed="1" w:qFormat="1"/>
-    <w:lsdException w:name="heading 3" w:semiHidden="1" w:uiPriority="9" w:unhideWhenUsed="1" w:qFormat="1"/>
-    <w:lsdException w:name="heading 4" w:semiHidden="1" w:uiPriority="9" w:unhideWhenUsed="1" w:qFormat="1"/>
-    <w:lsdException w:name="heading 5" w:semiHidden="1" w:uiPriority="9" w:unhideWhenUsed="1" w:qFormat="1"/>
-    <w:lsdException w:name="heading 6" w:semiHidden="1" w:uiPriority="9" w:unhideWhenUsed="1" w:qFormat="1"/>
-    <w:lsdException w:name="heading 7" w:semiHidden="1" w:uiPriority="9" w:unhideWhenUsed="1" w:qFormat="1"/>
-    <w:lsdException w:name="heading 8" w:semiHidden="1" w:uiPriority="9" w:unhideWhenUsed="1" w:qFormat="1"/>
-    <w:lsdException w:name="heading 9" w:semiHidden="1" w:uiPriority="9" w:unhideWhenUsed="1" w:qFormat="1"/>
-    <w:lsdException w:name="index 1" w:semiHidden="1" w:unhideWhenUsed="1"/>
-    <w:lsdException w:name="index 2" w:semiHidden="1" w:unhideWhenUsed="1"/>
-    <w:lsdException w:name="index 3" w:semiHidden="1" w:unhideWhenUsed="1"/>
-    <w:lsdException w:name="index 4" w:semiHidden="1" w:unhideWhenUsed="1"/>
-    <w:lsdException w:name="index 5" w:semiHidden="1" w:unhideWhenUsed="1"/>
-    <w:lsdException w:name="index 6" w:semiHidden="1" w:unhideWhenUsed="1"/>
-    <w:lsdException w:name="index 7" w:semiHidden="1" w:unhideWhenUsed="1"/>
-    <w:lsdException w:name="index 8" w:semiHidden="1" w:unhideWhenUsed="1"/>
-    <w:lsdException w:name="index 9" w:semiHidden="1" w:unhideWhenUsed="1"/>
-    <w:lsdException w:name="toc 1" w:semiHidden="1" w:uiPriority="39" w:unhideWhenUsed="1"/>
-    <w:lsdException w:name="toc 2" w:semiHidden="1" w:uiPriority="39" w:unhideWhenUsed="1"/>
-    <w:lsdException w:name="toc 3" w:semiHidden="1" w:uiPriority="39" w:unhideWhenUsed="1"/>
-    <w:lsdException w:name="toc 4" w:semiHidden="1" w:uiPriority="39" w:unhideWhenUsed="1"/>
-    <w:lsdException w:name="toc 5" w:semiHidden="1" w:uiPriority="39" w:unhideWhenUsed="1"/>
-    <w:lsdException w:name="toc 6" w:semiHidden="1" w:uiPriority="39" w:unhideWhenUsed="1"/>
-    <w:lsdException w:name="toc 7" w:semiHidden="1" w:uiPriority="39" w:unhideWhenUsed="1"/>
-    <w:lsdException w:name="toc 8" w:semiHidden="1" w:uiPriority="39" w:unhideWhenUsed="1"/>
-    <w:lsdException w:name="toc 9" w:semiHidden="1" w:uiPriority="39" w:unhideWhenUsed="1"/>
-    <w:lsdException w:name="Normal Indent" w:semiHidden="1" w:unhideWhenUsed="1"/>
-    <w:lsdException w:name="footnote text" w:semiHidden="1" w:unhideWhenUsed="1"/>
-    <w:lsdException w:name="annotation text" w:semiHidden="1" w:unhideWhenUsed="1"/>
-    <w:lsdException w:name="header" w:semiHidden="1" w:unhideWhenUsed="1"/>
-    <w:lsdException w:name="footer" w:semiHidden="1" w:unhideWhenUsed="1"/>
-    <w:lsdException w:name="index heading" w:semiHidden="1" w:unhideWhenUsed="1"/>
-    <w:lsdException w:name="caption" w:semiHidden="1" w:uiPriority="35" w:unhideWhenUsed="1" w:qFormat="1"/>
-    <w:lsdException w:name="table of figures" w:semiHidden="1" w:unhideWhenUsed="1"/>
-    <w:lsdException w:name="envelope address" w:semiHidden="1" w:unhideWhenUsed="1"/>
-    <w:lsdException w:name="envelope return" w:semiHidden="1" w:unhideWhenUsed="1"/>
-    <w:lsdException w:name="footnote reference" w:semiHidden="1" w:unhideWhenUsed="1"/>
-    <w:lsdException w:name="annotation reference" w:semiHidden="1" w:unhideWhenUsed="1"/>
-    <w:lsdException w:name="line number" w:semiHidden="1" w:unhideWhenUsed="1"/>
-    <w:lsdException w:name="page number" w:semiHidden="1" w:unhideWhenUsed="1"/>
-    <w:lsdException w:name="endnote reference" w:semiHidden="1" w:unhideWhenUsed="1"/>
-    <w:lsdException w:name="endnote text" w:semiHidden="1" w:unhideWhenUsed="1"/>
-    <w:lsdException w:name="table of authorities" w:semiHidden="1" w:unhideWhenUsed="1"/>
-    <w:lsdException w:name="macro" w:semiHidden="1" w:unhideWhenUsed="1"/>
-    <w:lsdException w:name="toa heading" w:semiHidden="1" w:unhideWhenUsed="1"/>
-    <w:lsdException w:name="List" w:semiHidden="1" w:unhideWhenUsed="1"/>
-    <w:lsdException w:name="List Bullet" w:semiHidden="1" w:unhideWhenUsed="1"/>
-    <w:lsdException w:name="List Number" w:semiHidden="1" w:unhideWhenUsed="1"/>
-    <w:lsdException w:name="List 2" w:semiHidden="1" w:unhideWhenUsed="1"/>
-    <w:lsdException w:name="List 3" w:semiHidden="1" w:unhideWhenUsed="1"/>
-    <w:lsdException w:name="List 4" w:semiHidden="1" w:unhideWhenUsed="1"/>
-    <w:lsdException w:name="List 5" w:semiHidden="1" w:unhideWhenUsed="1"/>
-    <w:lsdException w:name="List Bullet 2" w:semiHidden="1" w:unhideWhenUsed="1"/>
-    <w:lsdException w:name="List Bullet 3" w:semiHidden="1" w:unhideWhenUsed="1"/>
-    <w:lsdException w:name="List Bullet 4" w:semiHidden="1" w:unhideWhenUsed="1"/>
-    <w:lsdException w:name="List Bullet 5" w:semiHidden="1" w:unhideWhenUsed="1"/>
-    <w:lsdException w:name="List Number 2" w:semiHidden="1" w:unhideWhenUsed="1"/>
-    <w:lsdException w:name="List Number 3" w:semiHidden="1" w:unhideWhenUsed="1"/>
-    <w:lsdException w:name="List Number 4" w:semiHidden="1" w:unhideWhenUsed="1"/>
-    <w:lsdException w:name="List Number 5" w:semiHidden="1" w:unhideWhenUsed="1"/>
-    <w:lsdException w:name="Title" w:uiPriority="10" w:qFormat="1"/>
-    <w:lsdException w:name="Closing" w:semiHidden="1" w:unhideWhenUsed="1"/>
-    <w:lsdException w:name="Signature" w:semiHidden="1" w:unhideWhenUsed="1"/>
-    <w:lsdException w:name="Default Paragraph Font" w:semiHidden="1" w:uiPriority="1" w:unhideWhenUsed="1"/>
-    <w:lsdException w:name="Body Text" w:semiHidden="1" w:unhideWhenUsed="1"/>
-    <w:lsdException w:name="Body Text Indent" w:semiHidden="1" w:unhideWhenUsed="1"/>
-    <w:lsdException w:name="List Continue" w:semiHidden="1" w:unhideWhenUsed="1"/>
-    <w:lsdException w:name="List Continue 2" w:semiHidden="1" w:unhideWhenUsed="1"/>
-    <w:lsdException w:name="List Continue 3" w:semiHidden="1" w:unhideWhenUsed="1"/>
-    <w:lsdException w:name="List Continue 4" w:semiHidden="1" w:unhideWhenUsed="1"/>
-    <w:lsdException w:name="List Continue 5" w:semiHidden="1" w:unhideWhenUsed="1"/>
-    <w:lsdException w:name="Message Header" w:semiHidden="1" w:unhideWhenUsed="1"/>
-    <w:lsdException w:name="Subtitle" w:uiPriority="11" w:qFormat="1"/>
-    <w:lsdException w:name="Salutation" w:semiHidden="1" w:unhideWhenUsed="1"/>
-    <w:lsdException w:name="Date" w:semiHidden="1" w:unhideWhenUsed="1"/>
-    <w:lsdException w:name="Body Text First Indent" w:semiHidden="1" w:unhideWhenUsed="1"/>
-    <w:lsdException w:name="Body Text First Indent 2" w:semiHidden="1" w:unhideWhenUsed="1"/>
-    <w:lsdException w:name="Note Heading" w:semiHidden="1" w:unhideWhenUsed="1"/>
-    <w:lsdException w:name="Body Text 2" w:semiHidden="1" w:unhideWhenUsed="1"/>
-    <w:lsdException w:name="Body Text 3" w:semiHidden="1" w:unhideWhenUsed="1"/>
-    <w:lsdException w:name="Body Text Indent 2" w:semiHidden="1" w:unhideWhenUsed="1"/>
-    <w:lsdException w:name="Body Text Indent 3" w:semiHidden="1" w:unhideWhenUsed="1"/>
-    <w:lsdException w:name="Block Text" w:semiHidden="1" w:unhideWhenUsed="1"/>
-    <w:lsdException w:name="Hyperlink" w:semiHidden="1" w:unhideWhenUsed="1"/>
-    <w:lsdException w:name="FollowedHyperlink" w:semiHidden="1" w:unhideWhenUsed="1"/>
-    <w:lsdException w:name="Strong" w:uiPriority="22" w:qFormat="1"/>
-    <w:lsdException w:name="Emphasis" w:uiPriority="20" w:qFormat="1"/>
-    <w:lsdException w:name="Document Map" w:semiHidden="1" w:unhideWhenUsed="1"/>
-    <w:lsdException w:name="Plain Text" w:semiHidden="1" w:unhideWhenUsed="1"/>
-    <w:lsdException w:name="E-mail Signature" w:semiHidden="1" w:unhideWhenUsed="1"/>
-    <w:lsdException w:name="HTML Top of Form" w:semiHidden="1" w:unhideWhenUsed="1"/>
-    <w:lsdException w:name="HTML Bottom of Form" w:semiHidden="1" w:unhideWhenUsed="1"/>
-    <w:lsdException w:name="Normal (Web)" w:semiHidden="1" w:unhideWhenUsed="1"/>
-    <w:lsdException w:name="HTML Acronym" w:semiHidden="1" w:unhideWhenUsed="1"/>
-    <w:lsdException w:name="HTML Address" w:semiHidden="1" w:unhideWhenUsed="1"/>
-    <w:lsdException w:name="HTML Cite" w:semiHidden="1" w:unhideWhenUsed="1"/>
-    <w:lsdException w:name="HTML Code" w:semiHidden="1" w:unhideWhenUsed="1"/>
-    <w:lsdException w:name="HTML Definition" w:semiHidden="1" w:unhideWhenUsed="1"/>
-    <w:lsdException w:name="HTML Keyboard" w:semiHidden="1" w:unhideWhenUsed="1"/>
-    <w:lsdException w:name="HTML Preformatted" w:semiHidden="1" w:unhideWhenUsed="1"/>
-    <w:lsdException w:name="HTML Sample" w:semiHidden="1" w:unhideWhenUsed="1"/>
-    <w:lsdException w:name="HTML Typewriter" w:semiHidden="1" w:unhideWhenUsed="1"/>
-    <w:lsdException w:name="HTML Variable" w:semiHidden="1" w:unhideWhenUsed="1"/>
-    <w:lsdException w:name="Normal Table" w:semiHidden="1" w:unhideWhenUsed="1"/>
-    <w:lsdException w:name="annotation subject" w:semiHidden="1" w:unhideWhenUsed="1"/>
-    <w:lsdException w:name="No List" w:semiHidden="1" w:unhideWhenUsed="1"/>
-    <w:lsdException w:name="Outline List 1" w:semiHidden="1" w:unhideWhenUsed="1"/>
-    <w:lsdException w:name="Outline List 2" w:semiHidden="1" w:unhideWhenUsed="1"/>
-    <w:lsdException w:name="Outline List 3" w:semiHidden="1" w:unhideWhenUsed="1"/>
-    <w:lsdException w:name="Table Simple 1" w:semiHidden="1" w:unhideWhenUsed="1"/>
-    <w:lsdException w:name="Table Simple 2" w:semiHidden="1" w:unhideWhenUsed="1"/>
-    <w:lsdException w:name="Table Simple 3" w:semiHidden="1" w:unhideWhenUsed="1"/>
-    <w:lsdException w:name="Table Classic 1" w:semiHidden="1" w:unhideWhenUsed="1"/>
-    <w:lsdException w:name="Table Classic 2" w:semiHidden="1" w:unhideWhenUsed="1"/>
-    <w:lsdException w:name="Table Classic 3" w:semiHidden="1" w:unhideWhenUsed="1"/>
-    <w:lsdException w:name="Table Classic 4" w:semiHidden="1" w:unhideWhenUsed="1"/>
-    <w:lsdException w:name="Table Colorful 1" w:semiHidden="1" w:unhideWhenUsed="1"/>
-    <w:lsdException w:name="Table Colorful 2" w:semiHidden="1" w:unhideWhenUsed="1"/>
-    <w:lsdException w:name="Table Colorful 3" w:semiHidden="1" w:unhideWhenUsed="1"/>
-    <w:lsdException w:name="Table Columns 1" w:semiHidden="1" w:unhideWhenUsed="1"/>
-    <w:lsdException w:name="Table Columns 2" w:semiHidden="1" w:unhideWhenUsed="1"/>
-    <w:lsdException w:name="Table Columns 3" w:semiHidden="1" w:unhideWhenUsed="1"/>
-    <w:lsdException w:name="Table Columns 4" w:semiHidden="1" w:unhideWhenUsed="1"/>
-    <w:lsdException w:name="Table Columns 5" w:semiHidden="1" w:unhideWhenUsed="1"/>
-    <w:lsdException w:name="Table Grid 1" w:semiHidden="1" w:unhideWhenUsed="1"/>
-    <w:lsdException w:name="Table Grid 2" w:semiHidden="1" w:unhideWhenUsed="1"/>
-    <w:lsdException w:name="Table Grid 3" w:semiHidden="1" w:unhideWhenUsed="1"/>
-    <w:lsdException w:name="Table Grid 4" w:semiHidden="1" w:unhideWhenUsed="1"/>
-    <w:lsdException w:name="Table Grid 5" w:semiHidden="1" w:unhideWhenUsed="1"/>
-    <w:lsdException w:name="Table Grid 6" w:semiHidden="1" w:unhideWhenUsed="1"/>
-    <w:lsdException w:name="Table Grid 7" w:semiHidden="1" w:unhideWhenUsed="1"/>
-    <w:lsdException w:name="Table Grid 8" w:semiHidden="1" w:unhideWhenUsed="1"/>
-    <w:lsdException w:name="Table List 1" w:semiHidden="1" w:unhideWhenUsed="1"/>
-    <w:lsdException w:name="Table List 2" w:semiHidden="1" w:unhideWhenUsed="1"/>
-    <w:lsdException w:name="Table List 3" w:semiHidden="1" w:unhideWhenUsed="1"/>
-    <w:lsdException w:name="Table List 4" w:semiHidden="1" w:unhideWhenUsed="1"/>
-    <w:lsdException w:name="Table List 5" w:semiHidden="1" w:unhideWhenUsed="1"/>
-    <w:lsdException w:name="Table List 6" w:semiHidden="1" w:unhideWhenUsed="1"/>
-    <w:lsdException w:name="Table List 7" w:semiHidden="1" w:unhideWhenUsed="1"/>
-    <w:lsdException w:name="Table List 8" w:semiHidden="1" w:unhideWhenUsed="1"/>
-    <w:lsdException w:name="Table 3D effects 1" w:semiHidden="1" w:unhideWhenUsed="1"/>
-    <w:lsdException w:name="Table 3D effects 2" w:semiHidden="1" w:unhideWhenUsed="1"/>
-    <w:lsdException w:name="Table 3D effects 3" w:semiHidden="1" w:unhideWhenUsed="1"/>
-    <w:lsdException w:name="Table Contemporary" w:semiHidden="1" w:unhideWhenUsed="1"/>
-    <w:lsdException w:name="Table Elegant" w:semiHidden="1" w:unhideWhenUsed="1"/>
-    <w:lsdException w:name="Table Professional" w:semiHidden="1" w:unhideWhenUsed="1"/>
-    <w:lsdException w:name="Table Subtle 1" w:semiHidden="1" w:unhideWhenUsed="1"/>
-    <w:lsdException w:name="Table Subtle 2" w:semiHidden="1" w:unhideWhenUsed="1"/>
-    <w:lsdException w:name="Table Web 1" w:semiHidden="1" w:unhideWhenUsed="1"/>
-    <w:lsdException w:name="Table Web 2" w:semiHidden="1" w:unhideWhenUsed="1"/>
-    <w:lsdException w:name="Table Web 3" w:semiHidden="1" w:unhideWhenUsed="1"/>
-    <w:lsdException w:name="Balloon Text" w:semiHidden="1" w:unhideWhenUsed="1"/>
-    <w:lsdException w:name="Table Grid" w:uiPriority="39"/>
-    <w:lsdException w:name="Table Theme" w:semiHidden="1" w:unhideWhenUsed="1"/>
-    <w:lsdException w:name="Placeholder Text" w:semiHidden="1"/>
-    <w:lsdException w:name="No Spacing" w:uiPriority="1" w:qFormat="1"/>
-    <w:lsdException w:name="Light Shading" w:uiPriority="60"/>
-    <w:lsdException w:name="Light List" w:uiPriority="61"/>
-    <w:lsdException w:name="Light Grid" w:uiPriority="62"/>
-    <w:lsdException w:name="Medium Shading 1" w:uiPriority="63"/>
-    <w:lsdException w:name="Medium Shading 2" w:uiPriority="64"/>
-    <w:lsdException w:name="Medium List 1" w:uiPriority="65"/>
-    <w:lsdException w:name="Medium List 2" w:uiPriority="66"/>
-    <w:lsdException w:name="Medium Grid 1" w:uiPriority="67"/>
-    <w:lsdException w:name="Medium Grid 2" w:uiPriority="68"/>
-    <w:lsdException w:name="Medium Grid 3" w:uiPriority="69"/>
-    <w:lsdException w:name="Dark List" w:uiPriority="70"/>
-    <w:lsdException w:name="Colorful Shading" w:uiPriority="71"/>
-    <w:lsdException w:name="Colorful List" w:uiPriority="72"/>
-    <w:lsdException w:name="Colorful Grid" w:uiPriority="73"/>
-    <w:lsdException w:name="Light Shading Accent 1" w:uiPriority="60"/>
-    <w:lsdException w:name="Light List Accent 1" w:uiPriority="61"/>
-    <w:lsdException w:name="Light Grid Accent 1" w:uiPriority="62"/>
-    <w:lsdException w:name="Medium Shading 1 Accent 1" w:uiPriority="63"/>
-    <w:lsdException w:name="Medium Shading 2 Accent 1" w:uiPriority="64"/>
-    <w:lsdException w:name="Medium List 1 Accent 1" w:uiPriority="65"/>
-    <w:lsdException w:name="Revision" w:semiHidden="1"/>
-    <w:lsdException w:name="List Paragraph" w:uiPriority="34" w:qFormat="1"/>
-    <w:lsdException w:name="Quote" w:uiPriority="29" w:qFormat="1"/>
-    <w:lsdException w:name="Intense Quote" w:uiPriority="30" w:qFormat="1"/>
-    <w:lsdException w:name="Medium List 2 Accent 1" w:uiPriority="66"/>
-    <w:lsdException w:name="Medium Grid 1 Accent 1" w:uiPriority="67"/>
-    <w:lsdException w:name="Medium Grid 2 Accent 1" w:uiPriority="68"/>
-    <w:lsdException w:name="Medium Grid 3 Accent 1" w:uiPriority="69"/>
-    <w:lsdException w:name="Dark List Accent 1" w:uiPriority="70"/>
-    <w:lsdException w:name="Colorful Shading Accent 1" w:uiPriority="71"/>
-    <w:lsdException w:name="Colorful List Accent 1" w:uiPriority="72"/>
-    <w:lsdException w:name="Colorful Grid Accent 1" w:uiPriority="73"/>
-    <w:lsdException w:name="Light Shading Accent 2" w:uiPriority="60"/>
-    <w:lsdException w:name="Light List Accent 2" w:uiPriority="61"/>
-    <w:lsdException w:name="Light Grid Accent 2" w:uiPriority="62"/>
-    <w:lsdException w:name="Medium Shading 1 Accent 2" w:uiPriority="63"/>
-    <w:lsdException w:name="Medium Shading 2 Accent 2" w:uiPriority="64"/>
-    <w:lsdException w:name="Medium List 1 Accent 2" w:uiPriority="65"/>
-    <w:lsdException w:name="Medium List 2 Accent 2" w:uiPriority="66"/>
-    <w:lsdException w:name="Medium Grid 1 Accent 2" w:uiPriority="67"/>
-    <w:lsdException w:name="Medium Grid 2 Accent 2" w:uiPriority="68"/>
-    <w:lsdException w:name="Medium Grid 3 Accent 2" w:uiPriority="69"/>
-    <w:lsdException w:name="Dark List Accent 2" w:uiPriority="70"/>
-    <w:lsdException w:name="Colorful Shading Accent 2" w:uiPriority="71"/>
-    <w:lsdException w:name="Colorful List Accent 2" w:uiPriority="72"/>
-    <w:lsdException w:name="Colorful Grid Accent 2" w:uiPriority="73"/>
-    <w:lsdException w:name="Light Shading Accent 3" w:uiPriority="60"/>
-    <w:lsdException w:name="Light List Accent 3" w:uiPriority="61"/>
-    <w:lsdException w:name="Light Grid Accent 3" w:uiPriority="62"/>
-    <w:lsdException w:name="Medium Shading 1 Accent 3" w:uiPriority="63"/>
-    <w:lsdException w:name="Medium Shading 2 Accent 3" w:uiPriority="64"/>
-    <w:lsdException w:name="Medium List 1 Accent 3" w:uiPriority="65"/>
-    <w:lsdException w:name="Medium List 2 Accent 3" w:uiPriority="66"/>
-    <w:lsdException w:name="Medium Grid 1 Accent 3" w:uiPriority="67"/>
-    <w:lsdException w:name="Medium Grid 2 Accent 3" w:uiPriority="68"/>
-    <w:lsdException w:name="Medium Grid 3 Accent 3" w:uiPriority="69"/>
-    <w:lsdException w:name="Dark List Accent 3" w:uiPriority="70"/>
-    <w:lsdException w:name="Colorful Shading Accent 3" w:uiPriority="71"/>
-    <w:lsdException w:name="Colorful List Accent 3" w:uiPriority="72"/>
-    <w:lsdException w:name="Colorful Grid Accent 3" w:uiPriority="73"/>
-    <w:lsdException w:name="Light Shading Accent 4" w:uiPriority="60"/>
-    <w:lsdException w:name="Light List Accent 4" w:uiPriority="61"/>
-    <w:lsdException w:name="Light Grid Accent 4" w:uiPriority="62"/>
-    <w:lsdException w:name="Medium Shading 1 Accent 4" w:uiPriority="63"/>
-    <w:lsdException w:name="Medium Shading 2 Accent 4" w:uiPriority="64"/>
-    <w:lsdException w:name="Medium List 1 Accent 4" w:uiPriority="65"/>
-    <w:lsdException w:name="Medium List 2 Accent 4" w:uiPriority="66"/>
-    <w:lsdException w:name="Medium Grid 1 Accent 4" w:uiPriority="67"/>
-    <w:lsdException w:name="Medium Grid 2 Accent 4" w:uiPriority="68"/>
-    <w:lsdException w:name="Medium Grid 3 Accent 4" w:uiPriority="69"/>
-    <w:lsdException w:name="Dark List Accent 4" w:uiPriority="70"/>
-    <w:lsdException w:name="Colorful Shading Accent 4" w:uiPriority="71"/>
-    <w:lsdException w:name="Colorful List Accent 4" w:uiPriority="72"/>
-    <w:lsdException w:name="Colorful Grid Accent 4" w:uiPriority="73"/>
-    <w:lsdException w:name="Light Shading Accent 5" w:uiPriority="60"/>
-    <w:lsdException w:name="Light List Accent 5" w:uiPriority="61"/>
-    <w:lsdException w:name="Light Grid Accent 5" w:uiPriority="62"/>
-    <w:lsdException w:name="Medium Shading 1 Accent 5" w:uiPriority="63"/>
-    <w:lsdException w:name="Medium Shading 2 Accent 5" w:uiPriority="64"/>
-    <w:lsdException w:name="Medium List 1 Accent 5" w:uiPriority="65"/>
-    <w:lsdException w:name="Medium List 2 Accent 5" w:uiPriority="66"/>
-    <w:lsdException w:name="Medium Grid 1 Accent 5" w:uiPriority="67"/>
-    <w:lsdException w:name="Medium Grid 2 Accent 5" w:uiPriority="68"/>
-    <w:lsdException w:name="Medium Grid 3 Accent 5" w:uiPriority="69"/>
-    <w:lsdException w:name="Dark List Accent 5" w:uiPriority="70"/>
-    <w:lsdException w:name="Colorful Shading Accent 5" w:uiPriority="71"/>
-    <w:lsdException w:name="Colorful List Accent 5" w:uiPriority="72"/>
-    <w:lsdException w:name="Colorful Grid Accent 5" w:uiPriority="73"/>
-    <w:lsdException w:name="Light Shading Accent 6" w:uiPriority="60"/>
-    <w:lsdException w:name="Light List Accent 6" w:uiPriority="61"/>
-    <w:lsdException w:name="Light Grid Accent 6" w:uiPriority="62"/>
-    <w:lsdException w:name="Medium Shading 1 Accent 6" w:uiPriority="63"/>
-    <w:lsdException w:name="Medium Shading 2 Accent 6" w:uiPriority="64"/>
-    <w:lsdException w:name="Medium List 1 Accent 6" w:uiPriority="65"/>
-    <w:lsdException w:name="Medium List 2 Accent 6" w:uiPriority="66"/>
-    <w:lsdException w:name="Medium Grid 1 Accent 6" w:uiPriority="67"/>
-    <w:lsdException w:name="Medium Grid 2 Accent 6" w:uiPriority="68"/>
-    <w:lsdException w:name="Medium Grid 3 Accent 6" w:uiPriority="69"/>
-    <w:lsdException w:name="Dark List Accent 6" w:uiPriority="70"/>
-    <w:lsdException w:name="Colorful Shading Accent 6" w:uiPriority="71"/>
-    <w:lsdException w:name="Colorful List Accent 6" w:uiPriority="72"/>
-    <w:lsdException w:name="Colorful Grid Accent 6" w:uiPriority="73"/>
-    <w:lsdException w:name="Subtle Emphasis" w:uiPriority="19" w:qFormat="1"/>
-    <w:lsdException w:name="Intense Emphasis" w:uiPriority="21" w:qFormat="1"/>
-    <w:lsdException w:name="Subtle Reference" w:uiPriority="31" w:qFormat="1"/>
-    <w:lsdException w:name="Intense Reference" w:uiPriority="32" w:qFormat="1"/>
-    <w:lsdException w:name="Book Title" w:uiPriority="33" w:qFormat="1"/>
-    <w:lsdException w:name="Bibliography" w:semiHidden="1" w:uiPriority="37" w:unhideWhenUsed="1"/>
-    <w:lsdException w:name="TOC Heading" w:semiHidden="1" w:uiPriority="39" w:unhideWhenUsed="1" w:qFormat="1"/>
-    <w:lsdException w:name="Plain Table 1" w:uiPriority="41"/>
-    <w:lsdException w:name="Plain Table 2" w:uiPriority="42"/>
-    <w:lsdException w:name="Plain Table 3" w:uiPriority="43"/>
-    <w:lsdException w:name="Plain Table 4" w:uiPriority="44"/>
-    <w:lsdException w:name="Plain Table 5" w:uiPriority="45"/>
-    <w:lsdException w:name="Grid Table Light" w:uiPriority="40"/>
-    <w:lsdException w:name="Grid Table 1 Light" w:uiPriority="46"/>
-    <w:lsdException w:name="Grid Table 2" w:uiPriority="47"/>
-    <w:lsdException w:name="Grid Table 3" w:uiPriority="48"/>
-    <w:lsdException w:name="Grid Table 4" w:uiPriority="49"/>
-    <w:lsdException w:name="Grid Table 5 Dark" w:uiPriority="50"/>
-    <w:lsdException w:name="Grid Table 6 Colorful" w:uiPriority="51"/>
-    <w:lsdException w:name="Grid Table 7 Colorful" w:uiPriority="52"/>
-    <w:lsdException w:name="Grid Table 1 Light Accent 1" w:uiPriority="46"/>
-    <w:lsdException w:name="Grid Table 2 Accent 1" w:uiPriority="47"/>
-    <w:lsdException w:name="Grid Table 3 Accent 1" w:uiPriority="48"/>
-    <w:lsdException w:name="Grid Table 4 Accent 1" w:uiPriority="49"/>
-    <w:lsdException w:name="Grid Table 5 Dark Accent 1" w:uiPriority="50"/>
-    <w:lsdException w:name="Grid Table 6 Colorful Accent 1" w:uiPriority="51"/>
-    <w:lsdException w:name="Grid Table 7 Colorful Accent 1" w:uiPriority="52"/>
-    <w:lsdException w:name="Grid Table 1 Light Accent 2" w:uiPriority="46"/>
-    <w:lsdException w:name="Grid Table 2 Accent 2" w:uiPriority="47"/>
-    <w:lsdException w:name="Grid Table 3 Accent 2" w:uiPriority="48"/>
-    <w:lsdException w:name="Grid Table 4 Accent 2" w:uiPriority="49"/>
-    <w:lsdException w:name="Grid Table 5 Dark Accent 2" w:uiPriority="50"/>
-    <w:lsdException w:name="Grid Table 6 Colorful Accent 2" w:uiPriority="51"/>
-    <w:lsdException w:name="Grid Table 7 Colorful Accent 2" w:uiPriority="52"/>
-    <w:lsdException w:name="Grid Table 1 Light Accent 3" w:uiPriority="46"/>
-    <w:lsdException w:name="Grid Table 2 Accent 3" w:uiPriority="47"/>
-    <w:lsdException w:name="Grid Table 3 Accent 3" w:uiPriority="48"/>
-    <w:lsdException w:name="Grid Table 4 Accent 3" w:uiPriority="49"/>
-    <w:lsdException w:name="Grid Table 5 Dark Accent 3" w:uiPriority="50"/>
-    <w:lsdException w:name="Grid Table 6 Colorful Accent 3" w:uiPriority="51"/>
-    <w:lsdException w:name="Grid Table 7 Colorful Accent 3" w:uiPriority="52"/>
-    <w:lsdException w:name="Grid Table 1 Light Accent 4" w:uiPriority="46"/>
-    <w:lsdException w:name="Grid Table 2 Accent 4" w:uiPriority="47"/>
-    <w:lsdException w:name="Grid Table 3 Accent 4" w:uiPriority="48"/>
-    <w:lsdException w:name="Grid Table 4 Accent 4" w:uiPriority="49"/>
-    <w:lsdException w:name="Grid Table 5 Dark Accent 4" w:uiPriority="50"/>
-    <w:lsdException w:name="Grid Table 6 Colorful Accent 4" w:uiPriority="51"/>
-    <w:lsdException w:name="Grid Table 7 Colorful Accent 4" w:uiPriority="52"/>
-    <w:lsdException w:name="Grid Table 1 Light Accent 5" w:uiPriority="46"/>
-    <w:lsdException w:name="Grid Table 2 Accent 5" w:uiPriority="47"/>
-    <w:lsdException w:name="Grid Table 3 Accent 5" w:uiPriority="48"/>
-    <w:lsdException w:name="Grid Table 4 Accent 5" w:uiPriority="49"/>
-    <w:lsdException w:name="Grid Table 5 Dark Accent 5" w:uiPriority="50"/>
-    <w:lsdException w:name="Grid Table 6 Colorful Accent 5" w:uiPriority="51"/>
-    <w:lsdException w:name="Grid Table 7 Colorful Accent 5" w:uiPriority="52"/>
-    <w:lsdException w:name="Grid Table 1 Light Accent 6" w:uiPriority="46"/>
-    <w:lsdException w:name="Grid Table 2 Accent 6" w:uiPriority="47"/>
-    <w:lsdException w:name="Grid Table 3 Accent 6" w:uiPriority="48"/>
-    <w:lsdException w:name="Grid Table 4 Accent 6" w:uiPriority="49"/>
-    <w:lsdException w:name="Grid Table 5 Dark Accent 6" w:uiPriority="50"/>
-    <w:lsdException w:name="Grid Table 6 Colorful Accent 6" w:uiPriority="51"/>
-    <w:lsdException w:name="Grid Table 7 Colorful Accent 6" w:uiPriority="52"/>
-    <w:lsdException w:name="List Table 1 Light" w:uiPriority="46"/>
-    <w:lsdException w:name="List Table 2" w:uiPriority="47"/>
-    <w:lsdException w:name="List Table 3" w:uiPriority="48"/>
-    <w:lsdException w:name="List Table 4" w:uiPriority="49"/>
-    <w:lsdException w:name="List Table 5 Dark" w:uiPriority="50"/>
-    <w:lsdException w:name="List Table 6 Colorful" w:uiPriority="51"/>
-    <w:lsdException w:name="List Table 7 Colorful" w:uiPriority="52"/>
-    <w:lsdException w:name="List Table 1 Light Accent 1" w:uiPriority="46"/>
-    <w:lsdException w:name="List Table 2 Accent 1" w:uiPriority="47"/>
-    <w:lsdException w:name="List Table 3 Accent 1" w:uiPriority="48"/>
-    <w:lsdException w:name="List Table 4 Accent 1" w:uiPriority="49"/>
-    <w:lsdException w:name="List Table 5 Dark Accent 1" w:uiPriority="50"/>
-    <w:lsdException w:name="List Table 6 Colorful Accent 1" w:uiPriority="51"/>
-    <w:lsdException w:name="List Table 7 Colorful Accent 1" w:uiPriority="52"/>
-    <w:lsdException w:name="List Table 1 Light Accent 2" w:uiPriority="46"/>
-    <w:lsdException w:name="List Table 2 Accent 2" w:uiPriority="47"/>
-    <w:lsdException w:name="List Table 3 Accent 2" w:uiPriority="48"/>
-    <w:lsdException w:name="List Table 4 Accent 2" w:uiPriority="49"/>
-    <w:lsdException w:name="List Table 5 Dark Accent 2" w:uiPriority="50"/>
-    <w:lsdException w:name="List Table 6 Colorful Accent 2" w:uiPriority="51"/>
-    <w:lsdException w:name="List Table 7 Colorful Accent 2" w:uiPriority="52"/>
-    <w:lsdException w:name="List Table 1 Light Accent 3" w:uiPriority="46"/>
-    <w:lsdException w:name="List Table 2 Accent 3" w:uiPriority="47"/>
-    <w:lsdException w:name="List Table 3 Accent 3" w:uiPriority="48"/>
-    <w:lsdException w:name="List Table 4 Accent 3" w:uiPriority="49"/>
-    <w:lsdException w:name="List Table 5 Dark Accent 3" w:uiPriority="50"/>
-    <w:lsdException w:name="List Table 6 Colorful Accent 3" w:uiPriority="51"/>
-    <w:lsdException w:name="List Table 7 Colorful Accent 3" w:uiPriority="52"/>
-    <w:lsdException w:name="List Table 1 Light Accent 4" w:uiPriority="46"/>
-    <w:lsdException w:name="List Table 2 Accent 4" w:uiPriority="47"/>
-    <w:lsdException w:name="List Table 3 Accent 4" w:uiPriority="48"/>
-    <w:lsdException w:name="List Table 4 Accent 4" w:uiPriority="49"/>
-    <w:lsdException w:name="List Table 5 Dark Accent 4" w:uiPriority="50"/>
-    <w:lsdException w:name="List Table 6 Colorful Accent 4" w:uiPriority="51"/>
-    <w:lsdException w:name="List Table 7 Colorful Accent 4" w:uiPriority="52"/>
-    <w:lsdException w:name="List Table 1 Light Accent 5" w:uiPriority="46"/>
-    <w:lsdException w:name="List Table 2 Accent 5" w:uiPriority="47"/>
-    <w:lsdException w:name="List Table 3 Accent 5" w:uiPriority="48"/>
-    <w:lsdException w:name="List Table 4 Accent 5" w:uiPriority="49"/>
-    <w:lsdException w:name="List Table 5 Dark Accent 5" w:uiPriority="50"/>
-    <w:lsdException w:name="List Table 6 Colorful Accent 5" w:uiPriority="51"/>
-    <w:lsdException w:name="List Table 7 Colorful Accent 5" w:uiPriority="52"/>
-    <w:lsdException w:name="List Table 1 Light Accent 6" w:uiPriority="46"/>
-    <w:lsdException w:name="List Table 2 Accent 6" w:uiPriority="47"/>
-    <w:lsdException w:name="List Table 3 Accent 6" w:uiPriority="48"/>
-    <w:lsdException w:name="List Table 4 Accent 6" w:uiPriority="49"/>
-    <w:lsdException w:name="List Table 5 Dark Accent 6" w:uiPriority="50"/>
-    <w:lsdException w:name="List Table 6 Colorful Accent 6" w:uiPriority="51"/>
-    <w:lsdException w:name="List Table 7 Colorful Accent 6" w:uiPriority="52"/>
-    <w:lsdException w:name="Mention" w:semiHidden="1" w:unhideWhenUsed="1"/>
-    <w:lsdException w:name="Smart Hyperlink" w:semiHidden="1" w:unhideWhenUsed="1"/>
-    <w:lsdException w:name="Hashtag" w:semiHidden="1" w:unhideWhenUsed="1"/>
-    <w:lsdException w:name="Unresolved Mention" w:semiHidden="1" w:unhideWhenUsed="1"/>
+  <w:latentStyles w:defLockedState="0" w:defUIPriority="99" w:defSemiHidden="1" w:defUnhideWhenUsed="1" w:defQFormat="0" w:count="267">
+    <w:lsdException w:name="Normal" w:semiHidden="0" w:uiPriority="0" w:unhideWhenUsed="0" w:qFormat="1"/>
+    <w:lsdException w:name="heading 1" w:semiHidden="0" w:uiPriority="9" w:unhideWhenUsed="0" w:qFormat="1"/>
+    <w:lsdException w:name="heading 2" w:uiPriority="9" w:qFormat="1"/>
+    <w:lsdException w:name="heading 3" w:uiPriority="9" w:qFormat="1"/>
+    <w:lsdException w:name="heading 4" w:uiPriority="9" w:qFormat="1"/>
+    <w:lsdException w:name="heading 5" w:uiPriority="9" w:qFormat="1"/>
+    <w:lsdException w:name="heading 6" w:uiPriority="9" w:qFormat="1"/>
+    <w:lsdException w:name="heading 7" w:uiPriority="9" w:qFormat="1"/>
+    <w:lsdException w:name="heading 8" w:uiPriority="9" w:qFormat="1"/>
+    <w:lsdException w:name="heading 9" w:uiPriority="9" w:qFormat="1"/>
+    <w:lsdException w:name="toc 1" w:uiPriority="39"/>
+    <w:lsdException w:name="toc 2" w:uiPriority="39"/>
+    <w:lsdException w:name="toc 3" w:uiPriority="39"/>
+    <w:lsdException w:name="toc 4" w:uiPriority="39"/>
+    <w:lsdException w:name="toc 5" w:uiPriority="39"/>
+    <w:lsdException w:name="toc 6" w:uiPriority="39"/>
+    <w:lsdException w:name="toc 7" w:uiPriority="39"/>
+    <w:lsdException w:name="toc 8" w:uiPriority="39"/>
+    <w:lsdException w:name="toc 9" w:uiPriority="39"/>
+    <w:lsdException w:name="caption" w:uiPriority="35" w:qFormat="1"/>
+    <w:lsdException w:name="Title" w:semiHidden="0" w:uiPriority="10" w:unhideWhenUsed="0" w:qFormat="1"/>
+    <w:lsdException w:name="Default Paragraph Font" w:uiPriority="1"/>
+    <w:lsdException w:name="Subtitle" w:semiHidden="0" w:uiPriority="11" w:unhideWhenUsed="0" w:qFormat="1"/>
+    <w:lsdException w:name="Strong" w:semiHidden="0" w:uiPriority="22" w:unhideWhenUsed="0" w:qFormat="1"/>
+    <w:lsdException w:name="Emphasis" w:semiHidden="0" w:uiPriority="20" w:unhideWhenUsed="0" w:qFormat="1"/>
+    <w:lsdException w:name="Table Grid" w:semiHidden="0" w:uiPriority="39" w:unhideWhenUsed="0"/>
+    <w:lsdException w:name="Placeholder Text" w:unhideWhenUsed="0"/>
+    <w:lsdException w:name="No Spacing" w:semiHidden="0" w:uiPriority="1" w:unhideWhenUsed="0" w:qFormat="1"/>
+    <w:lsdException w:name="Light Shading" w:semiHidden="0" w:uiPriority="60" w:unhideWhenUsed="0"/>
+    <w:lsdException w:name="Light List" w:semiHidden="0" w:uiPriority="61" w:unhideWhenUsed="0"/>
+    <w:lsdException w:name="Light Grid" w:semiHidden="0" w:uiPriority="62" w:unhideWhenUsed="0"/>
+    <w:lsdException w:name="Medium Shading 1" w:semiHidden="0" w:uiPriority="63" w:unhideWhenUsed="0"/>
+    <w:lsdException w:name="Medium Shading 2" w:semiHidden="0" w:uiPriority="64" w:unhideWhenUsed="0"/>
+    <w:lsdException w:name="Medium List 1" w:semiHidden="0" w:uiPriority="65" w:unhideWhenUsed="0"/>
+    <w:lsdException w:name="Medium List 2" w:semiHidden="0" w:uiPriority="66" w:unhideWhenUsed="0"/>
+    <w:lsdException w:name="Medium Grid 1" w:semiHidden="0" w:uiPriority="67" w:unhideWhenUsed="0"/>
+    <w:lsdException w:name="Medium Grid 2" w:semiHidden="0" w:uiPriority="68" w:unhideWhenUsed="0"/>
+    <w:lsdException w:name="Medium Grid 3" w:semiHidden="0" w:uiPriority="69" w:unhideWhenUsed="0"/>
+    <w:lsdException w:name="Dark List" w:semiHidden="0" w:uiPriority="70" w:unhideWhenUsed="0"/>
+    <w:lsdException w:name="Colorful Shading" w:semiHidden="0" w:uiPriority="71" w:unhideWhenUsed="0"/>
+    <w:lsdException w:name="Colorful List" w:semiHidden="0" w:uiPriority="72" w:unhideWhenUsed="0"/>
+    <w:lsdException w:name="Colorful Grid" w:semiHidden="0" w:uiPriority="73" w:unhideWhenUsed="0"/>
+    <w:lsdException w:name="Light Shading Accent 1" w:semiHidden="0" w:uiPriority="60" w:unhideWhenUsed="0"/>
+    <w:lsdException w:name="Light List Accent 1" w:semiHidden="0" w:uiPriority="61" w:unhideWhenUsed="0"/>
+    <w:lsdException w:name="Light Grid Accent 1" w:semiHidden="0" w:uiPriority="62" w:unhideWhenUsed="0"/>
+    <w:lsdException w:name="Medium Shading 1 Accent 1" w:semiHidden="0" w:uiPriority="63" w:unhideWhenUsed="0"/>
+    <w:lsdException w:name="Medium Shading 2 Accent 1" w:semiHidden="0" w:uiPriority="64" w:unhideWhenUsed="0"/>
+    <w:lsdException w:name="Medium List 1 Accent 1" w:semiHidden="0" w:uiPriority="65" w:unhideWhenUsed="0"/>
+    <w:lsdException w:name="Revision" w:unhideWhenUsed="0"/>
+    <w:lsdException w:name="List Paragraph" w:semiHidden="0" w:uiPriority="34" w:unhideWhenUsed="0" w:qFormat="1"/>
+    <w:lsdException w:name="Quote" w:semiHidden="0" w:uiPriority="29" w:unhideWhenUsed="0" w:qFormat="1"/>
+    <w:lsdException w:name="Intense Quote" w:semiHidden="0" w:uiPriority="30" w:unhideWhenUsed="0" w:qFormat="1"/>
+    <w:lsdException w:name="Medium List 2 Accent 1" w:semiHidden="0" w:uiPriority="66" w:unhideWhenUsed="0"/>
+    <w:lsdException w:name="Medium Grid 1 Accent 1" w:semiHidden="0" w:uiPriority="67" w:unhideWhenUsed="0"/>
+    <w:lsdException w:name="Medium Grid 2 Accent 1" w:semiHidden="0" w:uiPriority="68" w:unhideWhenUsed="0"/>
+    <w:lsdException w:name="Medium Grid 3 Accent 1" w:semiHidden="0" w:uiPriority="69" w:unhideWhenUsed="0"/>
+    <w:lsdException w:name="Dark List Accent 1" w:semiHidden="0" w:uiPriority="70" w:unhideWhenUsed="0"/>
+    <w:lsdException w:name="Colorful Shading Accent 1" w:semiHidden="0" w:uiPriority="71" w:unhideWhenUsed="0"/>
+    <w:lsdException w:name="Colorful List Accent 1" w:semiHidden="0" w:uiPriority="72" w:unhideWhenUsed="0"/>
+    <w:lsdException w:name="Colorful Grid Accent 1" w:semiHidden="0" w:uiPriority="73" w:unhideWhenUsed="0"/>
+    <w:lsdException w:name="Light Shading Accent 2" w:semiHidden="0" w:uiPriority="60" w:unhideWhenUsed="0"/>
+    <w:lsdException w:name="Light List Accent 2" w:semiHidden="0" w:uiPriority="61" w:unhideWhenUsed="0"/>
+    <w:lsdException w:name="Light Grid Accent 2" w:semiHidden="0" w:uiPriority="62" w:unhideWhenUsed="0"/>
+    <w:lsdException w:name="Medium Shading 1 Accent 2" w:semiHidden="0" w:uiPriority="63" w:unhideWhenUsed="0"/>
+    <w:lsdException w:name="Medium Shading 2 Accent 2" w:semiHidden="0" w:uiPriority="64" w:unhideWhenUsed="0"/>
+    <w:lsdException w:name="Medium List 1 Accent 2" w:semiHidden="0" w:uiPriority="65" w:unhideWhenUsed="0"/>
+    <w:lsdException w:name="Medium List 2 Accent 2" w:semiHidden="0" w:uiPriority="66" w:unhideWhenUsed="0"/>
+    <w:lsdException w:name="Medium Grid 1 Accent 2" w:semiHidden="0" w:uiPriority="67" w:unhideWhenUsed="0"/>
+    <w:lsdException w:name="Medium Grid 2 Accent 2" w:semiHidden="0" w:uiPriority="68" w:unhideWhenUsed="0"/>
+    <w:lsdException w:name="Medium Grid 3 Accent 2" w:semiHidden="0" w:uiPriority="69" w:unhideWhenUsed="0"/>
+    <w:lsdException w:name="Dark List Accent 2" w:semiHidden="0" w:uiPriority="70" w:unhideWhenUsed="0"/>
+    <w:lsdException w:name="Colorful Shading Accent 2" w:semiHidden="0" w:uiPriority="71" w:unhideWhenUsed="0"/>
+    <w:lsdException w:name="Colorful List Accent 2" w:semiHidden="0" w:uiPriority="72" w:unhideWhenUsed="0"/>
+    <w:lsdException w:name="Colorful Grid Accent 2" w:semiHidden="0" w:uiPriority="73" w:unhideWhenUsed="0"/>
+    <w:lsdException w:name="Light Shading Accent 3" w:semiHidden="0" w:uiPriority="60" w:unhideWhenUsed="0"/>
+    <w:lsdException w:name="Light List Accent 3" w:semiHidden="0" w:uiPriority="61" w:unhideWhenUsed="0"/>
+    <w:lsdException w:name="Light Grid Accent 3" w:semiHidden="0" w:uiPriority="62" w:unhideWhenUsed="0"/>
+    <w:lsdException w:name="Medium Shading 1 Accent 3" w:semiHidden="0" w:uiPriority="63" w:unhideWhenUsed="0"/>
+    <w:lsdException w:name="Medium Shading 2 Accent 3" w:semiHidden="0" w:uiPriority="64" w:unhideWhenUsed="0"/>
+    <w:lsdException w:name="Medium List 1 Accent 3" w:semiHidden="0" w:uiPriority="65" w:unhideWhenUsed="0"/>
+    <w:lsdException w:name="Medium List 2 Accent 3" w:semiHidden="0" w:uiPriority="66" w:unhideWhenUsed="0"/>
+    <w:lsdException w:name="Medium Grid 1 Accent 3" w:semiHidden="0" w:uiPriority="67" w:unhideWhenUsed="0"/>
+    <w:lsdException w:name="Medium Grid 2 Accent 3" w:semiHidden="0" w:uiPriority="68" w:unhideWhenUsed="0"/>
+    <w:lsdException w:name="Medium Grid 3 Accent 3" w:semiHidden="0" w:uiPriority="69" w:unhideWhenUsed="0"/>
+    <w:lsdException w:name="Dark List Accent 3" w:semiHidden="0" w:uiPriority="70" w:unhideWhenUsed="0"/>
+    <w:lsdException w:name="Colorful Shading Accent 3" w:semiHidden="0" w:uiPriority="71" w:unhideWhenUsed="0"/>
+    <w:lsdException w:name="Colorful List Accent 3" w:semiHidden="0" w:uiPriority="72" w:unhideWhenUsed="0"/>
+    <w:lsdException w:name="Colorful Grid Accent 3" w:semiHidden="0" w:uiPriority="73" w:unhideWhenUsed="0"/>
+    <w:lsdException w:name="Light Shading Accent 4" w:semiHidden="0" w:uiPriority="60" w:unhideWhenUsed="0"/>
+    <w:lsdException w:name="Light List Accent 4" w:semiHidden="0" w:uiPriority="61" w:unhideWhenUsed="0"/>
+    <w:lsdException w:name="Light Grid Accent 4" w:semiHidden="0" w:uiPriority="62" w:unhideWhenUsed="0"/>
+    <w:lsdException w:name="Medium Shading 1 Accent 4" w:semiHidden="0" w:uiPriority="63" w:unhideWhenUsed="0"/>
+    <w:lsdException w:name="Medium Shading 2 Accent 4" w:semiHidden="0" w:uiPriority="64" w:unhideWhenUsed="0"/>
+    <w:lsdException w:name="Medium List 1 Accent 4" w:semiHidden="0" w:uiPriority="65" w:unhideWhenUsed="0"/>
+    <w:lsdException w:name="Medium List 2 Accent 4" w:semiHidden="0" w:uiPriority="66" w:unhideWhenUsed="0"/>
+    <w:lsdException w:name="Medium Grid 1 Accent 4" w:semiHidden="0" w:uiPriority="67" w:unhideWhenUsed="0"/>
+    <w:lsdException w:name="Medium Grid 2 Accent 4" w:semiHidden="0" w:uiPriority="68" w:unhideWhenUsed="0"/>
+    <w:lsdException w:name="Medium Grid 3 Accent 4" w:semiHidden="0" w:uiPriority="69" w:unhideWhenUsed="0"/>
+    <w:lsdException w:name="Dark List Accent 4" w:semiHidden="0" w:uiPriority="70" w:unhideWhenUsed="0"/>
+    <w:lsdException w:name="Colorful Shading Accent 4" w:semiHidden="0" w:uiPriority="71" w:unhideWhenUsed="0"/>
+    <w:lsdException w:name="Colorful List Accent 4" w:semiHidden="0" w:uiPriority="72" w:unhideWhenUsed="0"/>
+    <w:lsdException w:name="Colorful Grid Accent 4" w:semiHidden="0" w:uiPriority="73" w:unhideWhenUsed="0"/>
+    <w:lsdException w:name="Light Shading Accent 5" w:semiHidden="0" w:uiPriority="60" w:unhideWhenUsed="0"/>
+    <w:lsdException w:name="Light List Accent 5" w:semiHidden="0" w:uiPriority="61" w:unhideWhenUsed="0"/>
+    <w:lsdException w:name="Light Grid Accent 5" w:semiHidden="0" w:uiPriority="62" w:unhideWhenUsed="0"/>
+    <w:lsdException w:name="Medium Shading 1 Accent 5" w:semiHidden="0" w:uiPriority="63" w:unhideWhenUsed="0"/>
+    <w:lsdException w:name="Medium Shading 2 Accent 5" w:semiHidden="0" w:uiPriority="64" w:unhideWhenUsed="0"/>
+    <w:lsdException w:name="Medium List 1 Accent 5" w:semiHidden="0" w:uiPriority="65" w:unhideWhenUsed="0"/>
+    <w:lsdException w:name="Medium List 2 Accent 5" w:semiHidden="0" w:uiPriority="66" w:unhideWhenUsed="0"/>
+    <w:lsdException w:name="Medium Grid 1 Accent 5" w:semiHidden="0" w:uiPriority="67" w:unhideWhenUsed="0"/>
+    <w:lsdException w:name="Medium Grid 2 Accent 5" w:semiHidden="0" w:uiPriority="68" w:unhideWhenUsed="0"/>
+    <w:lsdException w:name="Medium Grid 3 Accent 5" w:semiHidden="0" w:uiPriority="69" w:unhideWhenUsed="0"/>
+    <w:lsdException w:name="Dark List Accent 5" w:semiHidden="0" w:uiPriority="70" w:unhideWhenUsed="0"/>
+    <w:lsdException w:name="Colorful Shading Accent 5" w:semiHidden="0" w:uiPriority="71" w:unhideWhenUsed="0"/>
+    <w:lsdException w:name="Colorful List Accent 5" w:semiHidden="0" w:uiPriority="72" w:unhideWhenUsed="0"/>
+    <w:lsdException w:name="Colorful Grid Accent 5" w:semiHidden="0" w:uiPriority="73" w:unhideWhenUsed="0"/>
+    <w:lsdException w:name="Light Shading Accent 6" w:semiHidden="0" w:uiPriority="60" w:unhideWhenUsed="0"/>
+    <w:lsdException w:name="Light List Accent 6" w:semiHidden="0" w:uiPriority="61" w:unhideWhenUsed="0"/>
+    <w:lsdException w:name="Light Grid Accent 6" w:semiHidden="0" w:uiPriority="62" w:unhideWhenUsed="0"/>
+    <w:lsdException w:name="Medium Shading 1 Accent 6" w:semiHidden="0" w:uiPriority="63" w:unhideWhenUsed="0"/>
+    <w:lsdException w:name="Medium Shading 2 Accent 6" w:semiHidden="0" w:uiPriority="64" w:unhideWhenUsed="0"/>
+    <w:lsdException w:name="Medium List 1 Accent 6" w:semiHidden="0" w:uiPriority="65" w:unhideWhenUsed="0"/>
+    <w:lsdException w:name="Medium List 2 Accent 6" w:semiHidden="0" w:uiPriority="66" w:unhideWhenUsed="0"/>
+    <w:lsdException w:name="Medium Grid 1 Accent 6" w:semiHidden="0" w:uiPriority="67" w:unhideWhenUsed="0"/>
+    <w:lsdException w:name="Medium Grid 2 Accent 6" w:semiHidden="0" w:uiPriority="68" w:unhideWhenUsed="0"/>
+    <w:lsdException w:name="Medium Grid 3 Accent 6" w:semiHidden="0" w:uiPriority="69" w:unhideWhenUsed="0"/>
+    <w:lsdException w:name="Dark List Accent 6" w:semiHidden="0" w:uiPriority="70" w:unhideWhenUsed="0"/>
+    <w:lsdException w:name="Colorful Shading Accent 6" w:semiHidden="0" w:uiPriority="71" w:unhideWhenUsed="0"/>
+    <w:lsdException w:name="Colorful List Accent 6" w:semiHidden="0" w:uiPriority="72" w:unhideWhenUsed="0"/>
+    <w:lsdException w:name="Colorful Grid Accent 6" w:semiHidden="0" w:uiPriority="73" w:unhideWhenUsed="0"/>
+    <w:lsdException w:name="Subtle Emphasis" w:semiHidden="0" w:uiPriority="19" w:unhideWhenUsed="0" w:qFormat="1"/>
+    <w:lsdException w:name="Intense Emphasis" w:semiHidden="0" w:uiPriority="21" w:unhideWhenUsed="0" w:qFormat="1"/>
+    <w:lsdException w:name="Subtle Reference" w:semiHidden="0" w:uiPriority="31" w:unhideWhenUsed="0" w:qFormat="1"/>
+    <w:lsdException w:name="Intense Reference" w:semiHidden="0" w:uiPriority="32" w:unhideWhenUsed="0" w:qFormat="1"/>
+    <w:lsdException w:name="Book Title" w:semiHidden="0" w:uiPriority="33" w:unhideWhenUsed="0" w:qFormat="1"/>
+    <w:lsdException w:name="Bibliography" w:uiPriority="37"/>
+    <w:lsdException w:name="TOC Heading" w:uiPriority="39" w:qFormat="1"/>
   </w:latentStyles>
   <w:style w:type="paragraph" w:default="1" w:styleId="a">
     <w:name w:val="Normal"/>
     <w:qFormat/>
+    <w:rsid w:val="00402817"/>
   </w:style>
   <w:style w:type="character" w:default="1" w:styleId="a0">
     <w:name w:val="Default Paragraph Font"/>
@@ -8687,6 +10366,7 @@
     <w:uiPriority w:val="99"/>
     <w:semiHidden/>
     <w:unhideWhenUsed/>
+    <w:qFormat/>
     <w:tblPr>
       <w:tblInd w:w="0" w:type="dxa"/>
       <w:tblCellMar>
@@ -8713,6 +10393,17 @@
       <w:ind w:left="720"/>
       <w:contextualSpacing/>
     </w:pPr>
+  </w:style>
+  <w:style w:type="character" w:styleId="a4">
+    <w:name w:val="Hyperlink"/>
+    <w:basedOn w:val="a0"/>
+    <w:uiPriority w:val="99"/>
+    <w:unhideWhenUsed/>
+    <w:rsid w:val="005F0F25"/>
+    <w:rPr>
+      <w:color w:val="0563C1" w:themeColor="hyperlink"/>
+      <w:u w:val="single"/>
+    </w:rPr>
   </w:style>
 </w:styles>
 </file>
@@ -8760,7 +10451,7 @@
     </a:clrScheme>
     <a:fontScheme name="Стандартная">
       <a:majorFont>
-        <a:latin typeface="Calibri Light" panose="020F0302020204030204"/>
+        <a:latin typeface="Calibri Light"/>
         <a:ea typeface=""/>
         <a:cs typeface=""/>
         <a:font script="Jpan" typeface="游ゴシック Light"/>
@@ -8812,7 +10503,7 @@
         <a:font script="Tfng" typeface="Ebrima"/>
       </a:majorFont>
       <a:minorFont>
-        <a:latin typeface="Calibri" panose="020F0502020204030204"/>
+        <a:latin typeface="Calibri"/>
         <a:ea typeface=""/>
         <a:cs typeface=""/>
         <a:font script="Jpan" typeface="游明朝"/>
@@ -9006,7 +10697,7 @@
   <a:extraClrSchemeLst/>
   <a:extLst>
     <a:ext uri="{05A4C25C-085E-4340-85A3-A5531E510DB2}">
-      <thm15:themeFamily xmlns:thm15="http://schemas.microsoft.com/office/thememl/2012/main" name="Office Theme" id="{62F939B6-93AF-4DB8-9C6B-D6C7DFDC589F}" vid="{4A3C46E8-61CC-4603-A589-7422A47A8E4A}"/>
+      <thm15:themeFamily xmlns:thm15="http://schemas.microsoft.com/office/thememl/2012/main" xmlns="" name="Office Theme" id="{62F939B6-93AF-4DB8-9C6B-D6C7DFDC589F}" vid="{4A3C46E8-61CC-4603-A589-7422A47A8E4A}"/>
     </a:ext>
   </a:extLst>
 </a:theme>

--- a/learn С++/План обучения С++.docx
+++ b/learn С++/План обучения С++.docx
@@ -115,15 +115,179 @@
           <w:sz w:val="24"/>
           <w:szCs w:val="24"/>
         </w:rPr>
-        <w:t xml:space="preserve"> по основам С++ (стандарт языка не ниже С++11) и </w:t>
-      </w:r>
-      <w:r>
-        <w:rPr>
-          <w:rFonts w:ascii="Times New Roman" w:hAnsi="Times New Roman" w:cs="Times New Roman"/>
-          <w:sz w:val="24"/>
-          <w:szCs w:val="24"/>
-        </w:rPr>
-        <w:t xml:space="preserve">использовать </w:t>
+        <w:t xml:space="preserve"> по основам С++ (стандарт языка не ниже С++11</w:t>
+      </w:r>
+      <w:r>
+        <w:rPr>
+          <w:rFonts w:ascii="Times New Roman" w:hAnsi="Times New Roman" w:cs="Times New Roman"/>
+          <w:sz w:val="24"/>
+          <w:szCs w:val="24"/>
+        </w:rPr>
+        <w:t xml:space="preserve">) </w:t>
+      </w:r>
+      <w:r>
+        <w:rPr>
+          <w:rFonts w:ascii="Times New Roman" w:hAnsi="Times New Roman" w:cs="Times New Roman"/>
+          <w:sz w:val="24"/>
+          <w:szCs w:val="24"/>
+        </w:rPr>
+        <w:t>–</w:t>
+      </w:r>
+      <w:r>
+        <w:rPr>
+          <w:rFonts w:ascii="Times New Roman" w:hAnsi="Times New Roman" w:cs="Times New Roman"/>
+          <w:sz w:val="24"/>
+          <w:szCs w:val="24"/>
+        </w:rPr>
+        <w:t xml:space="preserve"> </w:t>
+      </w:r>
+      <w:r>
+        <w:rPr>
+          <w:rFonts w:ascii="Times New Roman" w:hAnsi="Times New Roman" w:cs="Times New Roman"/>
+          <w:sz w:val="24"/>
+          <w:szCs w:val="24"/>
+        </w:rPr>
+        <w:t>рекомендую «</w:t>
+      </w:r>
+      <w:r>
+        <w:rPr>
+          <w:rFonts w:ascii="Times New Roman" w:hAnsi="Times New Roman" w:cs="Times New Roman"/>
+          <w:sz w:val="24"/>
+          <w:szCs w:val="24"/>
+        </w:rPr>
+        <w:t>C++11 за 21 день - 2013.pdf</w:t>
+      </w:r>
+      <w:r>
+        <w:rPr>
+          <w:rFonts w:ascii="Times New Roman" w:hAnsi="Times New Roman" w:cs="Times New Roman"/>
+          <w:sz w:val="24"/>
+          <w:szCs w:val="24"/>
+        </w:rPr>
+        <w:t xml:space="preserve">» </w:t>
+      </w:r>
+      <w:r>
+        <w:rPr>
+          <w:rFonts w:ascii="Times New Roman" w:hAnsi="Times New Roman" w:cs="Times New Roman"/>
+          <w:sz w:val="24"/>
+          <w:szCs w:val="24"/>
+        </w:rPr>
+        <w:t xml:space="preserve">С. </w:t>
+      </w:r>
+      <w:proofErr w:type="spellStart"/>
+      <w:r>
+        <w:rPr>
+          <w:rFonts w:ascii="Times New Roman" w:hAnsi="Times New Roman" w:cs="Times New Roman"/>
+          <w:sz w:val="24"/>
+          <w:szCs w:val="24"/>
+        </w:rPr>
+        <w:t>Рао</w:t>
+      </w:r>
+      <w:proofErr w:type="spellEnd"/>
+      <w:r>
+        <w:rPr>
+          <w:rFonts w:ascii="Times New Roman" w:hAnsi="Times New Roman" w:cs="Times New Roman"/>
+          <w:sz w:val="24"/>
+          <w:szCs w:val="24"/>
+        </w:rPr>
+        <w:t xml:space="preserve"> (я по ней учился) </w:t>
+      </w:r>
+      <w:r>
+        <w:rPr>
+          <w:rFonts w:ascii="Times New Roman" w:hAnsi="Times New Roman" w:cs="Times New Roman"/>
+          <w:sz w:val="24"/>
+          <w:szCs w:val="24"/>
+        </w:rPr>
+        <w:t>–</w:t>
+      </w:r>
+      <w:r>
+        <w:rPr>
+          <w:rFonts w:ascii="Times New Roman" w:hAnsi="Times New Roman" w:cs="Times New Roman"/>
+          <w:sz w:val="24"/>
+          <w:szCs w:val="24"/>
+        </w:rPr>
+        <w:t xml:space="preserve"> книга 2013 года, может есть более поздняя редакция в интернете.</w:t>
+      </w:r>
+      <w:r>
+        <w:rPr>
+          <w:rFonts w:ascii="Times New Roman" w:hAnsi="Times New Roman" w:cs="Times New Roman"/>
+          <w:sz w:val="24"/>
+          <w:szCs w:val="24"/>
+        </w:rPr>
+        <w:t xml:space="preserve"> Все книги прикрепил.</w:t>
+      </w:r>
+      <w:r>
+        <w:rPr>
+          <w:rFonts w:ascii="Times New Roman" w:hAnsi="Times New Roman" w:cs="Times New Roman"/>
+          <w:sz w:val="24"/>
+          <w:szCs w:val="24"/>
+        </w:rPr>
+        <w:t xml:space="preserve"> Можно еще книгу Р. </w:t>
+      </w:r>
+      <w:proofErr w:type="spellStart"/>
+      <w:r>
+        <w:rPr>
+          <w:rFonts w:ascii="Times New Roman" w:hAnsi="Times New Roman" w:cs="Times New Roman"/>
+          <w:sz w:val="24"/>
+          <w:szCs w:val="24"/>
+        </w:rPr>
+        <w:t>Лафоре</w:t>
+      </w:r>
+      <w:proofErr w:type="spellEnd"/>
+      <w:r>
+        <w:rPr>
+          <w:rFonts w:ascii="Times New Roman" w:hAnsi="Times New Roman" w:cs="Times New Roman"/>
+          <w:sz w:val="24"/>
+          <w:szCs w:val="24"/>
+        </w:rPr>
+        <w:t xml:space="preserve"> (</w:t>
+      </w:r>
+      <w:r>
+        <w:rPr>
+          <w:rFonts w:ascii="Times New Roman" w:hAnsi="Times New Roman" w:cs="Times New Roman"/>
+          <w:sz w:val="24"/>
+          <w:szCs w:val="24"/>
+        </w:rPr>
+        <w:t>Lafore_4ed.pdf</w:t>
+      </w:r>
+      <w:r>
+        <w:rPr>
+          <w:rFonts w:ascii="Times New Roman" w:hAnsi="Times New Roman" w:cs="Times New Roman"/>
+          <w:sz w:val="24"/>
+          <w:szCs w:val="24"/>
+        </w:rPr>
+        <w:t>)</w:t>
+      </w:r>
+      <w:r>
+        <w:rPr>
+          <w:rFonts w:ascii="Times New Roman" w:hAnsi="Times New Roman" w:cs="Times New Roman"/>
+          <w:sz w:val="24"/>
+          <w:szCs w:val="24"/>
+        </w:rPr>
+        <w:t>,</w:t>
+      </w:r>
+      <w:r>
+        <w:rPr>
+          <w:rFonts w:ascii="Times New Roman" w:hAnsi="Times New Roman" w:cs="Times New Roman"/>
+          <w:sz w:val="24"/>
+          <w:szCs w:val="24"/>
+        </w:rPr>
+        <w:t xml:space="preserve"> </w:t>
+      </w:r>
+      <w:r>
+        <w:rPr>
+          <w:rFonts w:ascii="Times New Roman" w:hAnsi="Times New Roman" w:cs="Times New Roman"/>
+          <w:sz w:val="24"/>
+          <w:szCs w:val="24"/>
+        </w:rPr>
+        <w:t>если что-то непонятно или не хватает из первой книги, или интернет. В любом случае, надо и</w:t>
+      </w:r>
+      <w:r>
+        <w:rPr>
+          <w:rFonts w:ascii="Times New Roman" w:hAnsi="Times New Roman" w:cs="Times New Roman"/>
+          <w:sz w:val="24"/>
+          <w:szCs w:val="24"/>
+        </w:rPr>
+        <w:t xml:space="preserve">спользовать </w:t>
       </w:r>
       <w:r>
         <w:rPr>
@@ -155,7 +319,15 @@
           <w:sz w:val="24"/>
           <w:szCs w:val="24"/>
         </w:rPr>
-        <w:t xml:space="preserve"> и видео собеседований - </w:t>
+        <w:t>,</w:t>
+      </w:r>
+      <w:r>
+        <w:rPr>
+          <w:rFonts w:ascii="Times New Roman" w:hAnsi="Times New Roman" w:cs="Times New Roman"/>
+          <w:sz w:val="24"/>
+          <w:szCs w:val="24"/>
+        </w:rPr>
+        <w:t xml:space="preserve"> </w:t>
       </w:r>
       <w:proofErr w:type="spellStart"/>
       <w:r>
@@ -163,6 +335,68 @@
           <w:rFonts w:ascii="Times New Roman" w:hAnsi="Times New Roman" w:cs="Times New Roman"/>
           <w:sz w:val="24"/>
           <w:szCs w:val="24"/>
+        </w:rPr>
+        <w:t>Хабр</w:t>
+      </w:r>
+      <w:proofErr w:type="spellEnd"/>
+      <w:r>
+        <w:rPr>
+          <w:rFonts w:ascii="Times New Roman" w:hAnsi="Times New Roman" w:cs="Times New Roman"/>
+          <w:sz w:val="24"/>
+          <w:szCs w:val="24"/>
+        </w:rPr>
+        <w:t xml:space="preserve">, </w:t>
+      </w:r>
+      <w:proofErr w:type="spellStart"/>
+      <w:r>
+        <w:rPr>
+          <w:rFonts w:ascii="Times New Roman" w:hAnsi="Times New Roman" w:cs="Times New Roman"/>
+          <w:sz w:val="24"/>
+          <w:szCs w:val="24"/>
+          <w:lang w:val="en-US"/>
+        </w:rPr>
+        <w:t>cppreference</w:t>
+      </w:r>
+      <w:proofErr w:type="spellEnd"/>
+      <w:r>
+        <w:rPr>
+          <w:rFonts w:ascii="Times New Roman" w:hAnsi="Times New Roman" w:cs="Times New Roman"/>
+          <w:sz w:val="24"/>
+          <w:szCs w:val="24"/>
+        </w:rPr>
+        <w:t>.</w:t>
+      </w:r>
+      <w:r>
+        <w:rPr>
+          <w:rFonts w:ascii="Times New Roman" w:hAnsi="Times New Roman" w:cs="Times New Roman"/>
+          <w:sz w:val="24"/>
+          <w:szCs w:val="24"/>
+          <w:lang w:val="en-US"/>
+        </w:rPr>
+        <w:t>com</w:t>
+      </w:r>
+      <w:r>
+        <w:rPr>
+          <w:rFonts w:ascii="Times New Roman" w:hAnsi="Times New Roman" w:cs="Times New Roman"/>
+          <w:sz w:val="24"/>
+          <w:szCs w:val="24"/>
+        </w:rPr>
+        <w:t xml:space="preserve">, </w:t>
+      </w:r>
+      <w:r>
+        <w:rPr>
+          <w:rFonts w:ascii="Times New Roman" w:hAnsi="Times New Roman" w:cs="Times New Roman"/>
+          <w:sz w:val="24"/>
+          <w:szCs w:val="24"/>
+        </w:rPr>
+        <w:t xml:space="preserve">видео собеседований - </w:t>
+      </w:r>
+      <w:proofErr w:type="spellStart"/>
+      <w:r>
+        <w:rPr>
+          <w:rFonts w:ascii="Times New Roman" w:hAnsi="Times New Roman" w:cs="Times New Roman"/>
+          <w:sz w:val="24"/>
+          <w:szCs w:val="24"/>
           <w:lang w:val="en-US"/>
         </w:rPr>
         <w:t>youtube</w:t>
@@ -174,7 +408,15 @@
           <w:sz w:val="24"/>
           <w:szCs w:val="24"/>
         </w:rPr>
-        <w:t>):</w:t>
+        <w:t>)</w:t>
+      </w:r>
+      <w:r>
+        <w:rPr>
+          <w:rFonts w:ascii="Times New Roman" w:hAnsi="Times New Roman" w:cs="Times New Roman"/>
+          <w:sz w:val="24"/>
+          <w:szCs w:val="24"/>
+        </w:rPr>
+        <w:t>, если что-то непонятно из книг.</w:t>
       </w:r>
     </w:p>
     <w:p>
@@ -800,6 +1042,40 @@
           <w:sz w:val="24"/>
           <w:szCs w:val="24"/>
         </w:rPr>
+        <w:t xml:space="preserve"> (книга – «</w:t>
+      </w:r>
+      <w:proofErr w:type="spellStart"/>
+      <w:r>
+        <w:rPr>
+          <w:rFonts w:ascii="Times New Roman" w:hAnsi="Times New Roman" w:cs="Times New Roman"/>
+          <w:sz w:val="24"/>
+          <w:szCs w:val="24"/>
+        </w:rPr>
+        <w:t>Джосаттис</w:t>
+      </w:r>
+      <w:proofErr w:type="spellEnd"/>
+      <w:r>
+        <w:rPr>
+          <w:rFonts w:ascii="Times New Roman" w:hAnsi="Times New Roman" w:cs="Times New Roman"/>
+          <w:sz w:val="24"/>
+          <w:szCs w:val="24"/>
+        </w:rPr>
+        <w:t xml:space="preserve"> Н.М. - Стандартная библиотека C++_2014.djvu</w:t>
+      </w:r>
+      <w:r>
+        <w:rPr>
+          <w:rFonts w:ascii="Times New Roman" w:hAnsi="Times New Roman" w:cs="Times New Roman"/>
+          <w:sz w:val="24"/>
+          <w:szCs w:val="24"/>
+        </w:rPr>
+        <w:t>»)</w:t>
+      </w:r>
+      <w:r>
+        <w:rPr>
+          <w:rFonts w:ascii="Times New Roman" w:hAnsi="Times New Roman" w:cs="Times New Roman"/>
+          <w:sz w:val="24"/>
+          <w:szCs w:val="24"/>
+        </w:rPr>
         <w:t>:</w:t>
       </w:r>
     </w:p>
@@ -825,7 +1101,6 @@
         </w:rPr>
         <w:t xml:space="preserve">использование </w:t>
       </w:r>
-      <w:proofErr w:type="gramStart"/>
       <w:r>
         <w:rPr>
           <w:rFonts w:ascii="Times New Roman" w:hAnsi="Times New Roman" w:cs="Times New Roman"/>
@@ -843,7 +1118,6 @@
         </w:rPr>
         <w:t>::</w:t>
       </w:r>
-      <w:proofErr w:type="gramEnd"/>
       <w:r>
         <w:rPr>
           <w:rFonts w:ascii="Times New Roman" w:hAnsi="Times New Roman" w:cs="Times New Roman"/>
@@ -859,7 +1133,17 @@
           <w:sz w:val="24"/>
           <w:szCs w:val="24"/>
         </w:rPr>
-        <w:t xml:space="preserve"> и создание собственного класса строки (или разобраться как создается такой класс на примере кода из книг или интернета)</w:t>
+        <w:t xml:space="preserve"> и создание собственного класса строки (</w:t>
+      </w:r>
+      <w:bookmarkStart w:id="0" w:name="_GoBack"/>
+      <w:bookmarkEnd w:id="0"/>
+      <w:r>
+        <w:rPr>
+          <w:rFonts w:ascii="Times New Roman" w:hAnsi="Times New Roman" w:cs="Times New Roman"/>
+          <w:sz w:val="24"/>
+          <w:szCs w:val="24"/>
+        </w:rPr>
+        <w:t>разобраться как создается такой класс на примере кода из книг или интернета)</w:t>
       </w:r>
       <w:r>
         <w:rPr>
@@ -2214,6 +2498,7 @@
           <w:sz w:val="24"/>
           <w:szCs w:val="24"/>
         </w:rPr>
+        <w:lastRenderedPageBreak/>
         <w:t xml:space="preserve">Этап 2 – Фреймворк </w:t>
       </w:r>
       <w:r>
@@ -2372,7 +2657,47 @@
           <w:sz w:val="24"/>
           <w:szCs w:val="24"/>
         </w:rPr>
-        <w:t xml:space="preserve"> (не обязательно читать всю книгу)</w:t>
+        <w:t xml:space="preserve"> </w:t>
+      </w:r>
+      <w:r>
+        <w:rPr>
+          <w:rFonts w:ascii="Times New Roman" w:hAnsi="Times New Roman" w:cs="Times New Roman"/>
+          <w:sz w:val="24"/>
+          <w:szCs w:val="24"/>
+        </w:rPr>
+        <w:t>«</w:t>
+      </w:r>
+      <w:r>
+        <w:rPr>
+          <w:rFonts w:ascii="Times New Roman" w:hAnsi="Times New Roman" w:cs="Times New Roman"/>
+          <w:sz w:val="24"/>
+          <w:szCs w:val="24"/>
+        </w:rPr>
+        <w:t>Qt_5_10_2018.pdf</w:t>
+      </w:r>
+      <w:r>
+        <w:rPr>
+          <w:rFonts w:ascii="Times New Roman" w:hAnsi="Times New Roman" w:cs="Times New Roman"/>
+          <w:sz w:val="24"/>
+          <w:szCs w:val="24"/>
+        </w:rPr>
+        <w:t>»</w:t>
+      </w:r>
+      <w:r>
+        <w:rPr>
+          <w:rFonts w:ascii="Times New Roman" w:hAnsi="Times New Roman" w:cs="Times New Roman"/>
+          <w:sz w:val="24"/>
+          <w:szCs w:val="24"/>
+        </w:rPr>
+        <w:t xml:space="preserve"> </w:t>
+      </w:r>
+      <w:r>
+        <w:rPr>
+          <w:rFonts w:ascii="Times New Roman" w:hAnsi="Times New Roman" w:cs="Times New Roman"/>
+          <w:sz w:val="24"/>
+          <w:szCs w:val="24"/>
+        </w:rPr>
+        <w:t>(не обязательно читать всю книгу)</w:t>
       </w:r>
       <w:r>
         <w:rPr>
@@ -2404,8 +2729,15 @@
           <w:sz w:val="24"/>
           <w:szCs w:val="24"/>
         </w:rPr>
-        <w:lastRenderedPageBreak/>
-        <w:t>Использова</w:t>
+        <w:t>Как и</w:t>
+      </w:r>
+      <w:r>
+        <w:rPr>
+          <w:rFonts w:ascii="Times New Roman" w:hAnsi="Times New Roman" w:cs="Times New Roman"/>
+          <w:sz w:val="24"/>
+          <w:szCs w:val="24"/>
+        </w:rPr>
+        <w:t>спользова</w:t>
       </w:r>
       <w:r>
         <w:rPr>
@@ -2445,7 +2777,15 @@
           <w:sz w:val="24"/>
           <w:szCs w:val="24"/>
         </w:rPr>
-        <w:t xml:space="preserve">правильно и по назначению </w:t>
+        <w:t>правильно</w:t>
+      </w:r>
+      <w:r>
+        <w:rPr>
+          <w:rFonts w:ascii="Times New Roman" w:hAnsi="Times New Roman" w:cs="Times New Roman"/>
+          <w:sz w:val="24"/>
+          <w:szCs w:val="24"/>
+        </w:rPr>
+        <w:t xml:space="preserve"> </w:t>
       </w:r>
       <w:r>
         <w:rPr>
@@ -2495,7 +2835,57 @@
           <w:sz w:val="24"/>
           <w:szCs w:val="24"/>
         </w:rPr>
-        <w:t xml:space="preserve"> (читать</w:t>
+        <w:t xml:space="preserve"> </w:t>
+      </w:r>
+      <w:r>
+        <w:rPr>
+          <w:rFonts w:ascii="Times New Roman" w:hAnsi="Times New Roman" w:cs="Times New Roman"/>
+          <w:sz w:val="24"/>
+          <w:szCs w:val="24"/>
+        </w:rPr>
+        <w:t>«</w:t>
+      </w:r>
+      <w:proofErr w:type="spellStart"/>
+      <w:r>
+        <w:rPr>
+          <w:rFonts w:ascii="Times New Roman" w:hAnsi="Times New Roman" w:cs="Times New Roman"/>
+          <w:sz w:val="24"/>
+          <w:szCs w:val="24"/>
+        </w:rPr>
+        <w:t>Effective_Modern_C</w:t>
+      </w:r>
+      <w:proofErr w:type="spellEnd"/>
+      <w:r>
+        <w:rPr>
+          <w:rFonts w:ascii="Times New Roman" w:hAnsi="Times New Roman" w:cs="Times New Roman"/>
+          <w:sz w:val="24"/>
+          <w:szCs w:val="24"/>
+        </w:rPr>
+        <w:t>++_2014_RUS.pdf</w:t>
+      </w:r>
+      <w:r>
+        <w:rPr>
+          <w:rFonts w:ascii="Times New Roman" w:hAnsi="Times New Roman" w:cs="Times New Roman"/>
+          <w:sz w:val="24"/>
+          <w:szCs w:val="24"/>
+        </w:rPr>
+        <w:t>»</w:t>
+      </w:r>
+      <w:r>
+        <w:rPr>
+          <w:rFonts w:ascii="Times New Roman" w:hAnsi="Times New Roman" w:cs="Times New Roman"/>
+          <w:sz w:val="24"/>
+          <w:szCs w:val="24"/>
+        </w:rPr>
+        <w:t xml:space="preserve"> </w:t>
+      </w:r>
+      <w:r>
+        <w:rPr>
+          <w:rFonts w:ascii="Times New Roman" w:hAnsi="Times New Roman" w:cs="Times New Roman"/>
+          <w:sz w:val="24"/>
+          <w:szCs w:val="24"/>
+        </w:rPr>
+        <w:t>(читать</w:t>
       </w:r>
       <w:r>
         <w:rPr>
@@ -2762,6 +3152,14 @@
           <w:sz w:val="24"/>
           <w:szCs w:val="24"/>
         </w:rPr>
+        <w:t>, использовать их</w:t>
+      </w:r>
+      <w:r>
+        <w:rPr>
+          <w:rFonts w:ascii="Times New Roman" w:hAnsi="Times New Roman" w:cs="Times New Roman"/>
+          <w:sz w:val="24"/>
+          <w:szCs w:val="24"/>
+        </w:rPr>
         <w:t>.</w:t>
       </w:r>
       <w:r>
@@ -2999,7 +3397,131 @@
           <w:sz w:val="24"/>
           <w:szCs w:val="24"/>
         </w:rPr>
-        <w:t xml:space="preserve"> умные указатели, </w:t>
+        <w:t xml:space="preserve"> умные указатели</w:t>
+      </w:r>
+      <w:r>
+        <w:rPr>
+          <w:rFonts w:ascii="Times New Roman" w:hAnsi="Times New Roman" w:cs="Times New Roman"/>
+          <w:sz w:val="24"/>
+          <w:szCs w:val="24"/>
+        </w:rPr>
+        <w:t xml:space="preserve"> (</w:t>
+      </w:r>
+      <w:proofErr w:type="gramStart"/>
+      <w:r>
+        <w:rPr>
+          <w:rFonts w:ascii="Times New Roman" w:hAnsi="Times New Roman" w:cs="Times New Roman"/>
+          <w:sz w:val="24"/>
+          <w:szCs w:val="24"/>
+          <w:lang w:val="en-US"/>
+        </w:rPr>
+        <w:t>std</w:t>
+      </w:r>
+      <w:r>
+        <w:rPr>
+          <w:rFonts w:ascii="Times New Roman" w:hAnsi="Times New Roman" w:cs="Times New Roman"/>
+          <w:sz w:val="24"/>
+          <w:szCs w:val="24"/>
+        </w:rPr>
+        <w:t>::</w:t>
+      </w:r>
+      <w:proofErr w:type="gramEnd"/>
+      <w:r>
+        <w:rPr>
+          <w:rFonts w:ascii="Times New Roman" w:hAnsi="Times New Roman" w:cs="Times New Roman"/>
+          <w:sz w:val="24"/>
+          <w:szCs w:val="24"/>
+          <w:lang w:val="en-US"/>
+        </w:rPr>
+        <w:t>unique</w:t>
+      </w:r>
+      <w:r>
+        <w:rPr>
+          <w:rFonts w:ascii="Times New Roman" w:hAnsi="Times New Roman" w:cs="Times New Roman"/>
+          <w:sz w:val="24"/>
+          <w:szCs w:val="24"/>
+        </w:rPr>
+        <w:t>_</w:t>
+      </w:r>
+      <w:proofErr w:type="spellStart"/>
+      <w:r>
+        <w:rPr>
+          <w:rFonts w:ascii="Times New Roman" w:hAnsi="Times New Roman" w:cs="Times New Roman"/>
+          <w:sz w:val="24"/>
+          <w:szCs w:val="24"/>
+          <w:lang w:val="en-US"/>
+        </w:rPr>
+        <w:t>ptr</w:t>
+      </w:r>
+      <w:proofErr w:type="spellEnd"/>
+      <w:r>
+        <w:rPr>
+          <w:rFonts w:ascii="Times New Roman" w:hAnsi="Times New Roman" w:cs="Times New Roman"/>
+          <w:sz w:val="24"/>
+          <w:szCs w:val="24"/>
+        </w:rPr>
+        <w:t xml:space="preserve">, </w:t>
+      </w:r>
+      <w:r>
+        <w:rPr>
+          <w:rFonts w:ascii="Times New Roman" w:hAnsi="Times New Roman" w:cs="Times New Roman"/>
+          <w:sz w:val="24"/>
+          <w:szCs w:val="24"/>
+          <w:lang w:val="en-US"/>
+        </w:rPr>
+        <w:t>std</w:t>
+      </w:r>
+      <w:r>
+        <w:rPr>
+          <w:rFonts w:ascii="Times New Roman" w:hAnsi="Times New Roman" w:cs="Times New Roman"/>
+          <w:sz w:val="24"/>
+          <w:szCs w:val="24"/>
+        </w:rPr>
+        <w:t>::</w:t>
+      </w:r>
+      <w:r>
+        <w:rPr>
+          <w:rFonts w:ascii="Times New Roman" w:hAnsi="Times New Roman" w:cs="Times New Roman"/>
+          <w:sz w:val="24"/>
+          <w:szCs w:val="24"/>
+          <w:lang w:val="en-US"/>
+        </w:rPr>
+        <w:t>shared</w:t>
+      </w:r>
+      <w:r>
+        <w:rPr>
+          <w:rFonts w:ascii="Times New Roman" w:hAnsi="Times New Roman" w:cs="Times New Roman"/>
+          <w:sz w:val="24"/>
+          <w:szCs w:val="24"/>
+        </w:rPr>
+        <w:t>_</w:t>
+      </w:r>
+      <w:proofErr w:type="spellStart"/>
+      <w:r>
+        <w:rPr>
+          <w:rFonts w:ascii="Times New Roman" w:hAnsi="Times New Roman" w:cs="Times New Roman"/>
+          <w:sz w:val="24"/>
+          <w:szCs w:val="24"/>
+          <w:lang w:val="en-US"/>
+        </w:rPr>
+        <w:t>ptr</w:t>
+      </w:r>
+      <w:proofErr w:type="spellEnd"/>
+      <w:r>
+        <w:rPr>
+          <w:rFonts w:ascii="Times New Roman" w:hAnsi="Times New Roman" w:cs="Times New Roman"/>
+          <w:sz w:val="24"/>
+          <w:szCs w:val="24"/>
+        </w:rPr>
+        <w:t>)</w:t>
+      </w:r>
+      <w:r>
+        <w:rPr>
+          <w:rFonts w:ascii="Times New Roman" w:hAnsi="Times New Roman" w:cs="Times New Roman"/>
+          <w:sz w:val="24"/>
+          <w:szCs w:val="24"/>
+        </w:rPr>
+        <w:t xml:space="preserve">, </w:t>
       </w:r>
       <w:r>
         <w:rPr>
@@ -3349,23 +3871,7 @@
           <w:sz w:val="24"/>
           <w:szCs w:val="24"/>
         </w:rPr>
-        <w:t xml:space="preserve">По моему опыту на собеседованиях чаще спрашивают про </w:t>
-      </w:r>
-      <w:r>
-        <w:rPr>
-          <w:rFonts w:ascii="Times New Roman" w:hAnsi="Times New Roman" w:cs="Times New Roman"/>
-          <w:sz w:val="24"/>
-          <w:szCs w:val="24"/>
-        </w:rPr>
-        <w:t xml:space="preserve">стандартные </w:t>
-      </w:r>
-      <w:r>
-        <w:rPr>
-          <w:rFonts w:ascii="Times New Roman" w:hAnsi="Times New Roman" w:cs="Times New Roman"/>
-          <w:sz w:val="24"/>
-          <w:szCs w:val="24"/>
-        </w:rPr>
-        <w:t xml:space="preserve">средства разработки из </w:t>
+        <w:t xml:space="preserve">По моему опыту на собеседованиях чаще спрашивают про стандартные средства разработки из </w:t>
       </w:r>
       <w:r>
         <w:rPr>
@@ -3666,7 +4172,15 @@
           <w:sz w:val="24"/>
           <w:szCs w:val="24"/>
         </w:rPr>
-        <w:t>использование сигналов и слотов;</w:t>
+        <w:t>механизм</w:t>
+      </w:r>
+      <w:r>
+        <w:rPr>
+          <w:rFonts w:ascii="Times New Roman" w:hAnsi="Times New Roman" w:cs="Times New Roman"/>
+          <w:sz w:val="24"/>
+          <w:szCs w:val="24"/>
+        </w:rPr>
+        <w:t xml:space="preserve"> сигналов и слотов;</w:t>
       </w:r>
     </w:p>
     <w:p>
@@ -3901,7 +4415,50 @@
           <w:sz w:val="24"/>
           <w:szCs w:val="24"/>
         </w:rPr>
-        <w:t>обработка событий в программе.</w:t>
+        <w:t>обработка событий в программе</w:t>
+      </w:r>
+      <w:r>
+        <w:rPr>
+          <w:rFonts w:ascii="Times New Roman" w:hAnsi="Times New Roman" w:cs="Times New Roman"/>
+          <w:sz w:val="24"/>
+          <w:szCs w:val="24"/>
+        </w:rPr>
+        <w:t xml:space="preserve"> (класс</w:t>
+      </w:r>
+      <w:r>
+        <w:rPr>
+          <w:rFonts w:ascii="Times New Roman" w:hAnsi="Times New Roman" w:cs="Times New Roman"/>
+          <w:sz w:val="24"/>
+          <w:szCs w:val="24"/>
+        </w:rPr>
+        <w:t xml:space="preserve"> </w:t>
+      </w:r>
+      <w:proofErr w:type="spellStart"/>
+      <w:r>
+        <w:rPr>
+          <w:rFonts w:ascii="Times New Roman" w:hAnsi="Times New Roman" w:cs="Times New Roman"/>
+          <w:sz w:val="24"/>
+          <w:szCs w:val="24"/>
+          <w:lang w:val="en-US"/>
+        </w:rPr>
+        <w:t>QEventLoop</w:t>
+      </w:r>
+      <w:proofErr w:type="spellEnd"/>
+      <w:r>
+        <w:rPr>
+          <w:rFonts w:ascii="Times New Roman" w:hAnsi="Times New Roman" w:cs="Times New Roman"/>
+          <w:sz w:val="24"/>
+          <w:szCs w:val="24"/>
+        </w:rPr>
+        <w:t>)</w:t>
+      </w:r>
+      <w:r>
+        <w:rPr>
+          <w:rFonts w:ascii="Times New Roman" w:hAnsi="Times New Roman" w:cs="Times New Roman"/>
+          <w:sz w:val="24"/>
+          <w:szCs w:val="24"/>
+        </w:rPr>
+        <w:t>.</w:t>
       </w:r>
     </w:p>
     <w:p>
@@ -4169,7 +4726,53 @@
           <w:sz w:val="24"/>
           <w:szCs w:val="24"/>
         </w:rPr>
-        <w:t xml:space="preserve">Разобраться, что такое ошибки времени компиляции и времени </w:t>
+        <w:t>Разобраться, что такое ошибки времени компиляции и времени выпол</w:t>
+      </w:r>
+      <w:r>
+        <w:rPr>
+          <w:rFonts w:ascii="Times New Roman" w:hAnsi="Times New Roman" w:cs="Times New Roman"/>
+          <w:sz w:val="24"/>
+          <w:szCs w:val="24"/>
+        </w:rPr>
+        <w:t>н</w:t>
+      </w:r>
+      <w:r>
+        <w:rPr>
+          <w:rFonts w:ascii="Times New Roman" w:hAnsi="Times New Roman" w:cs="Times New Roman"/>
+          <w:sz w:val="24"/>
+          <w:szCs w:val="24"/>
+        </w:rPr>
+        <w:t>ения.</w:t>
+      </w:r>
+    </w:p>
+    <w:p>
+      <w:pPr>
+        <w:spacing w:after="0"/>
+        <w:jc w:val="both"/>
+        <w:rPr>
+          <w:rFonts w:ascii="Times New Roman" w:hAnsi="Times New Roman" w:cs="Times New Roman"/>
+          <w:sz w:val="24"/>
+          <w:szCs w:val="24"/>
+        </w:rPr>
+      </w:pPr>
+    </w:p>
+    <w:p>
+      <w:pPr>
+        <w:spacing w:after="0"/>
+        <w:jc w:val="both"/>
+        <w:rPr>
+          <w:rFonts w:ascii="Times New Roman" w:hAnsi="Times New Roman" w:cs="Times New Roman"/>
+          <w:sz w:val="24"/>
+          <w:szCs w:val="24"/>
+        </w:rPr>
+      </w:pPr>
+      <w:r>
+        <w:rPr>
+          <w:rFonts w:ascii="Times New Roman" w:hAnsi="Times New Roman" w:cs="Times New Roman"/>
+          <w:sz w:val="24"/>
+          <w:szCs w:val="24"/>
+        </w:rPr>
+        <w:t xml:space="preserve">Изучить для начала хотя бы 5 порождающих шаблонов объектно-ориентированного проектирования по классической книге «Приемы объектно-ориентированного проектирования. Паттерны проектирования» Э. Гамма, Р. </w:t>
       </w:r>
       <w:proofErr w:type="spellStart"/>
       <w:r>
@@ -4178,7 +4781,7 @@
           <w:sz w:val="24"/>
           <w:szCs w:val="24"/>
         </w:rPr>
-        <w:t>выполения</w:t>
+        <w:t>Хелм</w:t>
       </w:r>
       <w:proofErr w:type="spellEnd"/>
       <w:r>
@@ -4187,7 +4790,49 @@
           <w:sz w:val="24"/>
           <w:szCs w:val="24"/>
         </w:rPr>
-        <w:t>.</w:t>
+        <w:t xml:space="preserve"> [</w:t>
+      </w:r>
+      <w:r>
+        <w:rPr>
+          <w:rFonts w:ascii="Times New Roman" w:hAnsi="Times New Roman" w:cs="Times New Roman"/>
+          <w:sz w:val="24"/>
+          <w:szCs w:val="24"/>
+        </w:rPr>
+        <w:t>и др.</w:t>
+      </w:r>
+      <w:r>
+        <w:rPr>
+          <w:rFonts w:ascii="Times New Roman" w:hAnsi="Times New Roman" w:cs="Times New Roman"/>
+          <w:sz w:val="24"/>
+          <w:szCs w:val="24"/>
+        </w:rPr>
+        <w:t>]</w:t>
+      </w:r>
+      <w:r>
+        <w:rPr>
+          <w:rFonts w:ascii="Times New Roman" w:hAnsi="Times New Roman" w:cs="Times New Roman"/>
+          <w:sz w:val="24"/>
+          <w:szCs w:val="24"/>
+        </w:rPr>
+        <w:t xml:space="preserve">: абстрактная фабрика, </w:t>
+      </w:r>
+      <w:proofErr w:type="spellStart"/>
+      <w:r>
+        <w:rPr>
+          <w:rFonts w:ascii="Times New Roman" w:hAnsi="Times New Roman" w:cs="Times New Roman"/>
+          <w:sz w:val="24"/>
+          <w:szCs w:val="24"/>
+        </w:rPr>
+        <w:t>синглтон</w:t>
+      </w:r>
+      <w:proofErr w:type="spellEnd"/>
+      <w:r>
+        <w:rPr>
+          <w:rFonts w:ascii="Times New Roman" w:hAnsi="Times New Roman" w:cs="Times New Roman"/>
+          <w:sz w:val="24"/>
+          <w:szCs w:val="24"/>
+        </w:rPr>
+        <w:t>, строитель, прототип, фабричный метод.</w:t>
       </w:r>
     </w:p>
     <w:p>
@@ -4200,23 +4845,13 @@
           <w:szCs w:val="24"/>
         </w:rPr>
       </w:pPr>
-    </w:p>
-    <w:p>
-      <w:pPr>
-        <w:spacing w:after="0"/>
-        <w:jc w:val="both"/>
-        <w:rPr>
-          <w:rFonts w:ascii="Times New Roman" w:hAnsi="Times New Roman" w:cs="Times New Roman"/>
-          <w:sz w:val="24"/>
-          <w:szCs w:val="24"/>
-        </w:rPr>
-      </w:pPr>
-      <w:r>
-        <w:rPr>
-          <w:rFonts w:ascii="Times New Roman" w:hAnsi="Times New Roman" w:cs="Times New Roman"/>
-          <w:sz w:val="24"/>
-          <w:szCs w:val="24"/>
-        </w:rPr>
+      <w:r>
+        <w:rPr>
+          <w:rFonts w:ascii="Times New Roman" w:hAnsi="Times New Roman" w:cs="Times New Roman"/>
+          <w:sz w:val="24"/>
+          <w:szCs w:val="24"/>
+        </w:rPr>
+        <w:lastRenderedPageBreak/>
         <w:t>Дополнительно</w:t>
       </w:r>
       <w:r>
@@ -4416,81 +5051,59 @@
           <w:sz w:val="24"/>
           <w:szCs w:val="24"/>
         </w:rPr>
-        <w:t>о протоколах</w:t>
-      </w:r>
-      <w:r>
-        <w:rPr>
-          <w:rFonts w:ascii="Times New Roman" w:hAnsi="Times New Roman" w:cs="Times New Roman"/>
-          <w:sz w:val="24"/>
-          <w:szCs w:val="24"/>
-        </w:rPr>
-        <w:t xml:space="preserve"> </w:t>
-      </w:r>
-      <w:r>
-        <w:rPr>
-          <w:rFonts w:ascii="Times New Roman" w:hAnsi="Times New Roman" w:cs="Times New Roman"/>
-          <w:sz w:val="24"/>
-          <w:szCs w:val="24"/>
-          <w:lang w:val="en-US"/>
-        </w:rPr>
-        <w:t>TCP</w:t>
-      </w:r>
-      <w:r>
-        <w:rPr>
-          <w:rFonts w:ascii="Times New Roman" w:hAnsi="Times New Roman" w:cs="Times New Roman"/>
-          <w:sz w:val="24"/>
-          <w:szCs w:val="24"/>
-        </w:rPr>
-        <w:t xml:space="preserve">, </w:t>
-      </w:r>
-      <w:r>
-        <w:rPr>
-          <w:rFonts w:ascii="Times New Roman" w:hAnsi="Times New Roman" w:cs="Times New Roman"/>
-          <w:sz w:val="24"/>
-          <w:szCs w:val="24"/>
-          <w:lang w:val="en-US"/>
-        </w:rPr>
-        <w:t>UDP</w:t>
-      </w:r>
-      <w:r>
-        <w:rPr>
-          <w:rFonts w:ascii="Times New Roman" w:hAnsi="Times New Roman" w:cs="Times New Roman"/>
-          <w:sz w:val="24"/>
-          <w:szCs w:val="24"/>
-        </w:rPr>
-        <w:t>,</w:t>
-      </w:r>
-      <w:r>
-        <w:rPr>
-          <w:rFonts w:ascii="Times New Roman" w:hAnsi="Times New Roman" w:cs="Times New Roman"/>
-          <w:sz w:val="24"/>
-          <w:szCs w:val="24"/>
-        </w:rPr>
-        <w:t xml:space="preserve"> и понять</w:t>
-      </w:r>
-      <w:r>
-        <w:rPr>
-          <w:rFonts w:ascii="Times New Roman" w:hAnsi="Times New Roman" w:cs="Times New Roman"/>
-          <w:sz w:val="24"/>
-          <w:szCs w:val="24"/>
-        </w:rPr>
-        <w:t>,</w:t>
-      </w:r>
-      <w:r>
-        <w:rPr>
-          <w:rFonts w:ascii="Times New Roman" w:hAnsi="Times New Roman" w:cs="Times New Roman"/>
-          <w:sz w:val="24"/>
-          <w:szCs w:val="24"/>
-        </w:rPr>
-        <w:t xml:space="preserve"> чем они отличаются</w:t>
-      </w:r>
-      <w:r>
-        <w:rPr>
-          <w:rFonts w:ascii="Times New Roman" w:hAnsi="Times New Roman" w:cs="Times New Roman"/>
-          <w:sz w:val="24"/>
-          <w:szCs w:val="24"/>
-        </w:rPr>
-        <w:t>;</w:t>
+        <w:t xml:space="preserve">тему исключений </w:t>
+      </w:r>
+      <w:r>
+        <w:rPr>
+          <w:rFonts w:ascii="Times New Roman" w:hAnsi="Times New Roman" w:cs="Times New Roman"/>
+          <w:sz w:val="24"/>
+          <w:szCs w:val="24"/>
+        </w:rPr>
+        <w:t xml:space="preserve">– </w:t>
+      </w:r>
+      <w:r>
+        <w:rPr>
+          <w:rFonts w:ascii="Times New Roman" w:hAnsi="Times New Roman" w:cs="Times New Roman"/>
+          <w:sz w:val="24"/>
+          <w:szCs w:val="24"/>
+        </w:rPr>
+        <w:t xml:space="preserve">класс </w:t>
+      </w:r>
+      <w:proofErr w:type="gramStart"/>
+      <w:r>
+        <w:rPr>
+          <w:rFonts w:ascii="Times New Roman" w:hAnsi="Times New Roman" w:cs="Times New Roman"/>
+          <w:sz w:val="24"/>
+          <w:szCs w:val="24"/>
+          <w:lang w:val="en-US"/>
+        </w:rPr>
+        <w:t>std</w:t>
+      </w:r>
+      <w:r>
+        <w:rPr>
+          <w:rFonts w:ascii="Times New Roman" w:hAnsi="Times New Roman" w:cs="Times New Roman"/>
+          <w:sz w:val="24"/>
+          <w:szCs w:val="24"/>
+        </w:rPr>
+        <w:t>::</w:t>
+      </w:r>
+      <w:proofErr w:type="gramEnd"/>
+      <w:r>
+        <w:rPr>
+          <w:rFonts w:ascii="Times New Roman" w:hAnsi="Times New Roman" w:cs="Times New Roman"/>
+          <w:sz w:val="24"/>
+          <w:szCs w:val="24"/>
+          <w:lang w:val="en-US"/>
+        </w:rPr>
+        <w:t>exception</w:t>
+      </w:r>
+      <w:r>
+        <w:rPr>
+          <w:rFonts w:ascii="Times New Roman" w:hAnsi="Times New Roman" w:cs="Times New Roman"/>
+          <w:sz w:val="24"/>
+          <w:szCs w:val="24"/>
+        </w:rPr>
+        <w:t xml:space="preserve"> в стандартной библиотеке С++;</w:t>
       </w:r>
     </w:p>
     <w:p>
@@ -4514,15 +5127,7 @@
           <w:sz w:val="24"/>
           <w:szCs w:val="24"/>
         </w:rPr>
-        <w:t>изучить основы</w:t>
-      </w:r>
-      <w:r>
-        <w:rPr>
-          <w:rFonts w:ascii="Times New Roman" w:hAnsi="Times New Roman" w:cs="Times New Roman"/>
-          <w:sz w:val="24"/>
-          <w:szCs w:val="24"/>
-        </w:rPr>
-        <w:t xml:space="preserve"> языка запросов</w:t>
+        <w:t>о протоколах</w:t>
       </w:r>
       <w:r>
         <w:rPr>
@@ -4539,74 +5144,64 @@
           <w:szCs w:val="24"/>
           <w:lang w:val="en-US"/>
         </w:rPr>
-        <w:t>SQL</w:t>
-      </w:r>
-      <w:r>
-        <w:rPr>
-          <w:rFonts w:ascii="Times New Roman" w:hAnsi="Times New Roman" w:cs="Times New Roman"/>
-          <w:sz w:val="24"/>
-          <w:szCs w:val="24"/>
-        </w:rPr>
-        <w:t xml:space="preserve"> и</w:t>
-      </w:r>
-      <w:r>
-        <w:rPr>
-          <w:rFonts w:ascii="Times New Roman" w:hAnsi="Times New Roman" w:cs="Times New Roman"/>
-          <w:sz w:val="24"/>
-          <w:szCs w:val="24"/>
-        </w:rPr>
-        <w:t xml:space="preserve"> </w:t>
-      </w:r>
-      <w:r>
-        <w:rPr>
-          <w:rFonts w:ascii="Times New Roman" w:hAnsi="Times New Roman" w:cs="Times New Roman"/>
-          <w:sz w:val="24"/>
-          <w:szCs w:val="24"/>
-        </w:rPr>
-        <w:t>баз данных</w:t>
-      </w:r>
-      <w:r>
-        <w:rPr>
-          <w:rFonts w:ascii="Times New Roman" w:hAnsi="Times New Roman" w:cs="Times New Roman"/>
-          <w:sz w:val="24"/>
-          <w:szCs w:val="24"/>
-        </w:rPr>
-        <w:t xml:space="preserve"> (можно попрактиковаться с СУБД </w:t>
-      </w:r>
-      <w:r>
-        <w:rPr>
-          <w:rFonts w:ascii="Times New Roman" w:hAnsi="Times New Roman" w:cs="Times New Roman"/>
-          <w:sz w:val="24"/>
-          <w:szCs w:val="24"/>
-          <w:lang w:val="en-US"/>
-        </w:rPr>
-        <w:t>Pos</w:t>
-      </w:r>
-      <w:r>
-        <w:rPr>
-          <w:rFonts w:ascii="Times New Roman" w:hAnsi="Times New Roman" w:cs="Times New Roman"/>
-          <w:sz w:val="24"/>
-          <w:szCs w:val="24"/>
-          <w:lang w:val="en-US"/>
-        </w:rPr>
-        <w:t>t</w:t>
-      </w:r>
-      <w:r>
-        <w:rPr>
-          <w:rFonts w:ascii="Times New Roman" w:hAnsi="Times New Roman" w:cs="Times New Roman"/>
-          <w:sz w:val="24"/>
-          <w:szCs w:val="24"/>
-          <w:lang w:val="en-US"/>
-        </w:rPr>
-        <w:t>greSQL</w:t>
-      </w:r>
-      <w:r>
-        <w:rPr>
-          <w:rFonts w:ascii="Times New Roman" w:hAnsi="Times New Roman" w:cs="Times New Roman"/>
-          <w:sz w:val="24"/>
-          <w:szCs w:val="24"/>
-        </w:rPr>
-        <w:t>);</w:t>
+        <w:t>TCP</w:t>
+      </w:r>
+      <w:r>
+        <w:rPr>
+          <w:rFonts w:ascii="Times New Roman" w:hAnsi="Times New Roman" w:cs="Times New Roman"/>
+          <w:sz w:val="24"/>
+          <w:szCs w:val="24"/>
+        </w:rPr>
+        <w:t xml:space="preserve">, </w:t>
+      </w:r>
+      <w:r>
+        <w:rPr>
+          <w:rFonts w:ascii="Times New Roman" w:hAnsi="Times New Roman" w:cs="Times New Roman"/>
+          <w:sz w:val="24"/>
+          <w:szCs w:val="24"/>
+          <w:lang w:val="en-US"/>
+        </w:rPr>
+        <w:t>UDP</w:t>
+      </w:r>
+      <w:r>
+        <w:rPr>
+          <w:rFonts w:ascii="Times New Roman" w:hAnsi="Times New Roman" w:cs="Times New Roman"/>
+          <w:sz w:val="24"/>
+          <w:szCs w:val="24"/>
+        </w:rPr>
+        <w:t>,</w:t>
+      </w:r>
+      <w:r>
+        <w:rPr>
+          <w:rFonts w:ascii="Times New Roman" w:hAnsi="Times New Roman" w:cs="Times New Roman"/>
+          <w:sz w:val="24"/>
+          <w:szCs w:val="24"/>
+        </w:rPr>
+        <w:t xml:space="preserve"> и понять</w:t>
+      </w:r>
+      <w:r>
+        <w:rPr>
+          <w:rFonts w:ascii="Times New Roman" w:hAnsi="Times New Roman" w:cs="Times New Roman"/>
+          <w:sz w:val="24"/>
+          <w:szCs w:val="24"/>
+        </w:rPr>
+        <w:t>,</w:t>
+      </w:r>
+      <w:r>
+        <w:rPr>
+          <w:rFonts w:ascii="Times New Roman" w:hAnsi="Times New Roman" w:cs="Times New Roman"/>
+          <w:sz w:val="24"/>
+          <w:szCs w:val="24"/>
+        </w:rPr>
+        <w:t xml:space="preserve"> чем они отличаются</w:t>
+      </w:r>
+      <w:r>
+        <w:rPr>
+          <w:rFonts w:ascii="Times New Roman" w:hAnsi="Times New Roman" w:cs="Times New Roman"/>
+          <w:sz w:val="24"/>
+          <w:szCs w:val="24"/>
+        </w:rPr>
+        <w:t>;</w:t>
       </w:r>
     </w:p>
     <w:p>
@@ -4630,6 +5225,122 @@
           <w:sz w:val="24"/>
           <w:szCs w:val="24"/>
         </w:rPr>
+        <w:t>изучить основы</w:t>
+      </w:r>
+      <w:r>
+        <w:rPr>
+          <w:rFonts w:ascii="Times New Roman" w:hAnsi="Times New Roman" w:cs="Times New Roman"/>
+          <w:sz w:val="24"/>
+          <w:szCs w:val="24"/>
+        </w:rPr>
+        <w:t xml:space="preserve"> языка запросов</w:t>
+      </w:r>
+      <w:r>
+        <w:rPr>
+          <w:rFonts w:ascii="Times New Roman" w:hAnsi="Times New Roman" w:cs="Times New Roman"/>
+          <w:sz w:val="24"/>
+          <w:szCs w:val="24"/>
+        </w:rPr>
+        <w:t xml:space="preserve"> </w:t>
+      </w:r>
+      <w:r>
+        <w:rPr>
+          <w:rFonts w:ascii="Times New Roman" w:hAnsi="Times New Roman" w:cs="Times New Roman"/>
+          <w:sz w:val="24"/>
+          <w:szCs w:val="24"/>
+          <w:lang w:val="en-US"/>
+        </w:rPr>
+        <w:t>SQL</w:t>
+      </w:r>
+      <w:r>
+        <w:rPr>
+          <w:rFonts w:ascii="Times New Roman" w:hAnsi="Times New Roman" w:cs="Times New Roman"/>
+          <w:sz w:val="24"/>
+          <w:szCs w:val="24"/>
+        </w:rPr>
+        <w:t xml:space="preserve"> и</w:t>
+      </w:r>
+      <w:r>
+        <w:rPr>
+          <w:rFonts w:ascii="Times New Roman" w:hAnsi="Times New Roman" w:cs="Times New Roman"/>
+          <w:sz w:val="24"/>
+          <w:szCs w:val="24"/>
+        </w:rPr>
+        <w:t xml:space="preserve"> </w:t>
+      </w:r>
+      <w:r>
+        <w:rPr>
+          <w:rFonts w:ascii="Times New Roman" w:hAnsi="Times New Roman" w:cs="Times New Roman"/>
+          <w:sz w:val="24"/>
+          <w:szCs w:val="24"/>
+        </w:rPr>
+        <w:t>баз данных</w:t>
+      </w:r>
+      <w:r>
+        <w:rPr>
+          <w:rFonts w:ascii="Times New Roman" w:hAnsi="Times New Roman" w:cs="Times New Roman"/>
+          <w:sz w:val="24"/>
+          <w:szCs w:val="24"/>
+        </w:rPr>
+        <w:t xml:space="preserve"> (можно попрактиковаться с СУБД </w:t>
+      </w:r>
+      <w:r>
+        <w:rPr>
+          <w:rFonts w:ascii="Times New Roman" w:hAnsi="Times New Roman" w:cs="Times New Roman"/>
+          <w:sz w:val="24"/>
+          <w:szCs w:val="24"/>
+          <w:lang w:val="en-US"/>
+        </w:rPr>
+        <w:t>Pos</w:t>
+      </w:r>
+      <w:r>
+        <w:rPr>
+          <w:rFonts w:ascii="Times New Roman" w:hAnsi="Times New Roman" w:cs="Times New Roman"/>
+          <w:sz w:val="24"/>
+          <w:szCs w:val="24"/>
+          <w:lang w:val="en-US"/>
+        </w:rPr>
+        <w:t>t</w:t>
+      </w:r>
+      <w:r>
+        <w:rPr>
+          <w:rFonts w:ascii="Times New Roman" w:hAnsi="Times New Roman" w:cs="Times New Roman"/>
+          <w:sz w:val="24"/>
+          <w:szCs w:val="24"/>
+          <w:lang w:val="en-US"/>
+        </w:rPr>
+        <w:t>greSQL</w:t>
+      </w:r>
+      <w:r>
+        <w:rPr>
+          <w:rFonts w:ascii="Times New Roman" w:hAnsi="Times New Roman" w:cs="Times New Roman"/>
+          <w:sz w:val="24"/>
+          <w:szCs w:val="24"/>
+        </w:rPr>
+        <w:t>);</w:t>
+      </w:r>
+    </w:p>
+    <w:p>
+      <w:pPr>
+        <w:pStyle w:val="a3"/>
+        <w:numPr>
+          <w:ilvl w:val="0"/>
+          <w:numId w:val="7"/>
+        </w:numPr>
+        <w:spacing w:after="0"/>
+        <w:jc w:val="both"/>
+        <w:rPr>
+          <w:rFonts w:ascii="Times New Roman" w:hAnsi="Times New Roman" w:cs="Times New Roman"/>
+          <w:sz w:val="24"/>
+          <w:szCs w:val="24"/>
+        </w:rPr>
+      </w:pPr>
+      <w:r>
+        <w:rPr>
+          <w:rFonts w:ascii="Times New Roman" w:hAnsi="Times New Roman" w:cs="Times New Roman"/>
+          <w:sz w:val="24"/>
+          <w:szCs w:val="24"/>
+        </w:rPr>
         <w:t>основы многопоточности</w:t>
       </w:r>
       <w:r>
@@ -4654,6 +5365,78 @@
           <w:sz w:val="24"/>
           <w:szCs w:val="24"/>
         </w:rPr>
+        <w:t xml:space="preserve"> – для основательного изучения рекомендую книгу «</w:t>
+      </w:r>
+      <w:r>
+        <w:rPr>
+          <w:rFonts w:ascii="Times New Roman" w:hAnsi="Times New Roman" w:cs="Times New Roman"/>
+          <w:sz w:val="24"/>
+          <w:szCs w:val="24"/>
+        </w:rPr>
+        <w:t xml:space="preserve">C++ </w:t>
+      </w:r>
+      <w:proofErr w:type="spellStart"/>
+      <w:r>
+        <w:rPr>
+          <w:rFonts w:ascii="Times New Roman" w:hAnsi="Times New Roman" w:cs="Times New Roman"/>
+          <w:sz w:val="24"/>
+          <w:szCs w:val="24"/>
+        </w:rPr>
+        <w:t>concurrency</w:t>
+      </w:r>
+      <w:proofErr w:type="spellEnd"/>
+      <w:r>
+        <w:rPr>
+          <w:rFonts w:ascii="Times New Roman" w:hAnsi="Times New Roman" w:cs="Times New Roman"/>
+          <w:sz w:val="24"/>
+          <w:szCs w:val="24"/>
+        </w:rPr>
+        <w:t xml:space="preserve"> </w:t>
+      </w:r>
+      <w:proofErr w:type="spellStart"/>
+      <w:r>
+        <w:rPr>
+          <w:rFonts w:ascii="Times New Roman" w:hAnsi="Times New Roman" w:cs="Times New Roman"/>
+          <w:sz w:val="24"/>
+          <w:szCs w:val="24"/>
+        </w:rPr>
+        <w:t>in</w:t>
+      </w:r>
+      <w:proofErr w:type="spellEnd"/>
+      <w:r>
+        <w:rPr>
+          <w:rFonts w:ascii="Times New Roman" w:hAnsi="Times New Roman" w:cs="Times New Roman"/>
+          <w:sz w:val="24"/>
+          <w:szCs w:val="24"/>
+        </w:rPr>
+        <w:t xml:space="preserve"> </w:t>
+      </w:r>
+      <w:proofErr w:type="spellStart"/>
+      <w:proofErr w:type="gramStart"/>
+      <w:r>
+        <w:rPr>
+          <w:rFonts w:ascii="Times New Roman" w:hAnsi="Times New Roman" w:cs="Times New Roman"/>
+          <w:sz w:val="24"/>
+          <w:szCs w:val="24"/>
+        </w:rPr>
+        <w:t>action.djvu</w:t>
+      </w:r>
+      <w:proofErr w:type="spellEnd"/>
+      <w:proofErr w:type="gramEnd"/>
+      <w:r>
+        <w:rPr>
+          <w:rFonts w:ascii="Times New Roman" w:hAnsi="Times New Roman" w:cs="Times New Roman"/>
+          <w:sz w:val="24"/>
+          <w:szCs w:val="24"/>
+        </w:rPr>
+        <w:t>»</w:t>
+      </w:r>
+      <w:r>
+        <w:rPr>
+          <w:rFonts w:ascii="Times New Roman" w:hAnsi="Times New Roman" w:cs="Times New Roman"/>
+          <w:sz w:val="24"/>
+          <w:szCs w:val="24"/>
+        </w:rPr>
         <w:t>.</w:t>
       </w:r>
     </w:p>
@@ -4674,18 +5457,128 @@
         <w:jc w:val="both"/>
         <w:rPr>
           <w:rFonts w:ascii="Times New Roman" w:hAnsi="Times New Roman" w:cs="Times New Roman"/>
-          <w:sz w:val="24"/>
-          <w:szCs w:val="24"/>
-        </w:rPr>
-      </w:pPr>
-      <w:r>
-        <w:rPr>
-          <w:rFonts w:ascii="Times New Roman" w:hAnsi="Times New Roman" w:cs="Times New Roman"/>
-          <w:sz w:val="24"/>
-          <w:szCs w:val="24"/>
-        </w:rPr>
-        <w:lastRenderedPageBreak/>
-        <w:t>Изучить</w:t>
+          <w:b/>
+          <w:sz w:val="24"/>
+          <w:szCs w:val="24"/>
+        </w:rPr>
+      </w:pPr>
+      <w:r>
+        <w:rPr>
+          <w:rFonts w:ascii="Times New Roman" w:hAnsi="Times New Roman" w:cs="Times New Roman"/>
+          <w:b/>
+          <w:sz w:val="24"/>
+          <w:szCs w:val="24"/>
+        </w:rPr>
+        <w:t xml:space="preserve">Этап 3 – </w:t>
+      </w:r>
+      <w:r>
+        <w:rPr>
+          <w:rFonts w:ascii="Times New Roman" w:hAnsi="Times New Roman" w:cs="Times New Roman"/>
+          <w:b/>
+          <w:sz w:val="24"/>
+          <w:szCs w:val="24"/>
+        </w:rPr>
+        <w:t>Базовые а</w:t>
+      </w:r>
+      <w:r>
+        <w:rPr>
+          <w:rFonts w:ascii="Times New Roman" w:hAnsi="Times New Roman" w:cs="Times New Roman"/>
+          <w:b/>
+          <w:sz w:val="24"/>
+          <w:szCs w:val="24"/>
+        </w:rPr>
+        <w:t xml:space="preserve">лгоритмы, система контроля версий </w:t>
+      </w:r>
+      <w:r>
+        <w:rPr>
+          <w:rFonts w:ascii="Times New Roman" w:hAnsi="Times New Roman" w:cs="Times New Roman"/>
+          <w:b/>
+          <w:sz w:val="24"/>
+          <w:szCs w:val="24"/>
+          <w:lang w:val="en-US"/>
+        </w:rPr>
+        <w:t>Git</w:t>
+      </w:r>
+      <w:r>
+        <w:rPr>
+          <w:rFonts w:ascii="Times New Roman" w:hAnsi="Times New Roman" w:cs="Times New Roman"/>
+          <w:b/>
+          <w:sz w:val="24"/>
+          <w:szCs w:val="24"/>
+        </w:rPr>
+        <w:t xml:space="preserve"> и основы систем сборки </w:t>
+      </w:r>
+      <w:proofErr w:type="spellStart"/>
+      <w:r>
+        <w:rPr>
+          <w:rFonts w:ascii="Times New Roman" w:hAnsi="Times New Roman" w:cs="Times New Roman"/>
+          <w:b/>
+          <w:sz w:val="24"/>
+          <w:szCs w:val="24"/>
+          <w:lang w:val="en-US"/>
+        </w:rPr>
+        <w:t>qmake</w:t>
+      </w:r>
+      <w:proofErr w:type="spellEnd"/>
+      <w:r>
+        <w:rPr>
+          <w:rFonts w:ascii="Times New Roman" w:hAnsi="Times New Roman" w:cs="Times New Roman"/>
+          <w:b/>
+          <w:sz w:val="24"/>
+          <w:szCs w:val="24"/>
+        </w:rPr>
+        <w:t xml:space="preserve">, </w:t>
+      </w:r>
+      <w:proofErr w:type="spellStart"/>
+      <w:r>
+        <w:rPr>
+          <w:rFonts w:ascii="Times New Roman" w:hAnsi="Times New Roman" w:cs="Times New Roman"/>
+          <w:b/>
+          <w:sz w:val="24"/>
+          <w:szCs w:val="24"/>
+          <w:lang w:val="en-US"/>
+        </w:rPr>
+        <w:t>cmake</w:t>
+      </w:r>
+      <w:proofErr w:type="spellEnd"/>
+      <w:r>
+        <w:rPr>
+          <w:rFonts w:ascii="Times New Roman" w:hAnsi="Times New Roman" w:cs="Times New Roman"/>
+          <w:b/>
+          <w:sz w:val="24"/>
+          <w:szCs w:val="24"/>
+        </w:rPr>
+        <w:t xml:space="preserve">. </w:t>
+      </w:r>
+    </w:p>
+    <w:p>
+      <w:pPr>
+        <w:spacing w:after="0"/>
+        <w:jc w:val="both"/>
+        <w:rPr>
+          <w:rFonts w:ascii="Times New Roman" w:hAnsi="Times New Roman" w:cs="Times New Roman"/>
+          <w:sz w:val="24"/>
+          <w:szCs w:val="24"/>
+        </w:rPr>
+      </w:pPr>
+    </w:p>
+    <w:p>
+      <w:pPr>
+        <w:spacing w:after="0"/>
+        <w:jc w:val="both"/>
+        <w:rPr>
+          <w:rFonts w:ascii="Times New Roman" w:hAnsi="Times New Roman" w:cs="Times New Roman"/>
+          <w:sz w:val="24"/>
+          <w:szCs w:val="24"/>
+        </w:rPr>
+      </w:pPr>
+      <w:r>
+        <w:rPr>
+          <w:rFonts w:ascii="Times New Roman" w:hAnsi="Times New Roman" w:cs="Times New Roman"/>
+          <w:sz w:val="24"/>
+          <w:szCs w:val="24"/>
+        </w:rPr>
+        <w:t>Базовые алгоритмы – это алгоритмы сортировки и поиска, и связанные с ними структуры данных.</w:t>
       </w:r>
       <w:r>
         <w:rPr>
@@ -4701,31 +5594,23 @@
           <w:sz w:val="24"/>
           <w:szCs w:val="24"/>
         </w:rPr>
-        <w:t xml:space="preserve">для начала хотя бы 5 порождающих шаблонов объектно-ориентированного проектирования по </w:t>
-      </w:r>
-      <w:r>
-        <w:rPr>
-          <w:rFonts w:ascii="Times New Roman" w:hAnsi="Times New Roman" w:cs="Times New Roman"/>
-          <w:sz w:val="24"/>
-          <w:szCs w:val="24"/>
-        </w:rPr>
-        <w:t xml:space="preserve">классической </w:t>
-      </w:r>
-      <w:r>
-        <w:rPr>
-          <w:rFonts w:ascii="Times New Roman" w:hAnsi="Times New Roman" w:cs="Times New Roman"/>
-          <w:sz w:val="24"/>
-          <w:szCs w:val="24"/>
-        </w:rPr>
-        <w:t>книге</w:t>
-      </w:r>
-      <w:r>
-        <w:rPr>
-          <w:rFonts w:ascii="Times New Roman" w:hAnsi="Times New Roman" w:cs="Times New Roman"/>
-          <w:sz w:val="24"/>
-          <w:szCs w:val="24"/>
-        </w:rPr>
-        <w:t xml:space="preserve"> «Приемы объектно-ориентированного проектирования.</w:t>
+        <w:t>Книга – «</w:t>
+      </w:r>
+      <w:r>
+        <w:rPr>
+          <w:rFonts w:ascii="Times New Roman" w:hAnsi="Times New Roman" w:cs="Times New Roman"/>
+          <w:sz w:val="24"/>
+          <w:szCs w:val="24"/>
+        </w:rPr>
+        <w:t>Sedzhvik.pdf</w:t>
+      </w:r>
+      <w:r>
+        <w:rPr>
+          <w:rFonts w:ascii="Times New Roman" w:hAnsi="Times New Roman" w:cs="Times New Roman"/>
+          <w:sz w:val="24"/>
+          <w:szCs w:val="24"/>
+        </w:rPr>
+        <w:t>».</w:t>
       </w:r>
       <w:r>
         <w:rPr>
@@ -4734,215 +5619,6 @@
           <w:szCs w:val="24"/>
         </w:rPr>
         <w:t xml:space="preserve"> </w:t>
-      </w:r>
-      <w:r>
-        <w:rPr>
-          <w:rFonts w:ascii="Times New Roman" w:hAnsi="Times New Roman" w:cs="Times New Roman"/>
-          <w:sz w:val="24"/>
-          <w:szCs w:val="24"/>
-        </w:rPr>
-        <w:t xml:space="preserve">Паттерны проектирования» Э. Гамма, Р. </w:t>
-      </w:r>
-      <w:proofErr w:type="spellStart"/>
-      <w:r>
-        <w:rPr>
-          <w:rFonts w:ascii="Times New Roman" w:hAnsi="Times New Roman" w:cs="Times New Roman"/>
-          <w:sz w:val="24"/>
-          <w:szCs w:val="24"/>
-        </w:rPr>
-        <w:t>Хелм</w:t>
-      </w:r>
-      <w:proofErr w:type="spellEnd"/>
-      <w:r>
-        <w:rPr>
-          <w:rFonts w:ascii="Times New Roman" w:hAnsi="Times New Roman" w:cs="Times New Roman"/>
-          <w:sz w:val="24"/>
-          <w:szCs w:val="24"/>
-        </w:rPr>
-        <w:t xml:space="preserve"> [</w:t>
-      </w:r>
-      <w:r>
-        <w:rPr>
-          <w:rFonts w:ascii="Times New Roman" w:hAnsi="Times New Roman" w:cs="Times New Roman"/>
-          <w:sz w:val="24"/>
-          <w:szCs w:val="24"/>
-        </w:rPr>
-        <w:t>и др.</w:t>
-      </w:r>
-      <w:r>
-        <w:rPr>
-          <w:rFonts w:ascii="Times New Roman" w:hAnsi="Times New Roman" w:cs="Times New Roman"/>
-          <w:sz w:val="24"/>
-          <w:szCs w:val="24"/>
-        </w:rPr>
-        <w:t>]</w:t>
-      </w:r>
-      <w:r>
-        <w:rPr>
-          <w:rFonts w:ascii="Times New Roman" w:hAnsi="Times New Roman" w:cs="Times New Roman"/>
-          <w:sz w:val="24"/>
-          <w:szCs w:val="24"/>
-        </w:rPr>
-        <w:t xml:space="preserve">: абстрактная фабрика, </w:t>
-      </w:r>
-      <w:proofErr w:type="spellStart"/>
-      <w:r>
-        <w:rPr>
-          <w:rFonts w:ascii="Times New Roman" w:hAnsi="Times New Roman" w:cs="Times New Roman"/>
-          <w:sz w:val="24"/>
-          <w:szCs w:val="24"/>
-        </w:rPr>
-        <w:t>синглтон</w:t>
-      </w:r>
-      <w:proofErr w:type="spellEnd"/>
-      <w:r>
-        <w:rPr>
-          <w:rFonts w:ascii="Times New Roman" w:hAnsi="Times New Roman" w:cs="Times New Roman"/>
-          <w:sz w:val="24"/>
-          <w:szCs w:val="24"/>
-        </w:rPr>
-        <w:t xml:space="preserve">, строитель, прототип, фабричный метод. </w:t>
-      </w:r>
-    </w:p>
-    <w:p>
-      <w:pPr>
-        <w:spacing w:after="0"/>
-        <w:jc w:val="both"/>
-        <w:rPr>
-          <w:rFonts w:ascii="Times New Roman" w:hAnsi="Times New Roman" w:cs="Times New Roman"/>
-          <w:sz w:val="24"/>
-          <w:szCs w:val="24"/>
-        </w:rPr>
-      </w:pPr>
-    </w:p>
-    <w:p>
-      <w:pPr>
-        <w:spacing w:after="0"/>
-        <w:jc w:val="both"/>
-        <w:rPr>
-          <w:rFonts w:ascii="Times New Roman" w:hAnsi="Times New Roman" w:cs="Times New Roman"/>
-          <w:b/>
-          <w:sz w:val="24"/>
-          <w:szCs w:val="24"/>
-        </w:rPr>
-      </w:pPr>
-      <w:r>
-        <w:rPr>
-          <w:rFonts w:ascii="Times New Roman" w:hAnsi="Times New Roman" w:cs="Times New Roman"/>
-          <w:b/>
-          <w:sz w:val="24"/>
-          <w:szCs w:val="24"/>
-        </w:rPr>
-        <w:t xml:space="preserve">Этап 3 – </w:t>
-      </w:r>
-      <w:r>
-        <w:rPr>
-          <w:rFonts w:ascii="Times New Roman" w:hAnsi="Times New Roman" w:cs="Times New Roman"/>
-          <w:b/>
-          <w:sz w:val="24"/>
-          <w:szCs w:val="24"/>
-        </w:rPr>
-        <w:t>Базовые а</w:t>
-      </w:r>
-      <w:r>
-        <w:rPr>
-          <w:rFonts w:ascii="Times New Roman" w:hAnsi="Times New Roman" w:cs="Times New Roman"/>
-          <w:b/>
-          <w:sz w:val="24"/>
-          <w:szCs w:val="24"/>
-        </w:rPr>
-        <w:t xml:space="preserve">лгоритмы, система контроля версий </w:t>
-      </w:r>
-      <w:r>
-        <w:rPr>
-          <w:rFonts w:ascii="Times New Roman" w:hAnsi="Times New Roman" w:cs="Times New Roman"/>
-          <w:b/>
-          <w:sz w:val="24"/>
-          <w:szCs w:val="24"/>
-          <w:lang w:val="en-US"/>
-        </w:rPr>
-        <w:t>Git</w:t>
-      </w:r>
-      <w:r>
-        <w:rPr>
-          <w:rFonts w:ascii="Times New Roman" w:hAnsi="Times New Roman" w:cs="Times New Roman"/>
-          <w:b/>
-          <w:sz w:val="24"/>
-          <w:szCs w:val="24"/>
-        </w:rPr>
-        <w:t xml:space="preserve"> и основы систем сборки </w:t>
-      </w:r>
-      <w:proofErr w:type="spellStart"/>
-      <w:r>
-        <w:rPr>
-          <w:rFonts w:ascii="Times New Roman" w:hAnsi="Times New Roman" w:cs="Times New Roman"/>
-          <w:b/>
-          <w:sz w:val="24"/>
-          <w:szCs w:val="24"/>
-          <w:lang w:val="en-US"/>
-        </w:rPr>
-        <w:t>qmake</w:t>
-      </w:r>
-      <w:proofErr w:type="spellEnd"/>
-      <w:r>
-        <w:rPr>
-          <w:rFonts w:ascii="Times New Roman" w:hAnsi="Times New Roman" w:cs="Times New Roman"/>
-          <w:b/>
-          <w:sz w:val="24"/>
-          <w:szCs w:val="24"/>
-        </w:rPr>
-        <w:t xml:space="preserve">, </w:t>
-      </w:r>
-      <w:proofErr w:type="spellStart"/>
-      <w:r>
-        <w:rPr>
-          <w:rFonts w:ascii="Times New Roman" w:hAnsi="Times New Roman" w:cs="Times New Roman"/>
-          <w:b/>
-          <w:sz w:val="24"/>
-          <w:szCs w:val="24"/>
-          <w:lang w:val="en-US"/>
-        </w:rPr>
-        <w:t>cmake</w:t>
-      </w:r>
-      <w:proofErr w:type="spellEnd"/>
-      <w:r>
-        <w:rPr>
-          <w:rFonts w:ascii="Times New Roman" w:hAnsi="Times New Roman" w:cs="Times New Roman"/>
-          <w:b/>
-          <w:sz w:val="24"/>
-          <w:szCs w:val="24"/>
-        </w:rPr>
-        <w:t xml:space="preserve">. </w:t>
-      </w:r>
-    </w:p>
-    <w:p>
-      <w:pPr>
-        <w:spacing w:after="0"/>
-        <w:jc w:val="both"/>
-        <w:rPr>
-          <w:rFonts w:ascii="Times New Roman" w:hAnsi="Times New Roman" w:cs="Times New Roman"/>
-          <w:sz w:val="24"/>
-          <w:szCs w:val="24"/>
-        </w:rPr>
-      </w:pPr>
-    </w:p>
-    <w:p>
-      <w:pPr>
-        <w:spacing w:after="0"/>
-        <w:jc w:val="both"/>
-        <w:rPr>
-          <w:rFonts w:ascii="Times New Roman" w:hAnsi="Times New Roman" w:cs="Times New Roman"/>
-          <w:sz w:val="24"/>
-          <w:szCs w:val="24"/>
-        </w:rPr>
-      </w:pPr>
-      <w:r>
-        <w:rPr>
-          <w:rFonts w:ascii="Times New Roman" w:hAnsi="Times New Roman" w:cs="Times New Roman"/>
-          <w:sz w:val="24"/>
-          <w:szCs w:val="24"/>
-        </w:rPr>
-        <w:t xml:space="preserve">Базовые алгоритмы – это алгоритмы сортировки и поиска, и связанные с ними структуры данных. </w:t>
       </w:r>
     </w:p>
     <w:p>
@@ -5862,6 +6538,30 @@
           <w:sz w:val="24"/>
           <w:szCs w:val="24"/>
         </w:rPr>
+        <w:t xml:space="preserve"> (книга «</w:t>
+      </w:r>
+      <w:r>
+        <w:rPr>
+          <w:rFonts w:ascii="Times New Roman" w:hAnsi="Times New Roman" w:cs="Times New Roman"/>
+          <w:sz w:val="24"/>
+          <w:szCs w:val="24"/>
+        </w:rPr>
+        <w:t>Git.pdf</w:t>
+      </w:r>
+      <w:r>
+        <w:rPr>
+          <w:rFonts w:ascii="Times New Roman" w:hAnsi="Times New Roman" w:cs="Times New Roman"/>
+          <w:sz w:val="24"/>
+          <w:szCs w:val="24"/>
+        </w:rPr>
+        <w:t>» – главы 1,2,3)</w:t>
+      </w:r>
+      <w:r>
+        <w:rPr>
+          <w:rFonts w:ascii="Times New Roman" w:hAnsi="Times New Roman" w:cs="Times New Roman"/>
+          <w:sz w:val="24"/>
+          <w:szCs w:val="24"/>
+        </w:rPr>
         <w:t xml:space="preserve"> – его основы, чем он отличается от других систем контроля версий. Далее использовать на практике в проекте следующие базовые команды</w:t>
       </w:r>
       <w:r>
@@ -5931,172 +6631,6 @@
           <w:szCs w:val="24"/>
         </w:rPr>
         <w:t>:</w:t>
-      </w:r>
-    </w:p>
-    <w:p>
-      <w:pPr>
-        <w:spacing w:after="0"/>
-        <w:jc w:val="both"/>
-        <w:rPr>
-          <w:rFonts w:ascii="Times New Roman" w:hAnsi="Times New Roman" w:cs="Times New Roman"/>
-          <w:sz w:val="24"/>
-          <w:szCs w:val="24"/>
-          <w:lang w:val="en-US"/>
-        </w:rPr>
-      </w:pPr>
-      <w:r>
-        <w:rPr>
-          <w:rFonts w:ascii="Times New Roman" w:hAnsi="Times New Roman" w:cs="Times New Roman"/>
-          <w:sz w:val="24"/>
-          <w:szCs w:val="24"/>
-          <w:lang w:val="en-US"/>
-        </w:rPr>
-        <w:t xml:space="preserve">git </w:t>
-      </w:r>
-      <w:proofErr w:type="spellStart"/>
-      <w:r>
-        <w:rPr>
-          <w:rFonts w:ascii="Times New Roman" w:hAnsi="Times New Roman" w:cs="Times New Roman"/>
-          <w:sz w:val="24"/>
-          <w:szCs w:val="24"/>
-          <w:lang w:val="en-US"/>
-        </w:rPr>
-        <w:t>init</w:t>
-      </w:r>
-      <w:proofErr w:type="spellEnd"/>
-    </w:p>
-    <w:p>
-      <w:pPr>
-        <w:spacing w:after="0"/>
-        <w:jc w:val="both"/>
-        <w:rPr>
-          <w:rFonts w:ascii="Times New Roman" w:hAnsi="Times New Roman" w:cs="Times New Roman"/>
-          <w:sz w:val="24"/>
-          <w:szCs w:val="24"/>
-          <w:lang w:val="en-US"/>
-        </w:rPr>
-      </w:pPr>
-      <w:r>
-        <w:rPr>
-          <w:rFonts w:ascii="Times New Roman" w:hAnsi="Times New Roman" w:cs="Times New Roman"/>
-          <w:sz w:val="24"/>
-          <w:szCs w:val="24"/>
-          <w:lang w:val="en-US"/>
-        </w:rPr>
-        <w:t>git</w:t>
-      </w:r>
-      <w:r>
-        <w:rPr>
-          <w:rFonts w:ascii="Times New Roman" w:hAnsi="Times New Roman" w:cs="Times New Roman"/>
-          <w:sz w:val="24"/>
-          <w:szCs w:val="24"/>
-          <w:lang w:val="en-US"/>
-        </w:rPr>
-        <w:t xml:space="preserve"> clone</w:t>
-      </w:r>
-    </w:p>
-    <w:p>
-      <w:pPr>
-        <w:spacing w:after="0"/>
-        <w:jc w:val="both"/>
-        <w:rPr>
-          <w:rFonts w:ascii="Times New Roman" w:hAnsi="Times New Roman" w:cs="Times New Roman"/>
-          <w:sz w:val="24"/>
-          <w:szCs w:val="24"/>
-          <w:lang w:val="en-US"/>
-        </w:rPr>
-      </w:pPr>
-      <w:r>
-        <w:rPr>
-          <w:rFonts w:ascii="Times New Roman" w:hAnsi="Times New Roman" w:cs="Times New Roman"/>
-          <w:sz w:val="24"/>
-          <w:szCs w:val="24"/>
-          <w:lang w:val="en-US"/>
-        </w:rPr>
-        <w:t>git status</w:t>
-      </w:r>
-    </w:p>
-    <w:p>
-      <w:pPr>
-        <w:spacing w:after="0"/>
-        <w:jc w:val="both"/>
-        <w:rPr>
-          <w:rFonts w:ascii="Times New Roman" w:hAnsi="Times New Roman" w:cs="Times New Roman"/>
-          <w:sz w:val="24"/>
-          <w:szCs w:val="24"/>
-          <w:lang w:val="en-US"/>
-        </w:rPr>
-      </w:pPr>
-      <w:r>
-        <w:rPr>
-          <w:rFonts w:ascii="Times New Roman" w:hAnsi="Times New Roman" w:cs="Times New Roman"/>
-          <w:sz w:val="24"/>
-          <w:szCs w:val="24"/>
-          <w:lang w:val="en-US"/>
-        </w:rPr>
-        <w:t>git</w:t>
-      </w:r>
-      <w:r>
-        <w:rPr>
-          <w:rFonts w:ascii="Times New Roman" w:hAnsi="Times New Roman" w:cs="Times New Roman"/>
-          <w:sz w:val="24"/>
-          <w:szCs w:val="24"/>
-          <w:lang w:val="en-US"/>
-        </w:rPr>
-        <w:t xml:space="preserve"> </w:t>
-      </w:r>
-      <w:proofErr w:type="gramStart"/>
-      <w:r>
-        <w:rPr>
-          <w:rFonts w:ascii="Times New Roman" w:hAnsi="Times New Roman" w:cs="Times New Roman"/>
-          <w:sz w:val="24"/>
-          <w:szCs w:val="24"/>
-          <w:lang w:val="en-US"/>
-        </w:rPr>
-        <w:t>commit</w:t>
-      </w:r>
-      <w:proofErr w:type="gramEnd"/>
-    </w:p>
-    <w:p>
-      <w:pPr>
-        <w:spacing w:after="0"/>
-        <w:jc w:val="both"/>
-        <w:rPr>
-          <w:rFonts w:ascii="Times New Roman" w:hAnsi="Times New Roman" w:cs="Times New Roman"/>
-          <w:sz w:val="24"/>
-          <w:szCs w:val="24"/>
-          <w:lang w:val="en-US"/>
-        </w:rPr>
-      </w:pPr>
-      <w:r>
-        <w:rPr>
-          <w:rFonts w:ascii="Times New Roman" w:hAnsi="Times New Roman" w:cs="Times New Roman"/>
-          <w:sz w:val="24"/>
-          <w:szCs w:val="24"/>
-          <w:lang w:val="en-US"/>
-        </w:rPr>
-        <w:t>git checkout</w:t>
-      </w:r>
-    </w:p>
-    <w:p>
-      <w:pPr>
-        <w:spacing w:after="0"/>
-        <w:jc w:val="both"/>
-        <w:rPr>
-          <w:rFonts w:ascii="Times New Roman" w:hAnsi="Times New Roman" w:cs="Times New Roman"/>
-          <w:sz w:val="24"/>
-          <w:szCs w:val="24"/>
-          <w:lang w:val="en-US"/>
-        </w:rPr>
-      </w:pPr>
-      <w:r>
-        <w:rPr>
-          <w:rFonts w:ascii="Times New Roman" w:hAnsi="Times New Roman" w:cs="Times New Roman"/>
-          <w:sz w:val="24"/>
-          <w:szCs w:val="24"/>
-          <w:lang w:val="en-US"/>
-        </w:rPr>
-        <w:t>git reset</w:t>
       </w:r>
     </w:p>
     <w:p>
@@ -6120,6 +6654,80 @@
         <w:lastRenderedPageBreak/>
         <w:t xml:space="preserve">git </w:t>
       </w:r>
+      <w:proofErr w:type="spellStart"/>
+      <w:r>
+        <w:rPr>
+          <w:rFonts w:ascii="Times New Roman" w:hAnsi="Times New Roman" w:cs="Times New Roman"/>
+          <w:sz w:val="24"/>
+          <w:szCs w:val="24"/>
+          <w:lang w:val="en-US"/>
+        </w:rPr>
+        <w:t>init</w:t>
+      </w:r>
+      <w:proofErr w:type="spellEnd"/>
+    </w:p>
+    <w:p>
+      <w:pPr>
+        <w:spacing w:after="0"/>
+        <w:jc w:val="both"/>
+        <w:rPr>
+          <w:rFonts w:ascii="Times New Roman" w:hAnsi="Times New Roman" w:cs="Times New Roman"/>
+          <w:sz w:val="24"/>
+          <w:szCs w:val="24"/>
+          <w:lang w:val="en-US"/>
+        </w:rPr>
+      </w:pPr>
+      <w:r>
+        <w:rPr>
+          <w:rFonts w:ascii="Times New Roman" w:hAnsi="Times New Roman" w:cs="Times New Roman"/>
+          <w:sz w:val="24"/>
+          <w:szCs w:val="24"/>
+          <w:lang w:val="en-US"/>
+        </w:rPr>
+        <w:t>git clone</w:t>
+      </w:r>
+    </w:p>
+    <w:p>
+      <w:pPr>
+        <w:spacing w:after="0"/>
+        <w:jc w:val="both"/>
+        <w:rPr>
+          <w:rFonts w:ascii="Times New Roman" w:hAnsi="Times New Roman" w:cs="Times New Roman"/>
+          <w:sz w:val="24"/>
+          <w:szCs w:val="24"/>
+          <w:lang w:val="en-US"/>
+        </w:rPr>
+      </w:pPr>
+      <w:r>
+        <w:rPr>
+          <w:rFonts w:ascii="Times New Roman" w:hAnsi="Times New Roman" w:cs="Times New Roman"/>
+          <w:sz w:val="24"/>
+          <w:szCs w:val="24"/>
+          <w:lang w:val="en-US"/>
+        </w:rPr>
+        <w:t>git status</w:t>
+      </w:r>
+    </w:p>
+    <w:p>
+      <w:pPr>
+        <w:spacing w:after="0"/>
+        <w:jc w:val="both"/>
+        <w:rPr>
+          <w:rFonts w:ascii="Times New Roman" w:hAnsi="Times New Roman" w:cs="Times New Roman"/>
+          <w:sz w:val="24"/>
+          <w:szCs w:val="24"/>
+          <w:lang w:val="en-US"/>
+        </w:rPr>
+      </w:pPr>
+      <w:r>
+        <w:rPr>
+          <w:rFonts w:ascii="Times New Roman" w:hAnsi="Times New Roman" w:cs="Times New Roman"/>
+          <w:sz w:val="24"/>
+          <w:szCs w:val="24"/>
+          <w:lang w:val="en-US"/>
+        </w:rPr>
+        <w:t xml:space="preserve">git </w:t>
+      </w:r>
       <w:proofErr w:type="gramStart"/>
       <w:r>
         <w:rPr>
@@ -6128,6 +6736,80 @@
           <w:szCs w:val="24"/>
           <w:lang w:val="en-US"/>
         </w:rPr>
+        <w:t>commit</w:t>
+      </w:r>
+      <w:proofErr w:type="gramEnd"/>
+    </w:p>
+    <w:p>
+      <w:pPr>
+        <w:spacing w:after="0"/>
+        <w:jc w:val="both"/>
+        <w:rPr>
+          <w:rFonts w:ascii="Times New Roman" w:hAnsi="Times New Roman" w:cs="Times New Roman"/>
+          <w:sz w:val="24"/>
+          <w:szCs w:val="24"/>
+          <w:lang w:val="en-US"/>
+        </w:rPr>
+      </w:pPr>
+      <w:r>
+        <w:rPr>
+          <w:rFonts w:ascii="Times New Roman" w:hAnsi="Times New Roman" w:cs="Times New Roman"/>
+          <w:sz w:val="24"/>
+          <w:szCs w:val="24"/>
+          <w:lang w:val="en-US"/>
+        </w:rPr>
+        <w:t>git checkout</w:t>
+      </w:r>
+    </w:p>
+    <w:p>
+      <w:pPr>
+        <w:spacing w:after="0"/>
+        <w:jc w:val="both"/>
+        <w:rPr>
+          <w:rFonts w:ascii="Times New Roman" w:hAnsi="Times New Roman" w:cs="Times New Roman"/>
+          <w:sz w:val="24"/>
+          <w:szCs w:val="24"/>
+          <w:lang w:val="en-US"/>
+        </w:rPr>
+      </w:pPr>
+      <w:r>
+        <w:rPr>
+          <w:rFonts w:ascii="Times New Roman" w:hAnsi="Times New Roman" w:cs="Times New Roman"/>
+          <w:sz w:val="24"/>
+          <w:szCs w:val="24"/>
+          <w:lang w:val="en-US"/>
+        </w:rPr>
+        <w:t>git reset</w:t>
+      </w:r>
+    </w:p>
+    <w:p>
+      <w:pPr>
+        <w:spacing w:after="0"/>
+        <w:jc w:val="both"/>
+        <w:rPr>
+          <w:rFonts w:ascii="Times New Roman" w:hAnsi="Times New Roman" w:cs="Times New Roman"/>
+          <w:sz w:val="24"/>
+          <w:szCs w:val="24"/>
+          <w:lang w:val="en-US"/>
+        </w:rPr>
+      </w:pPr>
+      <w:r>
+        <w:rPr>
+          <w:rFonts w:ascii="Times New Roman" w:hAnsi="Times New Roman" w:cs="Times New Roman"/>
+          <w:sz w:val="24"/>
+          <w:szCs w:val="24"/>
+          <w:lang w:val="en-US"/>
+        </w:rPr>
+        <w:t xml:space="preserve">git </w:t>
+      </w:r>
+      <w:proofErr w:type="gramStart"/>
+      <w:r>
+        <w:rPr>
+          <w:rFonts w:ascii="Times New Roman" w:hAnsi="Times New Roman" w:cs="Times New Roman"/>
+          <w:sz w:val="24"/>
+          <w:szCs w:val="24"/>
+          <w:lang w:val="en-US"/>
+        </w:rPr>
         <w:t>revert</w:t>
       </w:r>
       <w:proofErr w:type="gramEnd"/>
@@ -6235,6 +6917,7 @@
           <w:rFonts w:ascii="Times New Roman" w:hAnsi="Times New Roman" w:cs="Times New Roman"/>
           <w:sz w:val="24"/>
           <w:szCs w:val="24"/>
+          <w:lang w:val="en-US"/>
         </w:rPr>
       </w:pPr>
       <w:r>
@@ -6251,6 +6934,7 @@
           <w:rFonts w:ascii="Times New Roman" w:hAnsi="Times New Roman" w:cs="Times New Roman"/>
           <w:sz w:val="24"/>
           <w:szCs w:val="24"/>
+          <w:lang w:val="en-US"/>
         </w:rPr>
         <w:t xml:space="preserve"> </w:t>
       </w:r>
@@ -6274,6 +6958,7 @@
           <w:rFonts w:ascii="Times New Roman" w:hAnsi="Times New Roman" w:cs="Times New Roman"/>
           <w:sz w:val="24"/>
           <w:szCs w:val="24"/>
+          <w:lang w:val="en-US"/>
         </w:rPr>
       </w:pPr>
     </w:p>
@@ -6293,7 +6978,50 @@
           <w:sz w:val="24"/>
           <w:szCs w:val="24"/>
         </w:rPr>
-        <w:t xml:space="preserve">Установить, кроме самого </w:t>
+        <w:t>Установить</w:t>
+      </w:r>
+      <w:r>
+        <w:rPr>
+          <w:rFonts w:ascii="Times New Roman" w:hAnsi="Times New Roman" w:cs="Times New Roman"/>
+          <w:sz w:val="24"/>
+          <w:szCs w:val="24"/>
+          <w:lang w:val="en-US"/>
+        </w:rPr>
+        <w:t xml:space="preserve">, </w:t>
+      </w:r>
+      <w:r>
+        <w:rPr>
+          <w:rFonts w:ascii="Times New Roman" w:hAnsi="Times New Roman" w:cs="Times New Roman"/>
+          <w:sz w:val="24"/>
+          <w:szCs w:val="24"/>
+        </w:rPr>
+        <w:t>кроме</w:t>
+      </w:r>
+      <w:r>
+        <w:rPr>
+          <w:rFonts w:ascii="Times New Roman" w:hAnsi="Times New Roman" w:cs="Times New Roman"/>
+          <w:sz w:val="24"/>
+          <w:szCs w:val="24"/>
+          <w:lang w:val="en-US"/>
+        </w:rPr>
+        <w:t xml:space="preserve"> </w:t>
+      </w:r>
+      <w:r>
+        <w:rPr>
+          <w:rFonts w:ascii="Times New Roman" w:hAnsi="Times New Roman" w:cs="Times New Roman"/>
+          <w:sz w:val="24"/>
+          <w:szCs w:val="24"/>
+        </w:rPr>
+        <w:t>самого</w:t>
+      </w:r>
+      <w:r>
+        <w:rPr>
+          <w:rFonts w:ascii="Times New Roman" w:hAnsi="Times New Roman" w:cs="Times New Roman"/>
+          <w:sz w:val="24"/>
+          <w:szCs w:val="24"/>
+          <w:lang w:val="en-US"/>
+        </w:rPr>
+        <w:t xml:space="preserve"> </w:t>
       </w:r>
       <w:r>
         <w:rPr>
@@ -6309,6 +7037,24 @@
           <w:rFonts w:ascii="Times New Roman" w:hAnsi="Times New Roman" w:cs="Times New Roman"/>
           <w:sz w:val="24"/>
           <w:szCs w:val="24"/>
+          <w:lang w:val="en-US"/>
+        </w:rPr>
+        <w:t xml:space="preserve"> (</w:t>
+      </w:r>
+      <w:r>
+        <w:rPr>
+          <w:rFonts w:ascii="Times New Roman" w:hAnsi="Times New Roman" w:cs="Times New Roman"/>
+          <w:sz w:val="24"/>
+          <w:szCs w:val="24"/>
+        </w:rPr>
+        <w:t>с</w:t>
+      </w:r>
+      <w:r>
+        <w:rPr>
+          <w:rFonts w:ascii="Times New Roman" w:hAnsi="Times New Roman" w:cs="Times New Roman"/>
+          <w:sz w:val="24"/>
+          <w:szCs w:val="24"/>
+          <w:lang w:val="en-US"/>
         </w:rPr>
         <w:t xml:space="preserve"> </w:t>
       </w:r>
@@ -6318,7 +7064,50 @@
           <w:sz w:val="24"/>
           <w:szCs w:val="24"/>
         </w:rPr>
-        <w:t xml:space="preserve">(с командной строкой), также </w:t>
+        <w:t>командной</w:t>
+      </w:r>
+      <w:r>
+        <w:rPr>
+          <w:rFonts w:ascii="Times New Roman" w:hAnsi="Times New Roman" w:cs="Times New Roman"/>
+          <w:sz w:val="24"/>
+          <w:szCs w:val="24"/>
+          <w:lang w:val="en-US"/>
+        </w:rPr>
+        <w:t xml:space="preserve"> </w:t>
+      </w:r>
+      <w:r>
+        <w:rPr>
+          <w:rFonts w:ascii="Times New Roman" w:hAnsi="Times New Roman" w:cs="Times New Roman"/>
+          <w:sz w:val="24"/>
+          <w:szCs w:val="24"/>
+        </w:rPr>
+        <w:t>строкой</w:t>
+      </w:r>
+      <w:r>
+        <w:rPr>
+          <w:rFonts w:ascii="Times New Roman" w:hAnsi="Times New Roman" w:cs="Times New Roman"/>
+          <w:sz w:val="24"/>
+          <w:szCs w:val="24"/>
+          <w:lang w:val="en-US"/>
+        </w:rPr>
+        <w:t xml:space="preserve">), </w:t>
+      </w:r>
+      <w:r>
+        <w:rPr>
+          <w:rFonts w:ascii="Times New Roman" w:hAnsi="Times New Roman" w:cs="Times New Roman"/>
+          <w:sz w:val="24"/>
+          <w:szCs w:val="24"/>
+        </w:rPr>
+        <w:t>также</w:t>
+      </w:r>
+      <w:r>
+        <w:rPr>
+          <w:rFonts w:ascii="Times New Roman" w:hAnsi="Times New Roman" w:cs="Times New Roman"/>
+          <w:sz w:val="24"/>
+          <w:szCs w:val="24"/>
+          <w:lang w:val="en-US"/>
+        </w:rPr>
+        <w:t xml:space="preserve"> </w:t>
       </w:r>
       <w:proofErr w:type="spellStart"/>
       <w:r>
@@ -6336,6 +7125,24 @@
           <w:rFonts w:ascii="Times New Roman" w:hAnsi="Times New Roman" w:cs="Times New Roman"/>
           <w:sz w:val="24"/>
           <w:szCs w:val="24"/>
+          <w:lang w:val="en-US"/>
+        </w:rPr>
+        <w:t xml:space="preserve"> (</w:t>
+      </w:r>
+      <w:r>
+        <w:rPr>
+          <w:rFonts w:ascii="Times New Roman" w:hAnsi="Times New Roman" w:cs="Times New Roman"/>
+          <w:sz w:val="24"/>
+          <w:szCs w:val="24"/>
+        </w:rPr>
+        <w:t>с</w:t>
+      </w:r>
+      <w:r>
+        <w:rPr>
+          <w:rFonts w:ascii="Times New Roman" w:hAnsi="Times New Roman" w:cs="Times New Roman"/>
+          <w:sz w:val="24"/>
+          <w:szCs w:val="24"/>
+          <w:lang w:val="en-US"/>
         </w:rPr>
         <w:t xml:space="preserve"> </w:t>
       </w:r>
@@ -6345,7 +7152,24 @@
           <w:sz w:val="24"/>
           <w:szCs w:val="24"/>
         </w:rPr>
-        <w:t>(с интерфейсом). Для лучшего понимания</w:t>
+        <w:t>интерфейсом</w:t>
+      </w:r>
+      <w:r>
+        <w:rPr>
+          <w:rFonts w:ascii="Times New Roman" w:hAnsi="Times New Roman" w:cs="Times New Roman"/>
+          <w:sz w:val="24"/>
+          <w:szCs w:val="24"/>
+          <w:lang w:val="en-US"/>
+        </w:rPr>
+        <w:t xml:space="preserve">). </w:t>
+      </w:r>
+      <w:r>
+        <w:rPr>
+          <w:rFonts w:ascii="Times New Roman" w:hAnsi="Times New Roman" w:cs="Times New Roman"/>
+          <w:sz w:val="24"/>
+          <w:szCs w:val="24"/>
+        </w:rPr>
+        <w:t>Для лучшего понимания</w:t>
       </w:r>
       <w:r>
         <w:rPr>
@@ -6804,17 +7628,7 @@
           <w:sz w:val="24"/>
           <w:szCs w:val="24"/>
         </w:rPr>
-        <w:t xml:space="preserve"> Э.</w:t>
-      </w:r>
-      <w:bookmarkStart w:id="0" w:name="_GoBack"/>
-      <w:bookmarkEnd w:id="0"/>
-      <w:r>
-        <w:rPr>
-          <w:rFonts w:ascii="Times New Roman" w:hAnsi="Times New Roman" w:cs="Times New Roman"/>
-          <w:sz w:val="24"/>
-          <w:szCs w:val="24"/>
-        </w:rPr>
-        <w:t xml:space="preserve"> Гамма, Р. </w:t>
+        <w:t xml:space="preserve"> Э. Гамма, Р. </w:t>
       </w:r>
       <w:proofErr w:type="spellStart"/>
       <w:r>
